--- a/output/proposta_mt.docx
+++ b/output/proposta_mt.docx
@@ -85,7 +85,7 @@
     </w:p>
     <w:tbl>
       <w:tblPr>
-        <w:tblStyle w:val="TableGrid"/>
+        <w:tblStyle w:val="Tabelacomgrade"/>
         <w:tblpPr w:leftFromText="141" w:rightFromText="141" w:vertAnchor="text" w:horzAnchor="page" w:tblpX="2197" w:tblpY="-56"/>
         <w:tblW w:w="8506" w:type="dxa"/>
         <w:tblBorders>
@@ -111,7 +111,7 @@
           </w:tcPr>
           <w:p>
             <w:pPr>
-              <w:pStyle w:val="Heading2"/>
+              <w:pStyle w:val="Ttulo2"/>
               <w:jc w:val="right"/>
               <w:rPr>
                 <w:b w:val="0"/>
@@ -872,7 +872,7 @@
     </w:p>
     <w:p>
       <w:pPr>
-        <w:pStyle w:val="Heading1"/>
+        <w:pStyle w:val="Ttulo1"/>
         <w:numPr>
           <w:ilvl w:val="0"/>
           <w:numId w:val="2"/>
@@ -886,7 +886,7 @@
     </w:p>
     <w:p>
       <w:pPr>
-        <w:pStyle w:val="Heading2"/>
+        <w:pStyle w:val="Ttulo2"/>
       </w:pPr>
     </w:p>
     <w:tbl>
@@ -1250,7 +1250,7 @@
                 <w:rFonts w:ascii="Calibri Light (Títulos)" w:hAnsi="Calibri Light (Títulos)"/>
                 <w:sz w:val="22"/>
               </w:rPr>
-              <w:t>1500 kVA</w:t>
+              <w:t>75 kVA</w:t>
             </w:r>
           </w:p>
         </w:tc>
@@ -1298,7 +1298,7 @@
                 <w:rFonts w:ascii="Calibri Light (Títulos)" w:hAnsi="Calibri Light (Títulos)"/>
                 <w:sz w:val="22"/>
               </w:rPr>
-              <w:t>34,5kV / V</w:t>
+              <w:t>34,5kV /380 V</w:t>
             </w:r>
           </w:p>
         </w:tc>
@@ -1370,7 +1370,7 @@
                 <w:rFonts w:ascii="Calibri Light (Títulos)" w:hAnsi="Calibri Light (Títulos)"/>
                 <w:sz w:val="22"/>
               </w:rPr>
-              <w:t>181.687,00</w:t>
+              <w:t>66.498,00</w:t>
             </w:r>
           </w:p>
         </w:tc>
@@ -1394,7 +1394,7 @@
                 <w:rFonts w:ascii="Calibri Light (Títulos)" w:hAnsi="Calibri Light (Títulos)"/>
                 <w:sz w:val="22"/>
               </w:rPr>
-              <w:t>181.687,00</w:t>
+              <w:t>66.498,00</w:t>
             </w:r>
           </w:p>
         </w:tc>
@@ -1477,7 +1477,7 @@
                 <w:color w:val="FFFFFF"/>
                 <w:sz w:val="22"/>
               </w:rPr>
-              <w:t>R$ 181.687,00</w:t>
+              <w:t>R$ 66.498,00</w:t>
             </w:r>
           </w:p>
         </w:tc>
@@ -1515,7 +1515,7 @@
     <w:p/>
     <w:p>
       <w:pPr>
-        <w:pStyle w:val="Heading1"/>
+        <w:pStyle w:val="Ttulo1"/>
         <w:numPr>
           <w:ilvl w:val="0"/>
           <w:numId w:val="2"/>
@@ -1529,7 +1529,7 @@
     <w:bookmarkEnd w:id="1"/>
     <w:p>
       <w:pPr>
-        <w:pStyle w:val="Heading2"/>
+        <w:pStyle w:val="Ttulo2"/>
       </w:pPr>
     </w:p>
     <w:tbl>
@@ -1682,7 +1682,7 @@
                 <w:b/>
                 <w:sz w:val="20"/>
               </w:rPr>
-              <w:t>1500.0</w:t>
+              <w:t>75.0</w:t>
             </w:r>
             <w:r>
               <w:rPr>
@@ -1772,7 +1772,7 @@
                 <w:b/>
                 <w:sz w:val="20"/>
               </w:rPr>
-              <w:t>V</w:t>
+              <w:t>380/220V</w:t>
             </w:r>
             <w:r>
               <w:rPr>
@@ -1923,7 +1923,7 @@
     <w:p/>
     <w:p>
       <w:pPr>
-        <w:pStyle w:val="Heading2"/>
+        <w:pStyle w:val="Ttulo2"/>
         <w:numPr>
           <w:ilvl w:val="1"/>
           <w:numId w:val="2"/>
@@ -1951,7 +1951,7 @@
     </w:p>
     <w:p>
       <w:pPr>
-        <w:pStyle w:val="ListParagraph"/>
+        <w:pStyle w:val="PargrafodaLista"/>
         <w:numPr>
           <w:ilvl w:val="0"/>
           <w:numId w:val="22"/>
@@ -1967,7 +1967,7 @@
     </w:p>
     <w:p>
       <w:pPr>
-        <w:pStyle w:val="ListParagraph"/>
+        <w:pStyle w:val="PargrafodaLista"/>
         <w:numPr>
           <w:ilvl w:val="0"/>
           <w:numId w:val="22"/>
@@ -2003,7 +2003,7 @@
     </w:p>
     <w:p>
       <w:pPr>
-        <w:pStyle w:val="ListParagraph"/>
+        <w:pStyle w:val="PargrafodaLista"/>
         <w:numPr>
           <w:ilvl w:val="0"/>
           <w:numId w:val="22"/>
@@ -2019,7 +2019,7 @@
     </w:p>
     <w:p>
       <w:pPr>
-        <w:pStyle w:val="ListParagraph"/>
+        <w:pStyle w:val="PargrafodaLista"/>
         <w:numPr>
           <w:ilvl w:val="0"/>
           <w:numId w:val="22"/>
@@ -2035,7 +2035,7 @@
     </w:p>
     <w:p>
       <w:pPr>
-        <w:pStyle w:val="ListParagraph"/>
+        <w:pStyle w:val="PargrafodaLista"/>
         <w:numPr>
           <w:ilvl w:val="0"/>
           <w:numId w:val="22"/>
@@ -2051,7 +2051,7 @@
     </w:p>
     <w:p>
       <w:pPr>
-        <w:pStyle w:val="ListParagraph"/>
+        <w:pStyle w:val="PargrafodaLista"/>
         <w:numPr>
           <w:ilvl w:val="0"/>
           <w:numId w:val="22"/>
@@ -2067,7 +2067,7 @@
     </w:p>
     <w:p>
       <w:pPr>
-        <w:pStyle w:val="ListParagraph"/>
+        <w:pStyle w:val="PargrafodaLista"/>
         <w:numPr>
           <w:ilvl w:val="0"/>
           <w:numId w:val="22"/>
@@ -2083,7 +2083,7 @@
     </w:p>
     <w:p>
       <w:pPr>
-        <w:pStyle w:val="ListParagraph"/>
+        <w:pStyle w:val="PargrafodaLista"/>
         <w:numPr>
           <w:ilvl w:val="0"/>
           <w:numId w:val="22"/>
@@ -2098,7 +2098,7 @@
     </w:p>
     <w:p>
       <w:pPr>
-        <w:pStyle w:val="Heading1"/>
+        <w:pStyle w:val="Ttulo1"/>
         <w:numPr>
           <w:ilvl w:val="0"/>
           <w:numId w:val="2"/>
@@ -2118,11 +2118,7 @@
     </w:p>
     <w:p>
       <w:pPr>
-        <w:pStyle w:val="ListParagraph"/>
-        <w:numPr>
-          <w:ilvl w:val="0"/>
-          <w:numId w:val="13"/>
-        </w:numPr>
+        <w:pStyle w:val="Bullet"/>
       </w:pPr>
       <w:r>
         <w:t xml:space="preserve">Resistor de aterramento, Terminações, muflas, para-raios, </w:t>
@@ -2138,25 +2134,15 @@
     </w:p>
     <w:p>
       <w:pPr>
-        <w:pStyle w:val="ListParagraph"/>
-        <w:numPr>
-          <w:ilvl w:val="0"/>
-          <w:numId w:val="13"/>
-        </w:numPr>
-        <w:rPr>
-          <w:color w:val="3B3838" w:themeColor="background2" w:themeShade="40"/>
-        </w:rPr>
-      </w:pPr>
-      <w:r>
-        <w:rPr>
-          <w:color w:val="3B3838" w:themeColor="background2" w:themeShade="40"/>
-        </w:rPr>
+        <w:pStyle w:val="Bullet"/>
+      </w:pPr>
+      <w:r>
         <w:t>É de responsabilidade do Cliente facilitar o acesso dos caminhões para que seja efetuado o desembarque dos transformadores (em função de seu dimensional e peso) ao local de descarga em horário comercial. Caso este acesso não esteja disponível e ocorram problemas que ocasionem horas paradas da equipe de transporte, as mesmas serão repassadas de forma a objetivar o equilíbrio do contrato.</w:t>
       </w:r>
     </w:p>
     <w:p>
       <w:pPr>
-        <w:pStyle w:val="Heading1"/>
+        <w:pStyle w:val="Ttulo1"/>
         <w:numPr>
           <w:ilvl w:val="0"/>
           <w:numId w:val="2"/>
@@ -2182,7 +2168,7 @@
     </w:p>
     <w:p>
       <w:pPr>
-        <w:pStyle w:val="ListParagraph"/>
+        <w:pStyle w:val="PargrafodaLista"/>
         <w:numPr>
           <w:ilvl w:val="0"/>
           <w:numId w:val="3"/>
@@ -2195,7 +2181,7 @@
     </w:p>
     <w:p>
       <w:pPr>
-        <w:pStyle w:val="ListParagraph"/>
+        <w:pStyle w:val="PargrafodaLista"/>
         <w:numPr>
           <w:ilvl w:val="0"/>
           <w:numId w:val="3"/>
@@ -2231,7 +2217,7 @@
           <w:rFonts w:ascii="Calibri Light" w:hAnsi="Calibri Light"/>
           <w:sz w:val="22"/>
         </w:rPr>
-        <w:t>Desenhos para aprovação: Até 5 dias úteis contados a partir da data de efetivação das etapas a e b, listadas acima.</w:t>
+        <w:t>Desenhos para aprovação: Até 0 dias úteis contados a partir da data de efetivação das etapas a e b, listadas acima.</w:t>
       </w:r>
     </w:p>
     <w:p>
@@ -2243,37 +2229,13 @@
           <w:rFonts w:ascii="Calibri Light" w:hAnsi="Calibri Light"/>
           <w:sz w:val="22"/>
         </w:rPr>
-        <w:t>Prazo para aprovação dos desenhos pelo cliente: Até 6 dias úteis contados a partir da data de envio dos desenhos para aprovação. Se o tempo de aprovação for maior que informado, o prazo de entrega será obrigatoriamente renegociado</w:t>
-      </w:r>
-    </w:p>
-    <w:p>
-      <w:pPr>
-        <w:pStyle w:val="Bullet"/>
-      </w:pPr>
-      <w:r>
-        <w:rPr>
-          <w:rFonts w:ascii="Calibri Light" w:hAnsi="Calibri Light"/>
-          <w:sz w:val="22"/>
-        </w:rPr>
-        <w:t>Transformador de Média Tensão a Seco: Até 10 dias, contados a partir da data do evento de Entrega do Equipamento.</w:t>
-      </w:r>
-    </w:p>
-    <w:p>
-      <w:pPr>
-        <w:pStyle w:val="Bullet"/>
-      </w:pPr>
-      <w:r>
-        <w:rPr>
-          <w:rFonts w:ascii="Calibri Light" w:hAnsi="Calibri Light"/>
-          <w:sz w:val="22"/>
-        </w:rPr>
-        <w:t>Transformador de Baixa Tensão: Até 10 dias, contados a partir da data do evento de Entrega do Equipamento.</w:t>
+        <w:t>Prazo para aprovação dos desenhos pelo cliente: Até 0 dias úteis contados a partir da data de envio dos desenhos para aprovação. Se o tempo de aprovação for maior que informado, o prazo de entrega será obrigatoriamente renegociado</w:t>
       </w:r>
     </w:p>
     <w:p/>
     <w:p>
       <w:pPr>
-        <w:pStyle w:val="ListParagraph"/>
+        <w:pStyle w:val="PargrafodaLista"/>
         <w:numPr>
           <w:ilvl w:val="0"/>
           <w:numId w:val="7"/>
@@ -2327,7 +2289,7 @@
     </w:p>
     <w:p>
       <w:pPr>
-        <w:pStyle w:val="ListParagraph"/>
+        <w:pStyle w:val="PargrafodaLista"/>
         <w:numPr>
           <w:ilvl w:val="0"/>
           <w:numId w:val="7"/>
@@ -2367,7 +2329,7 @@
     </w:p>
     <w:p>
       <w:pPr>
-        <w:pStyle w:val="ListParagraph"/>
+        <w:pStyle w:val="PargrafodaLista"/>
         <w:numPr>
           <w:ilvl w:val="0"/>
           <w:numId w:val="7"/>
@@ -2434,7 +2396,7 @@
     </w:p>
     <w:p>
       <w:pPr>
-        <w:pStyle w:val="ListParagraph"/>
+        <w:pStyle w:val="PargrafodaLista"/>
         <w:numPr>
           <w:ilvl w:val="0"/>
           <w:numId w:val="4"/>
@@ -2446,7 +2408,7 @@
     </w:p>
     <w:p>
       <w:pPr>
-        <w:pStyle w:val="ListParagraph"/>
+        <w:pStyle w:val="PargrafodaLista"/>
         <w:numPr>
           <w:ilvl w:val="0"/>
           <w:numId w:val="4"/>
@@ -2458,7 +2420,7 @@
     </w:p>
     <w:p>
       <w:pPr>
-        <w:pStyle w:val="ListParagraph"/>
+        <w:pStyle w:val="PargrafodaLista"/>
         <w:numPr>
           <w:ilvl w:val="0"/>
           <w:numId w:val="4"/>
@@ -2471,7 +2433,7 @@
     </w:p>
     <w:p>
       <w:pPr>
-        <w:pStyle w:val="ListParagraph"/>
+        <w:pStyle w:val="PargrafodaLista"/>
         <w:numPr>
           <w:ilvl w:val="0"/>
           <w:numId w:val="4"/>
@@ -2483,7 +2445,7 @@
     </w:p>
     <w:p>
       <w:pPr>
-        <w:pStyle w:val="Heading1"/>
+        <w:pStyle w:val="Ttulo1"/>
         <w:numPr>
           <w:ilvl w:val="0"/>
           <w:numId w:val="2"/>
@@ -2501,7 +2463,7 @@
     </w:p>
     <w:p>
       <w:pPr>
-        <w:pStyle w:val="ListParagraph"/>
+        <w:pStyle w:val="PargrafodaLista"/>
         <w:numPr>
           <w:ilvl w:val="0"/>
           <w:numId w:val="5"/>
@@ -2535,7 +2497,7 @@
     </w:p>
     <w:p>
       <w:pPr>
-        <w:pStyle w:val="Heading1"/>
+        <w:pStyle w:val="Ttulo1"/>
         <w:numPr>
           <w:ilvl w:val="0"/>
           <w:numId w:val="2"/>
@@ -2605,7 +2567,7 @@
     </w:p>
     <w:p>
       <w:pPr>
-        <w:pStyle w:val="ListParagraph"/>
+        <w:pStyle w:val="PargrafodaLista"/>
         <w:numPr>
           <w:ilvl w:val="0"/>
           <w:numId w:val="6"/>
@@ -2617,7 +2579,7 @@
     </w:p>
     <w:p>
       <w:pPr>
-        <w:pStyle w:val="ListParagraph"/>
+        <w:pStyle w:val="PargrafodaLista"/>
         <w:numPr>
           <w:ilvl w:val="0"/>
           <w:numId w:val="6"/>
@@ -2629,7 +2591,7 @@
     </w:p>
     <w:p>
       <w:pPr>
-        <w:pStyle w:val="ListParagraph"/>
+        <w:pStyle w:val="PargrafodaLista"/>
         <w:numPr>
           <w:ilvl w:val="0"/>
           <w:numId w:val="6"/>
@@ -2641,7 +2603,7 @@
     </w:p>
     <w:p>
       <w:pPr>
-        <w:pStyle w:val="Heading1"/>
+        <w:pStyle w:val="Ttulo1"/>
         <w:numPr>
           <w:ilvl w:val="0"/>
           <w:numId w:val="2"/>
@@ -2664,7 +2626,7 @@
     </w:p>
     <w:p>
       <w:pPr>
-        <w:pStyle w:val="ListParagraph"/>
+        <w:pStyle w:val="PargrafodaLista"/>
         <w:numPr>
           <w:ilvl w:val="0"/>
           <w:numId w:val="8"/>
@@ -2712,7 +2674,7 @@
     </w:p>
     <w:p>
       <w:pPr>
-        <w:pStyle w:val="ListParagraph"/>
+        <w:pStyle w:val="PargrafodaLista"/>
         <w:numPr>
           <w:ilvl w:val="0"/>
           <w:numId w:val="8"/>
@@ -2748,7 +2710,7 @@
     </w:p>
     <w:p>
       <w:pPr>
-        <w:pStyle w:val="ListParagraph"/>
+        <w:pStyle w:val="PargrafodaLista"/>
         <w:numPr>
           <w:ilvl w:val="0"/>
           <w:numId w:val="8"/>
@@ -2856,7 +2818,7 @@
     </w:p>
     <w:p>
       <w:pPr>
-        <w:pStyle w:val="Heading1"/>
+        <w:pStyle w:val="Ttulo1"/>
         <w:numPr>
           <w:ilvl w:val="0"/>
           <w:numId w:val="2"/>
@@ -2878,7 +2840,7 @@
     </w:p>
     <w:p>
       <w:pPr>
-        <w:pStyle w:val="Heading2"/>
+        <w:pStyle w:val="Ttulo2"/>
       </w:pPr>
       <w:r>
         <w:t>Transformadores à Seco:</w:t>
@@ -2891,7 +2853,7 @@
     </w:p>
     <w:p>
       <w:pPr>
-        <w:pStyle w:val="ListParagraph"/>
+        <w:pStyle w:val="PargrafodaLista"/>
         <w:numPr>
           <w:ilvl w:val="0"/>
           <w:numId w:val="9"/>
@@ -2903,7 +2865,7 @@
     </w:p>
     <w:p>
       <w:pPr>
-        <w:pStyle w:val="ListParagraph"/>
+        <w:pStyle w:val="PargrafodaLista"/>
         <w:numPr>
           <w:ilvl w:val="0"/>
           <w:numId w:val="9"/>
@@ -2915,7 +2877,7 @@
     </w:p>
     <w:p>
       <w:pPr>
-        <w:pStyle w:val="ListParagraph"/>
+        <w:pStyle w:val="PargrafodaLista"/>
         <w:numPr>
           <w:ilvl w:val="0"/>
           <w:numId w:val="9"/>
@@ -2927,7 +2889,7 @@
     </w:p>
     <w:p>
       <w:pPr>
-        <w:pStyle w:val="ListParagraph"/>
+        <w:pStyle w:val="PargrafodaLista"/>
         <w:numPr>
           <w:ilvl w:val="0"/>
           <w:numId w:val="9"/>
@@ -2939,7 +2901,7 @@
     </w:p>
     <w:p>
       <w:pPr>
-        <w:pStyle w:val="ListParagraph"/>
+        <w:pStyle w:val="PargrafodaLista"/>
         <w:numPr>
           <w:ilvl w:val="0"/>
           <w:numId w:val="9"/>
@@ -2962,7 +2924,7 @@
     </w:p>
     <w:p>
       <w:pPr>
-        <w:pStyle w:val="Heading2"/>
+        <w:pStyle w:val="Ttulo2"/>
         <w:numPr>
           <w:ilvl w:val="1"/>
           <w:numId w:val="2"/>
@@ -3001,26 +2963,12 @@
         <w:rPr>
           <w:color w:val="7F7F7F" w:themeColor="text1" w:themeTint="80"/>
         </w:rPr>
-        <w:t xml:space="preserve">Caso o FINAME não seja aprovado até a data programada para a retirada do transformador, </w:t>
-      </w:r>
-      <w:proofErr w:type="gramStart"/>
-      <w:r>
-        <w:rPr>
-          <w:color w:val="7F7F7F" w:themeColor="text1" w:themeTint="80"/>
-        </w:rPr>
-        <w:t>o mesmo</w:t>
-      </w:r>
-      <w:proofErr w:type="gramEnd"/>
-      <w:r>
-        <w:rPr>
-          <w:color w:val="7F7F7F" w:themeColor="text1" w:themeTint="80"/>
-        </w:rPr>
-        <w:t xml:space="preserve"> será faturado normalmente, devendo o contratante arcar com o valor da compra. Caso o FINAME venha a ser liberado após a entrega do transformador e pagamento pela contratante, a contratada compromete-se a repassar o valor ao contratante.</w:t>
-      </w:r>
-    </w:p>
-    <w:p>
-      <w:pPr>
-        <w:pStyle w:val="Heading1"/>
+        <w:t>Caso o FINAME não seja aprovado até a data programada para a retirada do transformador, o mesmo será faturado normalmente, devendo o contratante arcar com o valor da compra. Caso o FINAME venha a ser liberado após a entrega do transformador e pagamento pela contratante, a contratada compromete-se a repassar o valor ao contratante.</w:t>
+      </w:r>
+    </w:p>
+    <w:p>
+      <w:pPr>
+        <w:pStyle w:val="Ttulo1"/>
         <w:numPr>
           <w:ilvl w:val="0"/>
           <w:numId w:val="2"/>
@@ -3043,7 +2991,7 @@
     </w:p>
     <w:p>
       <w:pPr>
-        <w:pStyle w:val="Heading1"/>
+        <w:pStyle w:val="Ttulo1"/>
         <w:numPr>
           <w:ilvl w:val="0"/>
           <w:numId w:val="2"/>
@@ -3066,7 +3014,7 @@
     </w:p>
     <w:p>
       <w:pPr>
-        <w:pStyle w:val="Heading1"/>
+        <w:pStyle w:val="Ttulo1"/>
         <w:numPr>
           <w:ilvl w:val="0"/>
           <w:numId w:val="2"/>
@@ -3087,7 +3035,7 @@
     </w:p>
     <w:p>
       <w:pPr>
-        <w:pStyle w:val="Heading1"/>
+        <w:pStyle w:val="Ttulo1"/>
         <w:numPr>
           <w:ilvl w:val="0"/>
           <w:numId w:val="2"/>
@@ -3126,7 +3074,7 @@
     </w:p>
     <w:p>
       <w:pPr>
-        <w:pStyle w:val="Heading1"/>
+        <w:pStyle w:val="Ttulo1"/>
         <w:numPr>
           <w:ilvl w:val="0"/>
           <w:numId w:val="2"/>
@@ -3149,7 +3097,7 @@
     </w:p>
     <w:p>
       <w:pPr>
-        <w:pStyle w:val="Heading1"/>
+        <w:pStyle w:val="Ttulo1"/>
         <w:numPr>
           <w:ilvl w:val="0"/>
           <w:numId w:val="2"/>
@@ -3184,7 +3132,7 @@
     </w:p>
     <w:p>
       <w:pPr>
-        <w:pStyle w:val="ListParagraph"/>
+        <w:pStyle w:val="PargrafodaLista"/>
         <w:numPr>
           <w:ilvl w:val="0"/>
           <w:numId w:val="10"/>
@@ -3197,7 +3145,7 @@
     </w:p>
     <w:p>
       <w:pPr>
-        <w:pStyle w:val="ListParagraph"/>
+        <w:pStyle w:val="PargrafodaLista"/>
         <w:numPr>
           <w:ilvl w:val="0"/>
           <w:numId w:val="10"/>
@@ -3213,7 +3161,7 @@
     </w:p>
     <w:p>
       <w:pPr>
-        <w:pStyle w:val="ListParagraph"/>
+        <w:pStyle w:val="PargrafodaLista"/>
         <w:numPr>
           <w:ilvl w:val="0"/>
           <w:numId w:val="10"/>
@@ -3226,7 +3174,7 @@
     </w:p>
     <w:p>
       <w:pPr>
-        <w:pStyle w:val="ListParagraph"/>
+        <w:pStyle w:val="PargrafodaLista"/>
         <w:numPr>
           <w:ilvl w:val="0"/>
           <w:numId w:val="10"/>
@@ -3245,7 +3193,7 @@
     </w:p>
     <w:p>
       <w:pPr>
-        <w:pStyle w:val="ListParagraph"/>
+        <w:pStyle w:val="PargrafodaLista"/>
         <w:numPr>
           <w:ilvl w:val="0"/>
           <w:numId w:val="10"/>
@@ -3258,7 +3206,7 @@
     </w:p>
     <w:p>
       <w:pPr>
-        <w:pStyle w:val="ListParagraph"/>
+        <w:pStyle w:val="PargrafodaLista"/>
         <w:numPr>
           <w:ilvl w:val="0"/>
           <w:numId w:val="10"/>
@@ -3277,7 +3225,7 @@
     </w:p>
     <w:p>
       <w:pPr>
-        <w:pStyle w:val="ListParagraph"/>
+        <w:pStyle w:val="PargrafodaLista"/>
         <w:numPr>
           <w:ilvl w:val="0"/>
           <w:numId w:val="10"/>
@@ -3290,7 +3238,7 @@
     </w:p>
     <w:p>
       <w:pPr>
-        <w:pStyle w:val="ListParagraph"/>
+        <w:pStyle w:val="PargrafodaLista"/>
         <w:numPr>
           <w:ilvl w:val="0"/>
           <w:numId w:val="10"/>
@@ -3303,7 +3251,7 @@
     </w:p>
     <w:p>
       <w:pPr>
-        <w:pStyle w:val="ListParagraph"/>
+        <w:pStyle w:val="PargrafodaLista"/>
         <w:numPr>
           <w:ilvl w:val="0"/>
           <w:numId w:val="10"/>
@@ -3316,7 +3264,7 @@
     </w:p>
     <w:p>
       <w:pPr>
-        <w:pStyle w:val="ListParagraph"/>
+        <w:pStyle w:val="PargrafodaLista"/>
         <w:numPr>
           <w:ilvl w:val="0"/>
           <w:numId w:val="10"/>
@@ -3329,7 +3277,7 @@
     </w:p>
     <w:p>
       <w:pPr>
-        <w:pStyle w:val="Heading1"/>
+        <w:pStyle w:val="Ttulo1"/>
         <w:numPr>
           <w:ilvl w:val="0"/>
           <w:numId w:val="2"/>
@@ -3347,7 +3295,7 @@
     </w:p>
     <w:p>
       <w:pPr>
-        <w:pStyle w:val="ListParagraph"/>
+        <w:pStyle w:val="PargrafodaLista"/>
         <w:numPr>
           <w:ilvl w:val="0"/>
           <w:numId w:val="11"/>
@@ -3366,7 +3314,7 @@
     </w:p>
     <w:p>
       <w:pPr>
-        <w:pStyle w:val="ListParagraph"/>
+        <w:pStyle w:val="PargrafodaLista"/>
         <w:numPr>
           <w:ilvl w:val="0"/>
           <w:numId w:val="11"/>
@@ -3386,7 +3334,7 @@
     </w:p>
     <w:p>
       <w:pPr>
-        <w:pStyle w:val="ListParagraph"/>
+        <w:pStyle w:val="PargrafodaLista"/>
         <w:numPr>
           <w:ilvl w:val="0"/>
           <w:numId w:val="11"/>
@@ -3398,7 +3346,7 @@
     </w:p>
     <w:p>
       <w:pPr>
-        <w:pStyle w:val="ListParagraph"/>
+        <w:pStyle w:val="PargrafodaLista"/>
         <w:numPr>
           <w:ilvl w:val="0"/>
           <w:numId w:val="11"/>
@@ -3410,7 +3358,7 @@
     </w:p>
     <w:p>
       <w:pPr>
-        <w:pStyle w:val="ListParagraph"/>
+        <w:pStyle w:val="PargrafodaLista"/>
         <w:numPr>
           <w:ilvl w:val="0"/>
           <w:numId w:val="11"/>
@@ -3422,7 +3370,7 @@
     </w:p>
     <w:p>
       <w:pPr>
-        <w:pStyle w:val="Heading1"/>
+        <w:pStyle w:val="Ttulo1"/>
         <w:numPr>
           <w:ilvl w:val="0"/>
           <w:numId w:val="2"/>
@@ -3440,7 +3388,7 @@
     </w:p>
     <w:p>
       <w:pPr>
-        <w:pStyle w:val="ListParagraph"/>
+        <w:pStyle w:val="PargrafodaLista"/>
         <w:numPr>
           <w:ilvl w:val="0"/>
           <w:numId w:val="12"/>
@@ -3452,40 +3400,19 @@
     </w:p>
     <w:p>
       <w:pPr>
-        <w:pStyle w:val="ListParagraph"/>
+        <w:pStyle w:val="PargrafodaLista"/>
         <w:numPr>
           <w:ilvl w:val="0"/>
           <w:numId w:val="12"/>
         </w:numPr>
       </w:pPr>
       <w:r>
-        <w:t xml:space="preserve">Caso constem no pedido, condições que contradigam as estipuladas nesta proposta, </w:t>
-      </w:r>
-      <w:proofErr w:type="gramStart"/>
-      <w:r>
-        <w:t>as mesmas</w:t>
-      </w:r>
-      <w:proofErr w:type="gramEnd"/>
-      <w:r>
-        <w:t xml:space="preserve"> deverão ser objeto de negociação num prazo de até 10 (dez) dias corridos, após o recebimento do respectivo documento em nossa fábrica em Blumenau/SC-Brasil. A não contestação das condições desta proposta às tornarão parte integrante do Pedido de Compra.</w:t>
-      </w:r>
-    </w:p>
-    <w:p>
-      <w:pPr>
-        <w:pStyle w:val="Bullet"/>
-      </w:pPr>
-      <w:r>
-        <w:rPr>
-          <w:rFonts w:ascii="Calibri Light" w:hAnsi="Calibri Light"/>
-          <w:sz w:val="22"/>
-        </w:rPr>
-        <w:t>bola azul</w:t>
-      </w:r>
-    </w:p>
-    <w:p/>
-    <w:p>
-      <w:pPr>
-        <w:pStyle w:val="ListParagraph"/>
+        <w:t>Caso constem no pedido, condições que contradigam as estipuladas nesta proposta, as mesmas deverão ser objeto de negociação num prazo de até 10 (dez) dias corridos, após o recebimento do respectivo documento em nossa fábrica em Blumenau/SC-Brasil. A não contestação das condições desta proposta às tornarão parte integrante do Pedido de Compra.</w:t>
+      </w:r>
+    </w:p>
+    <w:p>
+      <w:pPr>
+        <w:pStyle w:val="PargrafodaLista"/>
         <w:numPr>
           <w:ilvl w:val="0"/>
           <w:numId w:val="12"/>
@@ -3497,7 +3424,7 @@
     </w:p>
     <w:p>
       <w:pPr>
-        <w:pStyle w:val="Heading1"/>
+        <w:pStyle w:val="Ttulo1"/>
         <w:numPr>
           <w:ilvl w:val="0"/>
           <w:numId w:val="2"/>
@@ -3651,7 +3578,7 @@
     <w:p/>
     <w:p>
       <w:pPr>
-        <w:pStyle w:val="ListParagraph"/>
+        <w:pStyle w:val="PargrafodaLista"/>
         <w:numPr>
           <w:ilvl w:val="0"/>
           <w:numId w:val="14"/>
@@ -3676,7 +3603,7 @@
     </w:p>
     <w:tbl>
       <w:tblPr>
-        <w:tblStyle w:val="TableGrid"/>
+        <w:tblStyle w:val="Tabelacomgrade"/>
         <w:tblW w:w="8364" w:type="dxa"/>
         <w:tblBorders>
           <w:top w:val="none" w:sz="0" w:space="0" w:color="auto"/>
@@ -3702,7 +3629,7 @@
           </w:tcPr>
           <w:p>
             <w:pPr>
-              <w:pStyle w:val="Heading2"/>
+              <w:pStyle w:val="Ttulo2"/>
               <w:tabs>
                 <w:tab w:val="left" w:pos="464"/>
               </w:tabs>
@@ -3830,7 +3757,7 @@
           </w:p>
           <w:p>
             <w:pPr>
-              <w:pStyle w:val="Heading2"/>
+              <w:pStyle w:val="Ttulo2"/>
               <w:tabs>
                 <w:tab w:val="left" w:pos="464"/>
               </w:tabs>
@@ -3844,16 +3771,8 @@
               <w:rPr>
                 <w:lang w:bidi="pt-BR"/>
               </w:rPr>
-              <w:t xml:space="preserve">Tatiane </w:t>
-            </w:r>
-            <w:proofErr w:type="spellStart"/>
-            <w:r>
-              <w:rPr>
-                <w:lang w:bidi="pt-BR"/>
-              </w:rPr>
-              <w:t>Bendotti</w:t>
-            </w:r>
-            <w:proofErr w:type="spellEnd"/>
+              <w:t>Tatiane Bendotti</w:t>
+            </w:r>
           </w:p>
           <w:p>
             <w:pPr>
@@ -3960,7 +3879,7 @@
           </w:tcPr>
           <w:p>
             <w:pPr>
-              <w:pStyle w:val="Heading2"/>
+              <w:pStyle w:val="Ttulo2"/>
               <w:tabs>
                 <w:tab w:val="left" w:pos="464"/>
               </w:tabs>
@@ -3974,16 +3893,8 @@
               <w:rPr>
                 <w:lang w:bidi="pt-BR"/>
               </w:rPr>
-              <w:t xml:space="preserve">Leandro </w:t>
-            </w:r>
-            <w:proofErr w:type="spellStart"/>
-            <w:r>
-              <w:rPr>
-                <w:lang w:bidi="pt-BR"/>
-              </w:rPr>
-              <w:t>Furlani</w:t>
-            </w:r>
-            <w:proofErr w:type="spellEnd"/>
+              <w:t>Leandro Furlani</w:t>
+            </w:r>
           </w:p>
           <w:p>
             <w:pPr>
@@ -4061,7 +3972,7 @@
           </w:p>
           <w:p>
             <w:pPr>
-              <w:pStyle w:val="Heading2"/>
+              <w:pStyle w:val="Ttulo2"/>
               <w:tabs>
                 <w:tab w:val="left" w:pos="464"/>
               </w:tabs>
@@ -4820,7 +4731,7 @@
     <w:sdtContent>
       <w:p>
         <w:pPr>
-          <w:pStyle w:val="Footer"/>
+          <w:pStyle w:val="Rodap"/>
           <w:jc w:val="right"/>
           <w:rPr>
             <w:rFonts w:ascii="Verdana" w:hAnsi="Verdana"/>
@@ -5015,7 +4926,7 @@
   </w:sdt>
   <w:p>
     <w:pPr>
-      <w:pStyle w:val="Footer"/>
+      <w:pStyle w:val="Rodap"/>
     </w:pPr>
   </w:p>
   <w:p>
@@ -5124,7 +5035,7 @@
 <w:hdr xmlns:wpc="http://schemas.microsoft.com/office/word/2010/wordprocessingCanvas" xmlns:cx="http://schemas.microsoft.com/office/drawing/2014/chartex" xmlns:cx1="http://schemas.microsoft.com/office/drawing/2015/9/8/chartex" xmlns:cx2="http://schemas.microsoft.com/office/drawing/2015/10/21/chartex" xmlns:cx3="http://schemas.microsoft.com/office/drawing/2016/5/9/chartex" xmlns:cx4="http://schemas.microsoft.com/office/drawing/2016/5/10/chartex" xmlns:cx5="http://schemas.microsoft.com/office/drawing/2016/5/11/chartex" xmlns:cx6="http://schemas.microsoft.com/office/drawing/2016/5/12/chartex" xmlns:cx7="http://schemas.microsoft.com/office/drawing/2016/5/13/chartex" xmlns:cx8="http://schemas.microsoft.com/office/drawing/2016/5/14/chartex" xmlns:mc="http://schemas.openxmlformats.org/markup-compatibility/2006" xmlns:aink="http://schemas.microsoft.com/office/drawing/2016/ink" xmlns:am3d="http://schemas.microsoft.com/office/drawing/2017/model3d" xmlns:o="urn:schemas-microsoft-com:office:office" xmlns:oel="http://schemas.microsoft.com/office/2019/extlst" xmlns:r="http://schemas.openxmlformats.org/officeDocument/2006/relationships" xmlns:m="http://schemas.openxmlformats.org/officeDocument/2006/math" xmlns:v="urn:schemas-microsoft-com:vml" xmlns:wp14="http://schemas.microsoft.com/office/word/2010/wordprocessingDrawing" xmlns:wp="http://schemas.openxmlformats.org/drawingml/2006/wordprocessingDrawing" xmlns:w10="urn:schemas-microsoft-com:office:word" xmlns:w="http://schemas.openxmlformats.org/wordprocessingml/2006/main" xmlns:w14="http://schemas.microsoft.com/office/word/2010/wordml" xmlns:w15="http://schemas.microsoft.com/office/word/2012/wordml" xmlns:w16cex="http://schemas.microsoft.com/office/word/2018/wordml/cex" xmlns:w16cid="http://schemas.microsoft.com/office/word/2016/wordml/cid" xmlns:w16="http://schemas.microsoft.com/office/word/2018/wordml" xmlns:w16du="http://schemas.microsoft.com/office/word/2023/wordml/word16du" xmlns:w16sdtdh="http://schemas.microsoft.com/office/word/2020/wordml/sdtdatahash" xmlns:w16sdtfl="http://schemas.microsoft.com/office/word/2024/wordml/sdtformatlock" xmlns:w16se="http://schemas.microsoft.com/office/word/2015/wordml/symex" xmlns:wpg="http://schemas.microsoft.com/office/word/2010/wordprocessingGroup" xmlns:wpi="http://schemas.microsoft.com/office/word/2010/wordprocessingInk" xmlns:wne="http://schemas.microsoft.com/office/word/2006/wordml" xmlns:wps="http://schemas.microsoft.com/office/word/2010/wordprocessingShape" mc:Ignorable="w14 w15 w16se w16cid w16 w16cex w16sdtdh w16sdtfl w16du wp14">
   <w:p>
     <w:pPr>
-      <w:pStyle w:val="Header"/>
+      <w:pStyle w:val="Cabealho"/>
     </w:pPr>
     <w:r>
       <w:rPr>
@@ -5165,7 +5076,7 @@
 <w:hdr xmlns:wpc="http://schemas.microsoft.com/office/word/2010/wordprocessingCanvas" xmlns:cx="http://schemas.microsoft.com/office/drawing/2014/chartex" xmlns:cx1="http://schemas.microsoft.com/office/drawing/2015/9/8/chartex" xmlns:cx2="http://schemas.microsoft.com/office/drawing/2015/10/21/chartex" xmlns:cx3="http://schemas.microsoft.com/office/drawing/2016/5/9/chartex" xmlns:cx4="http://schemas.microsoft.com/office/drawing/2016/5/10/chartex" xmlns:cx5="http://schemas.microsoft.com/office/drawing/2016/5/11/chartex" xmlns:cx6="http://schemas.microsoft.com/office/drawing/2016/5/12/chartex" xmlns:cx7="http://schemas.microsoft.com/office/drawing/2016/5/13/chartex" xmlns:cx8="http://schemas.microsoft.com/office/drawing/2016/5/14/chartex" xmlns:mc="http://schemas.openxmlformats.org/markup-compatibility/2006" xmlns:aink="http://schemas.microsoft.com/office/drawing/2016/ink" xmlns:am3d="http://schemas.microsoft.com/office/drawing/2017/model3d" xmlns:o="urn:schemas-microsoft-com:office:office" xmlns:oel="http://schemas.microsoft.com/office/2019/extlst" xmlns:r="http://schemas.openxmlformats.org/officeDocument/2006/relationships" xmlns:m="http://schemas.openxmlformats.org/officeDocument/2006/math" xmlns:v="urn:schemas-microsoft-com:vml" xmlns:wp14="http://schemas.microsoft.com/office/word/2010/wordprocessingDrawing" xmlns:wp="http://schemas.openxmlformats.org/drawingml/2006/wordprocessingDrawing" xmlns:w10="urn:schemas-microsoft-com:office:word" xmlns:w="http://schemas.openxmlformats.org/wordprocessingml/2006/main" xmlns:w14="http://schemas.microsoft.com/office/word/2010/wordml" xmlns:w15="http://schemas.microsoft.com/office/word/2012/wordml" xmlns:w16cex="http://schemas.microsoft.com/office/word/2018/wordml/cex" xmlns:w16cid="http://schemas.microsoft.com/office/word/2016/wordml/cid" xmlns:w16="http://schemas.microsoft.com/office/word/2018/wordml" xmlns:w16du="http://schemas.microsoft.com/office/word/2023/wordml/word16du" xmlns:w16sdtdh="http://schemas.microsoft.com/office/word/2020/wordml/sdtdatahash" xmlns:w16sdtfl="http://schemas.microsoft.com/office/word/2024/wordml/sdtformatlock" xmlns:w16se="http://schemas.microsoft.com/office/word/2015/wordml/symex" xmlns:wpg="http://schemas.microsoft.com/office/word/2010/wordprocessingGroup" xmlns:wpi="http://schemas.microsoft.com/office/word/2010/wordprocessingInk" xmlns:wne="http://schemas.microsoft.com/office/word/2006/wordml" xmlns:wps="http://schemas.microsoft.com/office/word/2010/wordprocessingShape" mc:Ignorable="w14 w15 w16se w16cid w16 w16cex w16sdtdh w16sdtfl w16du wp14">
   <w:p>
     <w:pPr>
-      <w:pStyle w:val="Header"/>
+      <w:pStyle w:val="Cabealho"/>
       <w:jc w:val="right"/>
       <w:rPr>
         <w:b/>
@@ -5377,7 +5288,7 @@
   </w:p>
   <w:p>
     <w:pPr>
-      <w:pStyle w:val="Header"/>
+      <w:pStyle w:val="Cabealho"/>
       <w:rPr>
         <w:b/>
         <w:bCs/>
@@ -5388,12 +5299,12 @@
   </w:p>
   <w:p>
     <w:pPr>
-      <w:pStyle w:val="Header"/>
+      <w:pStyle w:val="Cabealho"/>
     </w:pPr>
   </w:p>
   <w:p>
     <w:pPr>
-      <w:pStyle w:val="Header"/>
+      <w:pStyle w:val="Cabealho"/>
     </w:pPr>
   </w:p>
 </w:hdr>
@@ -6032,7 +5943,7 @@
     <w:lvl w:ilvl="0" w:tplc="2988CF6E">
       <w:start w:val="1"/>
       <w:numFmt w:val="bullet"/>
-      <w:pStyle w:val="Heading1"/>
+      <w:pStyle w:val="Ttulo1"/>
       <w:lvlText w:val=""/>
       <w:lvlJc w:val="left"/>
       <w:pPr>
@@ -7511,11 +7422,11 @@
       <w:color w:val="57585A"/>
     </w:rPr>
   </w:style>
-  <w:style w:type="paragraph" w:styleId="Heading1">
+  <w:style w:type="paragraph" w:styleId="Ttulo1">
     <w:name w:val="heading 1"/>
     <w:basedOn w:val="Normal"/>
     <w:next w:val="Normal"/>
-    <w:link w:val="Heading1Char"/>
+    <w:link w:val="Ttulo1Char"/>
     <w:uiPriority w:val="9"/>
     <w:qFormat/>
     <w:rsid w:val="00945D0F"/>
@@ -7537,12 +7448,12 @@
       <w:szCs w:val="28"/>
     </w:rPr>
   </w:style>
-  <w:style w:type="paragraph" w:styleId="Heading2">
+  <w:style w:type="paragraph" w:styleId="Ttulo2">
     <w:name w:val="heading 2"/>
     <w:aliases w:val="H2,2,h2,l2,Chapter Title,UNDERRUBRIK 1-2,Heading 2a,2 headline,h,sub-sect,21,sub-sect1,22,sub-sect2,23,sub-sect3,24,sub-sect4,25,sub-sect5,(1.1,1.2,1.3 etc),section header,no section,211,212,221,2111,Major,h21,h22,heading 21,h211,Major1,i,T2,I"/>
     <w:basedOn w:val="Normal"/>
     <w:next w:val="Normal"/>
-    <w:link w:val="Heading2Char"/>
+    <w:link w:val="Ttulo2Char"/>
     <w:unhideWhenUsed/>
     <w:qFormat/>
     <w:rsid w:val="00FE28DF"/>
@@ -7562,12 +7473,12 @@
       <w:szCs w:val="24"/>
     </w:rPr>
   </w:style>
-  <w:style w:type="paragraph" w:styleId="Heading4">
+  <w:style w:type="paragraph" w:styleId="Ttulo4">
     <w:name w:val="heading 4"/>
     <w:aliases w:val="h4,h41,l4,4,H4,4 dash,d,3,Schedules,Appendices,Schedules1,Schedules2,Schedules11,Sub-Minor,Heading4,H4-Heading 4,heading4,a.,44,Description,Heading No. L4,I4,1.1.1.1,4th level,3rd level heading,list 4,mh1l,Head 4,Gliederung4,Gliederung 4,T4"/>
     <w:basedOn w:val="Normal"/>
     <w:next w:val="Normal"/>
-    <w:link w:val="Heading4Char"/>
+    <w:link w:val="Ttulo4Char"/>
     <w:autoRedefine/>
     <w:qFormat/>
     <w:rsid w:val="00F461FE"/>
@@ -7593,12 +7504,12 @@
       <w14:ligatures w14:val="none"/>
     </w:rPr>
   </w:style>
-  <w:style w:type="paragraph" w:styleId="Heading5">
+  <w:style w:type="paragraph" w:styleId="Ttulo5">
     <w:name w:val="heading 5"/>
     <w:aliases w:val="T5,5 sub-bullet,sb,Appendix A to X,Heading 5   Appendix A to X,Heading 5   Appendix A to X1,Appendix A to X1,Heading 5   Appendix A to X2,Appendix A to X2,Heading 5   Appendix A to X11,Appendix A to X11,App 1,Gliederung5,Gliederung 5,Título 51"/>
     <w:basedOn w:val="Normal"/>
     <w:next w:val="Normal"/>
-    <w:link w:val="Heading5Char"/>
+    <w:link w:val="Ttulo5Char"/>
     <w:qFormat/>
     <w:rsid w:val="00F461FE"/>
     <w:pPr>
@@ -7626,12 +7537,12 @@
       <w14:ligatures w14:val="none"/>
     </w:rPr>
   </w:style>
-  <w:style w:type="paragraph" w:styleId="Heading6">
+  <w:style w:type="paragraph" w:styleId="Ttulo6">
     <w:name w:val="heading 6"/>
     <w:aliases w:val="T6,sub-dash,sd,5,Heading 6  Appendix Y &amp; Z,Heading 6  Appendix Y &amp; Z1,Heading 6  Appendix Y &amp; Z2,Heading 6  Appendix Y &amp; Z11,App 2,Título 61,. (a.),H6,TITULO6,Bullet (Single Lines),ICS in header"/>
-    <w:basedOn w:val="Heading4"/>
-    <w:next w:val="Heading4"/>
-    <w:link w:val="Heading6Char"/>
+    <w:basedOn w:val="Ttulo4"/>
+    <w:next w:val="Ttulo4"/>
+    <w:link w:val="Ttulo6Char"/>
     <w:qFormat/>
     <w:rsid w:val="00F461FE"/>
     <w:pPr>
@@ -7649,12 +7560,12 @@
       <w:u w:val="single"/>
     </w:rPr>
   </w:style>
-  <w:style w:type="paragraph" w:styleId="Heading7">
+  <w:style w:type="paragraph" w:styleId="Ttulo7">
     <w:name w:val="heading 7"/>
     <w:aliases w:val="T7,Fig.Tab.Gráf,Título 71,. [(1)],TITULO7"/>
     <w:basedOn w:val="Normal"/>
     <w:next w:val="Normal"/>
-    <w:link w:val="Heading7Char"/>
+    <w:link w:val="Ttulo7Char"/>
     <w:qFormat/>
     <w:rsid w:val="00F461FE"/>
     <w:pPr>
@@ -7682,12 +7593,12 @@
       <w14:ligatures w14:val="none"/>
     </w:rPr>
   </w:style>
-  <w:style w:type="paragraph" w:styleId="Heading8">
+  <w:style w:type="paragraph" w:styleId="Ttulo8">
     <w:name w:val="heading 8"/>
     <w:aliases w:val="T8,Anexo,Título 81,. [(a)],TITULO8"/>
     <w:basedOn w:val="Normal"/>
     <w:next w:val="Normal"/>
-    <w:link w:val="Heading8Char"/>
+    <w:link w:val="Ttulo8Char"/>
     <w:qFormat/>
     <w:rsid w:val="00F461FE"/>
     <w:pPr>
@@ -7715,12 +7626,12 @@
       <w14:ligatures w14:val="none"/>
     </w:rPr>
   </w:style>
-  <w:style w:type="paragraph" w:styleId="Heading9">
+  <w:style w:type="paragraph" w:styleId="Ttulo9">
     <w:name w:val="heading 9"/>
     <w:aliases w:val="T9,App Heading,Título 91,. [(iii)],Título 9 - Anexos,(Apêndice),TITULO9,Heading 9 Char"/>
     <w:basedOn w:val="Normal"/>
     <w:next w:val="Normal"/>
-    <w:link w:val="Heading9Char1"/>
+    <w:link w:val="Ttulo9Char"/>
     <w:qFormat/>
     <w:rsid w:val="00F461FE"/>
     <w:pPr>
@@ -7748,13 +7659,13 @@
       <w14:ligatures w14:val="none"/>
     </w:rPr>
   </w:style>
-  <w:style w:type="character" w:default="1" w:styleId="DefaultParagraphFont">
+  <w:style w:type="character" w:default="1" w:styleId="Fontepargpadro">
     <w:name w:val="Default Paragraph Font"/>
     <w:uiPriority w:val="1"/>
     <w:semiHidden/>
     <w:unhideWhenUsed/>
   </w:style>
-  <w:style w:type="table" w:default="1" w:styleId="TableNormal">
+  <w:style w:type="table" w:default="1" w:styleId="Tabelanormal">
     <w:name w:val="Normal Table"/>
     <w:uiPriority w:val="99"/>
     <w:semiHidden/>
@@ -7769,17 +7680,17 @@
       </w:tblCellMar>
     </w:tblPr>
   </w:style>
-  <w:style w:type="numbering" w:default="1" w:styleId="NoList">
+  <w:style w:type="numbering" w:default="1" w:styleId="Semlista">
     <w:name w:val="No List"/>
     <w:uiPriority w:val="99"/>
     <w:semiHidden/>
     <w:unhideWhenUsed/>
   </w:style>
-  <w:style w:type="paragraph" w:styleId="Header">
+  <w:style w:type="paragraph" w:styleId="Cabealho">
     <w:name w:val="header"/>
     <w:aliases w:val="Cabeçalho1"/>
     <w:basedOn w:val="Normal"/>
-    <w:link w:val="HeaderChar"/>
+    <w:link w:val="CabealhoChar"/>
     <w:uiPriority w:val="99"/>
     <w:unhideWhenUsed/>
     <w:rsid w:val="003402A3"/>
@@ -7791,18 +7702,18 @@
       <w:spacing w:after="0"/>
     </w:pPr>
   </w:style>
-  <w:style w:type="character" w:customStyle="1" w:styleId="HeaderChar">
-    <w:name w:val="Header Char"/>
+  <w:style w:type="character" w:customStyle="1" w:styleId="CabealhoChar">
+    <w:name w:val="Cabeçalho Char"/>
     <w:aliases w:val="Cabeçalho1 Char"/>
-    <w:basedOn w:val="DefaultParagraphFont"/>
-    <w:link w:val="Header"/>
+    <w:basedOn w:val="Fontepargpadro"/>
+    <w:link w:val="Cabealho"/>
     <w:uiPriority w:val="99"/>
     <w:rsid w:val="003402A3"/>
   </w:style>
-  <w:style w:type="paragraph" w:styleId="Footer">
+  <w:style w:type="paragraph" w:styleId="Rodap">
     <w:name w:val="footer"/>
     <w:basedOn w:val="Normal"/>
-    <w:link w:val="FooterChar"/>
+    <w:link w:val="RodapChar"/>
     <w:uiPriority w:val="99"/>
     <w:unhideWhenUsed/>
     <w:rsid w:val="003402A3"/>
@@ -7814,18 +7725,18 @@
       <w:spacing w:after="0"/>
     </w:pPr>
   </w:style>
-  <w:style w:type="character" w:customStyle="1" w:styleId="FooterChar">
-    <w:name w:val="Footer Char"/>
-    <w:basedOn w:val="DefaultParagraphFont"/>
-    <w:link w:val="Footer"/>
+  <w:style w:type="character" w:customStyle="1" w:styleId="RodapChar">
+    <w:name w:val="Rodapé Char"/>
+    <w:basedOn w:val="Fontepargpadro"/>
+    <w:link w:val="Rodap"/>
     <w:uiPriority w:val="99"/>
     <w:rsid w:val="003402A3"/>
   </w:style>
-  <w:style w:type="paragraph" w:styleId="Title">
+  <w:style w:type="paragraph" w:styleId="Ttulo">
     <w:name w:val="Title"/>
     <w:basedOn w:val="Normal"/>
     <w:next w:val="Normal"/>
-    <w:link w:val="TitleChar"/>
+    <w:link w:val="TtuloChar"/>
     <w:qFormat/>
     <w:rsid w:val="00945D0F"/>
     <w:pPr>
@@ -7843,10 +7754,10 @@
       <w:szCs w:val="40"/>
     </w:rPr>
   </w:style>
-  <w:style w:type="character" w:customStyle="1" w:styleId="TitleChar">
-    <w:name w:val="Title Char"/>
-    <w:basedOn w:val="DefaultParagraphFont"/>
-    <w:link w:val="Title"/>
+  <w:style w:type="character" w:customStyle="1" w:styleId="TtuloChar">
+    <w:name w:val="Título Char"/>
+    <w:basedOn w:val="Fontepargpadro"/>
+    <w:link w:val="Ttulo"/>
     <w:rsid w:val="00945D0F"/>
     <w:rPr>
       <w:rFonts w:ascii="Verdana" w:eastAsiaTheme="majorEastAsia" w:hAnsi="Verdana" w:cstheme="majorBidi"/>
@@ -7859,10 +7770,10 @@
       <w:szCs w:val="40"/>
     </w:rPr>
   </w:style>
-  <w:style w:type="character" w:customStyle="1" w:styleId="Heading1Char">
-    <w:name w:val="Heading 1 Char"/>
-    <w:basedOn w:val="DefaultParagraphFont"/>
-    <w:link w:val="Heading1"/>
+  <w:style w:type="character" w:customStyle="1" w:styleId="Ttulo1Char">
+    <w:name w:val="Título 1 Char"/>
+    <w:basedOn w:val="Fontepargpadro"/>
+    <w:link w:val="Ttulo1"/>
     <w:uiPriority w:val="9"/>
     <w:rsid w:val="00945D0F"/>
     <w:rPr>
@@ -7874,10 +7785,10 @@
       <w:szCs w:val="28"/>
     </w:rPr>
   </w:style>
-  <w:style w:type="paragraph" w:styleId="ListParagraph">
+  <w:style w:type="paragraph" w:styleId="PargrafodaLista">
     <w:name w:val="List Paragraph"/>
     <w:basedOn w:val="Normal"/>
-    <w:link w:val="ListParagraphChar"/>
+    <w:link w:val="PargrafodaListaChar"/>
     <w:uiPriority w:val="34"/>
     <w:qFormat/>
     <w:rsid w:val="00945D0F"/>
@@ -7886,11 +7797,11 @@
       <w:contextualSpacing/>
     </w:pPr>
   </w:style>
-  <w:style w:type="character" w:customStyle="1" w:styleId="Heading2Char">
-    <w:name w:val="Heading 2 Char"/>
+  <w:style w:type="character" w:customStyle="1" w:styleId="Ttulo2Char">
+    <w:name w:val="Título 2 Char"/>
     <w:aliases w:val="H2 Char,2 Char,h2 Char,l2 Char,Chapter Title Char,UNDERRUBRIK 1-2 Char,Heading 2a Char,2 headline Char,h Char,sub-sect Char,21 Char,sub-sect1 Char,22 Char,sub-sect2 Char,23 Char,sub-sect3 Char,24 Char,sub-sect4 Char,25 Char,sub-sect5 Char"/>
-    <w:basedOn w:val="DefaultParagraphFont"/>
-    <w:link w:val="Heading2"/>
+    <w:basedOn w:val="Fontepargpadro"/>
+    <w:link w:val="Ttulo2"/>
     <w:rsid w:val="00FE28DF"/>
     <w:rPr>
       <w:rFonts w:ascii="Verdana" w:eastAsiaTheme="majorEastAsia" w:hAnsi="Verdana" w:cstheme="majorBidi"/>
@@ -7901,9 +7812,9 @@
       <w:szCs w:val="24"/>
     </w:rPr>
   </w:style>
-  <w:style w:type="table" w:styleId="TableGrid">
+  <w:style w:type="table" w:styleId="Tabelacomgrade">
     <w:name w:val="Table Grid"/>
-    <w:basedOn w:val="TableNormal"/>
+    <w:basedOn w:val="Tabelanormal"/>
     <w:uiPriority w:val="59"/>
     <w:qFormat/>
     <w:rsid w:val="00FE28DF"/>
@@ -7921,11 +7832,11 @@
       </w:tblBorders>
     </w:tblPr>
   </w:style>
-  <w:style w:type="character" w:customStyle="1" w:styleId="Heading4Char">
-    <w:name w:val="Heading 4 Char"/>
-    <w:aliases w:val="h4 Char,h41 Char,l4 Char,4 Char,H4 Char,4 dash Char,d Char,3 Char,Schedules Char,Appendices Char,Schedules1 Char,Schedules2 Char,Schedules11 Char,Sub-Minor Char,Heading4 Char,H4-Heading 4 Char,heading4 Char,a. Char,44 Char,I4 Char,T4 Char"/>
-    <w:basedOn w:val="DefaultParagraphFont"/>
-    <w:link w:val="Heading4"/>
+  <w:style w:type="character" w:customStyle="1" w:styleId="Ttulo4Char">
+    <w:name w:val="Título 4 Char"/>
+    <w:aliases w:val="h4 Char,h41 Char,l4 Char,4 Char,H4 Char,4 dash Char,d Char,3 Char,Schedules Char,Appendices Char,Schedules1 Char,Schedules2 Char,Schedules11 Char,Sub-Minor Char,Heading4 Char,H4-Heading 4 Char,heading4 Char,a. Char,44 Char,Description Char"/>
+    <w:basedOn w:val="Fontepargpadro"/>
+    <w:link w:val="Ttulo4"/>
     <w:rsid w:val="00F461FE"/>
     <w:rPr>
       <w:rFonts w:ascii="Calibri" w:eastAsia="Times New Roman" w:hAnsi="Calibri" w:cs="Arial"/>
@@ -7937,11 +7848,11 @@
       <w14:ligatures w14:val="none"/>
     </w:rPr>
   </w:style>
-  <w:style w:type="character" w:customStyle="1" w:styleId="Heading5Char">
-    <w:name w:val="Heading 5 Char"/>
+  <w:style w:type="character" w:customStyle="1" w:styleId="Ttulo5Char">
+    <w:name w:val="Título 5 Char"/>
     <w:aliases w:val="T5 Char,5 sub-bullet Char,sb Char,Appendix A to X Char,Heading 5   Appendix A to X Char,Heading 5   Appendix A to X1 Char,Appendix A to X1 Char,Heading 5   Appendix A to X2 Char,Appendix A to X2 Char,Heading 5   Appendix A to X11 Char"/>
-    <w:basedOn w:val="DefaultParagraphFont"/>
-    <w:link w:val="Heading5"/>
+    <w:basedOn w:val="Fontepargpadro"/>
+    <w:link w:val="Ttulo5"/>
     <w:rsid w:val="00F461FE"/>
     <w:rPr>
       <w:rFonts w:ascii="Sans Serif PS" w:eastAsia="Times New Roman" w:hAnsi="Sans Serif PS" w:cs="Arial"/>
@@ -7954,11 +7865,11 @@
       <w14:ligatures w14:val="none"/>
     </w:rPr>
   </w:style>
-  <w:style w:type="character" w:customStyle="1" w:styleId="Heading6Char">
-    <w:name w:val="Heading 6 Char"/>
+  <w:style w:type="character" w:customStyle="1" w:styleId="Ttulo6Char">
+    <w:name w:val="Título 6 Char"/>
     <w:aliases w:val="T6 Char,sub-dash Char,sd Char,5 Char,Heading 6  Appendix Y &amp; Z Char,Heading 6  Appendix Y &amp; Z1 Char,Heading 6  Appendix Y &amp; Z2 Char,Heading 6  Appendix Y &amp; Z11 Char,App 2 Char,Título 61 Char,. (a.) Char,H6 Char,TITULO6 Char"/>
-    <w:basedOn w:val="DefaultParagraphFont"/>
-    <w:link w:val="Heading6"/>
+    <w:basedOn w:val="Fontepargpadro"/>
+    <w:link w:val="Ttulo6"/>
     <w:rsid w:val="00F461FE"/>
     <w:rPr>
       <w:rFonts w:ascii="Sans Serif PS" w:eastAsia="Times New Roman" w:hAnsi="Sans Serif PS" w:cs="Arial"/>
@@ -7971,11 +7882,11 @@
       <w14:ligatures w14:val="none"/>
     </w:rPr>
   </w:style>
-  <w:style w:type="character" w:customStyle="1" w:styleId="Heading7Char">
-    <w:name w:val="Heading 7 Char"/>
+  <w:style w:type="character" w:customStyle="1" w:styleId="Ttulo7Char">
+    <w:name w:val="Título 7 Char"/>
     <w:aliases w:val="T7 Char,Fig.Tab.Gráf Char,Título 71 Char,. [(1)] Char,TITULO7 Char"/>
-    <w:basedOn w:val="DefaultParagraphFont"/>
-    <w:link w:val="Heading7"/>
+    <w:basedOn w:val="Fontepargpadro"/>
+    <w:link w:val="Ttulo7"/>
     <w:rsid w:val="00F461FE"/>
     <w:rPr>
       <w:rFonts w:ascii="Sans Serif PS" w:eastAsia="Times New Roman" w:hAnsi="Sans Serif PS" w:cs="Arial"/>
@@ -7988,11 +7899,11 @@
       <w14:ligatures w14:val="none"/>
     </w:rPr>
   </w:style>
-  <w:style w:type="character" w:customStyle="1" w:styleId="Heading8Char">
-    <w:name w:val="Heading 8 Char"/>
+  <w:style w:type="character" w:customStyle="1" w:styleId="Ttulo8Char">
+    <w:name w:val="Título 8 Char"/>
     <w:aliases w:val="T8 Char,Anexo Char,Título 81 Char,. [(a)] Char,TITULO8 Char"/>
-    <w:basedOn w:val="DefaultParagraphFont"/>
-    <w:link w:val="Heading8"/>
+    <w:basedOn w:val="Fontepargpadro"/>
+    <w:link w:val="Ttulo8"/>
     <w:rsid w:val="00F461FE"/>
     <w:rPr>
       <w:rFonts w:ascii="Sans Serif PS" w:eastAsia="Times New Roman" w:hAnsi="Sans Serif PS" w:cs="Arial"/>
@@ -8005,11 +7916,11 @@
       <w14:ligatures w14:val="none"/>
     </w:rPr>
   </w:style>
-  <w:style w:type="character" w:customStyle="1" w:styleId="Heading9Char1">
-    <w:name w:val="Heading 9 Char1"/>
+  <w:style w:type="character" w:customStyle="1" w:styleId="Ttulo9Char">
+    <w:name w:val="Título 9 Char"/>
     <w:aliases w:val="T9 Char,App Heading Char,Título 91 Char,. [(iii)] Char,Título 9 - Anexos Char,(Apêndice) Char,TITULO9 Char,Heading 9 Char Char"/>
-    <w:basedOn w:val="DefaultParagraphFont"/>
-    <w:link w:val="Heading9"/>
+    <w:basedOn w:val="Fontepargpadro"/>
+    <w:link w:val="Ttulo9"/>
     <w:rsid w:val="00F461FE"/>
     <w:rPr>
       <w:rFonts w:ascii="Sans Serif PS" w:eastAsia="Times New Roman" w:hAnsi="Sans Serif PS" w:cs="Arial"/>
@@ -8022,10 +7933,10 @@
       <w14:ligatures w14:val="none"/>
     </w:rPr>
   </w:style>
-  <w:style w:type="paragraph" w:styleId="BodyText">
+  <w:style w:type="paragraph" w:styleId="Corpodetexto">
     <w:name w:val="Body Text"/>
     <w:basedOn w:val="Normal"/>
-    <w:link w:val="BodyTextChar"/>
+    <w:link w:val="CorpodetextoChar"/>
     <w:rsid w:val="00F461FE"/>
     <w:pPr>
       <w:autoSpaceDE/>
@@ -8044,10 +7955,10 @@
       <w14:ligatures w14:val="none"/>
     </w:rPr>
   </w:style>
-  <w:style w:type="character" w:customStyle="1" w:styleId="BodyTextChar">
-    <w:name w:val="Body Text Char"/>
-    <w:basedOn w:val="DefaultParagraphFont"/>
-    <w:link w:val="BodyText"/>
+  <w:style w:type="character" w:customStyle="1" w:styleId="CorpodetextoChar">
+    <w:name w:val="Corpo de texto Char"/>
+    <w:basedOn w:val="Fontepargpadro"/>
+    <w:link w:val="Corpodetexto"/>
     <w:rsid w:val="00F461FE"/>
     <w:rPr>
       <w:rFonts w:ascii="Arial" w:eastAsia="Times New Roman" w:hAnsi="Arial" w:cs="Arial"/>
@@ -8058,7 +7969,7 @@
       <w14:ligatures w14:val="none"/>
     </w:rPr>
   </w:style>
-  <w:style w:type="character" w:styleId="Strong">
+  <w:style w:type="character" w:styleId="Forte">
     <w:name w:val="Strong"/>
     <w:qFormat/>
     <w:rsid w:val="00F461FE"/>
@@ -8110,7 +8021,7 @@
   </w:style>
   <w:style w:type="character" w:styleId="Hyperlink">
     <w:name w:val="Hyperlink"/>
-    <w:basedOn w:val="DefaultParagraphFont"/>
+    <w:basedOn w:val="Fontepargpadro"/>
     <w:uiPriority w:val="99"/>
     <w:unhideWhenUsed/>
     <w:rsid w:val="00821E95"/>
@@ -8119,9 +8030,9 @@
       <w:u w:val="single"/>
     </w:rPr>
   </w:style>
-  <w:style w:type="character" w:styleId="UnresolvedMention">
+  <w:style w:type="character" w:styleId="MenoPendente">
     <w:name w:val="Unresolved Mention"/>
-    <w:basedOn w:val="DefaultParagraphFont"/>
+    <w:basedOn w:val="Fontepargpadro"/>
     <w:uiPriority w:val="99"/>
     <w:semiHidden/>
     <w:unhideWhenUsed/>
@@ -8131,9 +8042,9 @@
       <w:shd w:val="clear" w:color="auto" w:fill="E1DFDD"/>
     </w:rPr>
   </w:style>
-  <w:style w:type="paragraph" w:styleId="NoSpacing">
+  <w:style w:type="paragraph" w:styleId="SemEspaamento">
     <w:name w:val="No Spacing"/>
-    <w:link w:val="NoSpacingChar"/>
+    <w:link w:val="SemEspaamentoChar"/>
     <w:uiPriority w:val="1"/>
     <w:qFormat/>
     <w:rsid w:val="00102297"/>
@@ -8147,10 +8058,10 @@
       <w14:ligatures w14:val="none"/>
     </w:rPr>
   </w:style>
-  <w:style w:type="character" w:customStyle="1" w:styleId="NoSpacingChar">
-    <w:name w:val="No Spacing Char"/>
-    <w:basedOn w:val="DefaultParagraphFont"/>
-    <w:link w:val="NoSpacing"/>
+  <w:style w:type="character" w:customStyle="1" w:styleId="SemEspaamentoChar">
+    <w:name w:val="Sem Espaçamento Char"/>
+    <w:basedOn w:val="Fontepargpadro"/>
+    <w:link w:val="SemEspaamento"/>
     <w:uiPriority w:val="1"/>
     <w:rsid w:val="00102297"/>
     <w:rPr>
@@ -8160,10 +8071,10 @@
       <w14:ligatures w14:val="none"/>
     </w:rPr>
   </w:style>
-  <w:style w:type="paragraph" w:styleId="BodyTextIndent">
+  <w:style w:type="paragraph" w:styleId="Recuodecorpodetexto">
     <w:name w:val="Body Text Indent"/>
     <w:basedOn w:val="Normal"/>
-    <w:link w:val="BodyTextIndentChar"/>
+    <w:link w:val="RecuodecorpodetextoChar"/>
     <w:uiPriority w:val="99"/>
     <w:semiHidden/>
     <w:unhideWhenUsed/>
@@ -8173,10 +8084,10 @@
       <w:ind w:left="283"/>
     </w:pPr>
   </w:style>
-  <w:style w:type="character" w:customStyle="1" w:styleId="BodyTextIndentChar">
-    <w:name w:val="Body Text Indent Char"/>
-    <w:basedOn w:val="DefaultParagraphFont"/>
-    <w:link w:val="BodyTextIndent"/>
+  <w:style w:type="character" w:customStyle="1" w:styleId="RecuodecorpodetextoChar">
+    <w:name w:val="Recuo de corpo de texto Char"/>
+    <w:basedOn w:val="Fontepargpadro"/>
+    <w:link w:val="Recuodecorpodetexto"/>
     <w:uiPriority w:val="99"/>
     <w:semiHidden/>
     <w:rsid w:val="000E06ED"/>
@@ -8185,9 +8096,9 @@
       <w:color w:val="57585A"/>
     </w:rPr>
   </w:style>
-  <w:style w:type="character" w:styleId="CommentReference">
+  <w:style w:type="character" w:styleId="Refdecomentrio">
     <w:name w:val="annotation reference"/>
-    <w:basedOn w:val="DefaultParagraphFont"/>
+    <w:basedOn w:val="Fontepargpadro"/>
     <w:uiPriority w:val="99"/>
     <w:semiHidden/>
     <w:unhideWhenUsed/>
@@ -8197,10 +8108,10 @@
       <w:szCs w:val="16"/>
     </w:rPr>
   </w:style>
-  <w:style w:type="paragraph" w:styleId="CommentText">
+  <w:style w:type="paragraph" w:styleId="Textodecomentrio">
     <w:name w:val="annotation text"/>
     <w:basedOn w:val="Normal"/>
-    <w:link w:val="CommentTextChar"/>
+    <w:link w:val="TextodecomentrioChar"/>
     <w:uiPriority w:val="99"/>
     <w:semiHidden/>
     <w:unhideWhenUsed/>
@@ -8210,10 +8121,10 @@
       <w:szCs w:val="20"/>
     </w:rPr>
   </w:style>
-  <w:style w:type="character" w:customStyle="1" w:styleId="CommentTextChar">
-    <w:name w:val="Comment Text Char"/>
-    <w:basedOn w:val="DefaultParagraphFont"/>
-    <w:link w:val="CommentText"/>
+  <w:style w:type="character" w:customStyle="1" w:styleId="TextodecomentrioChar">
+    <w:name w:val="Texto de comentário Char"/>
+    <w:basedOn w:val="Fontepargpadro"/>
+    <w:link w:val="Textodecomentrio"/>
     <w:uiPriority w:val="99"/>
     <w:semiHidden/>
     <w:rsid w:val="00DD5BCC"/>
@@ -8224,11 +8135,11 @@
       <w:szCs w:val="20"/>
     </w:rPr>
   </w:style>
-  <w:style w:type="paragraph" w:styleId="CommentSubject">
+  <w:style w:type="paragraph" w:styleId="Assuntodocomentrio">
     <w:name w:val="annotation subject"/>
-    <w:basedOn w:val="CommentText"/>
-    <w:next w:val="CommentText"/>
-    <w:link w:val="CommentSubjectChar"/>
+    <w:basedOn w:val="Textodecomentrio"/>
+    <w:next w:val="Textodecomentrio"/>
+    <w:link w:val="AssuntodocomentrioChar"/>
     <w:uiPriority w:val="99"/>
     <w:semiHidden/>
     <w:unhideWhenUsed/>
@@ -8238,10 +8149,10 @@
       <w:bCs/>
     </w:rPr>
   </w:style>
-  <w:style w:type="character" w:customStyle="1" w:styleId="CommentSubjectChar">
-    <w:name w:val="Comment Subject Char"/>
-    <w:basedOn w:val="CommentTextChar"/>
-    <w:link w:val="CommentSubject"/>
+  <w:style w:type="character" w:customStyle="1" w:styleId="AssuntodocomentrioChar">
+    <w:name w:val="Assunto do comentário Char"/>
+    <w:basedOn w:val="TextodecomentrioChar"/>
+    <w:link w:val="Assuntodocomentrio"/>
     <w:uiPriority w:val="99"/>
     <w:semiHidden/>
     <w:rsid w:val="00DD5BCC"/>
@@ -8278,7 +8189,7 @@
   </w:style>
   <w:style w:type="paragraph" w:customStyle="1" w:styleId="Bullet">
     <w:name w:val="Bullet"/>
-    <w:basedOn w:val="ListParagraph"/>
+    <w:basedOn w:val="PargrafodaLista"/>
     <w:link w:val="BulletChar"/>
     <w:qFormat/>
     <w:rsid w:val="003B3E57"/>
@@ -8292,10 +8203,10 @@
       <w:spacing w:after="0"/>
     </w:pPr>
   </w:style>
-  <w:style w:type="character" w:customStyle="1" w:styleId="ListParagraphChar">
-    <w:name w:val="List Paragraph Char"/>
-    <w:basedOn w:val="DefaultParagraphFont"/>
-    <w:link w:val="ListParagraph"/>
+  <w:style w:type="character" w:customStyle="1" w:styleId="PargrafodaListaChar">
+    <w:name w:val="Parágrafo da Lista Char"/>
+    <w:basedOn w:val="Fontepargpadro"/>
+    <w:link w:val="PargrafodaLista"/>
     <w:uiPriority w:val="34"/>
     <w:rsid w:val="003B3E57"/>
     <w:rPr>
@@ -8305,7 +8216,7 @@
   </w:style>
   <w:style w:type="character" w:customStyle="1" w:styleId="BulletChar">
     <w:name w:val="Bullet Char"/>
-    <w:basedOn w:val="ListParagraphChar"/>
+    <w:basedOn w:val="PargrafodaListaChar"/>
     <w:link w:val="Bullet"/>
     <w:rsid w:val="003B3E57"/>
     <w:rPr>
@@ -8612,6 +8523,14 @@
 </file>
 
 <file path=customXml/item1.xml><?xml version="1.0" encoding="utf-8"?>
+<p:properties xmlns:p="http://schemas.microsoft.com/office/2006/metadata/properties" xmlns:xsi="http://www.w3.org/2001/XMLSchema-instance" xmlns:pc="http://schemas.microsoft.com/office/infopath/2007/PartnerControls">
+  <documentManagement>
+    <_Flow_SignoffStatus xmlns="9ca70bf2-1505-47d2-892d-1ff4f3f86103" xsi:nil="true"/>
+  </documentManagement>
+</p:properties>
+</file>
+
+<file path=customXml/item2.xml><?xml version="1.0" encoding="utf-8"?>
 <?mso-contentType ?>
 <FormTemplates xmlns="http://schemas.microsoft.com/sharepoint/v3/contenttype/forms">
   <Display>DocumentLibraryForm</Display>
@@ -8620,19 +8539,7 @@
 </FormTemplates>
 </file>
 
-<file path=customXml/item2.xml><?xml version="1.0" encoding="utf-8"?>
-<p:properties xmlns:p="http://schemas.microsoft.com/office/2006/metadata/properties" xmlns:xsi="http://www.w3.org/2001/XMLSchema-instance" xmlns:pc="http://schemas.microsoft.com/office/infopath/2007/PartnerControls">
-  <documentManagement>
-    <_Flow_SignoffStatus xmlns="9ca70bf2-1505-47d2-892d-1ff4f3f86103" xsi:nil="true"/>
-  </documentManagement>
-</p:properties>
-</file>
-
 <file path=customXml/item3.xml><?xml version="1.0" encoding="utf-8"?>
-<b:Sources xmlns:b="http://schemas.openxmlformats.org/officeDocument/2006/bibliography" xmlns="http://schemas.openxmlformats.org/officeDocument/2006/bibliography" SelectedStyle="\APASixthEditionOfficeOnline.xsl" StyleName="APA" Version="6"/>
-</file>
-
-<file path=customXml/item4.xml><?xml version="1.0" encoding="utf-8"?>
 <ct:contentTypeSchema xmlns:ct="http://schemas.microsoft.com/office/2006/metadata/contentType" xmlns:ma="http://schemas.microsoft.com/office/2006/metadata/properties/metaAttributes" ct:_="" ma:_="" ma:contentTypeName="Documento" ma:contentTypeID="0x0101005D1A4B340AF4624888B050E7FCD7276E" ma:contentTypeVersion="7" ma:contentTypeDescription="Crie um novo documento." ma:contentTypeScope="" ma:versionID="6886de305f35ddd0d67b8f7bc45420ea">
   <xsd:schema xmlns:xsd="http://www.w3.org/2001/XMLSchema" xmlns:xs="http://www.w3.org/2001/XMLSchema" xmlns:p="http://schemas.microsoft.com/office/2006/metadata/properties" xmlns:ns2="9ca70bf2-1505-47d2-892d-1ff4f3f86103" xmlns:ns3="9b0aa1ce-b7de-4c46-b99b-40b088c5f47f" targetNamespace="http://schemas.microsoft.com/office/2006/metadata/properties" ma:root="true" ma:fieldsID="8a131d3aac2c1701256b77c1e97d52fc" ns2:_="" ns3:_="">
     <xsd:import namespace="9ca70bf2-1505-47d2-892d-1ff4f3f86103"/>
@@ -8815,7 +8722,28 @@
 </ct:contentTypeSchema>
 </file>
 
+<file path=customXml/item4.xml><?xml version="1.0" encoding="utf-8"?>
+<b:Sources xmlns:b="http://schemas.openxmlformats.org/officeDocument/2006/bibliography" xmlns="http://schemas.openxmlformats.org/officeDocument/2006/bibliography" SelectedStyle="\APASixthEditionOfficeOnline.xsl" StyleName="APA" Version="6"/>
+</file>
+
 <file path=customXml/itemProps1.xml><?xml version="1.0" encoding="utf-8"?>
+<ds:datastoreItem xmlns:ds="http://schemas.openxmlformats.org/officeDocument/2006/customXml" ds:itemID="{332B8241-64E6-462E-931A-ED94B71A9786}">
+  <ds:schemaRefs>
+    <ds:schemaRef ds:uri="9b0aa1ce-b7de-4c46-b99b-40b088c5f47f"/>
+    <ds:schemaRef ds:uri="http://purl.org/dc/dcmitype/"/>
+    <ds:schemaRef ds:uri="http://purl.org/dc/terms/"/>
+    <ds:schemaRef ds:uri="http://schemas.microsoft.com/office/2006/metadata/properties"/>
+    <ds:schemaRef ds:uri="http://www.w3.org/XML/1998/namespace"/>
+    <ds:schemaRef ds:uri="http://schemas.microsoft.com/office/2006/documentManagement/types"/>
+    <ds:schemaRef ds:uri="9ca70bf2-1505-47d2-892d-1ff4f3f86103"/>
+    <ds:schemaRef ds:uri="http://schemas.microsoft.com/office/infopath/2007/PartnerControls"/>
+    <ds:schemaRef ds:uri="http://schemas.openxmlformats.org/package/2006/metadata/core-properties"/>
+    <ds:schemaRef ds:uri="http://purl.org/dc/elements/1.1/"/>
+  </ds:schemaRefs>
+</ds:datastoreItem>
+</file>
+
+<file path=customXml/itemProps2.xml><?xml version="1.0" encoding="utf-8"?>
 <ds:datastoreItem xmlns:ds="http://schemas.openxmlformats.org/officeDocument/2006/customXml" ds:itemID="{02AAE07E-5A4C-498C-BA8D-C3397E330FB5}">
   <ds:schemaRefs>
     <ds:schemaRef ds:uri="http://schemas.microsoft.com/sharepoint/v3/contenttype/forms"/>
@@ -8823,32 +8751,7 @@
 </ds:datastoreItem>
 </file>
 
-<file path=customXml/itemProps2.xml><?xml version="1.0" encoding="utf-8"?>
-<ds:datastoreItem xmlns:ds="http://schemas.openxmlformats.org/officeDocument/2006/customXml" ds:itemID="{332B8241-64E6-462E-931A-ED94B71A9786}">
-  <ds:schemaRefs>
-    <ds:schemaRef ds:uri="9b0aa1ce-b7de-4c46-b99b-40b088c5f47f"/>
-    <ds:schemaRef ds:uri="http://schemas.microsoft.com/office/2006/documentManagement/types"/>
-    <ds:schemaRef ds:uri="http://purl.org/dc/dcmitype/"/>
-    <ds:schemaRef ds:uri="9ca70bf2-1505-47d2-892d-1ff4f3f86103"/>
-    <ds:schemaRef ds:uri="http://purl.org/dc/elements/1.1/"/>
-    <ds:schemaRef ds:uri="http://www.w3.org/XML/1998/namespace"/>
-    <ds:schemaRef ds:uri="http://schemas.microsoft.com/office/infopath/2007/PartnerControls"/>
-    <ds:schemaRef ds:uri="http://schemas.openxmlformats.org/package/2006/metadata/core-properties"/>
-    <ds:schemaRef ds:uri="http://schemas.microsoft.com/office/2006/metadata/properties"/>
-    <ds:schemaRef ds:uri="http://purl.org/dc/terms/"/>
-  </ds:schemaRefs>
-</ds:datastoreItem>
-</file>
-
 <file path=customXml/itemProps3.xml><?xml version="1.0" encoding="utf-8"?>
-<ds:datastoreItem xmlns:ds="http://schemas.openxmlformats.org/officeDocument/2006/customXml" ds:itemID="{9D6736B1-A3D6-447A-8222-ABD669527553}">
-  <ds:schemaRefs>
-    <ds:schemaRef ds:uri="http://schemas.openxmlformats.org/officeDocument/2006/bibliography"/>
-  </ds:schemaRefs>
-</ds:datastoreItem>
-</file>
-
-<file path=customXml/itemProps4.xml><?xml version="1.0" encoding="utf-8"?>
 <ds:datastoreItem xmlns:ds="http://schemas.openxmlformats.org/officeDocument/2006/customXml" ds:itemID="{50DA1ACF-A60E-4B12-976E-5B29E53CD870}">
   <ds:schemaRefs>
     <ds:schemaRef ds:uri="http://schemas.microsoft.com/office/2006/metadata/contentType"/>
@@ -8865,4 +8768,12 @@
     <ds:schemaRef ds:uri="http://schemas.microsoft.com/internal/obd"/>
   </ds:schemaRefs>
 </ds:datastoreItem>
+</file>
+
+<file path=customXml/itemProps4.xml><?xml version="1.0" encoding="utf-8"?>
+<ds:datastoreItem xmlns:ds="http://schemas.openxmlformats.org/officeDocument/2006/customXml" ds:itemID="{9D6736B1-A3D6-447A-8222-ABD669527553}">
+  <ds:schemaRefs>
+    <ds:schemaRef ds:uri="http://schemas.openxmlformats.org/officeDocument/2006/bibliography"/>
+  </ds:schemaRefs>
+</ds:datastoreItem>
 </file>
--- a/output/proposta_mt.docx
+++ b/output/proposta_mt.docx
@@ -73,6 +73,9 @@
           </wp:anchor>
         </w:drawing>
       </w:r>
+      <w:r>
+        <w:t>0</w:t>
+      </w:r>
     </w:p>
     <w:p>
       <w:pPr>
@@ -150,9 +153,8 @@
                 <w:sz w:val="32"/>
                 <w:szCs w:val="32"/>
               </w:rPr>
-              <w:t xml:space="preserve">80003 </w:t>
-            </w:r>
-            <w:proofErr w:type="spellStart"/>
+              <w:t>10 Rev02</w:t>
+            </w:r>
             <w:r>
               <w:rPr>
                 <w:b w:val="0"/>
@@ -160,9 +162,8 @@
                 <w:sz w:val="32"/>
                 <w:szCs w:val="32"/>
               </w:rPr>
-              <w:t>Rev</w:t>
-            </w:r>
-            <w:proofErr w:type="spellEnd"/>
+              <w:cr/>
+            </w:r>
             <w:r>
               <w:rPr>
                 <w:b w:val="0"/>
@@ -170,25 +171,7 @@
                 <w:sz w:val="32"/>
                 <w:szCs w:val="32"/>
               </w:rPr>
-              <w:t>07</w:t>
-            </w:r>
-            <w:r>
-              <w:rPr>
-                <w:b w:val="0"/>
-                <w:bCs w:val="0"/>
-                <w:sz w:val="32"/>
-                <w:szCs w:val="32"/>
-              </w:rPr>
-              <w:cr/>
-            </w:r>
-            <w:r>
-              <w:rPr>
-                <w:b w:val="0"/>
-                <w:bCs w:val="0"/>
-                <w:sz w:val="32"/>
-                <w:szCs w:val="32"/>
-              </w:rPr>
-              <w:t>teste</w:t>
+              <w:t>TESTE</w:t>
             </w:r>
             <w:r>
               <w:rPr>
@@ -272,7 +255,6 @@
           <w:bCs/>
           <w:noProof/>
         </w:rPr>
-        <w:lastRenderedPageBreak/>
         <w:drawing>
           <wp:anchor distT="0" distB="0" distL="114300" distR="114300" simplePos="0" relativeHeight="251658243" behindDoc="0" locked="0" layoutInCell="1" allowOverlap="1" wp14:anchorId="05894C63" wp14:editId="5CC6BAEB">
             <wp:simplePos x="0" y="0"/>
@@ -351,7 +333,6 @@
           <w:bCs/>
           <w:noProof/>
         </w:rPr>
-        <w:lastRenderedPageBreak/>
         <w:drawing>
           <wp:anchor distT="0" distB="0" distL="114300" distR="114300" simplePos="0" relativeHeight="251658244" behindDoc="0" locked="0" layoutInCell="1" allowOverlap="1" wp14:anchorId="5D32D701" wp14:editId="4EA962B8">
             <wp:simplePos x="0" y="0"/>
@@ -534,7 +515,6 @@
           <w:bCs/>
           <w:noProof/>
         </w:rPr>
-        <w:lastRenderedPageBreak/>
         <w:drawing>
           <wp:anchor distT="0" distB="0" distL="114300" distR="114300" simplePos="0" relativeHeight="251658246" behindDoc="0" locked="0" layoutInCell="1" allowOverlap="1" wp14:anchorId="25C4CCF8" wp14:editId="4F92B180">
             <wp:simplePos x="0" y="0"/>
@@ -624,7 +604,6 @@
         <w:rPr>
           <w:noProof/>
         </w:rPr>
-        <w:lastRenderedPageBreak/>
         <w:drawing>
           <wp:anchor distT="0" distB="0" distL="114300" distR="114300" simplePos="0" relativeHeight="251658241" behindDoc="1" locked="0" layoutInCell="1" allowOverlap="1" wp14:anchorId="26E0902C" wp14:editId="17167BDD">
             <wp:simplePos x="0" y="0"/>
@@ -759,17 +738,12 @@
         <w:t xml:space="preserve"> </w:t>
       </w:r>
       <w:r>
-        <w:t>teste</w:t>
+        <w:t>TESTE</w:t>
       </w:r>
       <w:r>
         <w:br/>
-        <w:t xml:space="preserve">A/C: </w:t>
-      </w:r>
-      <w:proofErr w:type="spellStart"/>
-      <w:r>
-        <w:t>Sr</w:t>
-      </w:r>
-      <w:proofErr w:type="spellEnd"/>
+        <w:t>A/C: Sr</w:t>
+      </w:r>
       <w:r>
         <w:t>(a)</w:t>
       </w:r>
@@ -777,28 +751,28 @@
         <w:t xml:space="preserve">. </w:t>
       </w:r>
       <w:r>
-        <w:t>teste</w:t>
+        <w:t>TESTE</w:t>
       </w:r>
       <w:r>
         <w:br/>
         <w:t xml:space="preserve">Fone: </w:t>
       </w:r>
       <w:r>
-        <w:t>(38) 98827-6452</w:t>
+        <w:t>8489448989984</w:t>
       </w:r>
       <w:r>
         <w:br/>
         <w:t xml:space="preserve">E-mail: </w:t>
       </w:r>
       <w:r>
-        <w:t>eric.martins@tehokas.com.br</w:t>
+        <w:t>blah</w:t>
       </w:r>
       <w:r>
         <w:br/>
         <w:t xml:space="preserve">Cidade/UF: </w:t>
       </w:r>
       <w:r>
-        <w:t>Abadia de Goiás/GO</w:t>
+        <w:t>Alta Floresta D'Oeste/RO</w:t>
       </w:r>
       <w:r>
         <w:br/>
@@ -1250,7 +1224,7 @@
                 <w:rFonts w:ascii="Calibri Light (Títulos)" w:hAnsi="Calibri Light (Títulos)"/>
                 <w:sz w:val="22"/>
               </w:rPr>
-              <w:t>15 kVA</w:t>
+              <w:t>45 kVA</w:t>
             </w:r>
           </w:p>
         </w:tc>
@@ -1298,7 +1272,7 @@
                 <w:rFonts w:ascii="Calibri Light (Títulos)" w:hAnsi="Calibri Light (Títulos)"/>
                 <w:sz w:val="22"/>
               </w:rPr>
-              <w:t>23,1kV / V</w:t>
+              <w:t>13,8kV /41884 V</w:t>
             </w:r>
           </w:p>
         </w:tc>
@@ -1346,7 +1320,7 @@
                 <w:rFonts w:ascii="Calibri Light (Títulos)" w:hAnsi="Calibri Light (Títulos)"/>
                 <w:sz w:val="22"/>
               </w:rPr>
-              <w:t>5356-D</w:t>
+              <w:t>1,0 %</w:t>
             </w:r>
           </w:p>
         </w:tc>
@@ -1370,7 +1344,7 @@
                 <w:rFonts w:ascii="Calibri Light (Títulos)" w:hAnsi="Calibri Light (Títulos)"/>
                 <w:sz w:val="22"/>
               </w:rPr>
-              <w:t>52.364,63</w:t>
+              <w:t>32.407,27</w:t>
             </w:r>
           </w:p>
         </w:tc>
@@ -1394,493 +1368,7 @@
                 <w:rFonts w:ascii="Calibri Light (Títulos)" w:hAnsi="Calibri Light (Títulos)"/>
                 <w:sz w:val="22"/>
               </w:rPr>
-              <w:t>52.364,63</w:t>
-            </w:r>
-          </w:p>
-        </w:tc>
-        <w:tc>
-          <w:tcPr>
-            <w:tcW w:type="dxa" w:w="652"/>
-            <w:tcBorders>
-              <w:top w:val="double" w:sz="4" w:space="0" w:color="000000"/>
-              <w:left w:val="double" w:sz="4" w:space="0" w:color="000000"/>
-              <w:bottom w:val="double" w:sz="4" w:space="0" w:color="000000"/>
-              <w:right w:val="double" w:sz="4" w:space="0" w:color="000000"/>
-            </w:tcBorders>
-          </w:tcPr>
-          <w:p>
-            <w:pPr>
-              <w:spacing w:before="100" w:after="0" w:line="240" w:lineRule="auto"/>
-              <w:jc w:val="center"/>
-            </w:pPr>
-            <w:r>
-              <w:rPr>
-                <w:rFonts w:ascii="Calibri Light (Títulos)" w:hAnsi="Calibri Light (Títulos)"/>
-                <w:sz w:val="22"/>
-              </w:rPr>
-              <w:t>0%</w:t>
-            </w:r>
-          </w:p>
-        </w:tc>
-        <w:trHeight w:val="567" w:hRule="exact"/>
-      </w:tr>
-      <w:tr>
-        <w:tc>
-          <w:tcPr>
-            <w:tcW w:type="dxa" w:w="624"/>
-            <w:tcBorders>
-              <w:top w:val="double" w:sz="4" w:space="0" w:color="000000"/>
-              <w:left w:val="double" w:sz="4" w:space="0" w:color="000000"/>
-              <w:bottom w:val="double" w:sz="4" w:space="0" w:color="000000"/>
-              <w:right w:val="double" w:sz="4" w:space="0" w:color="000000"/>
-            </w:tcBorders>
-          </w:tcPr>
-          <w:p>
-            <w:pPr>
-              <w:spacing w:before="100" w:after="0" w:line="240" w:lineRule="auto"/>
-              <w:jc w:val="center"/>
-            </w:pPr>
-            <w:r>
-              <w:rPr>
-                <w:rFonts w:ascii="Calibri Light (Títulos)" w:hAnsi="Calibri Light (Títulos)"/>
-                <w:sz w:val="22"/>
-              </w:rPr>
-              <w:t>2</w:t>
-            </w:r>
-          </w:p>
-        </w:tc>
-        <w:tc>
-          <w:tcPr>
-            <w:tcW w:type="dxa" w:w="709"/>
-            <w:tcBorders>
-              <w:top w:val="double" w:sz="4" w:space="0" w:color="000000"/>
-              <w:left w:val="double" w:sz="4" w:space="0" w:color="000000"/>
-              <w:bottom w:val="double" w:sz="4" w:space="0" w:color="000000"/>
-              <w:right w:val="double" w:sz="4" w:space="0" w:color="000000"/>
-            </w:tcBorders>
-          </w:tcPr>
-          <w:p>
-            <w:pPr>
-              <w:spacing w:before="100" w:after="0" w:line="240" w:lineRule="auto"/>
-              <w:jc w:val="center"/>
-            </w:pPr>
-            <w:r>
-              <w:rPr>
-                <w:rFonts w:ascii="Calibri Light (Títulos)" w:hAnsi="Calibri Light (Títulos)"/>
-                <w:sz w:val="22"/>
-              </w:rPr>
-              <w:t>1</w:t>
-            </w:r>
-          </w:p>
-        </w:tc>
-        <w:tc>
-          <w:tcPr>
-            <w:tcW w:type="dxa" w:w="1247"/>
-            <w:tcBorders>
-              <w:top w:val="double" w:sz="4" w:space="0" w:color="000000"/>
-              <w:left w:val="double" w:sz="4" w:space="0" w:color="000000"/>
-              <w:bottom w:val="double" w:sz="4" w:space="0" w:color="000000"/>
-              <w:right w:val="double" w:sz="4" w:space="0" w:color="000000"/>
-            </w:tcBorders>
-          </w:tcPr>
-          <w:p>
-            <w:pPr>
-              <w:spacing w:before="100" w:after="0" w:line="240" w:lineRule="auto"/>
-              <w:jc w:val="center"/>
-            </w:pPr>
-            <w:r>
-              <w:rPr>
-                <w:rFonts w:ascii="Calibri Light (Títulos)" w:hAnsi="Calibri Light (Títulos)"/>
-                <w:sz w:val="22"/>
-              </w:rPr>
-              <w:t>1500 kVA</w:t>
-            </w:r>
-          </w:p>
-        </w:tc>
-        <w:tc>
-          <w:tcPr>
-            <w:tcW w:type="dxa" w:w="567"/>
-            <w:tcBorders>
-              <w:top w:val="double" w:sz="4" w:space="0" w:color="000000"/>
-              <w:left w:val="double" w:sz="4" w:space="0" w:color="000000"/>
-              <w:bottom w:val="double" w:sz="4" w:space="0" w:color="000000"/>
-              <w:right w:val="double" w:sz="4" w:space="0" w:color="000000"/>
-            </w:tcBorders>
-          </w:tcPr>
-          <w:p>
-            <w:pPr>
-              <w:spacing w:before="100" w:after="0" w:line="240" w:lineRule="auto"/>
-              <w:jc w:val="center"/>
-            </w:pPr>
-            <w:r>
-              <w:rPr>
-                <w:rFonts w:ascii="Calibri Light (Títulos)" w:hAnsi="Calibri Light (Títulos)"/>
-                <w:sz w:val="22"/>
-              </w:rPr>
-              <w:t>1</w:t>
-            </w:r>
-          </w:p>
-        </w:tc>
-        <w:tc>
-          <w:tcPr>
-            <w:tcW w:type="dxa" w:w="1531"/>
-            <w:tcBorders>
-              <w:top w:val="double" w:sz="4" w:space="0" w:color="000000"/>
-              <w:left w:val="double" w:sz="4" w:space="0" w:color="000000"/>
-              <w:bottom w:val="double" w:sz="4" w:space="0" w:color="000000"/>
-              <w:right w:val="double" w:sz="4" w:space="0" w:color="000000"/>
-            </w:tcBorders>
-          </w:tcPr>
-          <w:p>
-            <w:pPr>
-              <w:spacing w:before="100" w:after="0" w:line="240" w:lineRule="auto"/>
-              <w:jc w:val="center"/>
-            </w:pPr>
-            <w:r>
-              <w:rPr>
-                <w:rFonts w:ascii="Calibri Light (Títulos)" w:hAnsi="Calibri Light (Títulos)"/>
-                <w:sz w:val="22"/>
-              </w:rPr>
-              <w:t>34,5kV / V</w:t>
-            </w:r>
-          </w:p>
-        </w:tc>
-        <w:tc>
-          <w:tcPr>
-            <w:tcW w:type="dxa" w:w="567"/>
-            <w:tcBorders>
-              <w:top w:val="double" w:sz="4" w:space="0" w:color="000000"/>
-              <w:left w:val="double" w:sz="4" w:space="0" w:color="000000"/>
-              <w:bottom w:val="double" w:sz="4" w:space="0" w:color="000000"/>
-              <w:right w:val="double" w:sz="4" w:space="0" w:color="000000"/>
-            </w:tcBorders>
-          </w:tcPr>
-          <w:p>
-            <w:pPr>
-              <w:spacing w:before="100" w:after="0" w:line="240" w:lineRule="auto"/>
-              <w:jc w:val="center"/>
-            </w:pPr>
-            <w:r>
-              <w:rPr>
-                <w:rFonts w:ascii="Calibri Light (Títulos)" w:hAnsi="Calibri Light (Títulos)"/>
-                <w:sz w:val="22"/>
-              </w:rPr>
-              <w:t>00</w:t>
-            </w:r>
-          </w:p>
-        </w:tc>
-        <w:tc>
-          <w:tcPr>
-            <w:tcW w:type="dxa" w:w="992"/>
-            <w:tcBorders>
-              <w:top w:val="double" w:sz="4" w:space="0" w:color="000000"/>
-              <w:left w:val="double" w:sz="4" w:space="0" w:color="000000"/>
-              <w:bottom w:val="double" w:sz="4" w:space="0" w:color="000000"/>
-              <w:right w:val="double" w:sz="4" w:space="0" w:color="000000"/>
-            </w:tcBorders>
-          </w:tcPr>
-          <w:p>
-            <w:pPr>
-              <w:spacing w:before="100" w:after="0" w:line="240" w:lineRule="auto"/>
-              <w:jc w:val="center"/>
-            </w:pPr>
-            <w:r>
-              <w:rPr>
-                <w:rFonts w:ascii="Calibri Light (Títulos)" w:hAnsi="Calibri Light (Títulos)"/>
-                <w:sz w:val="22"/>
-              </w:rPr>
-              <w:t>1,0 %</w:t>
-            </w:r>
-          </w:p>
-        </w:tc>
-        <w:tc>
-          <w:tcPr>
-            <w:tcW w:type="dxa" w:w="1491"/>
-            <w:tcBorders>
-              <w:top w:val="double" w:sz="4" w:space="0" w:color="000000"/>
-              <w:left w:val="double" w:sz="4" w:space="0" w:color="000000"/>
-              <w:bottom w:val="double" w:sz="4" w:space="0" w:color="000000"/>
-              <w:right w:val="double" w:sz="4" w:space="0" w:color="000000"/>
-            </w:tcBorders>
-          </w:tcPr>
-          <w:p>
-            <w:pPr>
-              <w:spacing w:before="100" w:after="0" w:line="240" w:lineRule="auto"/>
-              <w:jc w:val="center"/>
-            </w:pPr>
-            <w:r>
-              <w:rPr>
-                <w:rFonts w:ascii="Calibri Light (Títulos)" w:hAnsi="Calibri Light (Títulos)"/>
-                <w:sz w:val="22"/>
-              </w:rPr>
-              <w:t>315.521,46</w:t>
-            </w:r>
-          </w:p>
-        </w:tc>
-        <w:tc>
-          <w:tcPr>
-            <w:tcW w:type="dxa" w:w="1491"/>
-            <w:tcBorders>
-              <w:top w:val="double" w:sz="4" w:space="0" w:color="000000"/>
-              <w:left w:val="double" w:sz="4" w:space="0" w:color="000000"/>
-              <w:bottom w:val="double" w:sz="4" w:space="0" w:color="000000"/>
-              <w:right w:val="double" w:sz="4" w:space="0" w:color="000000"/>
-            </w:tcBorders>
-          </w:tcPr>
-          <w:p>
-            <w:pPr>
-              <w:spacing w:before="100" w:after="0" w:line="240" w:lineRule="auto"/>
-              <w:jc w:val="center"/>
-            </w:pPr>
-            <w:r>
-              <w:rPr>
-                <w:rFonts w:ascii="Calibri Light (Títulos)" w:hAnsi="Calibri Light (Títulos)"/>
-                <w:sz w:val="22"/>
-              </w:rPr>
-              <w:t>315.521,46</w:t>
-            </w:r>
-          </w:p>
-        </w:tc>
-        <w:tc>
-          <w:tcPr>
-            <w:tcW w:type="dxa" w:w="652"/>
-            <w:tcBorders>
-              <w:top w:val="double" w:sz="4" w:space="0" w:color="000000"/>
-              <w:left w:val="double" w:sz="4" w:space="0" w:color="000000"/>
-              <w:bottom w:val="double" w:sz="4" w:space="0" w:color="000000"/>
-              <w:right w:val="double" w:sz="4" w:space="0" w:color="000000"/>
-            </w:tcBorders>
-          </w:tcPr>
-          <w:p>
-            <w:pPr>
-              <w:spacing w:before="100" w:after="0" w:line="240" w:lineRule="auto"/>
-              <w:jc w:val="center"/>
-            </w:pPr>
-            <w:r>
-              <w:rPr>
-                <w:rFonts w:ascii="Calibri Light (Títulos)" w:hAnsi="Calibri Light (Títulos)"/>
-                <w:sz w:val="22"/>
-              </w:rPr>
-              <w:t>0%</w:t>
-            </w:r>
-          </w:p>
-        </w:tc>
-        <w:trHeight w:val="567" w:hRule="exact"/>
-      </w:tr>
-      <w:tr>
-        <w:tc>
-          <w:tcPr>
-            <w:tcW w:type="dxa" w:w="624"/>
-            <w:tcBorders>
-              <w:top w:val="double" w:sz="4" w:space="0" w:color="000000"/>
-              <w:left w:val="double" w:sz="4" w:space="0" w:color="000000"/>
-              <w:bottom w:val="double" w:sz="4" w:space="0" w:color="000000"/>
-              <w:right w:val="double" w:sz="4" w:space="0" w:color="000000"/>
-            </w:tcBorders>
-          </w:tcPr>
-          <w:p>
-            <w:pPr>
-              <w:spacing w:before="100" w:after="0" w:line="240" w:lineRule="auto"/>
-              <w:jc w:val="center"/>
-            </w:pPr>
-            <w:r>
-              <w:rPr>
-                <w:rFonts w:ascii="Calibri Light (Títulos)" w:hAnsi="Calibri Light (Títulos)"/>
-                <w:sz w:val="22"/>
-              </w:rPr>
-              <w:t>3</w:t>
-            </w:r>
-          </w:p>
-        </w:tc>
-        <w:tc>
-          <w:tcPr>
-            <w:tcW w:type="dxa" w:w="709"/>
-            <w:tcBorders>
-              <w:top w:val="double" w:sz="4" w:space="0" w:color="000000"/>
-              <w:left w:val="double" w:sz="4" w:space="0" w:color="000000"/>
-              <w:bottom w:val="double" w:sz="4" w:space="0" w:color="000000"/>
-              <w:right w:val="double" w:sz="4" w:space="0" w:color="000000"/>
-            </w:tcBorders>
-          </w:tcPr>
-          <w:p>
-            <w:pPr>
-              <w:spacing w:before="100" w:after="0" w:line="240" w:lineRule="auto"/>
-              <w:jc w:val="center"/>
-            </w:pPr>
-            <w:r>
-              <w:rPr>
-                <w:rFonts w:ascii="Calibri Light (Títulos)" w:hAnsi="Calibri Light (Títulos)"/>
-                <w:sz w:val="22"/>
-              </w:rPr>
-              <w:t>1</w:t>
-            </w:r>
-          </w:p>
-        </w:tc>
-        <w:tc>
-          <w:tcPr>
-            <w:tcW w:type="dxa" w:w="1247"/>
-            <w:tcBorders>
-              <w:top w:val="double" w:sz="4" w:space="0" w:color="000000"/>
-              <w:left w:val="double" w:sz="4" w:space="0" w:color="000000"/>
-              <w:bottom w:val="double" w:sz="4" w:space="0" w:color="000000"/>
-              <w:right w:val="double" w:sz="4" w:space="0" w:color="000000"/>
-            </w:tcBorders>
-          </w:tcPr>
-          <w:p>
-            <w:pPr>
-              <w:spacing w:before="100" w:after="0" w:line="240" w:lineRule="auto"/>
-              <w:jc w:val="center"/>
-            </w:pPr>
-            <w:r>
-              <w:rPr>
-                <w:rFonts w:ascii="Calibri Light (Títulos)" w:hAnsi="Calibri Light (Títulos)"/>
-                <w:sz w:val="22"/>
-              </w:rPr>
-              <w:t>1500 kVA</w:t>
-            </w:r>
-          </w:p>
-        </w:tc>
-        <w:tc>
-          <w:tcPr>
-            <w:tcW w:type="dxa" w:w="567"/>
-            <w:tcBorders>
-              <w:top w:val="double" w:sz="4" w:space="0" w:color="000000"/>
-              <w:left w:val="double" w:sz="4" w:space="0" w:color="000000"/>
-              <w:bottom w:val="double" w:sz="4" w:space="0" w:color="000000"/>
-              <w:right w:val="double" w:sz="4" w:space="0" w:color="000000"/>
-            </w:tcBorders>
-          </w:tcPr>
-          <w:p>
-            <w:pPr>
-              <w:spacing w:before="100" w:after="0" w:line="240" w:lineRule="auto"/>
-              <w:jc w:val="center"/>
-            </w:pPr>
-            <w:r>
-              <w:rPr>
-                <w:rFonts w:ascii="Calibri Light (Títulos)" w:hAnsi="Calibri Light (Títulos)"/>
-                <w:sz w:val="22"/>
-              </w:rPr>
-              <w:t>1</w:t>
-            </w:r>
-          </w:p>
-        </w:tc>
-        <w:tc>
-          <w:tcPr>
-            <w:tcW w:type="dxa" w:w="1531"/>
-            <w:tcBorders>
-              <w:top w:val="double" w:sz="4" w:space="0" w:color="000000"/>
-              <w:left w:val="double" w:sz="4" w:space="0" w:color="000000"/>
-              <w:bottom w:val="double" w:sz="4" w:space="0" w:color="000000"/>
-              <w:right w:val="double" w:sz="4" w:space="0" w:color="000000"/>
-            </w:tcBorders>
-          </w:tcPr>
-          <w:p>
-            <w:pPr>
-              <w:spacing w:before="100" w:after="0" w:line="240" w:lineRule="auto"/>
-              <w:jc w:val="center"/>
-            </w:pPr>
-            <w:r>
-              <w:rPr>
-                <w:rFonts w:ascii="Calibri Light (Títulos)" w:hAnsi="Calibri Light (Títulos)"/>
-                <w:sz w:val="22"/>
-              </w:rPr>
-              <w:t>34,5kV /380 V</w:t>
-            </w:r>
-          </w:p>
-        </w:tc>
-        <w:tc>
-          <w:tcPr>
-            <w:tcW w:type="dxa" w:w="567"/>
-            <w:tcBorders>
-              <w:top w:val="double" w:sz="4" w:space="0" w:color="000000"/>
-              <w:left w:val="double" w:sz="4" w:space="0" w:color="000000"/>
-              <w:bottom w:val="double" w:sz="4" w:space="0" w:color="000000"/>
-              <w:right w:val="double" w:sz="4" w:space="0" w:color="000000"/>
-            </w:tcBorders>
-          </w:tcPr>
-          <w:p>
-            <w:pPr>
-              <w:spacing w:before="100" w:after="0" w:line="240" w:lineRule="auto"/>
-              <w:jc w:val="center"/>
-            </w:pPr>
-            <w:r>
-              <w:rPr>
-                <w:rFonts w:ascii="Calibri Light (Títulos)" w:hAnsi="Calibri Light (Títulos)"/>
-                <w:sz w:val="22"/>
-              </w:rPr>
-              <w:t>00</w:t>
-            </w:r>
-          </w:p>
-        </w:tc>
-        <w:tc>
-          <w:tcPr>
-            <w:tcW w:type="dxa" w:w="992"/>
-            <w:tcBorders>
-              <w:top w:val="double" w:sz="4" w:space="0" w:color="000000"/>
-              <w:left w:val="double" w:sz="4" w:space="0" w:color="000000"/>
-              <w:bottom w:val="double" w:sz="4" w:space="0" w:color="000000"/>
-              <w:right w:val="double" w:sz="4" w:space="0" w:color="000000"/>
-            </w:tcBorders>
-          </w:tcPr>
-          <w:p>
-            <w:pPr>
-              <w:spacing w:before="100" w:after="0" w:line="240" w:lineRule="auto"/>
-              <w:jc w:val="center"/>
-            </w:pPr>
-            <w:r>
-              <w:rPr>
-                <w:rFonts w:ascii="Calibri Light (Títulos)" w:hAnsi="Calibri Light (Títulos)"/>
-                <w:sz w:val="22"/>
-              </w:rPr>
-              <w:t>1,0 %</w:t>
-            </w:r>
-          </w:p>
-        </w:tc>
-        <w:tc>
-          <w:tcPr>
-            <w:tcW w:type="dxa" w:w="1491"/>
-            <w:tcBorders>
-              <w:top w:val="double" w:sz="4" w:space="0" w:color="000000"/>
-              <w:left w:val="double" w:sz="4" w:space="0" w:color="000000"/>
-              <w:bottom w:val="double" w:sz="4" w:space="0" w:color="000000"/>
-              <w:right w:val="double" w:sz="4" w:space="0" w:color="000000"/>
-            </w:tcBorders>
-          </w:tcPr>
-          <w:p>
-            <w:pPr>
-              <w:spacing w:before="100" w:after="0" w:line="240" w:lineRule="auto"/>
-              <w:jc w:val="center"/>
-            </w:pPr>
-            <w:r>
-              <w:rPr>
-                <w:rFonts w:ascii="Calibri Light (Títulos)" w:hAnsi="Calibri Light (Títulos)"/>
-                <w:sz w:val="22"/>
-              </w:rPr>
-              <w:t>315.521,46</w:t>
-            </w:r>
-          </w:p>
-        </w:tc>
-        <w:tc>
-          <w:tcPr>
-            <w:tcW w:type="dxa" w:w="1491"/>
-            <w:tcBorders>
-              <w:top w:val="double" w:sz="4" w:space="0" w:color="000000"/>
-              <w:left w:val="double" w:sz="4" w:space="0" w:color="000000"/>
-              <w:bottom w:val="double" w:sz="4" w:space="0" w:color="000000"/>
-              <w:right w:val="double" w:sz="4" w:space="0" w:color="000000"/>
-            </w:tcBorders>
-          </w:tcPr>
-          <w:p>
-            <w:pPr>
-              <w:spacing w:before="100" w:after="0" w:line="240" w:lineRule="auto"/>
-              <w:jc w:val="center"/>
-            </w:pPr>
-            <w:r>
-              <w:rPr>
-                <w:rFonts w:ascii="Calibri Light (Títulos)" w:hAnsi="Calibri Light (Títulos)"/>
-                <w:sz w:val="22"/>
-              </w:rPr>
-              <w:t>315.521,46</w:t>
+              <w:t>32.407,27</w:t>
             </w:r>
           </w:p>
         </w:tc>
@@ -1963,7 +1451,7 @@
                 <w:color w:val="FFFFFF"/>
                 <w:sz w:val="22"/>
               </w:rPr>
-              <w:t>R$ 683.407,55</w:t>
+              <w:t>R$ 32.407,27</w:t>
             </w:r>
           </w:p>
         </w:tc>
@@ -2126,7 +1614,7 @@
                 <w:b/>
                 <w:sz w:val="20"/>
               </w:rPr>
-              <w:t>24/1,1kV</w:t>
+              <w:t>15/1,1kV</w:t>
             </w:r>
             <w:r>
               <w:rPr>
@@ -2141,7 +1629,7 @@
                 <w:b/>
                 <w:sz w:val="20"/>
               </w:rPr>
-              <w:t>15 kVA</w:t>
+              <w:t>45 kVA</w:t>
             </w:r>
             <w:r>
               <w:rPr>
@@ -2186,7 +1674,7 @@
                 <w:b/>
                 <w:sz w:val="20"/>
               </w:rPr>
-              <w:t>23,1kV</w:t>
+              <w:t>13,8kV</w:t>
             </w:r>
             <w:r>
               <w:rPr>
@@ -2201,7 +1689,7 @@
                 <w:b/>
                 <w:sz w:val="20"/>
               </w:rPr>
-              <w:t>23,1/22,0/20kV</w:t>
+              <w:t>13,8/13,2/12,6/12,0/11,4kV</w:t>
             </w:r>
             <w:r>
               <w:rPr>
@@ -2231,7 +1719,7 @@
                 <w:b/>
                 <w:sz w:val="20"/>
               </w:rPr>
-              <w:t>V</w:t>
+              <w:t>41884/24210V</w:t>
             </w:r>
             <w:r>
               <w:rPr>
@@ -2276,641 +1764,7 @@
                 <w:b/>
                 <w:sz w:val="20"/>
               </w:rPr>
-              <w:t>N/A</w:t>
-            </w:r>
-            <w:r>
-              <w:rPr>
-                <w:rFonts w:ascii="Calibri Light (Título)" w:hAnsi="Calibri Light (Título)"/>
-                <w:sz w:val="20"/>
-              </w:rPr>
-              <w:t xml:space="preserve">, Classe de Temperatura: F (155ºC), Elevação Temperatura média dos enrolamentos: </w:t>
-            </w:r>
-            <w:r>
-              <w:rPr>
-                <w:rFonts w:ascii="Calibri Light (Título)" w:hAnsi="Calibri Light (Título)"/>
-                <w:b/>
-                <w:sz w:val="20"/>
-              </w:rPr>
-              <w:t>100ºC</w:t>
-            </w:r>
-            <w:r>
-              <w:rPr>
-                <w:rFonts w:ascii="Calibri Light (Título)" w:hAnsi="Calibri Light (Título)"/>
-                <w:sz w:val="20"/>
-              </w:rPr>
-              <w:t xml:space="preserve">, Materiais dos enrolamentos: </w:t>
-            </w:r>
-            <w:r>
-              <w:rPr>
-                <w:rFonts w:ascii="Calibri Light (Título)" w:hAnsi="Calibri Light (Título)"/>
-                <w:b/>
-                <w:sz w:val="20"/>
-              </w:rPr>
-              <w:t>Alumínio</w:t>
-            </w:r>
-            <w:r>
-              <w:rPr>
-                <w:rFonts w:ascii="Calibri Light (Título)" w:hAnsi="Calibri Light (Título)"/>
-                <w:sz w:val="20"/>
-              </w:rPr>
-              <w:t xml:space="preserve">, Altitude de Instalação: </w:t>
-            </w:r>
-            <w:r>
-              <w:rPr>
-                <w:rFonts w:ascii="Calibri Light (Título)" w:hAnsi="Calibri Light (Título)"/>
-                <w:b/>
-                <w:sz w:val="20"/>
-              </w:rPr>
-              <w:t>≤1000m</w:t>
-            </w:r>
-            <w:r>
-              <w:rPr>
-                <w:rFonts w:ascii="Calibri Light (Título)" w:hAnsi="Calibri Light (Título)"/>
-                <w:sz w:val="20"/>
-              </w:rPr>
-              <w:t xml:space="preserve">, Temperatura ambiente máxima: 40°C, Alta tensão Encapsulado em Resina Epóxi à Vácuo, Regime de Serviço: Contínuo, Tipo de Refrigeração: </w:t>
-            </w:r>
-            <w:r>
-              <w:rPr>
-                <w:rFonts w:ascii="Calibri Light (Título)" w:hAnsi="Calibri Light (Título)"/>
-                <w:b/>
-                <w:sz w:val="20"/>
-              </w:rPr>
-              <w:t>AN</w:t>
-            </w:r>
-            <w:r>
-              <w:rPr>
-                <w:rFonts w:ascii="Calibri Light (Título)" w:hAnsi="Calibri Light (Título)"/>
-                <w:sz w:val="20"/>
-              </w:rPr>
-              <w:t xml:space="preserve"> e Grau de Proteção: </w:t>
-            </w:r>
-            <w:r>
-              <w:rPr>
-                <w:rFonts w:ascii="Calibri Light (Título)" w:hAnsi="Calibri Light (Título)"/>
-                <w:b/>
-                <w:sz w:val="20"/>
-              </w:rPr>
-              <w:t>IP-00</w:t>
-            </w:r>
-            <w:r>
-              <w:rPr>
-                <w:rFonts w:ascii="Calibri Light (Título)" w:hAnsi="Calibri Light (Título)"/>
-                <w:sz w:val="20"/>
-              </w:rPr>
-              <w:t xml:space="preserve">, Demais características cfe. Norma ABNT-NBR 5356/11 - Eficiência </w:t>
-            </w:r>
-            <w:r>
-              <w:rPr>
-                <w:rFonts w:ascii="Calibri Light (Título)" w:hAnsi="Calibri Light (Título)"/>
-                <w:b/>
-                <w:sz w:val="20"/>
-              </w:rPr>
-              <w:t>“D”</w:t>
-            </w:r>
-            <w:r>
-              <w:rPr>
-                <w:rFonts w:ascii="Calibri Light (Título)" w:hAnsi="Calibri Light (Título)"/>
-                <w:sz w:val="20"/>
-              </w:rPr>
-              <w:t xml:space="preserve"> e acessórios abaixo.</w:t>
-            </w:r>
-          </w:p>
-        </w:tc>
-      </w:tr>
-      <w:tr>
-        <w:tc>
-          <w:tcPr>
-            <w:tcW w:type="dxa" w:w="850"/>
-            <w:tcBorders>
-              <w:top w:val="double" w:sz="4" w:space="0" w:color="000000"/>
-              <w:left w:val="double" w:sz="4" w:space="0" w:color="000000"/>
-              <w:bottom w:val="double" w:sz="4" w:space="0" w:color="000000"/>
-              <w:right w:val="double" w:sz="4" w:space="0" w:color="000000"/>
-            </w:tcBorders>
-          </w:tcPr>
-          <w:p>
-            <w:pPr>
-              <w:spacing w:before="100" w:after="0" w:line="240" w:lineRule="auto"/>
-              <w:jc w:val="center"/>
-            </w:pPr>
-            <w:r>
-              <w:t>2</w:t>
-            </w:r>
-          </w:p>
-        </w:tc>
-        <w:tc>
-          <w:tcPr>
-            <w:tcW w:type="dxa" w:w="8504"/>
-            <w:tcBorders>
-              <w:top w:val="double" w:sz="4" w:space="0" w:color="000000"/>
-              <w:left w:val="double" w:sz="4" w:space="0" w:color="000000"/>
-              <w:bottom w:val="double" w:sz="4" w:space="0" w:color="000000"/>
-              <w:right w:val="double" w:sz="4" w:space="0" w:color="000000"/>
-            </w:tcBorders>
-          </w:tcPr>
-          <w:p>
-            <w:pPr>
-              <w:spacing w:after="40"/>
-              <w:jc w:val="both"/>
-            </w:pPr>
-            <w:r/>
-            <w:r>
-              <w:rPr>
-                <w:rFonts w:ascii="Calibri Light (Título)" w:hAnsi="Calibri Light (Título)"/>
-                <w:sz w:val="20"/>
-              </w:rPr>
-              <w:t xml:space="preserve">Transformador Trifásico </w:t>
-            </w:r>
-            <w:r>
-              <w:rPr>
-                <w:rFonts w:ascii="Calibri Light (Título)" w:hAnsi="Calibri Light (Título)"/>
-                <w:b/>
-                <w:sz w:val="20"/>
-              </w:rPr>
-              <w:t>isolado a seco</w:t>
-            </w:r>
-            <w:r>
-              <w:rPr>
-                <w:rFonts w:ascii="Calibri Light (Título)" w:hAnsi="Calibri Light (Título)"/>
-                <w:sz w:val="20"/>
-              </w:rPr>
-              <w:t xml:space="preserve">, Classe de tensão </w:t>
-            </w:r>
-            <w:r>
-              <w:rPr>
-                <w:rFonts w:ascii="Calibri Light (Título)" w:hAnsi="Calibri Light (Título)"/>
-                <w:b/>
-                <w:sz w:val="20"/>
-              </w:rPr>
-              <w:t>36/1,1kV</w:t>
-            </w:r>
-            <w:r>
-              <w:rPr>
-                <w:rFonts w:ascii="Calibri Light (Título)" w:hAnsi="Calibri Light (Título)"/>
-                <w:sz w:val="20"/>
-              </w:rPr>
-              <w:t xml:space="preserve">, Marca e Fabricação Blutrafos, Potência: </w:t>
-            </w:r>
-            <w:r>
-              <w:rPr>
-                <w:rFonts w:ascii="Calibri Light (Título)" w:hAnsi="Calibri Light (Título)"/>
-                <w:b/>
-                <w:sz w:val="20"/>
-              </w:rPr>
-              <w:t>1500 kVA</w:t>
-            </w:r>
-            <w:r>
-              <w:rPr>
-                <w:rFonts w:ascii="Calibri Light (Título)" w:hAnsi="Calibri Light (Título)"/>
-                <w:sz w:val="20"/>
-              </w:rPr>
-              <w:t xml:space="preserve">, Fator: </w:t>
-            </w:r>
-            <w:r>
-              <w:rPr>
-                <w:rFonts w:ascii="Calibri Light (Título)" w:hAnsi="Calibri Light (Título)"/>
-                <w:b/>
-                <w:sz w:val="20"/>
-              </w:rPr>
-              <w:t>K=1</w:t>
-            </w:r>
-            <w:r>
-              <w:rPr>
-                <w:rFonts w:ascii="Calibri Light (Título)" w:hAnsi="Calibri Light (Título)"/>
-                <w:sz w:val="20"/>
-              </w:rPr>
-              <w:t xml:space="preserve">, Tensão </w:t>
-            </w:r>
-            <w:r>
-              <w:rPr>
-                <w:rFonts w:ascii="Calibri Light (Título)" w:hAnsi="Calibri Light (Título)"/>
-                <w:b/>
-                <w:sz w:val="20"/>
-              </w:rPr>
-              <w:t>Primária</w:t>
-            </w:r>
-            <w:r>
-              <w:rPr>
-                <w:rFonts w:ascii="Calibri Light (Título)" w:hAnsi="Calibri Light (Título)"/>
-                <w:sz w:val="20"/>
-              </w:rPr>
-              <w:t xml:space="preserve">: </w:t>
-            </w:r>
-            <w:r>
-              <w:rPr>
-                <w:rFonts w:ascii="Calibri Light (Título)" w:hAnsi="Calibri Light (Título)"/>
-                <w:b/>
-                <w:sz w:val="20"/>
-              </w:rPr>
-              <w:t>34,5kV</w:t>
-            </w:r>
-            <w:r>
-              <w:rPr>
-                <w:rFonts w:ascii="Calibri Light (Título)" w:hAnsi="Calibri Light (Título)"/>
-                <w:sz w:val="20"/>
-              </w:rPr>
-              <w:t xml:space="preserve">, Derivações: </w:t>
-            </w:r>
-            <w:r>
-              <w:rPr>
-                <w:rFonts w:ascii="Calibri Light (Título)" w:hAnsi="Calibri Light (Título)"/>
-                <w:b/>
-                <w:sz w:val="20"/>
-              </w:rPr>
-              <w:t>+/- 2x2,5%</w:t>
-            </w:r>
-            <w:r>
-              <w:rPr>
-                <w:rFonts w:ascii="Calibri Light (Título)" w:hAnsi="Calibri Light (Título)"/>
-                <w:sz w:val="20"/>
-              </w:rPr>
-              <w:t xml:space="preserve">, Tensão </w:t>
-            </w:r>
-            <w:r>
-              <w:rPr>
-                <w:rFonts w:ascii="Calibri Light (Título)" w:hAnsi="Calibri Light (Título)"/>
-                <w:b/>
-                <w:sz w:val="20"/>
-              </w:rPr>
-              <w:t>Secundária</w:t>
-            </w:r>
-            <w:r>
-              <w:rPr>
-                <w:rFonts w:ascii="Calibri Light (Título)" w:hAnsi="Calibri Light (Título)"/>
-                <w:sz w:val="20"/>
-              </w:rPr>
-              <w:t xml:space="preserve">: </w:t>
-            </w:r>
-            <w:r>
-              <w:rPr>
-                <w:rFonts w:ascii="Calibri Light (Título)" w:hAnsi="Calibri Light (Título)"/>
-                <w:b/>
-                <w:sz w:val="20"/>
-              </w:rPr>
-              <w:t>V</w:t>
-            </w:r>
-            <w:r>
-              <w:rPr>
-                <w:rFonts w:ascii="Calibri Light (Título)" w:hAnsi="Calibri Light (Título)"/>
-                <w:sz w:val="20"/>
-              </w:rPr>
-              <w:t xml:space="preserve">, Grupo de Ligação: </w:t>
-            </w:r>
-            <w:r>
-              <w:rPr>
-                <w:rFonts w:ascii="Calibri Light (Título)" w:hAnsi="Calibri Light (Título)"/>
-                <w:b/>
-                <w:sz w:val="20"/>
-              </w:rPr>
-              <w:t>Dyn-1</w:t>
-            </w:r>
-            <w:r>
-              <w:rPr>
-                <w:rFonts w:ascii="Calibri Light (Título)" w:hAnsi="Calibri Light (Título)"/>
-                <w:sz w:val="20"/>
-              </w:rPr>
-              <w:t xml:space="preserve">, Frequência: </w:t>
-            </w:r>
-            <w:r>
-              <w:rPr>
-                <w:rFonts w:ascii="Calibri Light (Título)" w:hAnsi="Calibri Light (Título)"/>
-                <w:b/>
-                <w:sz w:val="20"/>
-              </w:rPr>
-              <w:t>60Hz</w:t>
-            </w:r>
-            <w:r>
-              <w:rPr>
-                <w:rFonts w:ascii="Calibri Light (Título)" w:hAnsi="Calibri Light (Título)"/>
-                <w:sz w:val="20"/>
-              </w:rPr>
-              <w:t xml:space="preserve">, NBI: </w:t>
-            </w:r>
-            <w:r>
-              <w:rPr>
-                <w:rFonts w:ascii="Calibri Light (Título)" w:hAnsi="Calibri Light (Título)"/>
-                <w:b/>
-                <w:sz w:val="20"/>
-              </w:rPr>
-              <w:t>N/A</w:t>
-            </w:r>
-            <w:r>
-              <w:rPr>
-                <w:rFonts w:ascii="Calibri Light (Título)" w:hAnsi="Calibri Light (Título)"/>
-                <w:sz w:val="20"/>
-              </w:rPr>
-              <w:t xml:space="preserve">, Classe de Temperatura: F (155ºC), Elevação Temperatura média dos enrolamentos: </w:t>
-            </w:r>
-            <w:r>
-              <w:rPr>
-                <w:rFonts w:ascii="Calibri Light (Título)" w:hAnsi="Calibri Light (Título)"/>
-                <w:b/>
-                <w:sz w:val="20"/>
-              </w:rPr>
-              <w:t>100ºC</w:t>
-            </w:r>
-            <w:r>
-              <w:rPr>
-                <w:rFonts w:ascii="Calibri Light (Título)" w:hAnsi="Calibri Light (Título)"/>
-                <w:sz w:val="20"/>
-              </w:rPr>
-              <w:t xml:space="preserve">, Materiais dos enrolamentos: </w:t>
-            </w:r>
-            <w:r>
-              <w:rPr>
-                <w:rFonts w:ascii="Calibri Light (Título)" w:hAnsi="Calibri Light (Título)"/>
-                <w:b/>
-                <w:sz w:val="20"/>
-              </w:rPr>
-              <w:t>Alumínio</w:t>
-            </w:r>
-            <w:r>
-              <w:rPr>
-                <w:rFonts w:ascii="Calibri Light (Título)" w:hAnsi="Calibri Light (Título)"/>
-                <w:sz w:val="20"/>
-              </w:rPr>
-              <w:t xml:space="preserve">, Altitude de Instalação: </w:t>
-            </w:r>
-            <w:r>
-              <w:rPr>
-                <w:rFonts w:ascii="Calibri Light (Título)" w:hAnsi="Calibri Light (Título)"/>
-                <w:b/>
-                <w:sz w:val="20"/>
-              </w:rPr>
-              <w:t>≤1000m</w:t>
-            </w:r>
-            <w:r>
-              <w:rPr>
-                <w:rFonts w:ascii="Calibri Light (Título)" w:hAnsi="Calibri Light (Título)"/>
-                <w:sz w:val="20"/>
-              </w:rPr>
-              <w:t xml:space="preserve">, Temperatura ambiente máxima: 40°C, Alta tensão Encapsulado em Resina Epóxi à Vácuo, Regime de Serviço: Contínuo, Tipo de Refrigeração: </w:t>
-            </w:r>
-            <w:r>
-              <w:rPr>
-                <w:rFonts w:ascii="Calibri Light (Título)" w:hAnsi="Calibri Light (Título)"/>
-                <w:b/>
-                <w:sz w:val="20"/>
-              </w:rPr>
-              <w:t>AN</w:t>
-            </w:r>
-            <w:r>
-              <w:rPr>
-                <w:rFonts w:ascii="Calibri Light (Título)" w:hAnsi="Calibri Light (Título)"/>
-                <w:sz w:val="20"/>
-              </w:rPr>
-              <w:t xml:space="preserve"> e Grau de Proteção: </w:t>
-            </w:r>
-            <w:r>
-              <w:rPr>
-                <w:rFonts w:ascii="Calibri Light (Título)" w:hAnsi="Calibri Light (Título)"/>
-                <w:b/>
-                <w:sz w:val="20"/>
-              </w:rPr>
-              <w:t>IP-00</w:t>
-            </w:r>
-            <w:r>
-              <w:rPr>
-                <w:rFonts w:ascii="Calibri Light (Título)" w:hAnsi="Calibri Light (Título)"/>
-                <w:sz w:val="20"/>
-              </w:rPr>
-              <w:t xml:space="preserve">, Demais características cfe. Norma ABNT-NBR 5356/11 - Eficiência </w:t>
-            </w:r>
-            <w:r>
-              <w:rPr>
-                <w:rFonts w:ascii="Calibri Light (Título)" w:hAnsi="Calibri Light (Título)"/>
-                <w:b/>
-                <w:sz w:val="20"/>
-              </w:rPr>
-              <w:t>“1%”</w:t>
-            </w:r>
-            <w:r>
-              <w:rPr>
-                <w:rFonts w:ascii="Calibri Light (Título)" w:hAnsi="Calibri Light (Título)"/>
-                <w:sz w:val="20"/>
-              </w:rPr>
-              <w:t xml:space="preserve"> e acessórios abaixo.</w:t>
-            </w:r>
-          </w:p>
-        </w:tc>
-      </w:tr>
-      <w:tr>
-        <w:tc>
-          <w:tcPr>
-            <w:tcW w:type="dxa" w:w="850"/>
-            <w:tcBorders>
-              <w:top w:val="double" w:sz="4" w:space="0" w:color="000000"/>
-              <w:left w:val="double" w:sz="4" w:space="0" w:color="000000"/>
-              <w:bottom w:val="double" w:sz="4" w:space="0" w:color="000000"/>
-              <w:right w:val="double" w:sz="4" w:space="0" w:color="000000"/>
-            </w:tcBorders>
-          </w:tcPr>
-          <w:p>
-            <w:pPr>
-              <w:spacing w:before="100" w:after="0" w:line="240" w:lineRule="auto"/>
-              <w:jc w:val="center"/>
-            </w:pPr>
-            <w:r>
-              <w:t>3</w:t>
-            </w:r>
-          </w:p>
-        </w:tc>
-        <w:tc>
-          <w:tcPr>
-            <w:tcW w:type="dxa" w:w="8504"/>
-            <w:tcBorders>
-              <w:top w:val="double" w:sz="4" w:space="0" w:color="000000"/>
-              <w:left w:val="double" w:sz="4" w:space="0" w:color="000000"/>
-              <w:bottom w:val="double" w:sz="4" w:space="0" w:color="000000"/>
-              <w:right w:val="double" w:sz="4" w:space="0" w:color="000000"/>
-            </w:tcBorders>
-          </w:tcPr>
-          <w:p>
-            <w:pPr>
-              <w:spacing w:after="40"/>
-              <w:jc w:val="both"/>
-            </w:pPr>
-            <w:r/>
-            <w:r>
-              <w:rPr>
-                <w:rFonts w:ascii="Calibri Light (Título)" w:hAnsi="Calibri Light (Título)"/>
-                <w:sz w:val="20"/>
-              </w:rPr>
-              <w:t xml:space="preserve">Transformador Trifásico </w:t>
-            </w:r>
-            <w:r>
-              <w:rPr>
-                <w:rFonts w:ascii="Calibri Light (Título)" w:hAnsi="Calibri Light (Título)"/>
-                <w:b/>
-                <w:sz w:val="20"/>
-              </w:rPr>
-              <w:t>isolado a seco</w:t>
-            </w:r>
-            <w:r>
-              <w:rPr>
-                <w:rFonts w:ascii="Calibri Light (Título)" w:hAnsi="Calibri Light (Título)"/>
-                <w:sz w:val="20"/>
-              </w:rPr>
-              <w:t xml:space="preserve">, Classe de tensão </w:t>
-            </w:r>
-            <w:r>
-              <w:rPr>
-                <w:rFonts w:ascii="Calibri Light (Título)" w:hAnsi="Calibri Light (Título)"/>
-                <w:b/>
-                <w:sz w:val="20"/>
-              </w:rPr>
-              <w:t>36/1,1kV</w:t>
-            </w:r>
-            <w:r>
-              <w:rPr>
-                <w:rFonts w:ascii="Calibri Light (Título)" w:hAnsi="Calibri Light (Título)"/>
-                <w:sz w:val="20"/>
-              </w:rPr>
-              <w:t xml:space="preserve">, Marca e Fabricação Blutrafos, Potência: </w:t>
-            </w:r>
-            <w:r>
-              <w:rPr>
-                <w:rFonts w:ascii="Calibri Light (Título)" w:hAnsi="Calibri Light (Título)"/>
-                <w:b/>
-                <w:sz w:val="20"/>
-              </w:rPr>
-              <w:t>1500 kVA</w:t>
-            </w:r>
-            <w:r>
-              <w:rPr>
-                <w:rFonts w:ascii="Calibri Light (Título)" w:hAnsi="Calibri Light (Título)"/>
-                <w:sz w:val="20"/>
-              </w:rPr>
-              <w:t xml:space="preserve">, Fator: </w:t>
-            </w:r>
-            <w:r>
-              <w:rPr>
-                <w:rFonts w:ascii="Calibri Light (Título)" w:hAnsi="Calibri Light (Título)"/>
-                <w:b/>
-                <w:sz w:val="20"/>
-              </w:rPr>
-              <w:t>K=1</w:t>
-            </w:r>
-            <w:r>
-              <w:rPr>
-                <w:rFonts w:ascii="Calibri Light (Título)" w:hAnsi="Calibri Light (Título)"/>
-                <w:sz w:val="20"/>
-              </w:rPr>
-              <w:t xml:space="preserve">, Tensão </w:t>
-            </w:r>
-            <w:r>
-              <w:rPr>
-                <w:rFonts w:ascii="Calibri Light (Título)" w:hAnsi="Calibri Light (Título)"/>
-                <w:b/>
-                <w:sz w:val="20"/>
-              </w:rPr>
-              <w:t>Primária</w:t>
-            </w:r>
-            <w:r>
-              <w:rPr>
-                <w:rFonts w:ascii="Calibri Light (Título)" w:hAnsi="Calibri Light (Título)"/>
-                <w:sz w:val="20"/>
-              </w:rPr>
-              <w:t xml:space="preserve">: </w:t>
-            </w:r>
-            <w:r>
-              <w:rPr>
-                <w:rFonts w:ascii="Calibri Light (Título)" w:hAnsi="Calibri Light (Título)"/>
-                <w:b/>
-                <w:sz w:val="20"/>
-              </w:rPr>
-              <w:t>34,5kV</w:t>
-            </w:r>
-            <w:r>
-              <w:rPr>
-                <w:rFonts w:ascii="Calibri Light (Título)" w:hAnsi="Calibri Light (Título)"/>
-                <w:sz w:val="20"/>
-              </w:rPr>
-              <w:t xml:space="preserve">, Derivações: </w:t>
-            </w:r>
-            <w:r>
-              <w:rPr>
-                <w:rFonts w:ascii="Calibri Light (Título)" w:hAnsi="Calibri Light (Título)"/>
-                <w:b/>
-                <w:sz w:val="20"/>
-              </w:rPr>
-              <w:t>+/- 2x2,5%</w:t>
-            </w:r>
-            <w:r>
-              <w:rPr>
-                <w:rFonts w:ascii="Calibri Light (Título)" w:hAnsi="Calibri Light (Título)"/>
-                <w:sz w:val="20"/>
-              </w:rPr>
-              <w:t xml:space="preserve">, Tensão </w:t>
-            </w:r>
-            <w:r>
-              <w:rPr>
-                <w:rFonts w:ascii="Calibri Light (Título)" w:hAnsi="Calibri Light (Título)"/>
-                <w:b/>
-                <w:sz w:val="20"/>
-              </w:rPr>
-              <w:t>Secundária</w:t>
-            </w:r>
-            <w:r>
-              <w:rPr>
-                <w:rFonts w:ascii="Calibri Light (Título)" w:hAnsi="Calibri Light (Título)"/>
-                <w:sz w:val="20"/>
-              </w:rPr>
-              <w:t xml:space="preserve">: </w:t>
-            </w:r>
-            <w:r>
-              <w:rPr>
-                <w:rFonts w:ascii="Calibri Light (Título)" w:hAnsi="Calibri Light (Título)"/>
-                <w:b/>
-                <w:sz w:val="20"/>
-              </w:rPr>
-              <w:t>380/220V</w:t>
-            </w:r>
-            <w:r>
-              <w:rPr>
-                <w:rFonts w:ascii="Calibri Light (Título)" w:hAnsi="Calibri Light (Título)"/>
-                <w:sz w:val="20"/>
-              </w:rPr>
-              <w:t xml:space="preserve">, Grupo de Ligação: </w:t>
-            </w:r>
-            <w:r>
-              <w:rPr>
-                <w:rFonts w:ascii="Calibri Light (Título)" w:hAnsi="Calibri Light (Título)"/>
-                <w:b/>
-                <w:sz w:val="20"/>
-              </w:rPr>
-              <w:t>Dyn-1</w:t>
-            </w:r>
-            <w:r>
-              <w:rPr>
-                <w:rFonts w:ascii="Calibri Light (Título)" w:hAnsi="Calibri Light (Título)"/>
-                <w:sz w:val="20"/>
-              </w:rPr>
-              <w:t xml:space="preserve">, Frequência: </w:t>
-            </w:r>
-            <w:r>
-              <w:rPr>
-                <w:rFonts w:ascii="Calibri Light (Título)" w:hAnsi="Calibri Light (Título)"/>
-                <w:b/>
-                <w:sz w:val="20"/>
-              </w:rPr>
-              <w:t>60Hz</w:t>
-            </w:r>
-            <w:r>
-              <w:rPr>
-                <w:rFonts w:ascii="Calibri Light (Título)" w:hAnsi="Calibri Light (Título)"/>
-                <w:sz w:val="20"/>
-              </w:rPr>
-              <w:t xml:space="preserve">, NBI: </w:t>
-            </w:r>
-            <w:r>
-              <w:rPr>
-                <w:rFonts w:ascii="Calibri Light (Título)" w:hAnsi="Calibri Light (Título)"/>
-                <w:b/>
-                <w:sz w:val="20"/>
-              </w:rPr>
-              <w:t>N/A</w:t>
+              <w:t>95kV</w:t>
             </w:r>
             <w:r>
               <w:rPr>
@@ -3071,19 +1925,7 @@
         <w:spacing w:after="0"/>
       </w:pPr>
       <w:r>
-        <w:t xml:space="preserve">Relé de temperatura microprocessado, comunicação RS485 MODBUS RTU, programável, protegido contra distúrbios eletromagnéticos, com indicação digital nas três fases BT, com </w:t>
-      </w:r>
-      <w:r>
-        <w:lastRenderedPageBreak/>
-        <w:t>quatro saídas a relé [alarme, desligamento (TRIP), acionamento para ventiladores e verificação de funcionamento dos sensores PT100]. Alimentação universal 24-240Vcc/</w:t>
-      </w:r>
-      <w:proofErr w:type="spellStart"/>
-      <w:r>
-        <w:t>Vca</w:t>
-      </w:r>
-      <w:proofErr w:type="spellEnd"/>
-      <w:r>
-        <w:t xml:space="preserve">;       </w:t>
+        <w:t xml:space="preserve">Relé de temperatura microprocessado, comunicação RS485 MODBUS RTU, programável, protegido contra distúrbios eletromagnéticos, com indicação digital nas três fases BT, com quatro saídas a relé [alarme, desligamento (TRIP), acionamento para ventiladores e verificação de funcionamento dos sensores PT100]. Alimentação universal 24-240Vcc/Vca;       </w:t>
       </w:r>
     </w:p>
     <w:p>
@@ -3214,15 +2056,7 @@
         <w:pStyle w:val="Bullet"/>
       </w:pPr>
       <w:r>
-        <w:t xml:space="preserve">Resistor de aterramento, Terminações, muflas, para-raios, </w:t>
-      </w:r>
-      <w:proofErr w:type="spellStart"/>
-      <w:r>
-        <w:t>TC´s</w:t>
-      </w:r>
-      <w:proofErr w:type="spellEnd"/>
-      <w:r>
-        <w:t xml:space="preserve"> e conectores para os terminais de AT, BT e Neutro não fazem parte do nosso escopo de fornecimento.</w:t>
+        <w:t>Resistor de aterramento, Terminações, muflas, para-raios, TC´s e conectores para os terminais de AT, BT e Neutro não fazem parte do nosso escopo de fornecimento.</w:t>
       </w:r>
     </w:p>
     <w:p>
@@ -3232,6 +2066,16 @@
       <w:r>
         <w:t>É de responsabilidade do Cliente facilitar o acesso dos caminhões para que seja efetuado o desembarque dos transformadores (em função de seu dimensional e peso) ao local de descarga em horário comercial. Caso este acesso não esteja disponível e ocorram problemas que ocasionem horas paradas da equipe de transporte, as mesmas serão repassadas de forma a objetivar o equilíbrio do contrato.</w:t>
       </w:r>
+    </w:p>
+    <w:p>
+      <w:pPr>
+        <w:pStyle w:val="Bullet"/>
+        <w:numPr>
+          <w:ilvl w:val="0"/>
+          <w:numId w:val="0"/>
+        </w:numPr>
+        <w:ind w:left="720"/>
+      </w:pPr>
     </w:p>
     <w:p>
       <w:pPr>
@@ -3287,14 +2131,16 @@
     </w:p>
     <w:p>
       <w:pPr>
+        <w:ind w:left="720"/>
+      </w:pPr>
+    </w:p>
+    <w:p>
+      <w:pPr>
         <w:rPr>
           <w:sz w:val="16"/>
           <w:szCs w:val="16"/>
         </w:rPr>
       </w:pPr>
-      <w:r>
-        <w:tab/>
-      </w:r>
     </w:p>
     <w:p>
       <w:r>
@@ -3310,185 +2156,180 @@
           <w:rFonts w:ascii="Calibri Light" w:hAnsi="Calibri Light"/>
           <w:sz w:val="22"/>
         </w:rPr>
-        <w:t>Desenhos para aprovação: Até 1 dias úteis contados a partir da data de efetivação das etapas a e b, listadas acima.</w:t>
-      </w:r>
-    </w:p>
-    <w:p>
-      <w:pPr>
-        <w:pStyle w:val="Bullet"/>
-      </w:pPr>
+      </w:r>
+      <w:r>
+        <w:rPr>
+          <w:rFonts w:ascii="Calibri Light" w:hAnsi="Calibri Light"/>
+          <w:b/>
+          <w:sz w:val="22"/>
+        </w:rPr>
+        <w:t>Desenhos para aprovação:</w:t>
+      </w:r>
       <w:r>
         <w:rPr>
           <w:rFonts w:ascii="Calibri Light" w:hAnsi="Calibri Light"/>
           <w:sz w:val="22"/>
         </w:rPr>
-        <w:t>Prazo para aprovação dos desenhos pelo cliente: Até 2 dias úteis contados a partir da data de envio dos desenhos para aprovação. Se o tempo de aprovação for maior que informado, o prazo de entrega será obrigatoriamente renegociado</w:t>
-      </w:r>
-    </w:p>
-    <w:p>
-      <w:pPr>
-        <w:pStyle w:val="Bullet"/>
-      </w:pPr>
+        <w:t xml:space="preserve"> Até </w:t>
+      </w:r>
+      <w:r>
+        <w:rPr>
+          <w:rFonts w:ascii="Calibri Light" w:hAnsi="Calibri Light"/>
+          <w:color w:val="FF0000"/>
+          <w:sz w:val="22"/>
+        </w:rPr>
+        <w:t>5</w:t>
+      </w:r>
       <w:r>
         <w:rPr>
           <w:rFonts w:ascii="Calibri Light" w:hAnsi="Calibri Light"/>
           <w:sz w:val="22"/>
         </w:rPr>
-        <w:t>Transformador de Baixa Tensão: Até 3 dias, contados a partir da data do evento de Entrega do Equipamento.</w:t>
-      </w:r>
-    </w:p>
-    <w:p/>
-    <w:p>
-      <w:pPr>
-        <w:pStyle w:val="ListParagraph"/>
-        <w:numPr>
-          <w:ilvl w:val="0"/>
-          <w:numId w:val="7"/>
-        </w:numPr>
-      </w:pPr>
-      <w:r>
-        <w:rPr>
+        <w:t xml:space="preserve"> </w:t>
+      </w:r>
+      <w:r>
+        <w:rPr>
+          <w:rFonts w:ascii="Calibri Light" w:hAnsi="Calibri Light"/>
+          <w:color w:val="FF0000"/>
+          <w:sz w:val="22"/>
+        </w:rPr>
+        <w:t>dias úteis</w:t>
+      </w:r>
+      <w:r>
+        <w:rPr>
+          <w:rFonts w:ascii="Calibri Light" w:hAnsi="Calibri Light"/>
+          <w:sz w:val="22"/>
+        </w:rPr>
+        <w:t xml:space="preserve"> contados a partir da data de efetivação das etapas </w:t>
+      </w:r>
+      <w:r>
+        <w:rPr>
+          <w:rFonts w:ascii="Calibri Light" w:hAnsi="Calibri Light"/>
           <w:b/>
-        </w:rPr>
-        <w:t>Desenhos para aprovação: Até</w:t>
-      </w:r>
-      <w:r>
+          <w:sz w:val="22"/>
+        </w:rPr>
+        <w:t>a</w:t>
+      </w:r>
+      <w:r>
+        <w:rPr>
+          <w:rFonts w:ascii="Calibri Light" w:hAnsi="Calibri Light"/>
+          <w:sz w:val="22"/>
+        </w:rPr>
+        <w:t xml:space="preserve"> e </w:t>
+      </w:r>
+      <w:r>
+        <w:rPr>
+          <w:rFonts w:ascii="Calibri Light" w:hAnsi="Calibri Light"/>
+          <w:b/>
+          <w:sz w:val="22"/>
+        </w:rPr>
+        <w:t>b</w:t>
+      </w:r>
+      <w:r>
+        <w:rPr>
+          <w:rFonts w:ascii="Calibri Light" w:hAnsi="Calibri Light"/>
+          <w:sz w:val="22"/>
+        </w:rPr>
+        <w:t>, listadas acima.</w:t>
+      </w:r>
+    </w:p>
+    <w:p>
+      <w:pPr>
+        <w:pStyle w:val="Bullet"/>
+      </w:pPr>
+      <w:r>
+        <w:rPr>
+          <w:rFonts w:ascii="Calibri Light" w:hAnsi="Calibri Light"/>
+          <w:sz w:val="22"/>
+        </w:rPr>
+      </w:r>
+      <w:r>
+        <w:rPr>
+          <w:rFonts w:ascii="Calibri Light" w:hAnsi="Calibri Light"/>
+          <w:b/>
+          <w:sz w:val="22"/>
+        </w:rPr>
+        <w:t>Prazo para aprovação dos desenhos pelo cliente:</w:t>
+      </w:r>
+      <w:r>
+        <w:rPr>
+          <w:rFonts w:ascii="Calibri Light" w:hAnsi="Calibri Light"/>
+          <w:sz w:val="22"/>
+        </w:rPr>
+        <w:t xml:space="preserve"> Até </w:t>
+      </w:r>
+      <w:r>
+        <w:rPr>
+          <w:rFonts w:ascii="Calibri Light" w:hAnsi="Calibri Light"/>
+          <w:color w:val="FF0000"/>
+          <w:sz w:val="22"/>
+        </w:rPr>
+        <w:t>2</w:t>
+      </w:r>
+      <w:r>
+        <w:rPr>
+          <w:rFonts w:ascii="Calibri Light" w:hAnsi="Calibri Light"/>
+          <w:sz w:val="22"/>
+        </w:rPr>
         <w:t xml:space="preserve"> </w:t>
       </w:r>
       <w:r>
         <w:rPr>
+          <w:rFonts w:ascii="Calibri Light" w:hAnsi="Calibri Light"/>
+          <w:color w:val="FF0000"/>
+          <w:sz w:val="22"/>
+        </w:rPr>
+        <w:t>dias úteis</w:t>
+      </w:r>
+      <w:r>
+        <w:rPr>
+          <w:rFonts w:ascii="Calibri Light" w:hAnsi="Calibri Light"/>
+          <w:sz w:val="22"/>
+        </w:rPr>
+        <w:t xml:space="preserve"> contados a partir da data de envio dos desenhos para aprovação. Se o tempo de aprovação for maior que informado, o prazo de entrega será obrigatoriamente renegociado</w:t>
+      </w:r>
+    </w:p>
+    <w:p>
+      <w:pPr>
+        <w:pStyle w:val="Bullet"/>
+      </w:pPr>
+      <w:r>
+        <w:rPr>
+          <w:rFonts w:ascii="Calibri Light" w:hAnsi="Calibri Light"/>
           <w:b/>
+          <w:sz w:val="22"/>
+        </w:rPr>
+        <w:t>Prazo de fabricação</w:t>
+      </w:r>
+      <w:r>
+        <w:rPr>
+          <w:rFonts w:ascii="Calibri Light" w:hAnsi="Calibri Light"/>
+          <w:sz w:val="22"/>
+        </w:rPr>
+        <w:t xml:space="preserve">: Até </w:t>
+      </w:r>
+      <w:r>
+        <w:rPr>
+          <w:rFonts w:ascii="Calibri Light" w:hAnsi="Calibri Light"/>
           <w:color w:val="FF0000"/>
-        </w:rPr>
-        <w:t xml:space="preserve">5 dias úteis </w:t>
-      </w:r>
-      <w:r>
-        <w:t xml:space="preserve">contados a partir da data de efetivação das etapas </w:t>
-      </w:r>
-      <w:r>
-        <w:rPr>
-          <w:b/>
-          <w:i/>
-        </w:rPr>
-        <w:t>a</w:t>
-      </w:r>
-      <w:r>
-        <w:rPr>
-          <w:b/>
-        </w:rPr>
-        <w:t xml:space="preserve"> </w:t>
-      </w:r>
-      <w:r>
-        <w:t xml:space="preserve">e </w:t>
-      </w:r>
-      <w:r>
-        <w:rPr>
-          <w:b/>
-          <w:i/>
-        </w:rPr>
-        <w:t>b</w:t>
-      </w:r>
-      <w:r>
-        <w:t xml:space="preserve">, listadas acima. </w:t>
-      </w:r>
-    </w:p>
-    <w:p>
-      <w:pPr>
-        <w:pStyle w:val="ListParagraph"/>
-        <w:numPr>
-          <w:ilvl w:val="0"/>
-          <w:numId w:val="7"/>
-        </w:numPr>
-      </w:pPr>
-      <w:r>
-        <w:rPr>
-          <w:b/>
-        </w:rPr>
-        <w:t>Prazo para aprovação dos desenhos pelo cliente:</w:t>
-      </w:r>
-      <w:r>
-        <w:t xml:space="preserve"> </w:t>
-      </w:r>
-      <w:r>
-        <w:rPr>
-          <w:b/>
-        </w:rPr>
-        <w:t xml:space="preserve">Até </w:t>
-      </w:r>
-      <w:r>
-        <w:rPr>
-          <w:b/>
+          <w:sz w:val="22"/>
+        </w:rPr>
+        <w:t>60</w:t>
+      </w:r>
+      <w:r>
+        <w:rPr>
+          <w:rFonts w:ascii="Calibri Light" w:hAnsi="Calibri Light"/>
           <w:color w:val="FF0000"/>
-        </w:rPr>
-        <w:t>2 dias úteis</w:t>
-      </w:r>
-      <w:r>
-        <w:rPr>
-          <w:color w:val="FF0000"/>
-        </w:rPr>
-        <w:t xml:space="preserve"> </w:t>
-      </w:r>
-      <w:r>
-        <w:t>contados a partir da data de envio dos desenhos para aprovação. Se o tempo de aprovação for maior que informado, o prazo de entrega será obrigatoriamente renegociado.</w:t>
-      </w:r>
-    </w:p>
-    <w:p>
-      <w:pPr>
-        <w:pStyle w:val="ListParagraph"/>
-        <w:numPr>
-          <w:ilvl w:val="0"/>
-          <w:numId w:val="7"/>
-        </w:numPr>
-        <w:rPr>
-          <w:b/>
-          <w:sz w:val="16"/>
-          <w:szCs w:val="16"/>
-        </w:rPr>
-      </w:pPr>
-      <w:r>
-        <w:rPr>
-          <w:b/>
-        </w:rPr>
-        <w:t xml:space="preserve">Transformadores: Até </w:t>
-      </w:r>
-      <w:r>
-        <w:rPr>
-          <w:b/>
-          <w:color w:val="FF0000"/>
-        </w:rPr>
-        <w:t>6</w:t>
-      </w:r>
-      <w:r>
-        <w:rPr>
-          <w:b/>
-          <w:color w:val="FF0000"/>
-        </w:rPr>
-        <w:t>0</w:t>
-      </w:r>
-      <w:r>
-        <w:rPr>
-          <w:b/>
-          <w:color w:val="FF0000"/>
-        </w:rPr>
-        <w:t xml:space="preserve"> dias </w:t>
-      </w:r>
-      <w:r>
-        <w:t xml:space="preserve">contados a partir da data da aprovação </w:t>
-      </w:r>
-      <w:r>
-        <w:rPr>
-          <w:b/>
-        </w:rPr>
-        <w:t xml:space="preserve">definitiva </w:t>
-      </w:r>
-      <w:r>
-        <w:t xml:space="preserve">dos desenhos </w:t>
-      </w:r>
-      <w:r>
-        <w:rPr>
-          <w:b/>
-        </w:rPr>
-        <w:t>+ transporte.</w:t>
+          <w:sz w:val="22"/>
+        </w:rPr>
+        <w:t xml:space="preserve"> dias úteis</w:t>
+      </w:r>
+      <w:r>
+        <w:rPr>
+          <w:rFonts w:ascii="Calibri Light" w:hAnsi="Calibri Light"/>
+          <w:sz w:val="22"/>
+        </w:rPr>
+        <w:t xml:space="preserve"> contados a partir da data da aprovação definitiva dos desenhos + transporte.</w:t>
       </w:r>
     </w:p>
     <w:p>
@@ -3532,7 +2373,6 @@
         </w:numPr>
       </w:pPr>
       <w:r>
-        <w:lastRenderedPageBreak/>
         <w:t>Comentários em desenhos que comprometam o processo produtivo;</w:t>
       </w:r>
     </w:p>
@@ -3582,22 +2422,8 @@
       <w:r>
         <w:rPr>
           <w:b/>
-          <w:bCs/>
-        </w:rPr>
-        <w:t xml:space="preserve">CIP- </w:t>
-      </w:r>
-      <w:r>
-        <w:rPr>
-          <w:b/>
-          <w:bCs/>
-        </w:rPr>
-      </w:r>
-      <w:r>
-        <w:rPr>
-          <w:b/>
-          <w:bCs/>
-        </w:rPr>
-        <w:t>, sobre o veículo transportador (descarga não inclusa)</w:t>
+        </w:rPr>
+        <w:t>CIP- Alta Floresta D'Oeste/RO, sobre o veículo transportador (descarga não inclusa)</w:t>
       </w:r>
     </w:p>
     <w:p>
@@ -3615,19 +2441,8 @@
     </w:p>
     <w:p>
       <w:pPr>
-        <w:spacing w:before="160"/>
-        <w:jc w:val="left"/>
-      </w:pPr>
-      <w:r>
-        <w:rPr>
-          <w:rFonts w:ascii="Verdana" w:hAnsi="Verdana"/>
-          <w:b/>
-          <w:color w:val="00543C"/>
-          <w:sz w:val="24"/>
-        </w:rPr>
-        <w:t>Transformador de Média Tensão a Seco:</w:t>
-        <w:br/>
-      </w:r>
+        <w:spacing w:after="0"/>
+      </w:pPr>
     </w:p>
     <w:p>
       <w:pPr>
@@ -3635,7 +2450,7 @@
         <w:jc w:val="left"/>
       </w:pPr>
       <w:r>
-        <w:t>25% - 20 Dias da Aprovação dos Desenhos</w:t>
+        <w:t>40% - com a Aprovação dos Desenhos;</w:t>
       </w:r>
     </w:p>
     <w:p>
@@ -3644,7 +2459,7 @@
         <w:jc w:val="left"/>
       </w:pPr>
       <w:r>
-        <w:t>25% - 30 Dias da Aprovação dos Desenhos</w:t>
+        <w:t>30% -  Contra aviso de pronto p/ embarque;</w:t>
       </w:r>
     </w:p>
     <w:p>
@@ -3653,59 +2468,10 @@
         <w:jc w:val="left"/>
       </w:pPr>
       <w:r>
-        <w:t>25% - 60 Dias da Aprovação dos Desenhos</w:t>
-      </w:r>
-    </w:p>
-    <w:p>
-      <w:pPr>
-        <w:pStyle w:val="Bullet"/>
-        <w:jc w:val="left"/>
-      </w:pPr>
-      <w:r>
-        <w:t>25% - com o(a) Entrega do Equipamento</w:t>
-      </w:r>
-    </w:p>
-    <w:p>
-      <w:pPr>
-        <w:spacing w:after="0"/>
-      </w:pPr>
-    </w:p>
-    <w:p>
-      <w:pPr>
-        <w:pStyle w:val="ListParagraph"/>
-        <w:numPr>
-          <w:ilvl w:val="0"/>
-          <w:numId w:val="6"/>
-        </w:numPr>
-      </w:pPr>
-      <w:r>
-        <w:t xml:space="preserve">40% - Com a aprovação dos desenhos; </w:t>
-      </w:r>
-    </w:p>
-    <w:p>
-      <w:pPr>
-        <w:pStyle w:val="ListParagraph"/>
-        <w:numPr>
-          <w:ilvl w:val="0"/>
-          <w:numId w:val="6"/>
-        </w:numPr>
-      </w:pPr>
-      <w:r>
-        <w:t>30% - Contra-aviso de pronto p/ embarque; e</w:t>
-      </w:r>
-    </w:p>
-    <w:p>
-      <w:pPr>
-        <w:pStyle w:val="ListParagraph"/>
-        <w:numPr>
-          <w:ilvl w:val="0"/>
-          <w:numId w:val="6"/>
-        </w:numPr>
-      </w:pPr>
-      <w:r>
-        <w:t>30% a 28 dias do faturamento (Mediante aprovação financeira).</w:t>
-      </w:r>
-    </w:p>
+        <w:t>30% -  a 28 dias do Faturamento (Mediante aprovação financeira);</w:t>
+      </w:r>
+    </w:p>
+    <w:p/>
     <w:p>
       <w:pPr>
         <w:pStyle w:val="Heading1"/>
@@ -3760,7 +2526,15 @@
           <w:bCs/>
           <w:color w:val="7F7F7F" w:themeColor="text1" w:themeTint="80"/>
         </w:rPr>
-        <w:t>8.0%</w:t>
+        <w:t>12</w:t>
+      </w:r>
+      <w:r>
+        <w:rPr>
+          <w:b/>
+          <w:bCs/>
+          <w:color w:val="7F7F7F" w:themeColor="text1" w:themeTint="80"/>
+        </w:rPr>
+        <w:t>%</w:t>
       </w:r>
       <w:r>
         <w:rPr>
@@ -4053,7 +2827,6 @@
         <w:ind w:left="426"/>
       </w:pPr>
       <w:r>
-        <w:lastRenderedPageBreak/>
         <w:t>Os produtos constantes desta oferta poderão ser financiados pelo FINAME, desde que o cliente assuma compromisso de liquidar seu débito independente da liberação dos recursos pelo FINAME. Será autorizado o agente financeiro a repassar diretamente ao cliente os recursos liberados.</w:t>
       </w:r>
     </w:p>
@@ -4148,15 +2921,7 @@
         <w:ind w:left="-993" w:firstLine="426"/>
       </w:pPr>
       <w:r>
-        <w:t xml:space="preserve">Supervisão de Montagem, Treinamento, </w:t>
-      </w:r>
-      <w:proofErr w:type="spellStart"/>
-      <w:r>
-        <w:t>Start-up</w:t>
-      </w:r>
-      <w:proofErr w:type="spellEnd"/>
-      <w:r>
-        <w:t xml:space="preserve"> e </w:t>
+        <w:t xml:space="preserve">Supervisão de Montagem, Treinamento, Start-up e </w:t>
       </w:r>
       <w:r>
         <w:rPr>
@@ -4225,7 +2990,6 @@
     </w:p>
     <w:p>
       <w:r>
-        <w:lastRenderedPageBreak/>
         <w:t xml:space="preserve">Os ensaios de tipo/especiais, caso exigidos, serão executados em nossa fábrica e cobrados (não incluso no preço dos Transformadores), por ensaio realizado, quando solicitado, conforme valores abaixo. </w:t>
       </w:r>
       <w:r>
@@ -4426,15 +3190,7 @@
         </w:numPr>
       </w:pPr>
       <w:r>
-        <w:t xml:space="preserve">Rua Frederico Jensen, 2300 – Bairro </w:t>
-      </w:r>
-      <w:proofErr w:type="spellStart"/>
-      <w:r>
-        <w:t>Itoupavazinha</w:t>
-      </w:r>
-      <w:proofErr w:type="spellEnd"/>
-      <w:r>
-        <w:t>.</w:t>
+        <w:t>Rua Frederico Jensen, 2300 – Bairro Itoupavazinha.</w:t>
       </w:r>
     </w:p>
     <w:p>
@@ -4676,9 +3432,7 @@
             <w:pPr>
               <w:spacing w:after="0"/>
             </w:pPr>
-            <w:r>
-              <w:t>Processos Tehokas</w:t>
-            </w:r>
+            <w:r/>
           </w:p>
         </w:tc>
       </w:tr>
@@ -4693,7 +3447,6 @@
         </w:numPr>
       </w:pPr>
       <w:r>
-        <w:lastRenderedPageBreak/>
         <w:t>A não contestação das condições desta proposta às tornarão parte integrante do Pedido de Compra.</w:t>
       </w:r>
     </w:p>
@@ -4752,7 +3505,6 @@
               <w:rPr>
                 <w:lang w:bidi="pt-BR"/>
               </w:rPr>
-              <w:lastRenderedPageBreak/>
               <w:t>Alexandre Lino</w:t>
             </w:r>
           </w:p>
@@ -5776,8 +4528,6 @@
         </w:rPr>
       </w:pPr>
     </w:p>
-    <w:p/>
-    <w:p/>
     <w:sectPr>
       <w:headerReference w:type="even" r:id="rId27"/>
       <w:headerReference w:type="default" r:id="rId28"/>
@@ -5856,7 +4606,7 @@
             <w:color w:val="FFFFFF" w:themeColor="background1"/>
           </w:rPr>
           <w:drawing>
-            <wp:anchor distT="0" distB="0" distL="114300" distR="114300" simplePos="0" relativeHeight="251656704" behindDoc="1" locked="0" layoutInCell="1" allowOverlap="1" wp14:anchorId="7F773D6A" wp14:editId="2A424B6F">
+            <wp:anchor distT="0" distB="0" distL="114300" distR="114300" simplePos="0" relativeHeight="251658241" behindDoc="1" locked="0" layoutInCell="1" allowOverlap="1" wp14:anchorId="7F773D6A" wp14:editId="2A424B6F">
               <wp:simplePos x="0" y="0"/>
               <wp:positionH relativeFrom="page">
                 <wp:posOffset>5183827</wp:posOffset>
@@ -5921,7 +4671,7 @@
             <w:color w:val="FFFFFF" w:themeColor="background1"/>
           </w:rPr>
           <w:drawing>
-            <wp:anchor distT="0" distB="0" distL="114300" distR="114300" simplePos="0" relativeHeight="251655680" behindDoc="1" locked="0" layoutInCell="1" allowOverlap="1" wp14:anchorId="075F08A4" wp14:editId="78684116">
+            <wp:anchor distT="0" distB="0" distL="114300" distR="114300" simplePos="0" relativeHeight="251658240" behindDoc="1" locked="0" layoutInCell="1" allowOverlap="1" wp14:anchorId="075F08A4" wp14:editId="78684116">
               <wp:simplePos x="0" y="0"/>
               <wp:positionH relativeFrom="margin">
                 <wp:posOffset>-1680210</wp:posOffset>
@@ -6047,7 +4797,7 @@
         <w:color w:val="FFFFFF" w:themeColor="background1"/>
       </w:rPr>
       <w:drawing>
-        <wp:anchor distT="0" distB="0" distL="114300" distR="114300" simplePos="0" relativeHeight="251658752" behindDoc="1" locked="0" layoutInCell="1" allowOverlap="1" wp14:anchorId="0051A329" wp14:editId="7407B127">
+        <wp:anchor distT="0" distB="0" distL="114300" distR="114300" simplePos="0" relativeHeight="251658243" behindDoc="1" locked="0" layoutInCell="1" allowOverlap="1" wp14:anchorId="0051A329" wp14:editId="7407B127">
           <wp:simplePos x="0" y="0"/>
           <wp:positionH relativeFrom="page">
             <wp:align>right</wp:align>
@@ -6169,7 +4919,7 @@
           <v:path o:extrusionok="f" gradientshapeok="t" o:connecttype="rect"/>
           <o:lock v:ext="edit" aspectratio="t"/>
         </v:shapetype>
-        <v:shape id="WordPictureWatermark684272641" o:spid="_x0000_s1027" type="#_x0000_t75" style="position:absolute;left:0;text-align:left;margin-left:0;margin-top:0;width:425.05pt;height:378.9pt;z-index:-251656704;mso-position-horizontal:center;mso-position-horizontal-relative:margin;mso-position-vertical:center;mso-position-vertical-relative:margin" o:allowincell="f">
+        <v:shape id="WordPictureWatermark684272641" o:spid="_x0000_s1027" type="#_x0000_t75" style="position:absolute;left:0;text-align:left;margin-left:0;margin-top:0;width:425.05pt;height:378.9pt;z-index:-251658236;mso-position-horizontal:center;mso-position-horizontal-relative:margin;mso-position-vertical:center;mso-position-vertical-relative:margin" o:allowincell="f">
           <v:imagedata r:id="rId1" o:title="marca-dagua" gain="19661f" blacklevel="22938f"/>
           <w10:wrap anchorx="margin" anchory="margin"/>
         </v:shape>
@@ -6202,7 +4952,7 @@
         <w:szCs w:val="24"/>
       </w:rPr>
       <w:drawing>
-        <wp:anchor distT="0" distB="0" distL="114300" distR="114300" simplePos="0" relativeHeight="251657728" behindDoc="1" locked="0" layoutInCell="1" allowOverlap="1" wp14:anchorId="52B12B77" wp14:editId="2393DED5">
+        <wp:anchor distT="0" distB="0" distL="114300" distR="114300" simplePos="0" relativeHeight="251658242" behindDoc="1" locked="0" layoutInCell="1" allowOverlap="1" wp14:anchorId="52B12B77" wp14:editId="2393DED5">
           <wp:simplePos x="0" y="0"/>
           <wp:positionH relativeFrom="page">
             <wp:posOffset>0</wp:posOffset>
@@ -6284,7 +5034,7 @@
         <w:sz w:val="24"/>
         <w:szCs w:val="24"/>
       </w:rPr>
-      <w:t>02</w:t>
+      <w:t>07</w:t>
     </w:r>
     <w:r>
       <w:rPr>
@@ -6369,29 +5119,7 @@
         <w:sz w:val="24"/>
         <w:szCs w:val="24"/>
       </w:rPr>
-      <w:t>80003 -</w:t>
-    </w:r>
-    <w:proofErr w:type="spellStart"/>
-    <w:r>
-      <w:rPr>
-        <w:rFonts w:cs="Arial"/>
-        <w:b/>
-        <w:bCs/>
-        <w:sz w:val="24"/>
-        <w:szCs w:val="24"/>
-      </w:rPr>
-      <w:t>Rev</w:t>
-    </w:r>
-    <w:proofErr w:type="spellEnd"/>
-    <w:r>
-      <w:rPr>
-        <w:rFonts w:cs="Arial"/>
-        <w:b/>
-        <w:bCs/>
-        <w:sz w:val="24"/>
-        <w:szCs w:val="24"/>
-      </w:rPr>
-      <w:t>07</w:t>
+      <w:t>10 -Rev02</w:t>
     </w:r>
   </w:p>
   <w:p>
@@ -7385,6 +6113,155 @@
     </w:lvl>
   </w:abstractNum>
   <w:abstractNum w:abstractNumId="9" w15:restartNumberingAfterBreak="0">
+    <w:nsid w:val="4FF2372F"/>
+    <w:multiLevelType w:val="multilevel"/>
+    <w:tmpl w:val="7DFEE7CC"/>
+    <w:lvl w:ilvl="0">
+      <w:start w:val="1"/>
+      <w:numFmt w:val="bullet"/>
+      <w:lvlText w:val=""/>
+      <w:lvlJc w:val="left"/>
+      <w:pPr>
+        <w:tabs>
+          <w:tab w:val="num" w:pos="720"/>
+        </w:tabs>
+        <w:ind w:left="720" w:hanging="360"/>
+      </w:pPr>
+      <w:rPr>
+        <w:rFonts w:ascii="Symbol" w:hAnsi="Symbol" w:hint="default"/>
+        <w:sz w:val="20"/>
+      </w:rPr>
+    </w:lvl>
+    <w:lvl w:ilvl="1" w:tentative="1">
+      <w:start w:val="1"/>
+      <w:numFmt w:val="bullet"/>
+      <w:lvlText w:val="o"/>
+      <w:lvlJc w:val="left"/>
+      <w:pPr>
+        <w:tabs>
+          <w:tab w:val="num" w:pos="1440"/>
+        </w:tabs>
+        <w:ind w:left="1440" w:hanging="360"/>
+      </w:pPr>
+      <w:rPr>
+        <w:rFonts w:ascii="Courier New" w:hAnsi="Courier New" w:hint="default"/>
+        <w:sz w:val="20"/>
+      </w:rPr>
+    </w:lvl>
+    <w:lvl w:ilvl="2" w:tentative="1">
+      <w:start w:val="1"/>
+      <w:numFmt w:val="bullet"/>
+      <w:lvlText w:val=""/>
+      <w:lvlJc w:val="left"/>
+      <w:pPr>
+        <w:tabs>
+          <w:tab w:val="num" w:pos="2160"/>
+        </w:tabs>
+        <w:ind w:left="2160" w:hanging="360"/>
+      </w:pPr>
+      <w:rPr>
+        <w:rFonts w:ascii="Wingdings" w:hAnsi="Wingdings" w:hint="default"/>
+        <w:sz w:val="20"/>
+      </w:rPr>
+    </w:lvl>
+    <w:lvl w:ilvl="3" w:tentative="1">
+      <w:start w:val="1"/>
+      <w:numFmt w:val="bullet"/>
+      <w:lvlText w:val=""/>
+      <w:lvlJc w:val="left"/>
+      <w:pPr>
+        <w:tabs>
+          <w:tab w:val="num" w:pos="2880"/>
+        </w:tabs>
+        <w:ind w:left="2880" w:hanging="360"/>
+      </w:pPr>
+      <w:rPr>
+        <w:rFonts w:ascii="Wingdings" w:hAnsi="Wingdings" w:hint="default"/>
+        <w:sz w:val="20"/>
+      </w:rPr>
+    </w:lvl>
+    <w:lvl w:ilvl="4" w:tentative="1">
+      <w:start w:val="1"/>
+      <w:numFmt w:val="bullet"/>
+      <w:lvlText w:val=""/>
+      <w:lvlJc w:val="left"/>
+      <w:pPr>
+        <w:tabs>
+          <w:tab w:val="num" w:pos="3600"/>
+        </w:tabs>
+        <w:ind w:left="3600" w:hanging="360"/>
+      </w:pPr>
+      <w:rPr>
+        <w:rFonts w:ascii="Wingdings" w:hAnsi="Wingdings" w:hint="default"/>
+        <w:sz w:val="20"/>
+      </w:rPr>
+    </w:lvl>
+    <w:lvl w:ilvl="5" w:tentative="1">
+      <w:start w:val="1"/>
+      <w:numFmt w:val="bullet"/>
+      <w:lvlText w:val=""/>
+      <w:lvlJc w:val="left"/>
+      <w:pPr>
+        <w:tabs>
+          <w:tab w:val="num" w:pos="4320"/>
+        </w:tabs>
+        <w:ind w:left="4320" w:hanging="360"/>
+      </w:pPr>
+      <w:rPr>
+        <w:rFonts w:ascii="Wingdings" w:hAnsi="Wingdings" w:hint="default"/>
+        <w:sz w:val="20"/>
+      </w:rPr>
+    </w:lvl>
+    <w:lvl w:ilvl="6" w:tentative="1">
+      <w:start w:val="1"/>
+      <w:numFmt w:val="bullet"/>
+      <w:lvlText w:val=""/>
+      <w:lvlJc w:val="left"/>
+      <w:pPr>
+        <w:tabs>
+          <w:tab w:val="num" w:pos="5040"/>
+        </w:tabs>
+        <w:ind w:left="5040" w:hanging="360"/>
+      </w:pPr>
+      <w:rPr>
+        <w:rFonts w:ascii="Wingdings" w:hAnsi="Wingdings" w:hint="default"/>
+        <w:sz w:val="20"/>
+      </w:rPr>
+    </w:lvl>
+    <w:lvl w:ilvl="7" w:tentative="1">
+      <w:start w:val="1"/>
+      <w:numFmt w:val="bullet"/>
+      <w:lvlText w:val=""/>
+      <w:lvlJc w:val="left"/>
+      <w:pPr>
+        <w:tabs>
+          <w:tab w:val="num" w:pos="5760"/>
+        </w:tabs>
+        <w:ind w:left="5760" w:hanging="360"/>
+      </w:pPr>
+      <w:rPr>
+        <w:rFonts w:ascii="Wingdings" w:hAnsi="Wingdings" w:hint="default"/>
+        <w:sz w:val="20"/>
+      </w:rPr>
+    </w:lvl>
+    <w:lvl w:ilvl="8" w:tentative="1">
+      <w:start w:val="1"/>
+      <w:numFmt w:val="bullet"/>
+      <w:lvlText w:val=""/>
+      <w:lvlJc w:val="left"/>
+      <w:pPr>
+        <w:tabs>
+          <w:tab w:val="num" w:pos="6480"/>
+        </w:tabs>
+        <w:ind w:left="6480" w:hanging="360"/>
+      </w:pPr>
+      <w:rPr>
+        <w:rFonts w:ascii="Wingdings" w:hAnsi="Wingdings" w:hint="default"/>
+        <w:sz w:val="20"/>
+      </w:rPr>
+    </w:lvl>
+  </w:abstractNum>
+  <w:abstractNum w:abstractNumId="10" w15:restartNumberingAfterBreak="0">
     <w:nsid w:val="537E581E"/>
     <w:multiLevelType w:val="hybridMultilevel"/>
     <w:tmpl w:val="87763AAC"/>
@@ -7470,7 +6347,7 @@
       </w:pPr>
     </w:lvl>
   </w:abstractNum>
-  <w:abstractNum w:abstractNumId="10" w15:restartNumberingAfterBreak="0">
+  <w:abstractNum w:abstractNumId="11" w15:restartNumberingAfterBreak="0">
     <w:nsid w:val="64950609"/>
     <w:multiLevelType w:val="hybridMultilevel"/>
     <w:tmpl w:val="99C6C0DE"/>
@@ -7584,7 +6461,7 @@
       </w:rPr>
     </w:lvl>
   </w:abstractNum>
-  <w:abstractNum w:abstractNumId="11" w15:restartNumberingAfterBreak="0">
+  <w:abstractNum w:abstractNumId="12" w15:restartNumberingAfterBreak="0">
     <w:nsid w:val="679A3FFD"/>
     <w:multiLevelType w:val="hybridMultilevel"/>
     <w:tmpl w:val="41D02696"/>
@@ -7697,7 +6574,7 @@
       </w:rPr>
     </w:lvl>
   </w:abstractNum>
-  <w:abstractNum w:abstractNumId="12" w15:restartNumberingAfterBreak="0">
+  <w:abstractNum w:abstractNumId="13" w15:restartNumberingAfterBreak="0">
     <w:nsid w:val="683A52AB"/>
     <w:multiLevelType w:val="hybridMultilevel"/>
     <w:tmpl w:val="67C2E37A"/>
@@ -7810,7 +6687,7 @@
       </w:rPr>
     </w:lvl>
   </w:abstractNum>
-  <w:abstractNum w:abstractNumId="13" w15:restartNumberingAfterBreak="0">
+  <w:abstractNum w:abstractNumId="14" w15:restartNumberingAfterBreak="0">
     <w:nsid w:val="7F6058C3"/>
     <w:multiLevelType w:val="hybridMultilevel"/>
     <w:tmpl w:val="D532905A"/>
@@ -7923,7 +6800,7 @@
       </w:rPr>
     </w:lvl>
   </w:abstractNum>
-  <w:abstractNum w:abstractNumId="14" w15:restartNumberingAfterBreak="0">
+  <w:abstractNum w:abstractNumId="15" w15:restartNumberingAfterBreak="0">
     <w:nsid w:val="7FAB0B10"/>
     <w:multiLevelType w:val="multilevel"/>
     <w:tmpl w:val="A8B4B2C2"/>
@@ -8045,28 +6922,28 @@
     <w:abstractNumId w:val="6"/>
   </w:num>
   <w:num w:numId="2" w16cid:durableId="183834744">
-    <w:abstractNumId w:val="14"/>
+    <w:abstractNumId w:val="15"/>
   </w:num>
   <w:num w:numId="3" w16cid:durableId="1435980050">
     <w:abstractNumId w:val="4"/>
   </w:num>
   <w:num w:numId="4" w16cid:durableId="21710575">
-    <w:abstractNumId w:val="9"/>
+    <w:abstractNumId w:val="10"/>
   </w:num>
   <w:num w:numId="5" w16cid:durableId="660887768">
     <w:abstractNumId w:val="3"/>
   </w:num>
   <w:num w:numId="6" w16cid:durableId="74011377">
-    <w:abstractNumId w:val="12"/>
+    <w:abstractNumId w:val="13"/>
   </w:num>
   <w:num w:numId="7" w16cid:durableId="201870583">
     <w:abstractNumId w:val="1"/>
   </w:num>
   <w:num w:numId="8" w16cid:durableId="583219422">
-    <w:abstractNumId w:val="11"/>
+    <w:abstractNumId w:val="12"/>
   </w:num>
   <w:num w:numId="9" w16cid:durableId="1401901795">
-    <w:abstractNumId w:val="13"/>
+    <w:abstractNumId w:val="14"/>
   </w:num>
   <w:num w:numId="10" w16cid:durableId="1061051525">
     <w:abstractNumId w:val="0"/>
@@ -8105,13 +6982,16 @@
     <w:abstractNumId w:val="6"/>
   </w:num>
   <w:num w:numId="22" w16cid:durableId="183326405">
-    <w:abstractNumId w:val="10"/>
+    <w:abstractNumId w:val="11"/>
   </w:num>
   <w:num w:numId="23" w16cid:durableId="2031486367">
     <w:abstractNumId w:val="6"/>
   </w:num>
   <w:num w:numId="24" w16cid:durableId="926697979">
     <w:abstractNumId w:val="6"/>
+  </w:num>
+  <w:num w:numId="25" w16cid:durableId="20279476">
+    <w:abstractNumId w:val="9"/>
   </w:num>
   <w:numIdMacAtCleanup w:val="14"/>
 </w:numbering>
@@ -9845,16 +8725,9 @@
 <file path=customXml/itemProps2.xml><?xml version="1.0" encoding="utf-8"?>
 <ds:datastoreItem xmlns:ds="http://schemas.openxmlformats.org/officeDocument/2006/customXml" ds:itemID="{332B8241-64E6-462E-931A-ED94B71A9786}">
   <ds:schemaRefs>
-    <ds:schemaRef ds:uri="9b0aa1ce-b7de-4c46-b99b-40b088c5f47f"/>
-    <ds:schemaRef ds:uri="http://purl.org/dc/terms/"/>
-    <ds:schemaRef ds:uri="http://schemas.microsoft.com/office/2006/documentManagement/types"/>
-    <ds:schemaRef ds:uri="http://purl.org/dc/elements/1.1/"/>
+    <ds:schemaRef ds:uri="http://schemas.microsoft.com/office/2006/metadata/properties"/>
     <ds:schemaRef ds:uri="http://schemas.microsoft.com/office/infopath/2007/PartnerControls"/>
-    <ds:schemaRef ds:uri="http://schemas.microsoft.com/office/2006/metadata/properties"/>
-    <ds:schemaRef ds:uri="http://purl.org/dc/dcmitype/"/>
-    <ds:schemaRef ds:uri="http://schemas.openxmlformats.org/package/2006/metadata/core-properties"/>
     <ds:schemaRef ds:uri="9ca70bf2-1505-47d2-892d-1ff4f3f86103"/>
-    <ds:schemaRef ds:uri="http://www.w3.org/XML/1998/namespace"/>
   </ds:schemaRefs>
 </ds:datastoreItem>
 </file>

--- a/output/proposta_mt.docx
+++ b/output/proposta_mt.docx
@@ -153,7 +153,7 @@
                 <w:sz w:val="32"/>
                 <w:szCs w:val="32"/>
               </w:rPr>
-              <w:t>1111 Rev02</w:t>
+              <w:t>1111 Rev05</w:t>
             </w:r>
             <w:r>
               <w:rPr>
@@ -758,14 +758,14 @@
         <w:t xml:space="preserve">Fone: </w:t>
       </w:r>
       <w:r>
-        <w:t>(38) 98827-6452</w:t>
+        <w:t>(47) 9899-8898</w:t>
       </w:r>
       <w:r>
         <w:br/>
         <w:t xml:space="preserve">E-mail: </w:t>
       </w:r>
       <w:r>
-        <w:t>eric.martins234@hotmail.com</w:t>
+        <w:t>eduardo.poli@blutrafos.com.br</w:t>
       </w:r>
       <w:r>
         <w:br/>
@@ -1224,7 +1224,7 @@
                 <w:rFonts w:ascii="Calibri Light (Títulos)" w:hAnsi="Calibri Light (Títulos)"/>
                 <w:sz w:val="22"/>
               </w:rPr>
-              <w:t>15 kVA</w:t>
+              <w:t>2000 kVA</w:t>
             </w:r>
           </w:p>
         </w:tc>
@@ -1272,7 +1272,7 @@
                 <w:rFonts w:ascii="Calibri Light (Títulos)" w:hAnsi="Calibri Light (Títulos)"/>
                 <w:sz w:val="22"/>
               </w:rPr>
-              <w:t>23,1kV /380 V</w:t>
+              <w:t>34,5kV / V</w:t>
             </w:r>
           </w:p>
         </w:tc>
@@ -1320,7 +1320,7 @@
                 <w:rFonts w:ascii="Calibri Light (Títulos)" w:hAnsi="Calibri Light (Títulos)"/>
                 <w:sz w:val="22"/>
               </w:rPr>
-              <w:t>5356-A</w:t>
+              <w:t>1,2 %</w:t>
             </w:r>
           </w:p>
         </w:tc>
@@ -1344,7 +1344,7 @@
                 <w:rFonts w:ascii="Calibri Light (Títulos)" w:hAnsi="Calibri Light (Títulos)"/>
                 <w:sz w:val="22"/>
               </w:rPr>
-              <w:t>31.581,46</w:t>
+              <w:t>334.986,84</w:t>
             </w:r>
           </w:p>
         </w:tc>
@@ -1368,7 +1368,7 @@
                 <w:rFonts w:ascii="Calibri Light (Títulos)" w:hAnsi="Calibri Light (Títulos)"/>
                 <w:sz w:val="22"/>
               </w:rPr>
-              <w:t>31.581,46</w:t>
+              <w:t>334.986,84</w:t>
             </w:r>
           </w:p>
         </w:tc>
@@ -1451,7 +1451,7 @@
                 <w:color w:val="FFFFFF"/>
                 <w:sz w:val="22"/>
               </w:rPr>
-              <w:t>R$ 31.581,46</w:t>
+              <w:t>R$ 334.986,84</w:t>
             </w:r>
           </w:p>
         </w:tc>
@@ -1614,7 +1614,7 @@
                 <w:b/>
                 <w:sz w:val="20"/>
               </w:rPr>
-              <w:t>24/1,1kV</w:t>
+              <w:t>36/1,1kV</w:t>
             </w:r>
             <w:r>
               <w:rPr>
@@ -1629,7 +1629,7 @@
                 <w:b/>
                 <w:sz w:val="20"/>
               </w:rPr>
-              <w:t>15 kVA</w:t>
+              <w:t>2000 kVA</w:t>
             </w:r>
             <w:r>
               <w:rPr>
@@ -1674,7 +1674,7 @@
                 <w:b/>
                 <w:sz w:val="20"/>
               </w:rPr>
-              <w:t>23,1kV</w:t>
+              <w:t>34,5kV</w:t>
             </w:r>
             <w:r>
               <w:rPr>
@@ -1689,7 +1689,7 @@
                 <w:b/>
                 <w:sz w:val="20"/>
               </w:rPr>
-              <w:t>23,1/22,0/20kV</w:t>
+              <w:t>+/- 2x2,5%</w:t>
             </w:r>
             <w:r>
               <w:rPr>
@@ -1719,7 +1719,7 @@
                 <w:b/>
                 <w:sz w:val="20"/>
               </w:rPr>
-              <w:t>380/220V</w:t>
+              <w:t>V</w:t>
             </w:r>
             <w:r>
               <w:rPr>
@@ -1764,7 +1764,7 @@
                 <w:b/>
                 <w:sz w:val="20"/>
               </w:rPr>
-              <w:t>125kV</w:t>
+              <w:t>150kV</w:t>
             </w:r>
             <w:r>
               <w:rPr>
@@ -1854,7 +1854,7 @@
                 <w:b/>
                 <w:sz w:val="20"/>
               </w:rPr>
-              <w:t>“A”</w:t>
+              <w:t>“1,2%”</w:t>
             </w:r>
             <w:r>
               <w:rPr>
@@ -5034,7 +5034,7 @@
         <w:sz w:val="24"/>
         <w:szCs w:val="24"/>
       </w:rPr>
-      <w:t>20</w:t>
+      <w:t>03</w:t>
     </w:r>
     <w:r>
       <w:rPr>
@@ -5052,7 +5052,7 @@
         <w:sz w:val="24"/>
         <w:szCs w:val="24"/>
       </w:rPr>
-      <w:t xml:space="preserve"> Fevereiro</w:t>
+      <w:t xml:space="preserve"> Março</w:t>
     </w:r>
     <w:r>
       <w:rPr>
@@ -5119,7 +5119,7 @@
         <w:sz w:val="24"/>
         <w:szCs w:val="24"/>
       </w:rPr>
-      <w:t>1111 -Rev02</w:t>
+      <w:t>1111 -Rev05</w:t>
     </w:r>
   </w:p>
   <w:p>

--- a/output/proposta_mt.docx
+++ b/output/proposta_mt.docx
@@ -153,7 +153,7 @@
                 <w:sz w:val="32"/>
                 <w:szCs w:val="32"/>
               </w:rPr>
-              <w:t>1111 Rev05</w:t>
+              <w:t>1111 Rev09</w:t>
             </w:r>
             <w:r>
               <w:rPr>
@@ -758,7 +758,7 @@
         <w:t xml:space="preserve">Fone: </w:t>
       </w:r>
       <w:r>
-        <w:t>(47) 9899-8898</w:t>
+        <w:t>484848844851</w:t>
       </w:r>
       <w:r>
         <w:br/>
@@ -1224,7 +1224,7 @@
                 <w:rFonts w:ascii="Calibri Light (Títulos)" w:hAnsi="Calibri Light (Títulos)"/>
                 <w:sz w:val="22"/>
               </w:rPr>
-              <w:t>2000 kVA</w:t>
+              <w:t>1500 kVA</w:t>
             </w:r>
           </w:p>
         </w:tc>
@@ -1272,7 +1272,7 @@
                 <w:rFonts w:ascii="Calibri Light (Títulos)" w:hAnsi="Calibri Light (Títulos)"/>
                 <w:sz w:val="22"/>
               </w:rPr>
-              <w:t>34,5kV / V</w:t>
+              <w:t>34,5kV /380 V</w:t>
             </w:r>
           </w:p>
         </w:tc>
@@ -1320,7 +1320,7 @@
                 <w:rFonts w:ascii="Calibri Light (Títulos)" w:hAnsi="Calibri Light (Títulos)"/>
                 <w:sz w:val="22"/>
               </w:rPr>
-              <w:t>1,2 %</w:t>
+              <w:t>1,0 %</w:t>
             </w:r>
           </w:p>
         </w:tc>
@@ -1344,7 +1344,7 @@
                 <w:rFonts w:ascii="Calibri Light (Títulos)" w:hAnsi="Calibri Light (Títulos)"/>
                 <w:sz w:val="22"/>
               </w:rPr>
-              <w:t>334.986,84</w:t>
+              <w:t>227.764,81</w:t>
             </w:r>
           </w:p>
         </w:tc>
@@ -1368,7 +1368,7 @@
                 <w:rFonts w:ascii="Calibri Light (Títulos)" w:hAnsi="Calibri Light (Títulos)"/>
                 <w:sz w:val="22"/>
               </w:rPr>
-              <w:t>334.986,84</w:t>
+              <w:t>227.764,81</w:t>
             </w:r>
           </w:p>
         </w:tc>
@@ -1451,7 +1451,7 @@
                 <w:color w:val="FFFFFF"/>
                 <w:sz w:val="22"/>
               </w:rPr>
-              <w:t>R$ 334.986,84</w:t>
+              <w:t>R$ 227.764,81</w:t>
             </w:r>
           </w:p>
         </w:tc>
@@ -1629,7 +1629,7 @@
                 <w:b/>
                 <w:sz w:val="20"/>
               </w:rPr>
-              <w:t>2000 kVA</w:t>
+              <w:t>1500 kVA</w:t>
             </w:r>
             <w:r>
               <w:rPr>
@@ -1719,7 +1719,7 @@
                 <w:b/>
                 <w:sz w:val="20"/>
               </w:rPr>
-              <w:t>V</w:t>
+              <w:t>380/220V</w:t>
             </w:r>
             <w:r>
               <w:rPr>
@@ -1854,7 +1854,7 @@
                 <w:b/>
                 <w:sz w:val="20"/>
               </w:rPr>
-              <w:t>“1,2%”</w:t>
+              <w:t>“1%”</w:t>
             </w:r>
             <w:r>
               <w:rPr>
@@ -5119,7 +5119,7 @@
         <w:sz w:val="24"/>
         <w:szCs w:val="24"/>
       </w:rPr>
-      <w:t>1111 -Rev05</w:t>
+      <w:t>1111 -Rev09</w:t>
     </w:r>
   </w:p>
   <w:p>

--- a/output/proposta_mt.docx
+++ b/output/proposta_mt.docx
@@ -153,7 +153,7 @@
                 <w:sz w:val="32"/>
                 <w:szCs w:val="32"/>
               </w:rPr>
-              <w:t>1111 Rev09</w:t>
+              <w:t>1111 Rev12</w:t>
             </w:r>
             <w:r>
               <w:rPr>
@@ -758,14 +758,14 @@
         <w:t xml:space="preserve">Fone: </w:t>
       </w:r>
       <w:r>
-        <w:t>484848844851</w:t>
+        <w:t>(38) 98827-6452</w:t>
       </w:r>
       <w:r>
         <w:br/>
         <w:t xml:space="preserve">E-mail: </w:t>
       </w:r>
       <w:r>
-        <w:t>eduardo.poli@blutrafos.com.br</w:t>
+        <w:t>eric.martins234@hotmail.com</w:t>
       </w:r>
       <w:r>
         <w:br/>
@@ -2193,14 +2193,14 @@
           <w:color w:val="FF0000"/>
           <w:sz w:val="22"/>
         </w:rPr>
-        <w:t>dias úteis</w:t>
+        <w:t>dias</w:t>
       </w:r>
       <w:r>
         <w:rPr>
           <w:rFonts w:ascii="Calibri Light" w:hAnsi="Calibri Light"/>
           <w:sz w:val="22"/>
         </w:rPr>
-        <w:t xml:space="preserve"> contados a partir da data de efetivação das etapas </w:t>
+        <w:t xml:space="preserve"> úteis contados a partir da data de efetivação das etapas </w:t>
       </w:r>
       <w:r>
         <w:rPr>
@@ -2279,14 +2279,14 @@
           <w:color w:val="FF0000"/>
           <w:sz w:val="22"/>
         </w:rPr>
-        <w:t>dias úteis</w:t>
+        <w:t>dias</w:t>
       </w:r>
       <w:r>
         <w:rPr>
           <w:rFonts w:ascii="Calibri Light" w:hAnsi="Calibri Light"/>
           <w:sz w:val="22"/>
         </w:rPr>
-        <w:t xml:space="preserve"> contados a partir da data de envio dos desenhos para aprovação. Se o tempo de aprovação for maior que informado, o prazo de entrega será obrigatoriamente renegociado</w:t>
+        <w:t xml:space="preserve"> úteis contados a partir da data de envio dos desenhos para aprovação. Se o tempo de aprovação for maior que informado, o prazo de entrega será obrigatoriamente renegociado</w:t>
       </w:r>
     </w:p>
     <w:p>
@@ -2322,7 +2322,7 @@
           <w:color w:val="FF0000"/>
           <w:sz w:val="22"/>
         </w:rPr>
-        <w:t xml:space="preserve"> dias úteis</w:t>
+        <w:t xml:space="preserve"> dias</w:t>
       </w:r>
       <w:r>
         <w:rPr>
@@ -5034,7 +5034,7 @@
         <w:sz w:val="24"/>
         <w:szCs w:val="24"/>
       </w:rPr>
-      <w:t>03</w:t>
+      <w:t>04</w:t>
     </w:r>
     <w:r>
       <w:rPr>
@@ -5119,7 +5119,7 @@
         <w:sz w:val="24"/>
         <w:szCs w:val="24"/>
       </w:rPr>
-      <w:t>1111 -Rev09</w:t>
+      <w:t>1111 -Rev12</w:t>
     </w:r>
   </w:p>
   <w:p>

--- a/output/proposta_mt.docx
+++ b/output/proposta_mt.docx
@@ -88,7 +88,7 @@
     </w:p>
     <w:tbl>
       <w:tblPr>
-        <w:tblStyle w:val="TableGrid"/>
+        <w:tblStyle w:val="Tabelacomgrade"/>
         <w:tblpPr w:leftFromText="141" w:rightFromText="141" w:vertAnchor="text" w:horzAnchor="page" w:tblpX="2197" w:tblpY="-56"/>
         <w:tblW w:w="8506" w:type="dxa"/>
         <w:tblBorders>
@@ -114,7 +114,7 @@
           </w:tcPr>
           <w:p>
             <w:pPr>
-              <w:pStyle w:val="Heading2"/>
+              <w:pStyle w:val="Ttulo2"/>
               <w:jc w:val="right"/>
               <w:rPr>
                 <w:b w:val="0"/>
@@ -153,8 +153,9 @@
                 <w:sz w:val="32"/>
                 <w:szCs w:val="32"/>
               </w:rPr>
-              <w:t>1111 Rev12</w:t>
-            </w:r>
+              <w:t xml:space="preserve">79583 </w:t>
+            </w:r>
+            <w:proofErr w:type="spellStart"/>
             <w:r>
               <w:rPr>
                 <w:b w:val="0"/>
@@ -162,8 +163,9 @@
                 <w:sz w:val="32"/>
                 <w:szCs w:val="32"/>
               </w:rPr>
-              <w:cr/>
-            </w:r>
+              <w:t>Rev</w:t>
+            </w:r>
+            <w:proofErr w:type="spellEnd"/>
             <w:r>
               <w:rPr>
                 <w:b w:val="0"/>
@@ -171,7 +173,25 @@
                 <w:sz w:val="32"/>
                 <w:szCs w:val="32"/>
               </w:rPr>
-              <w:t>teste</w:t>
+              <w:t>00</w:t>
+            </w:r>
+            <w:r>
+              <w:rPr>
+                <w:b w:val="0"/>
+                <w:bCs w:val="0"/>
+                <w:sz w:val="32"/>
+                <w:szCs w:val="32"/>
+              </w:rPr>
+              <w:cr/>
+            </w:r>
+            <w:r>
+              <w:rPr>
+                <w:b w:val="0"/>
+                <w:bCs w:val="0"/>
+                <w:sz w:val="32"/>
+                <w:szCs w:val="32"/>
+              </w:rPr>
+              <w:t>G.C.C Comercio e Instalações Elétricas</w:t>
             </w:r>
             <w:r>
               <w:rPr>
@@ -255,6 +275,7 @@
           <w:bCs/>
           <w:noProof/>
         </w:rPr>
+        <w:lastRenderedPageBreak/>
         <w:drawing>
           <wp:anchor distT="0" distB="0" distL="114300" distR="114300" simplePos="0" relativeHeight="251658243" behindDoc="0" locked="0" layoutInCell="1" allowOverlap="1" wp14:anchorId="05894C63" wp14:editId="5CC6BAEB">
             <wp:simplePos x="0" y="0"/>
@@ -333,6 +354,7 @@
           <w:bCs/>
           <w:noProof/>
         </w:rPr>
+        <w:lastRenderedPageBreak/>
         <w:drawing>
           <wp:anchor distT="0" distB="0" distL="114300" distR="114300" simplePos="0" relativeHeight="251658244" behindDoc="0" locked="0" layoutInCell="1" allowOverlap="1" wp14:anchorId="5D32D701" wp14:editId="4EA962B8">
             <wp:simplePos x="0" y="0"/>
@@ -515,6 +537,7 @@
           <w:bCs/>
           <w:noProof/>
         </w:rPr>
+        <w:lastRenderedPageBreak/>
         <w:drawing>
           <wp:anchor distT="0" distB="0" distL="114300" distR="114300" simplePos="0" relativeHeight="251658246" behindDoc="0" locked="0" layoutInCell="1" allowOverlap="1" wp14:anchorId="25C4CCF8" wp14:editId="4F92B180">
             <wp:simplePos x="0" y="0"/>
@@ -604,6 +627,7 @@
         <w:rPr>
           <w:noProof/>
         </w:rPr>
+        <w:lastRenderedPageBreak/>
         <w:drawing>
           <wp:anchor distT="0" distB="0" distL="114300" distR="114300" simplePos="0" relativeHeight="251658241" behindDoc="1" locked="0" layoutInCell="1" allowOverlap="1" wp14:anchorId="26E0902C" wp14:editId="17167BDD">
             <wp:simplePos x="0" y="0"/>
@@ -738,12 +762,17 @@
         <w:t xml:space="preserve"> </w:t>
       </w:r>
       <w:r>
-        <w:t>teste</w:t>
+        <w:t>G.C.C Comercio e Instalações Elétricas</w:t>
       </w:r>
       <w:r>
         <w:br/>
-        <w:t>A/C: Sr</w:t>
-      </w:r>
+        <w:t xml:space="preserve">A/C: </w:t>
+      </w:r>
+      <w:proofErr w:type="spellStart"/>
+      <w:r>
+        <w:t>Sr</w:t>
+      </w:r>
+      <w:proofErr w:type="spellEnd"/>
       <w:r>
         <w:t>(a)</w:t>
       </w:r>
@@ -751,28 +780,28 @@
         <w:t xml:space="preserve">. </w:t>
       </w:r>
       <w:r>
-        <w:t>teste</w:t>
+        <w:t>blah</w:t>
       </w:r>
       <w:r>
         <w:br/>
         <w:t xml:space="preserve">Fone: </w:t>
       </w:r>
       <w:r>
-        <w:t>(38) 98827-6452</w:t>
+        <w:t>47996257988</w:t>
       </w:r>
       <w:r>
         <w:br/>
         <w:t xml:space="preserve">E-mail: </w:t>
       </w:r>
       <w:r>
-        <w:t>eric.martins234@hotmail.com</w:t>
+        <w:t>blahzinho@gmail.com</w:t>
       </w:r>
       <w:r>
         <w:br/>
         <w:t xml:space="preserve">Cidade/UF: </w:t>
       </w:r>
       <w:r>
-        <w:t>Alta Floresta D'Oeste/RO</w:t>
+        <w:t>São Paulo/SP</w:t>
       </w:r>
       <w:r>
         <w:br/>
@@ -846,7 +875,7 @@
     </w:p>
     <w:p>
       <w:pPr>
-        <w:pStyle w:val="Heading1"/>
+        <w:pStyle w:val="Ttulo1"/>
         <w:numPr>
           <w:ilvl w:val="0"/>
           <w:numId w:val="2"/>
@@ -860,7 +889,7 @@
     </w:p>
     <w:p>
       <w:pPr>
-        <w:pStyle w:val="Heading2"/>
+        <w:pStyle w:val="Ttulo2"/>
       </w:pPr>
     </w:p>
     <w:tbl>
@@ -1224,7 +1253,7 @@
                 <w:rFonts w:ascii="Calibri Light (Títulos)" w:hAnsi="Calibri Light (Títulos)"/>
                 <w:sz w:val="22"/>
               </w:rPr>
-              <w:t>1500 kVA</w:t>
+              <w:t>2000 kVA</w:t>
             </w:r>
           </w:p>
         </w:tc>
@@ -1272,7 +1301,7 @@
                 <w:rFonts w:ascii="Calibri Light (Títulos)" w:hAnsi="Calibri Light (Títulos)"/>
                 <w:sz w:val="22"/>
               </w:rPr>
-              <w:t>34,5kV /380 V</w:t>
+              <w:t>23,1kV /350 V</w:t>
             </w:r>
           </w:p>
         </w:tc>
@@ -1320,7 +1349,7 @@
                 <w:rFonts w:ascii="Calibri Light (Títulos)" w:hAnsi="Calibri Light (Títulos)"/>
                 <w:sz w:val="22"/>
               </w:rPr>
-              <w:t>1,0 %</w:t>
+              <w:t>5356-D</w:t>
             </w:r>
           </w:p>
         </w:tc>
@@ -1344,7 +1373,7 @@
                 <w:rFonts w:ascii="Calibri Light (Títulos)" w:hAnsi="Calibri Light (Títulos)"/>
                 <w:sz w:val="22"/>
               </w:rPr>
-              <w:t>227.764,81</w:t>
+              <w:t>199.553,89</w:t>
             </w:r>
           </w:p>
         </w:tc>
@@ -1368,7 +1397,7 @@
                 <w:rFonts w:ascii="Calibri Light (Títulos)" w:hAnsi="Calibri Light (Títulos)"/>
                 <w:sz w:val="22"/>
               </w:rPr>
-              <w:t>227.764,81</w:t>
+              <w:t>199.553,89</w:t>
             </w:r>
           </w:p>
         </w:tc>
@@ -1451,7 +1480,7 @@
                 <w:color w:val="FFFFFF"/>
                 <w:sz w:val="22"/>
               </w:rPr>
-              <w:t>R$ 227.764,81</w:t>
+              <w:t>R$ 199.553,89</w:t>
             </w:r>
           </w:p>
         </w:tc>
@@ -1462,7 +1491,7 @@
     <w:p/>
     <w:p>
       <w:pPr>
-        <w:pStyle w:val="Heading1"/>
+        <w:pStyle w:val="Ttulo1"/>
         <w:numPr>
           <w:ilvl w:val="0"/>
           <w:numId w:val="2"/>
@@ -1476,7 +1505,7 @@
     <w:bookmarkEnd w:id="1"/>
     <w:p>
       <w:pPr>
-        <w:pStyle w:val="Heading2"/>
+        <w:pStyle w:val="Ttulo2"/>
       </w:pPr>
     </w:p>
     <w:tbl>
@@ -1614,7 +1643,7 @@
                 <w:b/>
                 <w:sz w:val="20"/>
               </w:rPr>
-              <w:t>36/1,1kV</w:t>
+              <w:t>24/1,1kV</w:t>
             </w:r>
             <w:r>
               <w:rPr>
@@ -1629,7 +1658,7 @@
                 <w:b/>
                 <w:sz w:val="20"/>
               </w:rPr>
-              <w:t>1500 kVA</w:t>
+              <w:t>2000 kVA</w:t>
             </w:r>
             <w:r>
               <w:rPr>
@@ -1674,7 +1703,7 @@
                 <w:b/>
                 <w:sz w:val="20"/>
               </w:rPr>
-              <w:t>34,5kV</w:t>
+              <w:t>23,1kV</w:t>
             </w:r>
             <w:r>
               <w:rPr>
@@ -1689,7 +1718,7 @@
                 <w:b/>
                 <w:sz w:val="20"/>
               </w:rPr>
-              <w:t>+/- 2x2,5%</w:t>
+              <w:t>23,1/22,0/20kV</w:t>
             </w:r>
             <w:r>
               <w:rPr>
@@ -1719,7 +1748,7 @@
                 <w:b/>
                 <w:sz w:val="20"/>
               </w:rPr>
-              <w:t>380/220V</w:t>
+              <w:t>350/202V</w:t>
             </w:r>
             <w:r>
               <w:rPr>
@@ -1764,7 +1793,7 @@
                 <w:b/>
                 <w:sz w:val="20"/>
               </w:rPr>
-              <w:t>150kV</w:t>
+              <w:t>125kV</w:t>
             </w:r>
             <w:r>
               <w:rPr>
@@ -1854,7 +1883,7 @@
                 <w:b/>
                 <w:sz w:val="20"/>
               </w:rPr>
-              <w:t>“1%”</w:t>
+              <w:t>“D”</w:t>
             </w:r>
             <w:r>
               <w:rPr>
@@ -1870,7 +1899,7 @@
     <w:p/>
     <w:p>
       <w:pPr>
-        <w:pStyle w:val="Heading2"/>
+        <w:pStyle w:val="Ttulo2"/>
         <w:numPr>
           <w:ilvl w:val="1"/>
           <w:numId w:val="2"/>
@@ -1898,7 +1927,7 @@
     </w:p>
     <w:p>
       <w:pPr>
-        <w:pStyle w:val="ListParagraph"/>
+        <w:pStyle w:val="PargrafodaLista"/>
         <w:numPr>
           <w:ilvl w:val="0"/>
           <w:numId w:val="22"/>
@@ -1914,7 +1943,7 @@
     </w:p>
     <w:p>
       <w:pPr>
-        <w:pStyle w:val="ListParagraph"/>
+        <w:pStyle w:val="PargrafodaLista"/>
         <w:numPr>
           <w:ilvl w:val="0"/>
           <w:numId w:val="22"/>
@@ -1925,7 +1954,19 @@
         <w:spacing w:after="0"/>
       </w:pPr>
       <w:r>
-        <w:t xml:space="preserve">Relé de temperatura microprocessado, comunicação RS485 MODBUS RTU, programável, protegido contra distúrbios eletromagnéticos, com indicação digital nas três fases BT, com quatro saídas a relé [alarme, desligamento (TRIP), acionamento para ventiladores e verificação de funcionamento dos sensores PT100]. Alimentação universal 24-240Vcc/Vca;       </w:t>
+        <w:t xml:space="preserve">Relé de temperatura microprocessado, comunicação RS485 MODBUS RTU, programável, protegido contra distúrbios eletromagnéticos, com indicação digital nas três fases BT, com </w:t>
+      </w:r>
+      <w:r>
+        <w:lastRenderedPageBreak/>
+        <w:t>quatro saídas a relé [alarme, desligamento (TRIP), acionamento para ventiladores e verificação de funcionamento dos sensores PT100]. Alimentação universal 24-240Vcc/</w:t>
+      </w:r>
+      <w:proofErr w:type="spellStart"/>
+      <w:r>
+        <w:t>Vca</w:t>
+      </w:r>
+      <w:proofErr w:type="spellEnd"/>
+      <w:r>
+        <w:t xml:space="preserve">;       </w:t>
       </w:r>
     </w:p>
     <w:p>
@@ -1938,7 +1979,7 @@
     </w:p>
     <w:p>
       <w:pPr>
-        <w:pStyle w:val="ListParagraph"/>
+        <w:pStyle w:val="PargrafodaLista"/>
         <w:numPr>
           <w:ilvl w:val="0"/>
           <w:numId w:val="22"/>
@@ -1954,7 +1995,7 @@
     </w:p>
     <w:p>
       <w:pPr>
-        <w:pStyle w:val="ListParagraph"/>
+        <w:pStyle w:val="PargrafodaLista"/>
         <w:numPr>
           <w:ilvl w:val="0"/>
           <w:numId w:val="22"/>
@@ -1970,7 +2011,7 @@
     </w:p>
     <w:p>
       <w:pPr>
-        <w:pStyle w:val="ListParagraph"/>
+        <w:pStyle w:val="PargrafodaLista"/>
         <w:numPr>
           <w:ilvl w:val="0"/>
           <w:numId w:val="22"/>
@@ -1986,7 +2027,7 @@
     </w:p>
     <w:p>
       <w:pPr>
-        <w:pStyle w:val="ListParagraph"/>
+        <w:pStyle w:val="PargrafodaLista"/>
         <w:numPr>
           <w:ilvl w:val="0"/>
           <w:numId w:val="22"/>
@@ -2002,7 +2043,7 @@
     </w:p>
     <w:p>
       <w:pPr>
-        <w:pStyle w:val="ListParagraph"/>
+        <w:pStyle w:val="PargrafodaLista"/>
         <w:numPr>
           <w:ilvl w:val="0"/>
           <w:numId w:val="22"/>
@@ -2018,7 +2059,7 @@
     </w:p>
     <w:p>
       <w:pPr>
-        <w:pStyle w:val="ListParagraph"/>
+        <w:pStyle w:val="PargrafodaLista"/>
         <w:numPr>
           <w:ilvl w:val="0"/>
           <w:numId w:val="22"/>
@@ -2033,7 +2074,7 @@
     </w:p>
     <w:p>
       <w:pPr>
-        <w:pStyle w:val="Heading1"/>
+        <w:pStyle w:val="Ttulo1"/>
         <w:numPr>
           <w:ilvl w:val="0"/>
           <w:numId w:val="2"/>
@@ -2056,7 +2097,15 @@
         <w:pStyle w:val="Bullet"/>
       </w:pPr>
       <w:r>
-        <w:t>Resistor de aterramento, Terminações, muflas, para-raios, TC´s e conectores para os terminais de AT, BT e Neutro não fazem parte do nosso escopo de fornecimento.</w:t>
+        <w:t xml:space="preserve">Resistor de aterramento, Terminações, muflas, para-raios, </w:t>
+      </w:r>
+      <w:proofErr w:type="spellStart"/>
+      <w:r>
+        <w:t>TC´s</w:t>
+      </w:r>
+      <w:proofErr w:type="spellEnd"/>
+      <w:r>
+        <w:t xml:space="preserve"> e conectores para os terminais de AT, BT e Neutro não fazem parte do nosso escopo de fornecimento.</w:t>
       </w:r>
     </w:p>
     <w:p>
@@ -2079,7 +2128,7 @@
     </w:p>
     <w:p>
       <w:pPr>
-        <w:pStyle w:val="Heading1"/>
+        <w:pStyle w:val="Ttulo1"/>
         <w:numPr>
           <w:ilvl w:val="0"/>
           <w:numId w:val="2"/>
@@ -2105,7 +2154,7 @@
     </w:p>
     <w:p>
       <w:pPr>
-        <w:pStyle w:val="ListParagraph"/>
+        <w:pStyle w:val="PargrafodaLista"/>
         <w:numPr>
           <w:ilvl w:val="0"/>
           <w:numId w:val="3"/>
@@ -2118,7 +2167,7 @@
     </w:p>
     <w:p>
       <w:pPr>
-        <w:pStyle w:val="ListParagraph"/>
+        <w:pStyle w:val="PargrafodaLista"/>
         <w:numPr>
           <w:ilvl w:val="0"/>
           <w:numId w:val="3"/>
@@ -2131,11 +2180,6 @@
     </w:p>
     <w:p>
       <w:pPr>
-        <w:ind w:left="720"/>
-      </w:pPr>
-    </w:p>
-    <w:p>
-      <w:pPr>
         <w:rPr>
           <w:sz w:val="16"/>
           <w:szCs w:val="16"/>
@@ -2342,7 +2386,7 @@
     </w:p>
     <w:p>
       <w:pPr>
-        <w:pStyle w:val="ListParagraph"/>
+        <w:pStyle w:val="PargrafodaLista"/>
         <w:numPr>
           <w:ilvl w:val="0"/>
           <w:numId w:val="4"/>
@@ -2354,7 +2398,7 @@
     </w:p>
     <w:p>
       <w:pPr>
-        <w:pStyle w:val="ListParagraph"/>
+        <w:pStyle w:val="PargrafodaLista"/>
         <w:numPr>
           <w:ilvl w:val="0"/>
           <w:numId w:val="4"/>
@@ -2366,7 +2410,7 @@
     </w:p>
     <w:p>
       <w:pPr>
-        <w:pStyle w:val="ListParagraph"/>
+        <w:pStyle w:val="PargrafodaLista"/>
         <w:numPr>
           <w:ilvl w:val="0"/>
           <w:numId w:val="4"/>
@@ -2378,7 +2422,7 @@
     </w:p>
     <w:p>
       <w:pPr>
-        <w:pStyle w:val="ListParagraph"/>
+        <w:pStyle w:val="PargrafodaLista"/>
         <w:numPr>
           <w:ilvl w:val="0"/>
           <w:numId w:val="4"/>
@@ -2390,7 +2434,7 @@
     </w:p>
     <w:p>
       <w:pPr>
-        <w:pStyle w:val="Heading1"/>
+        <w:pStyle w:val="Ttulo1"/>
         <w:numPr>
           <w:ilvl w:val="0"/>
           <w:numId w:val="2"/>
@@ -2408,7 +2452,7 @@
     </w:p>
     <w:p>
       <w:pPr>
-        <w:pStyle w:val="ListParagraph"/>
+        <w:pStyle w:val="PargrafodaLista"/>
         <w:numPr>
           <w:ilvl w:val="0"/>
           <w:numId w:val="5"/>
@@ -2423,12 +2467,12 @@
         <w:rPr>
           <w:b/>
         </w:rPr>
-        <w:t>CIP- Alta Floresta D'Oeste/RO, sobre o veículo transportador (descarga não inclusa)</w:t>
-      </w:r>
-    </w:p>
-    <w:p>
-      <w:pPr>
-        <w:pStyle w:val="Heading1"/>
+        <w:t>CIP- São Paulo/SP, sobre o veículo transportador (descarga não inclusa)</w:t>
+      </w:r>
+    </w:p>
+    <w:p>
+      <w:pPr>
+        <w:pStyle w:val="Ttulo1"/>
         <w:numPr>
           <w:ilvl w:val="0"/>
           <w:numId w:val="2"/>
@@ -2436,6 +2480,7 @@
         <w:ind w:left="0"/>
       </w:pPr>
       <w:r>
+        <w:lastRenderedPageBreak/>
         <w:t>Condições de Pagamento</w:t>
       </w:r>
     </w:p>
@@ -2474,7 +2519,7 @@
     <w:p/>
     <w:p>
       <w:pPr>
-        <w:pStyle w:val="Heading1"/>
+        <w:pStyle w:val="Ttulo1"/>
         <w:numPr>
           <w:ilvl w:val="0"/>
           <w:numId w:val="2"/>
@@ -2497,7 +2542,7 @@
     </w:p>
     <w:p>
       <w:pPr>
-        <w:pStyle w:val="ListParagraph"/>
+        <w:pStyle w:val="PargrafodaLista"/>
         <w:numPr>
           <w:ilvl w:val="0"/>
           <w:numId w:val="8"/>
@@ -2506,54 +2551,18 @@
           <w:color w:val="7F7F7F" w:themeColor="text1" w:themeTint="80"/>
         </w:rPr>
       </w:pPr>
+      <w:proofErr w:type="gramStart"/>
+      <w:proofErr w:type="gramEnd"/>
       <w:r>
         <w:rPr>
           <w:b/>
-          <w:bCs/>
-          <w:color w:val="7F7F7F" w:themeColor="text1" w:themeTint="80"/>
-        </w:rPr>
-        <w:t xml:space="preserve">ICMS </w:t>
-      </w:r>
-      <w:r>
-        <w:rPr>
-          <w:color w:val="7F7F7F" w:themeColor="text1" w:themeTint="80"/>
-        </w:rPr>
-        <w:t xml:space="preserve">na alíquota de </w:t>
-      </w:r>
-      <w:r>
-        <w:rPr>
-          <w:b/>
-          <w:bCs/>
-          <w:color w:val="7F7F7F" w:themeColor="text1" w:themeTint="80"/>
-        </w:rPr>
-        <w:t>12</w:t>
-      </w:r>
-      <w:r>
-        <w:rPr>
-          <w:b/>
-          <w:bCs/>
-          <w:color w:val="7F7F7F" w:themeColor="text1" w:themeTint="80"/>
-        </w:rPr>
-        <w:t>%</w:t>
-      </w:r>
-      <w:r>
-        <w:rPr>
-          <w:b/>
-          <w:bCs/>
-          <w:color w:val="7F7F7F" w:themeColor="text1" w:themeTint="80"/>
-        </w:rPr>
-        <w:t xml:space="preserve"> incluso</w:t>
-      </w:r>
-      <w:r>
-        <w:rPr>
-          <w:color w:val="7F7F7F" w:themeColor="text1" w:themeTint="80"/>
-        </w:rPr>
-        <w:t xml:space="preserve"> nos preços ofertados;</w:t>
-      </w:r>
-    </w:p>
-    <w:p>
-      <w:pPr>
-        <w:pStyle w:val="ListParagraph"/>
+        </w:rPr>
+        <w:t>ICMS na alíquota de 12% incluso nos preços ofertados;</w:t>
+      </w:r>
+    </w:p>
+    <w:p>
+      <w:pPr>
+        <w:pStyle w:val="PargrafodaLista"/>
         <w:numPr>
           <w:ilvl w:val="0"/>
           <w:numId w:val="8"/>
@@ -2589,7 +2598,7 @@
     </w:p>
     <w:p>
       <w:pPr>
-        <w:pStyle w:val="ListParagraph"/>
+        <w:pStyle w:val="PargrafodaLista"/>
         <w:numPr>
           <w:ilvl w:val="0"/>
           <w:numId w:val="8"/>
@@ -2697,7 +2706,7 @@
     </w:p>
     <w:p>
       <w:pPr>
-        <w:pStyle w:val="Heading1"/>
+        <w:pStyle w:val="Ttulo1"/>
         <w:numPr>
           <w:ilvl w:val="0"/>
           <w:numId w:val="2"/>
@@ -2719,7 +2728,7 @@
     </w:p>
     <w:p>
       <w:pPr>
-        <w:pStyle w:val="Heading2"/>
+        <w:pStyle w:val="Ttulo2"/>
       </w:pPr>
       <w:r>
         <w:t>Transformadores à Seco:</w:t>
@@ -2732,7 +2741,7 @@
     </w:p>
     <w:p>
       <w:pPr>
-        <w:pStyle w:val="ListParagraph"/>
+        <w:pStyle w:val="PargrafodaLista"/>
         <w:numPr>
           <w:ilvl w:val="0"/>
           <w:numId w:val="9"/>
@@ -2744,7 +2753,7 @@
     </w:p>
     <w:p>
       <w:pPr>
-        <w:pStyle w:val="ListParagraph"/>
+        <w:pStyle w:val="PargrafodaLista"/>
         <w:numPr>
           <w:ilvl w:val="0"/>
           <w:numId w:val="9"/>
@@ -2756,7 +2765,7 @@
     </w:p>
     <w:p>
       <w:pPr>
-        <w:pStyle w:val="ListParagraph"/>
+        <w:pStyle w:val="PargrafodaLista"/>
         <w:numPr>
           <w:ilvl w:val="0"/>
           <w:numId w:val="9"/>
@@ -2768,7 +2777,7 @@
     </w:p>
     <w:p>
       <w:pPr>
-        <w:pStyle w:val="ListParagraph"/>
+        <w:pStyle w:val="PargrafodaLista"/>
         <w:numPr>
           <w:ilvl w:val="0"/>
           <w:numId w:val="9"/>
@@ -2780,7 +2789,7 @@
     </w:p>
     <w:p>
       <w:pPr>
-        <w:pStyle w:val="ListParagraph"/>
+        <w:pStyle w:val="PargrafodaLista"/>
         <w:numPr>
           <w:ilvl w:val="0"/>
           <w:numId w:val="9"/>
@@ -2803,7 +2812,7 @@
     </w:p>
     <w:p>
       <w:pPr>
-        <w:pStyle w:val="Heading2"/>
+        <w:pStyle w:val="Ttulo2"/>
         <w:numPr>
           <w:ilvl w:val="1"/>
           <w:numId w:val="2"/>
@@ -2846,7 +2855,7 @@
     </w:p>
     <w:p>
       <w:pPr>
-        <w:pStyle w:val="Heading1"/>
+        <w:pStyle w:val="Ttulo1"/>
         <w:numPr>
           <w:ilvl w:val="0"/>
           <w:numId w:val="2"/>
@@ -2854,6 +2863,7 @@
         <w:ind w:left="0"/>
       </w:pPr>
       <w:r>
+        <w:lastRenderedPageBreak/>
         <w:t>Garantia</w:t>
       </w:r>
     </w:p>
@@ -2869,7 +2879,7 @@
     </w:p>
     <w:p>
       <w:pPr>
-        <w:pStyle w:val="Heading1"/>
+        <w:pStyle w:val="Ttulo1"/>
         <w:numPr>
           <w:ilvl w:val="0"/>
           <w:numId w:val="2"/>
@@ -2892,7 +2902,7 @@
     </w:p>
     <w:p>
       <w:pPr>
-        <w:pStyle w:val="Heading1"/>
+        <w:pStyle w:val="Ttulo1"/>
         <w:numPr>
           <w:ilvl w:val="0"/>
           <w:numId w:val="2"/>
@@ -2913,7 +2923,7 @@
     </w:p>
     <w:p>
       <w:pPr>
-        <w:pStyle w:val="Heading1"/>
+        <w:pStyle w:val="Ttulo1"/>
         <w:numPr>
           <w:ilvl w:val="0"/>
           <w:numId w:val="2"/>
@@ -2921,7 +2931,15 @@
         <w:ind w:left="-993" w:firstLine="426"/>
       </w:pPr>
       <w:r>
-        <w:t xml:space="preserve">Supervisão de Montagem, Treinamento, Start-up e </w:t>
+        <w:t xml:space="preserve">Supervisão de Montagem, Treinamento, </w:t>
+      </w:r>
+      <w:proofErr w:type="spellStart"/>
+      <w:r>
+        <w:t>Start-up</w:t>
+      </w:r>
+      <w:proofErr w:type="spellEnd"/>
+      <w:r>
+        <w:t xml:space="preserve"> e </w:t>
       </w:r>
       <w:r>
         <w:rPr>
@@ -2944,7 +2962,7 @@
     </w:p>
     <w:p>
       <w:pPr>
-        <w:pStyle w:val="Heading1"/>
+        <w:pStyle w:val="Ttulo1"/>
         <w:numPr>
           <w:ilvl w:val="0"/>
           <w:numId w:val="2"/>
@@ -2967,7 +2985,7 @@
     </w:p>
     <w:p>
       <w:pPr>
-        <w:pStyle w:val="Heading1"/>
+        <w:pStyle w:val="Ttulo1"/>
         <w:numPr>
           <w:ilvl w:val="0"/>
           <w:numId w:val="2"/>
@@ -3001,7 +3019,7 @@
     </w:p>
     <w:p>
       <w:pPr>
-        <w:pStyle w:val="ListParagraph"/>
+        <w:pStyle w:val="PargrafodaLista"/>
         <w:numPr>
           <w:ilvl w:val="0"/>
           <w:numId w:val="10"/>
@@ -3014,7 +3032,7 @@
     </w:p>
     <w:p>
       <w:pPr>
-        <w:pStyle w:val="ListParagraph"/>
+        <w:pStyle w:val="PargrafodaLista"/>
         <w:numPr>
           <w:ilvl w:val="0"/>
           <w:numId w:val="10"/>
@@ -3030,7 +3048,7 @@
     </w:p>
     <w:p>
       <w:pPr>
-        <w:pStyle w:val="ListParagraph"/>
+        <w:pStyle w:val="PargrafodaLista"/>
         <w:numPr>
           <w:ilvl w:val="0"/>
           <w:numId w:val="10"/>
@@ -3043,7 +3061,7 @@
     </w:p>
     <w:p>
       <w:pPr>
-        <w:pStyle w:val="ListParagraph"/>
+        <w:pStyle w:val="PargrafodaLista"/>
         <w:numPr>
           <w:ilvl w:val="0"/>
           <w:numId w:val="10"/>
@@ -3062,7 +3080,7 @@
     </w:p>
     <w:p>
       <w:pPr>
-        <w:pStyle w:val="ListParagraph"/>
+        <w:pStyle w:val="PargrafodaLista"/>
         <w:numPr>
           <w:ilvl w:val="0"/>
           <w:numId w:val="10"/>
@@ -3075,7 +3093,7 @@
     </w:p>
     <w:p>
       <w:pPr>
-        <w:pStyle w:val="ListParagraph"/>
+        <w:pStyle w:val="PargrafodaLista"/>
         <w:numPr>
           <w:ilvl w:val="0"/>
           <w:numId w:val="10"/>
@@ -3094,7 +3112,7 @@
     </w:p>
     <w:p>
       <w:pPr>
-        <w:pStyle w:val="ListParagraph"/>
+        <w:pStyle w:val="PargrafodaLista"/>
         <w:numPr>
           <w:ilvl w:val="0"/>
           <w:numId w:val="10"/>
@@ -3102,12 +3120,13 @@
         <w:jc w:val="left"/>
       </w:pPr>
       <w:r>
+        <w:lastRenderedPageBreak/>
         <w:t>Impulso atmosférico: R$ 12.940,00.</w:t>
       </w:r>
     </w:p>
     <w:p>
       <w:pPr>
-        <w:pStyle w:val="ListParagraph"/>
+        <w:pStyle w:val="PargrafodaLista"/>
         <w:numPr>
           <w:ilvl w:val="0"/>
           <w:numId w:val="10"/>
@@ -3120,7 +3139,7 @@
     </w:p>
     <w:p>
       <w:pPr>
-        <w:pStyle w:val="ListParagraph"/>
+        <w:pStyle w:val="PargrafodaLista"/>
         <w:numPr>
           <w:ilvl w:val="0"/>
           <w:numId w:val="10"/>
@@ -3133,7 +3152,7 @@
     </w:p>
     <w:p>
       <w:pPr>
-        <w:pStyle w:val="ListParagraph"/>
+        <w:pStyle w:val="PargrafodaLista"/>
         <w:numPr>
           <w:ilvl w:val="0"/>
           <w:numId w:val="10"/>
@@ -3146,7 +3165,7 @@
     </w:p>
     <w:p>
       <w:pPr>
-        <w:pStyle w:val="Heading1"/>
+        <w:pStyle w:val="Ttulo1"/>
         <w:numPr>
           <w:ilvl w:val="0"/>
           <w:numId w:val="2"/>
@@ -3164,7 +3183,7 @@
     </w:p>
     <w:p>
       <w:pPr>
-        <w:pStyle w:val="ListParagraph"/>
+        <w:pStyle w:val="PargrafodaLista"/>
         <w:numPr>
           <w:ilvl w:val="0"/>
           <w:numId w:val="11"/>
@@ -3183,19 +3202,27 @@
     </w:p>
     <w:p>
       <w:pPr>
-        <w:pStyle w:val="ListParagraph"/>
+        <w:pStyle w:val="PargrafodaLista"/>
         <w:numPr>
           <w:ilvl w:val="0"/>
           <w:numId w:val="11"/>
         </w:numPr>
       </w:pPr>
       <w:r>
-        <w:t>Rua Frederico Jensen, 2300 – Bairro Itoupavazinha.</w:t>
-      </w:r>
-    </w:p>
-    <w:p>
-      <w:pPr>
-        <w:pStyle w:val="ListParagraph"/>
+        <w:t xml:space="preserve">Rua Frederico Jensen, 2300 – Bairro </w:t>
+      </w:r>
+      <w:proofErr w:type="spellStart"/>
+      <w:r>
+        <w:t>Itoupavazinha</w:t>
+      </w:r>
+      <w:proofErr w:type="spellEnd"/>
+      <w:r>
+        <w:t>.</w:t>
+      </w:r>
+    </w:p>
+    <w:p>
+      <w:pPr>
+        <w:pStyle w:val="PargrafodaLista"/>
         <w:numPr>
           <w:ilvl w:val="0"/>
           <w:numId w:val="11"/>
@@ -3207,7 +3234,7 @@
     </w:p>
     <w:p>
       <w:pPr>
-        <w:pStyle w:val="ListParagraph"/>
+        <w:pStyle w:val="PargrafodaLista"/>
         <w:numPr>
           <w:ilvl w:val="0"/>
           <w:numId w:val="11"/>
@@ -3219,7 +3246,7 @@
     </w:p>
     <w:p>
       <w:pPr>
-        <w:pStyle w:val="ListParagraph"/>
+        <w:pStyle w:val="PargrafodaLista"/>
         <w:numPr>
           <w:ilvl w:val="0"/>
           <w:numId w:val="11"/>
@@ -3231,7 +3258,7 @@
     </w:p>
     <w:p>
       <w:pPr>
-        <w:pStyle w:val="Heading1"/>
+        <w:pStyle w:val="Ttulo1"/>
         <w:numPr>
           <w:ilvl w:val="0"/>
           <w:numId w:val="2"/>
@@ -3249,7 +3276,7 @@
     </w:p>
     <w:p>
       <w:pPr>
-        <w:pStyle w:val="ListParagraph"/>
+        <w:pStyle w:val="PargrafodaLista"/>
         <w:numPr>
           <w:ilvl w:val="0"/>
           <w:numId w:val="12"/>
@@ -3261,7 +3288,7 @@
     </w:p>
     <w:p>
       <w:pPr>
-        <w:pStyle w:val="ListParagraph"/>
+        <w:pStyle w:val="PargrafodaLista"/>
         <w:numPr>
           <w:ilvl w:val="0"/>
           <w:numId w:val="12"/>
@@ -3273,7 +3300,7 @@
     </w:p>
     <w:p>
       <w:pPr>
-        <w:pStyle w:val="ListParagraph"/>
+        <w:pStyle w:val="PargrafodaLista"/>
         <w:numPr>
           <w:ilvl w:val="0"/>
           <w:numId w:val="12"/>
@@ -3285,7 +3312,7 @@
     </w:p>
     <w:p>
       <w:pPr>
-        <w:pStyle w:val="Heading1"/>
+        <w:pStyle w:val="Ttulo1"/>
         <w:numPr>
           <w:ilvl w:val="0"/>
           <w:numId w:val="2"/>
@@ -3440,7 +3467,7 @@
     <w:p/>
     <w:p>
       <w:pPr>
-        <w:pStyle w:val="ListParagraph"/>
+        <w:pStyle w:val="PargrafodaLista"/>
         <w:numPr>
           <w:ilvl w:val="0"/>
           <w:numId w:val="14"/>
@@ -3464,7 +3491,7 @@
     </w:p>
     <w:tbl>
       <w:tblPr>
-        <w:tblStyle w:val="TableGrid"/>
+        <w:tblStyle w:val="Tabelacomgrade"/>
         <w:tblW w:w="8364" w:type="dxa"/>
         <w:tblBorders>
           <w:top w:val="none" w:sz="0" w:space="0" w:color="auto"/>
@@ -3490,7 +3517,7 @@
           </w:tcPr>
           <w:p>
             <w:pPr>
-              <w:pStyle w:val="Heading2"/>
+              <w:pStyle w:val="Ttulo2"/>
               <w:tabs>
                 <w:tab w:val="left" w:pos="464"/>
               </w:tabs>
@@ -3505,6 +3532,7 @@
               <w:rPr>
                 <w:lang w:bidi="pt-BR"/>
               </w:rPr>
+              <w:lastRenderedPageBreak/>
               <w:t>Alexandre Lino</w:t>
             </w:r>
           </w:p>
@@ -3617,7 +3645,7 @@
           </w:p>
           <w:p>
             <w:pPr>
-              <w:pStyle w:val="Heading2"/>
+              <w:pStyle w:val="Ttulo2"/>
               <w:tabs>
                 <w:tab w:val="left" w:pos="464"/>
               </w:tabs>
@@ -3739,7 +3767,7 @@
           </w:tcPr>
           <w:p>
             <w:pPr>
-              <w:pStyle w:val="Heading2"/>
+              <w:pStyle w:val="Ttulo2"/>
               <w:tabs>
                 <w:tab w:val="left" w:pos="464"/>
               </w:tabs>
@@ -3832,7 +3860,7 @@
           </w:p>
           <w:p>
             <w:pPr>
-              <w:pStyle w:val="Heading2"/>
+              <w:pStyle w:val="Ttulo2"/>
               <w:tabs>
                 <w:tab w:val="left" w:pos="464"/>
               </w:tabs>
@@ -3948,13 +3976,13 @@
           <w:lang w:bidi="pt-BR"/>
         </w:rPr>
         <w:drawing>
-          <wp:anchor distT="0" distB="0" distL="114300" distR="114300" simplePos="0" relativeHeight="251658247" behindDoc="0" locked="1" layoutInCell="1" allowOverlap="1" wp14:anchorId="34C81C18" wp14:editId="4478DF75">
+          <wp:anchor distT="0" distB="0" distL="114300" distR="114300" simplePos="0" relativeHeight="251658247" behindDoc="0" locked="1" layoutInCell="1" allowOverlap="1" wp14:anchorId="34C81C18" wp14:editId="1B287FEE">
             <wp:simplePos x="0" y="0"/>
             <wp:positionH relativeFrom="column">
               <wp:posOffset>-1080135</wp:posOffset>
             </wp:positionH>
             <wp:positionV relativeFrom="page">
-              <wp:posOffset>0</wp:posOffset>
+              <wp:posOffset>685800</wp:posOffset>
             </wp:positionV>
             <wp:extent cx="7545070" cy="8979535"/>
             <wp:effectExtent l="0" t="0" r="0" b="0"/>
@@ -3967,10 +3995,10 @@
               <a:graphicData uri="http://schemas.openxmlformats.org/drawingml/2006/picture">
                 <pic:pic xmlns:pic="http://schemas.openxmlformats.org/drawingml/2006/picture">
                   <pic:nvPicPr>
-                    <pic:cNvPr id="1207812973" name="Imagem 1207812973"/>
+                    <pic:cNvPr id="1207812973" name="Imagem 3"/>
                     <pic:cNvPicPr/>
                   </pic:nvPicPr>
-                  <pic:blipFill rotWithShape="1">
+                  <pic:blipFill>
                     <a:blip r:embed="rId24">
                       <a:extLst>
                         <a:ext uri="{28A0092B-C50C-407E-A947-70E740481C1C}">
@@ -3978,8 +4006,10 @@
                         </a:ext>
                       </a:extLst>
                     </a:blip>
-                    <a:srcRect b="15869"/>
-                    <a:stretch/>
+                    <a:srcRect t="7921" b="7921"/>
+                    <a:stretch>
+                      <a:fillRect/>
+                    </a:stretch>
                   </pic:blipFill>
                   <pic:spPr bwMode="auto">
                     <a:xfrm>
@@ -4061,13 +4091,13 @@
           <w:lang w:bidi="pt-BR"/>
         </w:rPr>
         <w:drawing>
-          <wp:anchor distT="0" distB="0" distL="114300" distR="114300" simplePos="0" relativeHeight="251658248" behindDoc="0" locked="1" layoutInCell="1" allowOverlap="1" wp14:anchorId="62C91AB2" wp14:editId="1419486A">
+          <wp:anchor distT="0" distB="0" distL="114300" distR="114300" simplePos="0" relativeHeight="251658248" behindDoc="0" locked="1" layoutInCell="1" allowOverlap="1" wp14:anchorId="62C91AB2" wp14:editId="666999BA">
             <wp:simplePos x="0" y="0"/>
             <wp:positionH relativeFrom="column">
               <wp:posOffset>-1080135</wp:posOffset>
             </wp:positionH>
             <wp:positionV relativeFrom="page">
-              <wp:posOffset>0</wp:posOffset>
+              <wp:posOffset>810260</wp:posOffset>
             </wp:positionV>
             <wp:extent cx="7548880" cy="9190355"/>
             <wp:effectExtent l="0" t="0" r="0" b="0"/>
@@ -4080,10 +4110,10 @@
               <a:graphicData uri="http://schemas.openxmlformats.org/drawingml/2006/picture">
                 <pic:pic xmlns:pic="http://schemas.openxmlformats.org/drawingml/2006/picture">
                   <pic:nvPicPr>
-                    <pic:cNvPr id="452030110" name="Imagem 452030110"/>
+                    <pic:cNvPr id="452030110" name="Imagem 4"/>
                     <pic:cNvPicPr/>
                   </pic:nvPicPr>
-                  <pic:blipFill rotWithShape="1">
+                  <pic:blipFill>
                     <a:blip r:embed="rId25">
                       <a:extLst>
                         <a:ext uri="{28A0092B-C50C-407E-A947-70E740481C1C}">
@@ -4091,8 +4121,10 @@
                         </a:ext>
                       </a:extLst>
                     </a:blip>
-                    <a:srcRect b="13893"/>
-                    <a:stretch/>
+                    <a:srcRect t="6955" b="6955"/>
+                    <a:stretch>
+                      <a:fillRect/>
+                    </a:stretch>
                   </pic:blipFill>
                   <pic:spPr bwMode="auto">
                     <a:xfrm>
@@ -4159,13 +4191,13 @@
           <w:lang w:bidi="pt-BR"/>
         </w:rPr>
         <w:drawing>
-          <wp:anchor distT="0" distB="0" distL="114300" distR="114300" simplePos="0" relativeHeight="251658249" behindDoc="0" locked="1" layoutInCell="1" allowOverlap="1" wp14:anchorId="46D36EAA" wp14:editId="3A26E792">
+          <wp:anchor distT="0" distB="0" distL="114300" distR="114300" simplePos="0" relativeHeight="251658249" behindDoc="0" locked="1" layoutInCell="1" allowOverlap="1" wp14:anchorId="46D36EAA" wp14:editId="0DA6D880">
             <wp:simplePos x="0" y="0"/>
             <wp:positionH relativeFrom="column">
-              <wp:posOffset>-1057275</wp:posOffset>
+              <wp:posOffset>-1080135</wp:posOffset>
             </wp:positionH>
             <wp:positionV relativeFrom="page">
-              <wp:posOffset>0</wp:posOffset>
+              <wp:posOffset>929640</wp:posOffset>
             </wp:positionV>
             <wp:extent cx="7548880" cy="8885555"/>
             <wp:effectExtent l="0" t="0" r="0" b="0"/>
@@ -4178,10 +4210,10 @@
               <a:graphicData uri="http://schemas.openxmlformats.org/drawingml/2006/picture">
                 <pic:pic xmlns:pic="http://schemas.openxmlformats.org/drawingml/2006/picture">
                   <pic:nvPicPr>
-                    <pic:cNvPr id="1911970172" name="Imagem 1911970172"/>
+                    <pic:cNvPr id="1911970172" name="Imagem 5"/>
                     <pic:cNvPicPr/>
                   </pic:nvPicPr>
-                  <pic:blipFill rotWithShape="1">
+                  <pic:blipFill>
                     <a:blip r:embed="rId26">
                       <a:extLst>
                         <a:ext uri="{28A0092B-C50C-407E-A947-70E740481C1C}">
@@ -4189,8 +4221,10 @@
                         </a:ext>
                       </a:extLst>
                     </a:blip>
-                    <a:srcRect b="16775"/>
-                    <a:stretch/>
+                    <a:srcRect t="8382" b="8382"/>
+                    <a:stretch>
+                      <a:fillRect/>
+                    </a:stretch>
                   </pic:blipFill>
                   <pic:spPr bwMode="auto">
                     <a:xfrm>
@@ -4589,7 +4623,7 @@
     <w:sdtContent>
       <w:p>
         <w:pPr>
-          <w:pStyle w:val="Footer"/>
+          <w:pStyle w:val="Rodap"/>
           <w:jc w:val="right"/>
           <w:rPr>
             <w:rFonts w:ascii="Verdana" w:hAnsi="Verdana"/>
@@ -4606,7 +4640,7 @@
             <w:color w:val="FFFFFF" w:themeColor="background1"/>
           </w:rPr>
           <w:drawing>
-            <wp:anchor distT="0" distB="0" distL="114300" distR="114300" simplePos="0" relativeHeight="251658241" behindDoc="1" locked="0" layoutInCell="1" allowOverlap="1" wp14:anchorId="7F773D6A" wp14:editId="2A424B6F">
+            <wp:anchor distT="0" distB="0" distL="114300" distR="114300" simplePos="0" relativeHeight="251656704" behindDoc="1" locked="0" layoutInCell="1" allowOverlap="1" wp14:anchorId="7F773D6A" wp14:editId="2A424B6F">
               <wp:simplePos x="0" y="0"/>
               <wp:positionH relativeFrom="page">
                 <wp:posOffset>5183827</wp:posOffset>
@@ -4671,7 +4705,7 @@
             <w:color w:val="FFFFFF" w:themeColor="background1"/>
           </w:rPr>
           <w:drawing>
-            <wp:anchor distT="0" distB="0" distL="114300" distR="114300" simplePos="0" relativeHeight="251658240" behindDoc="1" locked="0" layoutInCell="1" allowOverlap="1" wp14:anchorId="075F08A4" wp14:editId="78684116">
+            <wp:anchor distT="0" distB="0" distL="114300" distR="114300" simplePos="0" relativeHeight="251655680" behindDoc="1" locked="0" layoutInCell="1" allowOverlap="1" wp14:anchorId="075F08A4" wp14:editId="78684116">
               <wp:simplePos x="0" y="0"/>
               <wp:positionH relativeFrom="margin">
                 <wp:posOffset>-1680210</wp:posOffset>
@@ -4784,7 +4818,7 @@
   </w:sdt>
   <w:p>
     <w:pPr>
-      <w:pStyle w:val="Footer"/>
+      <w:pStyle w:val="Rodap"/>
     </w:pPr>
   </w:p>
   <w:p>
@@ -4797,7 +4831,7 @@
         <w:color w:val="FFFFFF" w:themeColor="background1"/>
       </w:rPr>
       <w:drawing>
-        <wp:anchor distT="0" distB="0" distL="114300" distR="114300" simplePos="0" relativeHeight="251658243" behindDoc="1" locked="0" layoutInCell="1" allowOverlap="1" wp14:anchorId="0051A329" wp14:editId="7407B127">
+        <wp:anchor distT="0" distB="0" distL="114300" distR="114300" simplePos="0" relativeHeight="251658752" behindDoc="1" locked="0" layoutInCell="1" allowOverlap="1" wp14:anchorId="0051A329" wp14:editId="7407B127">
           <wp:simplePos x="0" y="0"/>
           <wp:positionH relativeFrom="page">
             <wp:align>right</wp:align>
@@ -4893,7 +4927,7 @@
 <w:hdr xmlns:wpc="http://schemas.microsoft.com/office/word/2010/wordprocessingCanvas" xmlns:cx="http://schemas.microsoft.com/office/drawing/2014/chartex" xmlns:cx1="http://schemas.microsoft.com/office/drawing/2015/9/8/chartex" xmlns:cx2="http://schemas.microsoft.com/office/drawing/2015/10/21/chartex" xmlns:cx3="http://schemas.microsoft.com/office/drawing/2016/5/9/chartex" xmlns:cx4="http://schemas.microsoft.com/office/drawing/2016/5/10/chartex" xmlns:cx5="http://schemas.microsoft.com/office/drawing/2016/5/11/chartex" xmlns:cx6="http://schemas.microsoft.com/office/drawing/2016/5/12/chartex" xmlns:cx7="http://schemas.microsoft.com/office/drawing/2016/5/13/chartex" xmlns:cx8="http://schemas.microsoft.com/office/drawing/2016/5/14/chartex" xmlns:mc="http://schemas.openxmlformats.org/markup-compatibility/2006" xmlns:aink="http://schemas.microsoft.com/office/drawing/2016/ink" xmlns:am3d="http://schemas.microsoft.com/office/drawing/2017/model3d" xmlns:o="urn:schemas-microsoft-com:office:office" xmlns:oel="http://schemas.microsoft.com/office/2019/extlst" xmlns:r="http://schemas.openxmlformats.org/officeDocument/2006/relationships" xmlns:m="http://schemas.openxmlformats.org/officeDocument/2006/math" xmlns:v="urn:schemas-microsoft-com:vml" xmlns:wp14="http://schemas.microsoft.com/office/word/2010/wordprocessingDrawing" xmlns:wp="http://schemas.openxmlformats.org/drawingml/2006/wordprocessingDrawing" xmlns:w10="urn:schemas-microsoft-com:office:word" xmlns:w="http://schemas.openxmlformats.org/wordprocessingml/2006/main" xmlns:w14="http://schemas.microsoft.com/office/word/2010/wordml" xmlns:w15="http://schemas.microsoft.com/office/word/2012/wordml" xmlns:w16cex="http://schemas.microsoft.com/office/word/2018/wordml/cex" xmlns:w16cid="http://schemas.microsoft.com/office/word/2016/wordml/cid" xmlns:w16="http://schemas.microsoft.com/office/word/2018/wordml" xmlns:w16du="http://schemas.microsoft.com/office/word/2023/wordml/word16du" xmlns:w16sdtdh="http://schemas.microsoft.com/office/word/2020/wordml/sdtdatahash" xmlns:w16sdtfl="http://schemas.microsoft.com/office/word/2024/wordml/sdtformatlock" xmlns:w16se="http://schemas.microsoft.com/office/word/2015/wordml/symex" xmlns:wpg="http://schemas.microsoft.com/office/word/2010/wordprocessingGroup" xmlns:wpi="http://schemas.microsoft.com/office/word/2010/wordprocessingInk" xmlns:wne="http://schemas.microsoft.com/office/word/2006/wordml" xmlns:wps="http://schemas.microsoft.com/office/word/2010/wordprocessingShape" mc:Ignorable="w14 w15 w16se w16cid w16 w16cex w16sdtdh w16sdtfl w16du wp14">
   <w:p>
     <w:pPr>
-      <w:pStyle w:val="Header"/>
+      <w:pStyle w:val="Cabealho"/>
     </w:pPr>
     <w:r>
       <w:rPr>
@@ -4919,7 +4953,7 @@
           <v:path o:extrusionok="f" gradientshapeok="t" o:connecttype="rect"/>
           <o:lock v:ext="edit" aspectratio="t"/>
         </v:shapetype>
-        <v:shape id="WordPictureWatermark684272641" o:spid="_x0000_s1027" type="#_x0000_t75" style="position:absolute;left:0;text-align:left;margin-left:0;margin-top:0;width:425.05pt;height:378.9pt;z-index:-251658236;mso-position-horizontal:center;mso-position-horizontal-relative:margin;mso-position-vertical:center;mso-position-vertical-relative:margin" o:allowincell="f">
+        <v:shape id="WordPictureWatermark684272641" o:spid="_x0000_s1027" type="#_x0000_t75" style="position:absolute;left:0;text-align:left;margin-left:0;margin-top:0;width:425.05pt;height:378.9pt;z-index:-251656704;mso-position-horizontal:center;mso-position-horizontal-relative:margin;mso-position-vertical:center;mso-position-vertical-relative:margin" o:allowincell="f">
           <v:imagedata r:id="rId1" o:title="marca-dagua" gain="19661f" blacklevel="22938f"/>
           <w10:wrap anchorx="margin" anchory="margin"/>
         </v:shape>
@@ -4934,7 +4968,7 @@
 <w:hdr xmlns:wpc="http://schemas.microsoft.com/office/word/2010/wordprocessingCanvas" xmlns:cx="http://schemas.microsoft.com/office/drawing/2014/chartex" xmlns:cx1="http://schemas.microsoft.com/office/drawing/2015/9/8/chartex" xmlns:cx2="http://schemas.microsoft.com/office/drawing/2015/10/21/chartex" xmlns:cx3="http://schemas.microsoft.com/office/drawing/2016/5/9/chartex" xmlns:cx4="http://schemas.microsoft.com/office/drawing/2016/5/10/chartex" xmlns:cx5="http://schemas.microsoft.com/office/drawing/2016/5/11/chartex" xmlns:cx6="http://schemas.microsoft.com/office/drawing/2016/5/12/chartex" xmlns:cx7="http://schemas.microsoft.com/office/drawing/2016/5/13/chartex" xmlns:cx8="http://schemas.microsoft.com/office/drawing/2016/5/14/chartex" xmlns:mc="http://schemas.openxmlformats.org/markup-compatibility/2006" xmlns:aink="http://schemas.microsoft.com/office/drawing/2016/ink" xmlns:am3d="http://schemas.microsoft.com/office/drawing/2017/model3d" xmlns:o="urn:schemas-microsoft-com:office:office" xmlns:oel="http://schemas.microsoft.com/office/2019/extlst" xmlns:r="http://schemas.openxmlformats.org/officeDocument/2006/relationships" xmlns:m="http://schemas.openxmlformats.org/officeDocument/2006/math" xmlns:v="urn:schemas-microsoft-com:vml" xmlns:wp14="http://schemas.microsoft.com/office/word/2010/wordprocessingDrawing" xmlns:wp="http://schemas.openxmlformats.org/drawingml/2006/wordprocessingDrawing" xmlns:w10="urn:schemas-microsoft-com:office:word" xmlns:w="http://schemas.openxmlformats.org/wordprocessingml/2006/main" xmlns:w14="http://schemas.microsoft.com/office/word/2010/wordml" xmlns:w15="http://schemas.microsoft.com/office/word/2012/wordml" xmlns:w16cex="http://schemas.microsoft.com/office/word/2018/wordml/cex" xmlns:w16cid="http://schemas.microsoft.com/office/word/2016/wordml/cid" xmlns:w16="http://schemas.microsoft.com/office/word/2018/wordml" xmlns:w16du="http://schemas.microsoft.com/office/word/2023/wordml/word16du" xmlns:w16sdtdh="http://schemas.microsoft.com/office/word/2020/wordml/sdtdatahash" xmlns:w16sdtfl="http://schemas.microsoft.com/office/word/2024/wordml/sdtformatlock" xmlns:w16se="http://schemas.microsoft.com/office/word/2015/wordml/symex" xmlns:wpg="http://schemas.microsoft.com/office/word/2010/wordprocessingGroup" xmlns:wpi="http://schemas.microsoft.com/office/word/2010/wordprocessingInk" xmlns:wne="http://schemas.microsoft.com/office/word/2006/wordml" xmlns:wps="http://schemas.microsoft.com/office/word/2010/wordprocessingShape" mc:Ignorable="w14 w15 w16se w16cid w16 w16cex w16sdtdh w16sdtfl w16du wp14">
   <w:p>
     <w:pPr>
-      <w:pStyle w:val="Header"/>
+      <w:pStyle w:val="Cabealho"/>
       <w:jc w:val="right"/>
       <w:rPr>
         <w:b/>
@@ -4952,7 +4986,7 @@
         <w:szCs w:val="24"/>
       </w:rPr>
       <w:drawing>
-        <wp:anchor distT="0" distB="0" distL="114300" distR="114300" simplePos="0" relativeHeight="251658242" behindDoc="1" locked="0" layoutInCell="1" allowOverlap="1" wp14:anchorId="52B12B77" wp14:editId="2393DED5">
+        <wp:anchor distT="0" distB="0" distL="114300" distR="114300" simplePos="0" relativeHeight="251657728" behindDoc="1" locked="0" layoutInCell="1" allowOverlap="1" wp14:anchorId="52B12B77" wp14:editId="2393DED5">
           <wp:simplePos x="0" y="0"/>
           <wp:positionH relativeFrom="page">
             <wp:posOffset>0</wp:posOffset>
@@ -5034,7 +5068,7 @@
         <w:sz w:val="24"/>
         <w:szCs w:val="24"/>
       </w:rPr>
-      <w:t>04</w:t>
+      <w:t>14</w:t>
     </w:r>
     <w:r>
       <w:rPr>
@@ -5119,12 +5153,34 @@
         <w:sz w:val="24"/>
         <w:szCs w:val="24"/>
       </w:rPr>
-      <w:t>1111 -Rev12</w:t>
+      <w:t>79583 -</w:t>
+    </w:r>
+    <w:proofErr w:type="spellStart"/>
+    <w:r>
+      <w:rPr>
+        <w:rFonts w:cs="Arial"/>
+        <w:b/>
+        <w:bCs/>
+        <w:sz w:val="24"/>
+        <w:szCs w:val="24"/>
+      </w:rPr>
+      <w:t>Rev</w:t>
+    </w:r>
+    <w:proofErr w:type="spellEnd"/>
+    <w:r>
+      <w:rPr>
+        <w:rFonts w:cs="Arial"/>
+        <w:b/>
+        <w:bCs/>
+        <w:sz w:val="24"/>
+        <w:szCs w:val="24"/>
+      </w:rPr>
+      <w:t>00</w:t>
     </w:r>
   </w:p>
   <w:p>
     <w:pPr>
-      <w:pStyle w:val="Header"/>
+      <w:pStyle w:val="Cabealho"/>
       <w:rPr>
         <w:b/>
         <w:bCs/>
@@ -5135,12 +5191,12 @@
   </w:p>
   <w:p>
     <w:pPr>
-      <w:pStyle w:val="Header"/>
+      <w:pStyle w:val="Cabealho"/>
     </w:pPr>
   </w:p>
   <w:p>
     <w:pPr>
-      <w:pStyle w:val="Header"/>
+      <w:pStyle w:val="Cabealho"/>
     </w:pPr>
   </w:p>
 </w:hdr>
@@ -5779,7 +5835,7 @@
     <w:lvl w:ilvl="0" w:tplc="2988CF6E">
       <w:start w:val="1"/>
       <w:numFmt w:val="bullet"/>
-      <w:pStyle w:val="Heading1"/>
+      <w:pStyle w:val="Ttulo1"/>
       <w:lvlText w:val=""/>
       <w:lvlJc w:val="left"/>
       <w:pPr>
@@ -7410,11 +7466,11 @@
       <w:color w:val="57585A"/>
     </w:rPr>
   </w:style>
-  <w:style w:type="paragraph" w:styleId="Heading1">
+  <w:style w:type="paragraph" w:styleId="Ttulo1">
     <w:name w:val="heading 1"/>
     <w:basedOn w:val="Normal"/>
     <w:next w:val="Normal"/>
-    <w:link w:val="Heading1Char"/>
+    <w:link w:val="Ttulo1Char"/>
     <w:uiPriority w:val="9"/>
     <w:qFormat/>
     <w:rsid w:val="00945D0F"/>
@@ -7436,12 +7492,12 @@
       <w:szCs w:val="28"/>
     </w:rPr>
   </w:style>
-  <w:style w:type="paragraph" w:styleId="Heading2">
+  <w:style w:type="paragraph" w:styleId="Ttulo2">
     <w:name w:val="heading 2"/>
     <w:aliases w:val="H2,2,h2,l2,Chapter Title,UNDERRUBRIK 1-2,Heading 2a,2 headline,h,sub-sect,21,sub-sect1,22,sub-sect2,23,sub-sect3,24,sub-sect4,25,sub-sect5,(1.1,1.2,1.3 etc),section header,no section,211,212,221,2111,Major,h21,h22,heading 21,h211,Major1,i,T2,I"/>
     <w:basedOn w:val="Normal"/>
     <w:next w:val="Normal"/>
-    <w:link w:val="Heading2Char"/>
+    <w:link w:val="Ttulo2Char"/>
     <w:unhideWhenUsed/>
     <w:qFormat/>
     <w:rsid w:val="00FE28DF"/>
@@ -7461,12 +7517,12 @@
       <w:szCs w:val="24"/>
     </w:rPr>
   </w:style>
-  <w:style w:type="paragraph" w:styleId="Heading4">
+  <w:style w:type="paragraph" w:styleId="Ttulo4">
     <w:name w:val="heading 4"/>
     <w:aliases w:val="h4,h41,l4,4,H4,4 dash,d,3,Schedules,Appendices,Schedules1,Schedules2,Schedules11,Sub-Minor,Heading4,H4-Heading 4,heading4,a.,44,Description,Heading No. L4,I4,1.1.1.1,4th level,3rd level heading,list 4,mh1l,Head 4,Gliederung4,Gliederung 4,T4"/>
     <w:basedOn w:val="Normal"/>
     <w:next w:val="Normal"/>
-    <w:link w:val="Heading4Char"/>
+    <w:link w:val="Ttulo4Char"/>
     <w:autoRedefine/>
     <w:qFormat/>
     <w:rsid w:val="00F461FE"/>
@@ -7492,12 +7548,12 @@
       <w14:ligatures w14:val="none"/>
     </w:rPr>
   </w:style>
-  <w:style w:type="paragraph" w:styleId="Heading5">
+  <w:style w:type="paragraph" w:styleId="Ttulo5">
     <w:name w:val="heading 5"/>
     <w:aliases w:val="T5,5 sub-bullet,sb,Appendix A to X,Heading 5   Appendix A to X,Heading 5   Appendix A to X1,Appendix A to X1,Heading 5   Appendix A to X2,Appendix A to X2,Heading 5   Appendix A to X11,Appendix A to X11,App 1,Gliederung5,Gliederung 5,Título 51"/>
     <w:basedOn w:val="Normal"/>
     <w:next w:val="Normal"/>
-    <w:link w:val="Heading5Char"/>
+    <w:link w:val="Ttulo5Char"/>
     <w:qFormat/>
     <w:rsid w:val="00F461FE"/>
     <w:pPr>
@@ -7525,12 +7581,12 @@
       <w14:ligatures w14:val="none"/>
     </w:rPr>
   </w:style>
-  <w:style w:type="paragraph" w:styleId="Heading6">
+  <w:style w:type="paragraph" w:styleId="Ttulo6">
     <w:name w:val="heading 6"/>
     <w:aliases w:val="T6,sub-dash,sd,5,Heading 6  Appendix Y &amp; Z,Heading 6  Appendix Y &amp; Z1,Heading 6  Appendix Y &amp; Z2,Heading 6  Appendix Y &amp; Z11,App 2,Título 61,. (a.),H6,TITULO6,Bullet (Single Lines),ICS in header"/>
-    <w:basedOn w:val="Heading4"/>
-    <w:next w:val="Heading4"/>
-    <w:link w:val="Heading6Char"/>
+    <w:basedOn w:val="Ttulo4"/>
+    <w:next w:val="Ttulo4"/>
+    <w:link w:val="Ttulo6Char"/>
     <w:qFormat/>
     <w:rsid w:val="00F461FE"/>
     <w:pPr>
@@ -7548,12 +7604,12 @@
       <w:u w:val="single"/>
     </w:rPr>
   </w:style>
-  <w:style w:type="paragraph" w:styleId="Heading7">
+  <w:style w:type="paragraph" w:styleId="Ttulo7">
     <w:name w:val="heading 7"/>
     <w:aliases w:val="T7,Fig.Tab.Gráf,Título 71,. [(1)],TITULO7"/>
     <w:basedOn w:val="Normal"/>
     <w:next w:val="Normal"/>
-    <w:link w:val="Heading7Char"/>
+    <w:link w:val="Ttulo7Char"/>
     <w:qFormat/>
     <w:rsid w:val="00F461FE"/>
     <w:pPr>
@@ -7581,12 +7637,12 @@
       <w14:ligatures w14:val="none"/>
     </w:rPr>
   </w:style>
-  <w:style w:type="paragraph" w:styleId="Heading8">
+  <w:style w:type="paragraph" w:styleId="Ttulo8">
     <w:name w:val="heading 8"/>
     <w:aliases w:val="T8,Anexo,Título 81,. [(a)],TITULO8"/>
     <w:basedOn w:val="Normal"/>
     <w:next w:val="Normal"/>
-    <w:link w:val="Heading8Char"/>
+    <w:link w:val="Ttulo8Char"/>
     <w:qFormat/>
     <w:rsid w:val="00F461FE"/>
     <w:pPr>
@@ -7614,12 +7670,12 @@
       <w14:ligatures w14:val="none"/>
     </w:rPr>
   </w:style>
-  <w:style w:type="paragraph" w:styleId="Heading9">
+  <w:style w:type="paragraph" w:styleId="Ttulo9">
     <w:name w:val="heading 9"/>
     <w:aliases w:val="T9,App Heading,Título 91,. [(iii)],Título 9 - Anexos,(Apêndice),TITULO9,Heading 9 Char"/>
     <w:basedOn w:val="Normal"/>
     <w:next w:val="Normal"/>
-    <w:link w:val="Heading9Char1"/>
+    <w:link w:val="Ttulo9Char"/>
     <w:qFormat/>
     <w:rsid w:val="00F461FE"/>
     <w:pPr>
@@ -7647,13 +7703,13 @@
       <w14:ligatures w14:val="none"/>
     </w:rPr>
   </w:style>
-  <w:style w:type="character" w:default="1" w:styleId="DefaultParagraphFont">
+  <w:style w:type="character" w:default="1" w:styleId="Fontepargpadro">
     <w:name w:val="Default Paragraph Font"/>
     <w:uiPriority w:val="1"/>
     <w:semiHidden/>
     <w:unhideWhenUsed/>
   </w:style>
-  <w:style w:type="table" w:default="1" w:styleId="TableNormal">
+  <w:style w:type="table" w:default="1" w:styleId="Tabelanormal">
     <w:name w:val="Normal Table"/>
     <w:uiPriority w:val="99"/>
     <w:semiHidden/>
@@ -7668,17 +7724,17 @@
       </w:tblCellMar>
     </w:tblPr>
   </w:style>
-  <w:style w:type="numbering" w:default="1" w:styleId="NoList">
+  <w:style w:type="numbering" w:default="1" w:styleId="Semlista">
     <w:name w:val="No List"/>
     <w:uiPriority w:val="99"/>
     <w:semiHidden/>
     <w:unhideWhenUsed/>
   </w:style>
-  <w:style w:type="paragraph" w:styleId="Header">
+  <w:style w:type="paragraph" w:styleId="Cabealho">
     <w:name w:val="header"/>
     <w:aliases w:val="Cabeçalho1"/>
     <w:basedOn w:val="Normal"/>
-    <w:link w:val="HeaderChar"/>
+    <w:link w:val="CabealhoChar"/>
     <w:uiPriority w:val="99"/>
     <w:unhideWhenUsed/>
     <w:rsid w:val="003402A3"/>
@@ -7690,18 +7746,18 @@
       <w:spacing w:after="0"/>
     </w:pPr>
   </w:style>
-  <w:style w:type="character" w:customStyle="1" w:styleId="HeaderChar">
-    <w:name w:val="Header Char"/>
+  <w:style w:type="character" w:customStyle="1" w:styleId="CabealhoChar">
+    <w:name w:val="Cabeçalho Char"/>
     <w:aliases w:val="Cabeçalho1 Char"/>
-    <w:basedOn w:val="DefaultParagraphFont"/>
-    <w:link w:val="Header"/>
+    <w:basedOn w:val="Fontepargpadro"/>
+    <w:link w:val="Cabealho"/>
     <w:uiPriority w:val="99"/>
     <w:rsid w:val="003402A3"/>
   </w:style>
-  <w:style w:type="paragraph" w:styleId="Footer">
+  <w:style w:type="paragraph" w:styleId="Rodap">
     <w:name w:val="footer"/>
     <w:basedOn w:val="Normal"/>
-    <w:link w:val="FooterChar"/>
+    <w:link w:val="RodapChar"/>
     <w:uiPriority w:val="99"/>
     <w:unhideWhenUsed/>
     <w:rsid w:val="003402A3"/>
@@ -7713,18 +7769,18 @@
       <w:spacing w:after="0"/>
     </w:pPr>
   </w:style>
-  <w:style w:type="character" w:customStyle="1" w:styleId="FooterChar">
-    <w:name w:val="Footer Char"/>
-    <w:basedOn w:val="DefaultParagraphFont"/>
-    <w:link w:val="Footer"/>
+  <w:style w:type="character" w:customStyle="1" w:styleId="RodapChar">
+    <w:name w:val="Rodapé Char"/>
+    <w:basedOn w:val="Fontepargpadro"/>
+    <w:link w:val="Rodap"/>
     <w:uiPriority w:val="99"/>
     <w:rsid w:val="003402A3"/>
   </w:style>
-  <w:style w:type="paragraph" w:styleId="Title">
+  <w:style w:type="paragraph" w:styleId="Ttulo">
     <w:name w:val="Title"/>
     <w:basedOn w:val="Normal"/>
     <w:next w:val="Normal"/>
-    <w:link w:val="TitleChar"/>
+    <w:link w:val="TtuloChar"/>
     <w:qFormat/>
     <w:rsid w:val="00945D0F"/>
     <w:pPr>
@@ -7742,10 +7798,10 @@
       <w:szCs w:val="40"/>
     </w:rPr>
   </w:style>
-  <w:style w:type="character" w:customStyle="1" w:styleId="TitleChar">
-    <w:name w:val="Title Char"/>
-    <w:basedOn w:val="DefaultParagraphFont"/>
-    <w:link w:val="Title"/>
+  <w:style w:type="character" w:customStyle="1" w:styleId="TtuloChar">
+    <w:name w:val="Título Char"/>
+    <w:basedOn w:val="Fontepargpadro"/>
+    <w:link w:val="Ttulo"/>
     <w:rsid w:val="00945D0F"/>
     <w:rPr>
       <w:rFonts w:ascii="Verdana" w:eastAsiaTheme="majorEastAsia" w:hAnsi="Verdana" w:cstheme="majorBidi"/>
@@ -7758,10 +7814,10 @@
       <w:szCs w:val="40"/>
     </w:rPr>
   </w:style>
-  <w:style w:type="character" w:customStyle="1" w:styleId="Heading1Char">
-    <w:name w:val="Heading 1 Char"/>
-    <w:basedOn w:val="DefaultParagraphFont"/>
-    <w:link w:val="Heading1"/>
+  <w:style w:type="character" w:customStyle="1" w:styleId="Ttulo1Char">
+    <w:name w:val="Título 1 Char"/>
+    <w:basedOn w:val="Fontepargpadro"/>
+    <w:link w:val="Ttulo1"/>
     <w:uiPriority w:val="9"/>
     <w:rsid w:val="00945D0F"/>
     <w:rPr>
@@ -7773,10 +7829,10 @@
       <w:szCs w:val="28"/>
     </w:rPr>
   </w:style>
-  <w:style w:type="paragraph" w:styleId="ListParagraph">
+  <w:style w:type="paragraph" w:styleId="PargrafodaLista">
     <w:name w:val="List Paragraph"/>
     <w:basedOn w:val="Normal"/>
-    <w:link w:val="ListParagraphChar"/>
+    <w:link w:val="PargrafodaListaChar"/>
     <w:uiPriority w:val="34"/>
     <w:qFormat/>
     <w:rsid w:val="00945D0F"/>
@@ -7785,11 +7841,11 @@
       <w:contextualSpacing/>
     </w:pPr>
   </w:style>
-  <w:style w:type="character" w:customStyle="1" w:styleId="Heading2Char">
-    <w:name w:val="Heading 2 Char"/>
+  <w:style w:type="character" w:customStyle="1" w:styleId="Ttulo2Char">
+    <w:name w:val="Título 2 Char"/>
     <w:aliases w:val="H2 Char,2 Char,h2 Char,l2 Char,Chapter Title Char,UNDERRUBRIK 1-2 Char,Heading 2a Char,2 headline Char,h Char,sub-sect Char,21 Char,sub-sect1 Char,22 Char,sub-sect2 Char,23 Char,sub-sect3 Char,24 Char,sub-sect4 Char,25 Char,sub-sect5 Char"/>
-    <w:basedOn w:val="DefaultParagraphFont"/>
-    <w:link w:val="Heading2"/>
+    <w:basedOn w:val="Fontepargpadro"/>
+    <w:link w:val="Ttulo2"/>
     <w:rsid w:val="00FE28DF"/>
     <w:rPr>
       <w:rFonts w:ascii="Verdana" w:eastAsiaTheme="majorEastAsia" w:hAnsi="Verdana" w:cstheme="majorBidi"/>
@@ -7800,9 +7856,9 @@
       <w:szCs w:val="24"/>
     </w:rPr>
   </w:style>
-  <w:style w:type="table" w:styleId="TableGrid">
+  <w:style w:type="table" w:styleId="Tabelacomgrade">
     <w:name w:val="Table Grid"/>
-    <w:basedOn w:val="TableNormal"/>
+    <w:basedOn w:val="Tabelanormal"/>
     <w:uiPriority w:val="59"/>
     <w:qFormat/>
     <w:rsid w:val="00FE28DF"/>
@@ -7820,11 +7876,11 @@
       </w:tblBorders>
     </w:tblPr>
   </w:style>
-  <w:style w:type="character" w:customStyle="1" w:styleId="Heading4Char">
-    <w:name w:val="Heading 4 Char"/>
-    <w:aliases w:val="h4 Char,h41 Char,l4 Char,4 Char,H4 Char,4 dash Char,d Char,3 Char,Schedules Char,Appendices Char,Schedules1 Char,Schedules2 Char,Schedules11 Char,Sub-Minor Char,Heading4 Char,H4-Heading 4 Char,heading4 Char,a. Char,44 Char,I4 Char,T4 Char"/>
-    <w:basedOn w:val="DefaultParagraphFont"/>
-    <w:link w:val="Heading4"/>
+  <w:style w:type="character" w:customStyle="1" w:styleId="Ttulo4Char">
+    <w:name w:val="Título 4 Char"/>
+    <w:aliases w:val="h4 Char,h41 Char,l4 Char,4 Char,H4 Char,4 dash Char,d Char,3 Char,Schedules Char,Appendices Char,Schedules1 Char,Schedules2 Char,Schedules11 Char,Sub-Minor Char,Heading4 Char,H4-Heading 4 Char,heading4 Char,a. Char,44 Char,Description Char"/>
+    <w:basedOn w:val="Fontepargpadro"/>
+    <w:link w:val="Ttulo4"/>
     <w:rsid w:val="00F461FE"/>
     <w:rPr>
       <w:rFonts w:ascii="Calibri" w:eastAsia="Times New Roman" w:hAnsi="Calibri" w:cs="Arial"/>
@@ -7836,11 +7892,11 @@
       <w14:ligatures w14:val="none"/>
     </w:rPr>
   </w:style>
-  <w:style w:type="character" w:customStyle="1" w:styleId="Heading5Char">
-    <w:name w:val="Heading 5 Char"/>
+  <w:style w:type="character" w:customStyle="1" w:styleId="Ttulo5Char">
+    <w:name w:val="Título 5 Char"/>
     <w:aliases w:val="T5 Char,5 sub-bullet Char,sb Char,Appendix A to X Char,Heading 5   Appendix A to X Char,Heading 5   Appendix A to X1 Char,Appendix A to X1 Char,Heading 5   Appendix A to X2 Char,Appendix A to X2 Char,Heading 5   Appendix A to X11 Char"/>
-    <w:basedOn w:val="DefaultParagraphFont"/>
-    <w:link w:val="Heading5"/>
+    <w:basedOn w:val="Fontepargpadro"/>
+    <w:link w:val="Ttulo5"/>
     <w:rsid w:val="00F461FE"/>
     <w:rPr>
       <w:rFonts w:ascii="Sans Serif PS" w:eastAsia="Times New Roman" w:hAnsi="Sans Serif PS" w:cs="Arial"/>
@@ -7853,11 +7909,11 @@
       <w14:ligatures w14:val="none"/>
     </w:rPr>
   </w:style>
-  <w:style w:type="character" w:customStyle="1" w:styleId="Heading6Char">
-    <w:name w:val="Heading 6 Char"/>
+  <w:style w:type="character" w:customStyle="1" w:styleId="Ttulo6Char">
+    <w:name w:val="Título 6 Char"/>
     <w:aliases w:val="T6 Char,sub-dash Char,sd Char,5 Char,Heading 6  Appendix Y &amp; Z Char,Heading 6  Appendix Y &amp; Z1 Char,Heading 6  Appendix Y &amp; Z2 Char,Heading 6  Appendix Y &amp; Z11 Char,App 2 Char,Título 61 Char,. (a.) Char,H6 Char,TITULO6 Char"/>
-    <w:basedOn w:val="DefaultParagraphFont"/>
-    <w:link w:val="Heading6"/>
+    <w:basedOn w:val="Fontepargpadro"/>
+    <w:link w:val="Ttulo6"/>
     <w:rsid w:val="00F461FE"/>
     <w:rPr>
       <w:rFonts w:ascii="Sans Serif PS" w:eastAsia="Times New Roman" w:hAnsi="Sans Serif PS" w:cs="Arial"/>
@@ -7870,11 +7926,11 @@
       <w14:ligatures w14:val="none"/>
     </w:rPr>
   </w:style>
-  <w:style w:type="character" w:customStyle="1" w:styleId="Heading7Char">
-    <w:name w:val="Heading 7 Char"/>
+  <w:style w:type="character" w:customStyle="1" w:styleId="Ttulo7Char">
+    <w:name w:val="Título 7 Char"/>
     <w:aliases w:val="T7 Char,Fig.Tab.Gráf Char,Título 71 Char,. [(1)] Char,TITULO7 Char"/>
-    <w:basedOn w:val="DefaultParagraphFont"/>
-    <w:link w:val="Heading7"/>
+    <w:basedOn w:val="Fontepargpadro"/>
+    <w:link w:val="Ttulo7"/>
     <w:rsid w:val="00F461FE"/>
     <w:rPr>
       <w:rFonts w:ascii="Sans Serif PS" w:eastAsia="Times New Roman" w:hAnsi="Sans Serif PS" w:cs="Arial"/>
@@ -7887,11 +7943,11 @@
       <w14:ligatures w14:val="none"/>
     </w:rPr>
   </w:style>
-  <w:style w:type="character" w:customStyle="1" w:styleId="Heading8Char">
-    <w:name w:val="Heading 8 Char"/>
+  <w:style w:type="character" w:customStyle="1" w:styleId="Ttulo8Char">
+    <w:name w:val="Título 8 Char"/>
     <w:aliases w:val="T8 Char,Anexo Char,Título 81 Char,. [(a)] Char,TITULO8 Char"/>
-    <w:basedOn w:val="DefaultParagraphFont"/>
-    <w:link w:val="Heading8"/>
+    <w:basedOn w:val="Fontepargpadro"/>
+    <w:link w:val="Ttulo8"/>
     <w:rsid w:val="00F461FE"/>
     <w:rPr>
       <w:rFonts w:ascii="Sans Serif PS" w:eastAsia="Times New Roman" w:hAnsi="Sans Serif PS" w:cs="Arial"/>
@@ -7904,11 +7960,11 @@
       <w14:ligatures w14:val="none"/>
     </w:rPr>
   </w:style>
-  <w:style w:type="character" w:customStyle="1" w:styleId="Heading9Char1">
-    <w:name w:val="Heading 9 Char1"/>
+  <w:style w:type="character" w:customStyle="1" w:styleId="Ttulo9Char">
+    <w:name w:val="Título 9 Char"/>
     <w:aliases w:val="T9 Char,App Heading Char,Título 91 Char,. [(iii)] Char,Título 9 - Anexos Char,(Apêndice) Char,TITULO9 Char,Heading 9 Char Char"/>
-    <w:basedOn w:val="DefaultParagraphFont"/>
-    <w:link w:val="Heading9"/>
+    <w:basedOn w:val="Fontepargpadro"/>
+    <w:link w:val="Ttulo9"/>
     <w:rsid w:val="00F461FE"/>
     <w:rPr>
       <w:rFonts w:ascii="Sans Serif PS" w:eastAsia="Times New Roman" w:hAnsi="Sans Serif PS" w:cs="Arial"/>
@@ -7921,10 +7977,10 @@
       <w14:ligatures w14:val="none"/>
     </w:rPr>
   </w:style>
-  <w:style w:type="paragraph" w:styleId="BodyText">
+  <w:style w:type="paragraph" w:styleId="Corpodetexto">
     <w:name w:val="Body Text"/>
     <w:basedOn w:val="Normal"/>
-    <w:link w:val="BodyTextChar"/>
+    <w:link w:val="CorpodetextoChar"/>
     <w:rsid w:val="00F461FE"/>
     <w:pPr>
       <w:autoSpaceDE/>
@@ -7943,10 +7999,10 @@
       <w14:ligatures w14:val="none"/>
     </w:rPr>
   </w:style>
-  <w:style w:type="character" w:customStyle="1" w:styleId="BodyTextChar">
-    <w:name w:val="Body Text Char"/>
-    <w:basedOn w:val="DefaultParagraphFont"/>
-    <w:link w:val="BodyText"/>
+  <w:style w:type="character" w:customStyle="1" w:styleId="CorpodetextoChar">
+    <w:name w:val="Corpo de texto Char"/>
+    <w:basedOn w:val="Fontepargpadro"/>
+    <w:link w:val="Corpodetexto"/>
     <w:rsid w:val="00F461FE"/>
     <w:rPr>
       <w:rFonts w:ascii="Arial" w:eastAsia="Times New Roman" w:hAnsi="Arial" w:cs="Arial"/>
@@ -7957,7 +8013,7 @@
       <w14:ligatures w14:val="none"/>
     </w:rPr>
   </w:style>
-  <w:style w:type="character" w:styleId="Strong">
+  <w:style w:type="character" w:styleId="Forte">
     <w:name w:val="Strong"/>
     <w:qFormat/>
     <w:rsid w:val="00F461FE"/>
@@ -8009,7 +8065,7 @@
   </w:style>
   <w:style w:type="character" w:styleId="Hyperlink">
     <w:name w:val="Hyperlink"/>
-    <w:basedOn w:val="DefaultParagraphFont"/>
+    <w:basedOn w:val="Fontepargpadro"/>
     <w:uiPriority w:val="99"/>
     <w:unhideWhenUsed/>
     <w:rsid w:val="00821E95"/>
@@ -8018,9 +8074,9 @@
       <w:u w:val="single"/>
     </w:rPr>
   </w:style>
-  <w:style w:type="character" w:styleId="UnresolvedMention">
+  <w:style w:type="character" w:styleId="MenoPendente">
     <w:name w:val="Unresolved Mention"/>
-    <w:basedOn w:val="DefaultParagraphFont"/>
+    <w:basedOn w:val="Fontepargpadro"/>
     <w:uiPriority w:val="99"/>
     <w:semiHidden/>
     <w:unhideWhenUsed/>
@@ -8030,9 +8086,9 @@
       <w:shd w:val="clear" w:color="auto" w:fill="E1DFDD"/>
     </w:rPr>
   </w:style>
-  <w:style w:type="paragraph" w:styleId="NoSpacing">
+  <w:style w:type="paragraph" w:styleId="SemEspaamento">
     <w:name w:val="No Spacing"/>
-    <w:link w:val="NoSpacingChar"/>
+    <w:link w:val="SemEspaamentoChar"/>
     <w:uiPriority w:val="1"/>
     <w:qFormat/>
     <w:rsid w:val="00102297"/>
@@ -8046,10 +8102,10 @@
       <w14:ligatures w14:val="none"/>
     </w:rPr>
   </w:style>
-  <w:style w:type="character" w:customStyle="1" w:styleId="NoSpacingChar">
-    <w:name w:val="No Spacing Char"/>
-    <w:basedOn w:val="DefaultParagraphFont"/>
-    <w:link w:val="NoSpacing"/>
+  <w:style w:type="character" w:customStyle="1" w:styleId="SemEspaamentoChar">
+    <w:name w:val="Sem Espaçamento Char"/>
+    <w:basedOn w:val="Fontepargpadro"/>
+    <w:link w:val="SemEspaamento"/>
     <w:uiPriority w:val="1"/>
     <w:rsid w:val="00102297"/>
     <w:rPr>
@@ -8059,10 +8115,10 @@
       <w14:ligatures w14:val="none"/>
     </w:rPr>
   </w:style>
-  <w:style w:type="paragraph" w:styleId="BodyTextIndent">
+  <w:style w:type="paragraph" w:styleId="Recuodecorpodetexto">
     <w:name w:val="Body Text Indent"/>
     <w:basedOn w:val="Normal"/>
-    <w:link w:val="BodyTextIndentChar"/>
+    <w:link w:val="RecuodecorpodetextoChar"/>
     <w:uiPriority w:val="99"/>
     <w:semiHidden/>
     <w:unhideWhenUsed/>
@@ -8072,10 +8128,10 @@
       <w:ind w:left="283"/>
     </w:pPr>
   </w:style>
-  <w:style w:type="character" w:customStyle="1" w:styleId="BodyTextIndentChar">
-    <w:name w:val="Body Text Indent Char"/>
-    <w:basedOn w:val="DefaultParagraphFont"/>
-    <w:link w:val="BodyTextIndent"/>
+  <w:style w:type="character" w:customStyle="1" w:styleId="RecuodecorpodetextoChar">
+    <w:name w:val="Recuo de corpo de texto Char"/>
+    <w:basedOn w:val="Fontepargpadro"/>
+    <w:link w:val="Recuodecorpodetexto"/>
     <w:uiPriority w:val="99"/>
     <w:semiHidden/>
     <w:rsid w:val="000E06ED"/>
@@ -8084,9 +8140,9 @@
       <w:color w:val="57585A"/>
     </w:rPr>
   </w:style>
-  <w:style w:type="character" w:styleId="CommentReference">
+  <w:style w:type="character" w:styleId="Refdecomentrio">
     <w:name w:val="annotation reference"/>
-    <w:basedOn w:val="DefaultParagraphFont"/>
+    <w:basedOn w:val="Fontepargpadro"/>
     <w:uiPriority w:val="99"/>
     <w:semiHidden/>
     <w:unhideWhenUsed/>
@@ -8096,10 +8152,10 @@
       <w:szCs w:val="16"/>
     </w:rPr>
   </w:style>
-  <w:style w:type="paragraph" w:styleId="CommentText">
+  <w:style w:type="paragraph" w:styleId="Textodecomentrio">
     <w:name w:val="annotation text"/>
     <w:basedOn w:val="Normal"/>
-    <w:link w:val="CommentTextChar"/>
+    <w:link w:val="TextodecomentrioChar"/>
     <w:uiPriority w:val="99"/>
     <w:semiHidden/>
     <w:unhideWhenUsed/>
@@ -8109,10 +8165,10 @@
       <w:szCs w:val="20"/>
     </w:rPr>
   </w:style>
-  <w:style w:type="character" w:customStyle="1" w:styleId="CommentTextChar">
-    <w:name w:val="Comment Text Char"/>
-    <w:basedOn w:val="DefaultParagraphFont"/>
-    <w:link w:val="CommentText"/>
+  <w:style w:type="character" w:customStyle="1" w:styleId="TextodecomentrioChar">
+    <w:name w:val="Texto de comentário Char"/>
+    <w:basedOn w:val="Fontepargpadro"/>
+    <w:link w:val="Textodecomentrio"/>
     <w:uiPriority w:val="99"/>
     <w:semiHidden/>
     <w:rsid w:val="00DD5BCC"/>
@@ -8123,11 +8179,11 @@
       <w:szCs w:val="20"/>
     </w:rPr>
   </w:style>
-  <w:style w:type="paragraph" w:styleId="CommentSubject">
+  <w:style w:type="paragraph" w:styleId="Assuntodocomentrio">
     <w:name w:val="annotation subject"/>
-    <w:basedOn w:val="CommentText"/>
-    <w:next w:val="CommentText"/>
-    <w:link w:val="CommentSubjectChar"/>
+    <w:basedOn w:val="Textodecomentrio"/>
+    <w:next w:val="Textodecomentrio"/>
+    <w:link w:val="AssuntodocomentrioChar"/>
     <w:uiPriority w:val="99"/>
     <w:semiHidden/>
     <w:unhideWhenUsed/>
@@ -8137,10 +8193,10 @@
       <w:bCs/>
     </w:rPr>
   </w:style>
-  <w:style w:type="character" w:customStyle="1" w:styleId="CommentSubjectChar">
-    <w:name w:val="Comment Subject Char"/>
-    <w:basedOn w:val="CommentTextChar"/>
-    <w:link w:val="CommentSubject"/>
+  <w:style w:type="character" w:customStyle="1" w:styleId="AssuntodocomentrioChar">
+    <w:name w:val="Assunto do comentário Char"/>
+    <w:basedOn w:val="TextodecomentrioChar"/>
+    <w:link w:val="Assuntodocomentrio"/>
     <w:uiPriority w:val="99"/>
     <w:semiHidden/>
     <w:rsid w:val="00DD5BCC"/>
@@ -8177,7 +8233,7 @@
   </w:style>
   <w:style w:type="paragraph" w:customStyle="1" w:styleId="Bullet">
     <w:name w:val="Bullet"/>
-    <w:basedOn w:val="ListParagraph"/>
+    <w:basedOn w:val="PargrafodaLista"/>
     <w:link w:val="BulletChar"/>
     <w:qFormat/>
     <w:rsid w:val="003B3E57"/>
@@ -8191,10 +8247,10 @@
       <w:spacing w:after="0"/>
     </w:pPr>
   </w:style>
-  <w:style w:type="character" w:customStyle="1" w:styleId="ListParagraphChar">
-    <w:name w:val="List Paragraph Char"/>
-    <w:basedOn w:val="DefaultParagraphFont"/>
-    <w:link w:val="ListParagraph"/>
+  <w:style w:type="character" w:customStyle="1" w:styleId="PargrafodaListaChar">
+    <w:name w:val="Parágrafo da Lista Char"/>
+    <w:basedOn w:val="Fontepargpadro"/>
+    <w:link w:val="PargrafodaLista"/>
     <w:uiPriority w:val="34"/>
     <w:rsid w:val="003B3E57"/>
     <w:rPr>
@@ -8204,7 +8260,7 @@
   </w:style>
   <w:style w:type="character" w:customStyle="1" w:styleId="BulletChar">
     <w:name w:val="Bullet Char"/>
-    <w:basedOn w:val="ListParagraphChar"/>
+    <w:basedOn w:val="PargrafodaListaChar"/>
     <w:link w:val="Bullet"/>
     <w:rsid w:val="003B3E57"/>
     <w:rPr>
@@ -8511,15 +8567,6 @@
 </file>
 
 <file path=customXml/item1.xml><?xml version="1.0" encoding="utf-8"?>
-<?mso-contentType ?>
-<FormTemplates xmlns="http://schemas.microsoft.com/sharepoint/v3/contenttype/forms">
-  <Display>DocumentLibraryForm</Display>
-  <Edit>DocumentLibraryForm</Edit>
-  <New>DocumentLibraryForm</New>
-</FormTemplates>
-</file>
-
-<file path=customXml/item2.xml><?xml version="1.0" encoding="utf-8"?>
 <p:properties xmlns:p="http://schemas.microsoft.com/office/2006/metadata/properties" xmlns:xsi="http://www.w3.org/2001/XMLSchema-instance" xmlns:pc="http://schemas.microsoft.com/office/infopath/2007/PartnerControls">
   <documentManagement>
     <_Flow_SignoffStatus xmlns="9ca70bf2-1505-47d2-892d-1ff4f3f86103" xsi:nil="true"/>
@@ -8527,11 +8574,11 @@
 </p:properties>
 </file>
 
-<file path=customXml/item3.xml><?xml version="1.0" encoding="utf-8"?>
+<file path=customXml/item2.xml><?xml version="1.0" encoding="utf-8"?>
 <b:Sources xmlns:b="http://schemas.openxmlformats.org/officeDocument/2006/bibliography" xmlns="http://schemas.openxmlformats.org/officeDocument/2006/bibliography" SelectedStyle="\APASixthEditionOfficeOnline.xsl" StyleName="APA" Version="6"/>
 </file>
 
-<file path=customXml/item4.xml><?xml version="1.0" encoding="utf-8"?>
+<file path=customXml/item3.xml><?xml version="1.0" encoding="utf-8"?>
 <ct:contentTypeSchema xmlns:ct="http://schemas.microsoft.com/office/2006/metadata/contentType" xmlns:ma="http://schemas.microsoft.com/office/2006/metadata/properties/metaAttributes" ct:_="" ma:_="" ma:contentTypeName="Documento" ma:contentTypeID="0x0101005D1A4B340AF4624888B050E7FCD7276E" ma:contentTypeVersion="7" ma:contentTypeDescription="Crie um novo documento." ma:contentTypeScope="" ma:versionID="6886de305f35ddd0d67b8f7bc45420ea">
   <xsd:schema xmlns:xsd="http://www.w3.org/2001/XMLSchema" xmlns:xs="http://www.w3.org/2001/XMLSchema" xmlns:p="http://schemas.microsoft.com/office/2006/metadata/properties" xmlns:ns2="9ca70bf2-1505-47d2-892d-1ff4f3f86103" xmlns:ns3="9b0aa1ce-b7de-4c46-b99b-40b088c5f47f" targetNamespace="http://schemas.microsoft.com/office/2006/metadata/properties" ma:root="true" ma:fieldsID="8a131d3aac2c1701256b77c1e97d52fc" ns2:_="" ns3:_="">
     <xsd:import namespace="9ca70bf2-1505-47d2-892d-1ff4f3f86103"/>
@@ -8714,15 +8761,16 @@
 </ct:contentTypeSchema>
 </file>
 
-<file path=customXml/itemProps1.xml><?xml version="1.0" encoding="utf-8"?>
-<ds:datastoreItem xmlns:ds="http://schemas.openxmlformats.org/officeDocument/2006/customXml" ds:itemID="{02AAE07E-5A4C-498C-BA8D-C3397E330FB5}">
-  <ds:schemaRefs>
-    <ds:schemaRef ds:uri="http://schemas.microsoft.com/sharepoint/v3/contenttype/forms"/>
-  </ds:schemaRefs>
-</ds:datastoreItem>
+<file path=customXml/item4.xml><?xml version="1.0" encoding="utf-8"?>
+<?mso-contentType ?>
+<FormTemplates xmlns="http://schemas.microsoft.com/sharepoint/v3/contenttype/forms">
+  <Display>DocumentLibraryForm</Display>
+  <Edit>DocumentLibraryForm</Edit>
+  <New>DocumentLibraryForm</New>
+</FormTemplates>
 </file>
 
-<file path=customXml/itemProps2.xml><?xml version="1.0" encoding="utf-8"?>
+<file path=customXml/itemProps1.xml><?xml version="1.0" encoding="utf-8"?>
 <ds:datastoreItem xmlns:ds="http://schemas.openxmlformats.org/officeDocument/2006/customXml" ds:itemID="{332B8241-64E6-462E-931A-ED94B71A9786}">
   <ds:schemaRefs>
     <ds:schemaRef ds:uri="http://schemas.microsoft.com/office/2006/metadata/properties"/>
@@ -8732,7 +8780,7 @@
 </ds:datastoreItem>
 </file>
 
-<file path=customXml/itemProps3.xml><?xml version="1.0" encoding="utf-8"?>
+<file path=customXml/itemProps2.xml><?xml version="1.0" encoding="utf-8"?>
 <ds:datastoreItem xmlns:ds="http://schemas.openxmlformats.org/officeDocument/2006/customXml" ds:itemID="{9D6736B1-A3D6-447A-8222-ABD669527553}">
   <ds:schemaRefs>
     <ds:schemaRef ds:uri="http://schemas.openxmlformats.org/officeDocument/2006/bibliography"/>
@@ -8740,7 +8788,7 @@
 </ds:datastoreItem>
 </file>
 
-<file path=customXml/itemProps4.xml><?xml version="1.0" encoding="utf-8"?>
+<file path=customXml/itemProps3.xml><?xml version="1.0" encoding="utf-8"?>
 <ds:datastoreItem xmlns:ds="http://schemas.openxmlformats.org/officeDocument/2006/customXml" ds:itemID="{50DA1ACF-A60E-4B12-976E-5B29E53CD870}">
   <ds:schemaRefs>
     <ds:schemaRef ds:uri="http://schemas.microsoft.com/office/2006/metadata/contentType"/>
@@ -8757,4 +8805,12 @@
     <ds:schemaRef ds:uri="http://schemas.microsoft.com/internal/obd"/>
   </ds:schemaRefs>
 </ds:datastoreItem>
+</file>
+
+<file path=customXml/itemProps4.xml><?xml version="1.0" encoding="utf-8"?>
+<ds:datastoreItem xmlns:ds="http://schemas.openxmlformats.org/officeDocument/2006/customXml" ds:itemID="{02AAE07E-5A4C-498C-BA8D-C3397E330FB5}">
+  <ds:schemaRefs>
+    <ds:schemaRef ds:uri="http://schemas.microsoft.com/sharepoint/v3/contenttype/forms"/>
+  </ds:schemaRefs>
+</ds:datastoreItem>
 </file>
--- a/output/proposta_mt.docx
+++ b/output/proposta_mt.docx
@@ -191,7 +191,7 @@
                 <w:sz w:val="32"/>
                 <w:szCs w:val="32"/>
               </w:rPr>
-              <w:t>G.C.C Comercio e Instalações Elétricas</w:t>
+              <w:t>eric</w:t>
             </w:r>
             <w:r>
               <w:rPr>
@@ -762,7 +762,7 @@
         <w:t xml:space="preserve"> </w:t>
       </w:r>
       <w:r>
-        <w:t>G.C.C Comercio e Instalações Elétricas</w:t>
+        <w:t>eric</w:t>
       </w:r>
       <w:r>
         <w:br/>
@@ -1253,7 +1253,7 @@
                 <w:rFonts w:ascii="Calibri Light (Títulos)" w:hAnsi="Calibri Light (Títulos)"/>
                 <w:sz w:val="22"/>
               </w:rPr>
-              <w:t>2000 kVA</w:t>
+              <w:t>500 kVA</w:t>
             </w:r>
           </w:p>
         </w:tc>
@@ -1301,7 +1301,7 @@
                 <w:rFonts w:ascii="Calibri Light (Títulos)" w:hAnsi="Calibri Light (Títulos)"/>
                 <w:sz w:val="22"/>
               </w:rPr>
-              <w:t>23,1kV /350 V</w:t>
+              <w:t>13,8kV /380 V</w:t>
             </w:r>
           </w:p>
         </w:tc>
@@ -1349,7 +1349,7 @@
                 <w:rFonts w:ascii="Calibri Light (Títulos)" w:hAnsi="Calibri Light (Títulos)"/>
                 <w:sz w:val="22"/>
               </w:rPr>
-              <w:t>5356-D</w:t>
+              <w:t>5356-A</w:t>
             </w:r>
           </w:p>
         </w:tc>
@@ -1373,7 +1373,7 @@
                 <w:rFonts w:ascii="Calibri Light (Títulos)" w:hAnsi="Calibri Light (Títulos)"/>
                 <w:sz w:val="22"/>
               </w:rPr>
-              <w:t>199.553,89</w:t>
+              <w:t>102.890,20</w:t>
             </w:r>
           </w:p>
         </w:tc>
@@ -1397,7 +1397,7 @@
                 <w:rFonts w:ascii="Calibri Light (Títulos)" w:hAnsi="Calibri Light (Títulos)"/>
                 <w:sz w:val="22"/>
               </w:rPr>
-              <w:t>199.553,89</w:t>
+              <w:t>102.890,20</w:t>
             </w:r>
           </w:p>
         </w:tc>
@@ -1480,7 +1480,7 @@
                 <w:color w:val="FFFFFF"/>
                 <w:sz w:val="22"/>
               </w:rPr>
-              <w:t>R$ 199.553,89</w:t>
+              <w:t>R$ 102.890,20</w:t>
             </w:r>
           </w:p>
         </w:tc>
@@ -1643,7 +1643,7 @@
                 <w:b/>
                 <w:sz w:val="20"/>
               </w:rPr>
-              <w:t>24/1,1kV</w:t>
+              <w:t>15/1,1kV</w:t>
             </w:r>
             <w:r>
               <w:rPr>
@@ -1658,7 +1658,7 @@
                 <w:b/>
                 <w:sz w:val="20"/>
               </w:rPr>
-              <w:t>2000 kVA</w:t>
+              <w:t>500 kVA</w:t>
             </w:r>
             <w:r>
               <w:rPr>
@@ -1703,7 +1703,7 @@
                 <w:b/>
                 <w:sz w:val="20"/>
               </w:rPr>
-              <w:t>23,1kV</w:t>
+              <w:t>13,8kV</w:t>
             </w:r>
             <w:r>
               <w:rPr>
@@ -1718,7 +1718,7 @@
                 <w:b/>
                 <w:sz w:val="20"/>
               </w:rPr>
-              <w:t>23,1/22,0/20kV</w:t>
+              <w:t>13,8/13,2/12,6/12,0/11,4kV</w:t>
             </w:r>
             <w:r>
               <w:rPr>
@@ -1748,7 +1748,7 @@
                 <w:b/>
                 <w:sz w:val="20"/>
               </w:rPr>
-              <w:t>350/202V</w:t>
+              <w:t>380/220V</w:t>
             </w:r>
             <w:r>
               <w:rPr>
@@ -1793,7 +1793,7 @@
                 <w:b/>
                 <w:sz w:val="20"/>
               </w:rPr>
-              <w:t>125kV</w:t>
+              <w:t>95kV</w:t>
             </w:r>
             <w:r>
               <w:rPr>
@@ -1883,7 +1883,7 @@
                 <w:b/>
                 <w:sz w:val="20"/>
               </w:rPr>
-              <w:t>“D”</w:t>
+              <w:t>“A”</w:t>
             </w:r>
             <w:r>
               <w:rPr>
@@ -5068,7 +5068,7 @@
         <w:sz w:val="24"/>
         <w:szCs w:val="24"/>
       </w:rPr>
-      <w:t>14</w:t>
+      <w:t>17</w:t>
     </w:r>
     <w:r>
       <w:rPr>

--- a/output/proposta_mt.docx
+++ b/output/proposta_mt.docx
@@ -1,6 +1,6 @@
 
 <file path=word/document.xml><?xml version="1.0" encoding="utf-8"?>
-<w:document xmlns:wpc="http://schemas.microsoft.com/office/word/2010/wordprocessingCanvas" xmlns:cx="http://schemas.microsoft.com/office/drawing/2014/chartex" xmlns:cx1="http://schemas.microsoft.com/office/drawing/2015/9/8/chartex" xmlns:cx2="http://schemas.microsoft.com/office/drawing/2015/10/21/chartex" xmlns:cx3="http://schemas.microsoft.com/office/drawing/2016/5/9/chartex" xmlns:cx4="http://schemas.microsoft.com/office/drawing/2016/5/10/chartex" xmlns:cx5="http://schemas.microsoft.com/office/drawing/2016/5/11/chartex" xmlns:cx6="http://schemas.microsoft.com/office/drawing/2016/5/12/chartex" xmlns:cx7="http://schemas.microsoft.com/office/drawing/2016/5/13/chartex" xmlns:cx8="http://schemas.microsoft.com/office/drawing/2016/5/14/chartex" xmlns:mc="http://schemas.openxmlformats.org/markup-compatibility/2006" xmlns:aink="http://schemas.microsoft.com/office/drawing/2016/ink" xmlns:am3d="http://schemas.microsoft.com/office/drawing/2017/model3d" xmlns:o="urn:schemas-microsoft-com:office:office" xmlns:oel="http://schemas.microsoft.com/office/2019/extlst" xmlns:r="http://schemas.openxmlformats.org/officeDocument/2006/relationships" xmlns:m="http://schemas.openxmlformats.org/officeDocument/2006/math" xmlns:v="urn:schemas-microsoft-com:vml" xmlns:wp14="http://schemas.microsoft.com/office/word/2010/wordprocessingDrawing" xmlns:wp="http://schemas.openxmlformats.org/drawingml/2006/wordprocessingDrawing" xmlns:w10="urn:schemas-microsoft-com:office:word" xmlns:w="http://schemas.openxmlformats.org/wordprocessingml/2006/main" xmlns:w14="http://schemas.microsoft.com/office/word/2010/wordml" xmlns:w15="http://schemas.microsoft.com/office/word/2012/wordml" xmlns:w16cex="http://schemas.microsoft.com/office/word/2018/wordml/cex" xmlns:w16cid="http://schemas.microsoft.com/office/word/2016/wordml/cid" xmlns:w16="http://schemas.microsoft.com/office/word/2018/wordml" xmlns:w16du="http://schemas.microsoft.com/office/word/2023/wordml/word16du" xmlns:w16sdtdh="http://schemas.microsoft.com/office/word/2020/wordml/sdtdatahash" xmlns:w16sdtfl="http://schemas.microsoft.com/office/word/2024/wordml/sdtformatlock" xmlns:w16se="http://schemas.microsoft.com/office/word/2015/wordml/symex" xmlns:wpg="http://schemas.microsoft.com/office/word/2010/wordprocessingGroup" xmlns:wpi="http://schemas.microsoft.com/office/word/2010/wordprocessingInk" xmlns:wne="http://schemas.microsoft.com/office/word/2006/wordml" xmlns:wps="http://schemas.microsoft.com/office/word/2010/wordprocessingShape" mc:Ignorable="w14 w15 w16se w16cid w16 w16cex w16sdtdh w16sdtfl w16du wp14">
+<w:document xmlns:wpc="http://schemas.microsoft.com/office/word/2010/wordprocessingCanvas" xmlns:cx="http://schemas.microsoft.com/office/drawing/2014/chartex" xmlns:cx1="http://schemas.microsoft.com/office/drawing/2015/9/8/chartex" xmlns:cx2="http://schemas.microsoft.com/office/drawing/2015/10/21/chartex" xmlns:cx3="http://schemas.microsoft.com/office/drawing/2016/5/9/chartex" xmlns:cx4="http://schemas.microsoft.com/office/drawing/2016/5/10/chartex" xmlns:cx5="http://schemas.microsoft.com/office/drawing/2016/5/11/chartex" xmlns:cx6="http://schemas.microsoft.com/office/drawing/2016/5/12/chartex" xmlns:cx7="http://schemas.microsoft.com/office/drawing/2016/5/13/chartex" xmlns:cx8="http://schemas.microsoft.com/office/drawing/2016/5/14/chartex" xmlns:mc="http://schemas.openxmlformats.org/markup-compatibility/2006" xmlns:aink="http://schemas.microsoft.com/office/drawing/2016/ink" xmlns:am3d="http://schemas.microsoft.com/office/drawing/2017/model3d" xmlns:o="urn:schemas-microsoft-com:office:office" xmlns:r="http://schemas.openxmlformats.org/officeDocument/2006/relationships" xmlns:m="http://schemas.openxmlformats.org/officeDocument/2006/math" xmlns:v="urn:schemas-microsoft-com:vml" xmlns:wp14="http://schemas.microsoft.com/office/word/2010/wordprocessingDrawing" xmlns:wp="http://schemas.openxmlformats.org/drawingml/2006/wordprocessingDrawing" xmlns:w10="urn:schemas-microsoft-com:office:word" xmlns:w="http://schemas.openxmlformats.org/wordprocessingml/2006/main" xmlns:w14="http://schemas.microsoft.com/office/word/2010/wordml" xmlns:w15="http://schemas.microsoft.com/office/word/2012/wordml" xmlns:w16cex="http://schemas.microsoft.com/office/word/2018/wordml/cex" xmlns:w16cid="http://schemas.microsoft.com/office/word/2016/wordml/cid" xmlns:w16="http://schemas.microsoft.com/office/word/2018/wordml" xmlns:w16sdtdh="http://schemas.microsoft.com/office/word/2020/wordml/sdtdatahash" xmlns:w16se="http://schemas.microsoft.com/office/word/2015/wordml/symex" xmlns:wpg="http://schemas.microsoft.com/office/word/2010/wordprocessingGroup" xmlns:wpi="http://schemas.microsoft.com/office/word/2010/wordprocessingInk" xmlns:wne="http://schemas.microsoft.com/office/word/2006/wordml" xmlns:wps="http://schemas.microsoft.com/office/word/2010/wordprocessingShape" mc:Ignorable="w14 w15 w16se w16cid w16 w16cex w16sdtdh wp14">
   <w:body>
     <w:p>
       <w:pPr>
@@ -116,6 +116,7 @@
             <w:pPr>
               <w:pStyle w:val="Ttulo2"/>
               <w:jc w:val="right"/>
+              <w:outlineLvl w:val="1"/>
               <w:rPr>
                 <w:b w:val="0"/>
                 <w:bCs w:val="0"/>
@@ -1253,7 +1254,7 @@
                 <w:rFonts w:ascii="Calibri Light (Títulos)" w:hAnsi="Calibri Light (Títulos)"/>
                 <w:sz w:val="22"/>
               </w:rPr>
-              <w:t>500 kVA</w:t>
+              <w:t>15 kVA</w:t>
             </w:r>
           </w:p>
         </w:tc>
@@ -1301,7 +1302,7 @@
                 <w:rFonts w:ascii="Calibri Light (Títulos)" w:hAnsi="Calibri Light (Títulos)"/>
                 <w:sz w:val="22"/>
               </w:rPr>
-              <w:t>13,8kV /380 V</w:t>
+              <w:t>13,8kV / V</w:t>
             </w:r>
           </w:p>
         </w:tc>
@@ -1373,7 +1374,7 @@
                 <w:rFonts w:ascii="Calibri Light (Títulos)" w:hAnsi="Calibri Light (Títulos)"/>
                 <w:sz w:val="22"/>
               </w:rPr>
-              <w:t>102.890,20</w:t>
+              <w:t>27.935,47</w:t>
             </w:r>
           </w:p>
         </w:tc>
@@ -1397,7 +1398,7 @@
                 <w:rFonts w:ascii="Calibri Light (Títulos)" w:hAnsi="Calibri Light (Títulos)"/>
                 <w:sz w:val="22"/>
               </w:rPr>
-              <w:t>102.890,20</w:t>
+              <w:t>27.935,47</w:t>
             </w:r>
           </w:p>
         </w:tc>
@@ -1480,7 +1481,7 @@
                 <w:color w:val="FFFFFF"/>
                 <w:sz w:val="22"/>
               </w:rPr>
-              <w:t>R$ 102.890,20</w:t>
+              <w:t>R$ 27.935,47</w:t>
             </w:r>
           </w:p>
         </w:tc>
@@ -1658,7 +1659,7 @@
                 <w:b/>
                 <w:sz w:val="20"/>
               </w:rPr>
-              <w:t>500 kVA</w:t>
+              <w:t>15 kVA</w:t>
             </w:r>
             <w:r>
               <w:rPr>
@@ -1748,7 +1749,7 @@
                 <w:b/>
                 <w:sz w:val="20"/>
               </w:rPr>
-              <w:t>380/220V</w:t>
+              <w:t>V</w:t>
             </w:r>
             <w:r>
               <w:rPr>
@@ -3523,6 +3524,7 @@
               </w:tabs>
               <w:ind w:left="0" w:right="317"/>
               <w:jc w:val="left"/>
+              <w:outlineLvl w:val="1"/>
               <w:rPr>
                 <w:lang w:bidi="pt-BR"/>
               </w:rPr>
@@ -3651,6 +3653,7 @@
               </w:tabs>
               <w:ind w:left="0" w:right="317"/>
               <w:jc w:val="left"/>
+              <w:outlineLvl w:val="1"/>
               <w:rPr>
                 <w:lang w:bidi="pt-BR"/>
               </w:rPr>
@@ -3773,6 +3776,7 @@
               </w:tabs>
               <w:ind w:left="0" w:right="317"/>
               <w:jc w:val="left"/>
+              <w:outlineLvl w:val="1"/>
               <w:rPr>
                 <w:lang w:bidi="pt-BR"/>
               </w:rPr>
@@ -3866,6 +3870,7 @@
               </w:tabs>
               <w:ind w:left="0" w:right="317"/>
               <w:jc w:val="left"/>
+              <w:outlineLvl w:val="1"/>
               <w:rPr>
                 <w:lang w:bidi="pt-BR"/>
               </w:rPr>
@@ -3976,7 +3981,7 @@
           <w:lang w:bidi="pt-BR"/>
         </w:rPr>
         <w:drawing>
-          <wp:anchor distT="0" distB="0" distL="114300" distR="114300" simplePos="0" relativeHeight="251658247" behindDoc="0" locked="1" layoutInCell="1" allowOverlap="1" wp14:anchorId="34C81C18" wp14:editId="1B287FEE">
+          <wp:anchor distT="0" distB="0" distL="114300" distR="114300" simplePos="0" relativeHeight="251658247" behindDoc="0" locked="1" layoutInCell="1" allowOverlap="1" wp14:anchorId="34C81C18" wp14:editId="06C7E1CB">
             <wp:simplePos x="0" y="0"/>
             <wp:positionH relativeFrom="column">
               <wp:posOffset>-1080135</wp:posOffset>
@@ -4091,13 +4096,13 @@
           <w:lang w:bidi="pt-BR"/>
         </w:rPr>
         <w:drawing>
-          <wp:anchor distT="0" distB="0" distL="114300" distR="114300" simplePos="0" relativeHeight="251658248" behindDoc="0" locked="1" layoutInCell="1" allowOverlap="1" wp14:anchorId="62C91AB2" wp14:editId="666999BA">
+          <wp:anchor distT="0" distB="0" distL="114300" distR="114300" simplePos="0" relativeHeight="251658248" behindDoc="0" locked="1" layoutInCell="1" allowOverlap="1" wp14:anchorId="62C91AB2" wp14:editId="1DFAA30E">
             <wp:simplePos x="0" y="0"/>
             <wp:positionH relativeFrom="column">
               <wp:posOffset>-1080135</wp:posOffset>
             </wp:positionH>
             <wp:positionV relativeFrom="page">
-              <wp:posOffset>810260</wp:posOffset>
+              <wp:posOffset>800100</wp:posOffset>
             </wp:positionV>
             <wp:extent cx="7548880" cy="9190355"/>
             <wp:effectExtent l="0" t="0" r="0" b="0"/>
@@ -4191,13 +4196,13 @@
           <w:lang w:bidi="pt-BR"/>
         </w:rPr>
         <w:drawing>
-          <wp:anchor distT="0" distB="0" distL="114300" distR="114300" simplePos="0" relativeHeight="251658249" behindDoc="0" locked="1" layoutInCell="1" allowOverlap="1" wp14:anchorId="46D36EAA" wp14:editId="0DA6D880">
+          <wp:anchor distT="0" distB="0" distL="114300" distR="114300" simplePos="0" relativeHeight="251658249" behindDoc="0" locked="1" layoutInCell="1" allowOverlap="1" wp14:anchorId="46D36EAA" wp14:editId="42A80601">
             <wp:simplePos x="0" y="0"/>
             <wp:positionH relativeFrom="column">
               <wp:posOffset>-1080135</wp:posOffset>
             </wp:positionH>
             <wp:positionV relativeFrom="page">
-              <wp:posOffset>929640</wp:posOffset>
+              <wp:posOffset>937260</wp:posOffset>
             </wp:positionV>
             <wp:extent cx="7548880" cy="8885555"/>
             <wp:effectExtent l="0" t="0" r="0" b="0"/>
@@ -4562,10 +4567,420 @@
         </w:rPr>
       </w:pPr>
     </w:p>
+    <w:p>
+      <w:pPr>
+        <w:autoSpaceDE/>
+        <w:autoSpaceDN/>
+        <w:adjustRightInd/>
+        <w:spacing w:line="259" w:lineRule="auto"/>
+        <w:jc w:val="left"/>
+        <w:rPr>
+          <w:b/>
+          <w:bCs/>
+          <w:sz w:val="32"/>
+          <w:szCs w:val="32"/>
+          <w:u w:val="single"/>
+          <w:lang w:bidi="pt-BR"/>
+        </w:rPr>
+      </w:pPr>
+      <w:r>
+        <w:rPr>
+          <w:b/>
+          <w:bCs/>
+          <w:noProof/>
+          <w:sz w:val="32"/>
+          <w:szCs w:val="32"/>
+          <w:u w:val="single"/>
+          <w:lang w:bidi="pt-BR"/>
+        </w:rPr>
+        <w:lastRenderedPageBreak/>
+        <w:drawing>
+          <wp:anchor distT="0" distB="0" distL="114300" distR="114300" simplePos="0" relativeHeight="251659273" behindDoc="0" locked="1" layoutInCell="1" allowOverlap="1" wp14:anchorId="6A8A8B02" wp14:editId="1D7A6C64">
+            <wp:simplePos x="0" y="0"/>
+            <wp:positionH relativeFrom="page">
+              <wp:align>left</wp:align>
+            </wp:positionH>
+            <wp:positionV relativeFrom="page">
+              <wp:align>top</wp:align>
+            </wp:positionV>
+            <wp:extent cx="7546975" cy="10673715"/>
+            <wp:effectExtent l="0" t="0" r="0" b="0"/>
+            <wp:wrapNone/>
+            <wp:docPr id="1" name="Imagem 1"/>
+            <wp:cNvGraphicFramePr>
+              <a:graphicFrameLocks xmlns:a="http://schemas.openxmlformats.org/drawingml/2006/main" noChangeAspect="1"/>
+            </wp:cNvGraphicFramePr>
+            <a:graphic xmlns:a="http://schemas.openxmlformats.org/drawingml/2006/main">
+              <a:graphicData uri="http://schemas.openxmlformats.org/drawingml/2006/picture">
+                <pic:pic xmlns:pic="http://schemas.openxmlformats.org/drawingml/2006/picture">
+                  <pic:nvPicPr>
+                    <pic:cNvPr id="1" name="Imagem 1"/>
+                    <pic:cNvPicPr/>
+                  </pic:nvPicPr>
+                  <pic:blipFill>
+                    <a:blip r:embed="rId27">
+                      <a:extLst>
+                        <a:ext uri="{28A0092B-C50C-407E-A947-70E740481C1C}">
+                          <a14:useLocalDpi xmlns:a14="http://schemas.microsoft.com/office/drawing/2010/main" val="0"/>
+                        </a:ext>
+                      </a:extLst>
+                    </a:blip>
+                    <a:stretch>
+                      <a:fillRect/>
+                    </a:stretch>
+                  </pic:blipFill>
+                  <pic:spPr>
+                    <a:xfrm>
+                      <a:off x="0" y="0"/>
+                      <a:ext cx="7551828" cy="10679748"/>
+                    </a:xfrm>
+                    <a:prstGeom prst="rect">
+                      <a:avLst/>
+                    </a:prstGeom>
+                    <a:ln>
+                      <a:noFill/>
+                    </a:ln>
+                  </pic:spPr>
+                </pic:pic>
+              </a:graphicData>
+            </a:graphic>
+            <wp14:sizeRelH relativeFrom="margin">
+              <wp14:pctWidth>0</wp14:pctWidth>
+            </wp14:sizeRelH>
+            <wp14:sizeRelV relativeFrom="margin">
+              <wp14:pctHeight>0</wp14:pctHeight>
+            </wp14:sizeRelV>
+          </wp:anchor>
+        </w:drawing>
+      </w:r>
+    </w:p>
+    <w:p>
+      <w:pPr>
+        <w:autoSpaceDE/>
+        <w:autoSpaceDN/>
+        <w:adjustRightInd/>
+        <w:spacing w:line="259" w:lineRule="auto"/>
+        <w:jc w:val="left"/>
+        <w:rPr>
+          <w:b/>
+          <w:bCs/>
+          <w:sz w:val="32"/>
+          <w:szCs w:val="32"/>
+          <w:u w:val="single"/>
+          <w:lang w:bidi="pt-BR"/>
+        </w:rPr>
+      </w:pPr>
+    </w:p>
+    <w:p>
+      <w:pPr>
+        <w:autoSpaceDE/>
+        <w:autoSpaceDN/>
+        <w:adjustRightInd/>
+        <w:spacing w:line="259" w:lineRule="auto"/>
+        <w:jc w:val="left"/>
+        <w:rPr>
+          <w:b/>
+          <w:bCs/>
+          <w:sz w:val="32"/>
+          <w:szCs w:val="32"/>
+          <w:u w:val="single"/>
+          <w:lang w:bidi="pt-BR"/>
+        </w:rPr>
+      </w:pPr>
+    </w:p>
+    <w:p>
+      <w:pPr>
+        <w:autoSpaceDE/>
+        <w:autoSpaceDN/>
+        <w:adjustRightInd/>
+        <w:spacing w:line="259" w:lineRule="auto"/>
+        <w:jc w:val="left"/>
+        <w:rPr>
+          <w:b/>
+          <w:bCs/>
+          <w:sz w:val="32"/>
+          <w:szCs w:val="32"/>
+          <w:u w:val="single"/>
+          <w:lang w:bidi="pt-BR"/>
+        </w:rPr>
+      </w:pPr>
+    </w:p>
+    <w:p>
+      <w:pPr>
+        <w:autoSpaceDE/>
+        <w:autoSpaceDN/>
+        <w:adjustRightInd/>
+        <w:spacing w:line="259" w:lineRule="auto"/>
+        <w:jc w:val="left"/>
+        <w:rPr>
+          <w:b/>
+          <w:bCs/>
+          <w:sz w:val="32"/>
+          <w:szCs w:val="32"/>
+          <w:u w:val="single"/>
+          <w:lang w:bidi="pt-BR"/>
+        </w:rPr>
+      </w:pPr>
+    </w:p>
+    <w:p>
+      <w:pPr>
+        <w:autoSpaceDE/>
+        <w:autoSpaceDN/>
+        <w:adjustRightInd/>
+        <w:spacing w:line="259" w:lineRule="auto"/>
+        <w:jc w:val="left"/>
+        <w:rPr>
+          <w:b/>
+          <w:bCs/>
+          <w:sz w:val="32"/>
+          <w:szCs w:val="32"/>
+          <w:u w:val="single"/>
+          <w:lang w:bidi="pt-BR"/>
+        </w:rPr>
+      </w:pPr>
+    </w:p>
+    <w:p>
+      <w:pPr>
+        <w:autoSpaceDE/>
+        <w:autoSpaceDN/>
+        <w:adjustRightInd/>
+        <w:spacing w:line="259" w:lineRule="auto"/>
+        <w:jc w:val="left"/>
+        <w:rPr>
+          <w:b/>
+          <w:bCs/>
+          <w:sz w:val="32"/>
+          <w:szCs w:val="32"/>
+          <w:u w:val="single"/>
+          <w:lang w:bidi="pt-BR"/>
+        </w:rPr>
+      </w:pPr>
+    </w:p>
+    <w:p>
+      <w:pPr>
+        <w:autoSpaceDE/>
+        <w:autoSpaceDN/>
+        <w:adjustRightInd/>
+        <w:spacing w:line="259" w:lineRule="auto"/>
+        <w:jc w:val="left"/>
+        <w:rPr>
+          <w:b/>
+          <w:bCs/>
+          <w:sz w:val="32"/>
+          <w:szCs w:val="32"/>
+          <w:u w:val="single"/>
+          <w:lang w:bidi="pt-BR"/>
+        </w:rPr>
+      </w:pPr>
+    </w:p>
+    <w:p>
+      <w:pPr>
+        <w:autoSpaceDE/>
+        <w:autoSpaceDN/>
+        <w:adjustRightInd/>
+        <w:spacing w:line="259" w:lineRule="auto"/>
+        <w:jc w:val="left"/>
+        <w:rPr>
+          <w:b/>
+          <w:bCs/>
+          <w:sz w:val="32"/>
+          <w:szCs w:val="32"/>
+          <w:u w:val="single"/>
+          <w:lang w:bidi="pt-BR"/>
+        </w:rPr>
+      </w:pPr>
+    </w:p>
+    <w:p>
+      <w:pPr>
+        <w:autoSpaceDE/>
+        <w:autoSpaceDN/>
+        <w:adjustRightInd/>
+        <w:spacing w:line="259" w:lineRule="auto"/>
+        <w:jc w:val="left"/>
+        <w:rPr>
+          <w:b/>
+          <w:bCs/>
+          <w:sz w:val="32"/>
+          <w:szCs w:val="32"/>
+          <w:u w:val="single"/>
+          <w:lang w:bidi="pt-BR"/>
+        </w:rPr>
+      </w:pPr>
+    </w:p>
+    <w:p>
+      <w:pPr>
+        <w:autoSpaceDE/>
+        <w:autoSpaceDN/>
+        <w:adjustRightInd/>
+        <w:spacing w:line="259" w:lineRule="auto"/>
+        <w:jc w:val="left"/>
+        <w:rPr>
+          <w:b/>
+          <w:bCs/>
+          <w:sz w:val="32"/>
+          <w:szCs w:val="32"/>
+          <w:u w:val="single"/>
+          <w:lang w:bidi="pt-BR"/>
+        </w:rPr>
+      </w:pPr>
+    </w:p>
+    <w:p>
+      <w:pPr>
+        <w:autoSpaceDE/>
+        <w:autoSpaceDN/>
+        <w:adjustRightInd/>
+        <w:spacing w:line="259" w:lineRule="auto"/>
+        <w:jc w:val="left"/>
+        <w:rPr>
+          <w:b/>
+          <w:bCs/>
+          <w:sz w:val="32"/>
+          <w:szCs w:val="32"/>
+          <w:u w:val="single"/>
+          <w:lang w:bidi="pt-BR"/>
+        </w:rPr>
+      </w:pPr>
+    </w:p>
+    <w:p>
+      <w:pPr>
+        <w:autoSpaceDE/>
+        <w:autoSpaceDN/>
+        <w:adjustRightInd/>
+        <w:spacing w:line="259" w:lineRule="auto"/>
+        <w:jc w:val="left"/>
+        <w:rPr>
+          <w:b/>
+          <w:bCs/>
+          <w:sz w:val="32"/>
+          <w:szCs w:val="32"/>
+          <w:u w:val="single"/>
+          <w:lang w:bidi="pt-BR"/>
+        </w:rPr>
+      </w:pPr>
+    </w:p>
+    <w:p>
+      <w:pPr>
+        <w:autoSpaceDE/>
+        <w:autoSpaceDN/>
+        <w:adjustRightInd/>
+        <w:spacing w:line="259" w:lineRule="auto"/>
+        <w:jc w:val="left"/>
+        <w:rPr>
+          <w:b/>
+          <w:bCs/>
+          <w:sz w:val="32"/>
+          <w:szCs w:val="32"/>
+          <w:u w:val="single"/>
+          <w:lang w:bidi="pt-BR"/>
+        </w:rPr>
+      </w:pPr>
+    </w:p>
+    <w:p>
+      <w:pPr>
+        <w:autoSpaceDE/>
+        <w:autoSpaceDN/>
+        <w:adjustRightInd/>
+        <w:spacing w:line="259" w:lineRule="auto"/>
+        <w:jc w:val="left"/>
+        <w:rPr>
+          <w:b/>
+          <w:bCs/>
+          <w:sz w:val="32"/>
+          <w:szCs w:val="32"/>
+          <w:u w:val="single"/>
+          <w:lang w:bidi="pt-BR"/>
+        </w:rPr>
+      </w:pPr>
+    </w:p>
+    <w:p>
+      <w:pPr>
+        <w:autoSpaceDE/>
+        <w:autoSpaceDN/>
+        <w:adjustRightInd/>
+        <w:spacing w:line="259" w:lineRule="auto"/>
+        <w:jc w:val="left"/>
+        <w:rPr>
+          <w:b/>
+          <w:bCs/>
+          <w:sz w:val="32"/>
+          <w:szCs w:val="32"/>
+          <w:u w:val="single"/>
+          <w:lang w:bidi="pt-BR"/>
+        </w:rPr>
+      </w:pPr>
+    </w:p>
+    <w:p>
+      <w:pPr>
+        <w:autoSpaceDE/>
+        <w:autoSpaceDN/>
+        <w:adjustRightInd/>
+        <w:spacing w:line="259" w:lineRule="auto"/>
+        <w:jc w:val="left"/>
+        <w:rPr>
+          <w:b/>
+          <w:bCs/>
+          <w:sz w:val="32"/>
+          <w:szCs w:val="32"/>
+          <w:u w:val="single"/>
+          <w:lang w:bidi="pt-BR"/>
+        </w:rPr>
+      </w:pPr>
+    </w:p>
+    <w:p>
+      <w:pPr>
+        <w:autoSpaceDE/>
+        <w:autoSpaceDN/>
+        <w:adjustRightInd/>
+        <w:spacing w:line="259" w:lineRule="auto"/>
+        <w:jc w:val="left"/>
+        <w:rPr>
+          <w:b/>
+          <w:bCs/>
+          <w:sz w:val="32"/>
+          <w:szCs w:val="32"/>
+          <w:u w:val="single"/>
+          <w:lang w:bidi="pt-BR"/>
+        </w:rPr>
+      </w:pPr>
+    </w:p>
+    <w:p>
+      <w:pPr>
+        <w:autoSpaceDE/>
+        <w:autoSpaceDN/>
+        <w:adjustRightInd/>
+        <w:spacing w:line="259" w:lineRule="auto"/>
+        <w:jc w:val="left"/>
+        <w:rPr>
+          <w:b/>
+          <w:bCs/>
+          <w:sz w:val="32"/>
+          <w:szCs w:val="32"/>
+          <w:u w:val="single"/>
+          <w:lang w:bidi="pt-BR"/>
+        </w:rPr>
+      </w:pPr>
+    </w:p>
+    <w:p>
+      <w:pPr>
+        <w:autoSpaceDE/>
+        <w:autoSpaceDN/>
+        <w:adjustRightInd/>
+        <w:spacing w:line="259" w:lineRule="auto"/>
+        <w:jc w:val="left"/>
+        <w:rPr>
+          <w:b/>
+          <w:bCs/>
+          <w:sz w:val="32"/>
+          <w:szCs w:val="32"/>
+          <w:u w:val="single"/>
+          <w:lang w:bidi="pt-BR"/>
+        </w:rPr>
+      </w:pPr>
+    </w:p>
     <w:sectPr>
-      <w:headerReference w:type="even" r:id="rId27"/>
-      <w:headerReference w:type="default" r:id="rId28"/>
-      <w:footerReference w:type="default" r:id="rId29"/>
+      <w:headerReference w:type="even" r:id="rId28"/>
+      <w:headerReference w:type="default" r:id="rId29"/>
+      <w:footerReference w:type="default" r:id="rId30"/>
       <w:type w:val="continuous"/>
       <w:pgSz w:w="11906" w:h="16838"/>
       <w:pgMar w:top="0" w:right="1701" w:bottom="2410" w:left="1701" w:header="1668" w:footer="1417" w:gutter="0"/>
@@ -4577,7 +4992,7 @@
 </file>
 
 <file path=word/endnotes.xml><?xml version="1.0" encoding="utf-8"?>
-<w:endnotes xmlns:wpc="http://schemas.microsoft.com/office/word/2010/wordprocessingCanvas" xmlns:cx="http://schemas.microsoft.com/office/drawing/2014/chartex" xmlns:cx1="http://schemas.microsoft.com/office/drawing/2015/9/8/chartex" xmlns:cx2="http://schemas.microsoft.com/office/drawing/2015/10/21/chartex" xmlns:cx3="http://schemas.microsoft.com/office/drawing/2016/5/9/chartex" xmlns:cx4="http://schemas.microsoft.com/office/drawing/2016/5/10/chartex" xmlns:cx5="http://schemas.microsoft.com/office/drawing/2016/5/11/chartex" xmlns:cx6="http://schemas.microsoft.com/office/drawing/2016/5/12/chartex" xmlns:cx7="http://schemas.microsoft.com/office/drawing/2016/5/13/chartex" xmlns:cx8="http://schemas.microsoft.com/office/drawing/2016/5/14/chartex" xmlns:mc="http://schemas.openxmlformats.org/markup-compatibility/2006" xmlns:aink="http://schemas.microsoft.com/office/drawing/2016/ink" xmlns:am3d="http://schemas.microsoft.com/office/drawing/2017/model3d" xmlns:o="urn:schemas-microsoft-com:office:office" xmlns:oel="http://schemas.microsoft.com/office/2019/extlst" xmlns:r="http://schemas.openxmlformats.org/officeDocument/2006/relationships" xmlns:m="http://schemas.openxmlformats.org/officeDocument/2006/math" xmlns:v="urn:schemas-microsoft-com:vml" xmlns:wp14="http://schemas.microsoft.com/office/word/2010/wordprocessingDrawing" xmlns:wp="http://schemas.openxmlformats.org/drawingml/2006/wordprocessingDrawing" xmlns:w10="urn:schemas-microsoft-com:office:word" xmlns:w="http://schemas.openxmlformats.org/wordprocessingml/2006/main" xmlns:w14="http://schemas.microsoft.com/office/word/2010/wordml" xmlns:w15="http://schemas.microsoft.com/office/word/2012/wordml" xmlns:w16cex="http://schemas.microsoft.com/office/word/2018/wordml/cex" xmlns:w16cid="http://schemas.microsoft.com/office/word/2016/wordml/cid" xmlns:w16="http://schemas.microsoft.com/office/word/2018/wordml" xmlns:w16du="http://schemas.microsoft.com/office/word/2023/wordml/word16du" xmlns:w16sdtdh="http://schemas.microsoft.com/office/word/2020/wordml/sdtdatahash" xmlns:w16sdtfl="http://schemas.microsoft.com/office/word/2024/wordml/sdtformatlock" xmlns:w16se="http://schemas.microsoft.com/office/word/2015/wordml/symex" xmlns:wpg="http://schemas.microsoft.com/office/word/2010/wordprocessingGroup" xmlns:wpi="http://schemas.microsoft.com/office/word/2010/wordprocessingInk" xmlns:wne="http://schemas.microsoft.com/office/word/2006/wordml" xmlns:wps="http://schemas.microsoft.com/office/word/2010/wordprocessingShape" mc:Ignorable="w14 w15 w16se w16cid w16 w16cex w16sdtdh w16sdtfl w16du wp14">
+<w:endnotes xmlns:wpc="http://schemas.microsoft.com/office/word/2010/wordprocessingCanvas" xmlns:cx="http://schemas.microsoft.com/office/drawing/2014/chartex" xmlns:cx1="http://schemas.microsoft.com/office/drawing/2015/9/8/chartex" xmlns:cx2="http://schemas.microsoft.com/office/drawing/2015/10/21/chartex" xmlns:cx3="http://schemas.microsoft.com/office/drawing/2016/5/9/chartex" xmlns:cx4="http://schemas.microsoft.com/office/drawing/2016/5/10/chartex" xmlns:cx5="http://schemas.microsoft.com/office/drawing/2016/5/11/chartex" xmlns:cx6="http://schemas.microsoft.com/office/drawing/2016/5/12/chartex" xmlns:cx7="http://schemas.microsoft.com/office/drawing/2016/5/13/chartex" xmlns:cx8="http://schemas.microsoft.com/office/drawing/2016/5/14/chartex" xmlns:mc="http://schemas.openxmlformats.org/markup-compatibility/2006" xmlns:aink="http://schemas.microsoft.com/office/drawing/2016/ink" xmlns:am3d="http://schemas.microsoft.com/office/drawing/2017/model3d" xmlns:o="urn:schemas-microsoft-com:office:office" xmlns:r="http://schemas.openxmlformats.org/officeDocument/2006/relationships" xmlns:m="http://schemas.openxmlformats.org/officeDocument/2006/math" xmlns:v="urn:schemas-microsoft-com:vml" xmlns:wp14="http://schemas.microsoft.com/office/word/2010/wordprocessingDrawing" xmlns:wp="http://schemas.openxmlformats.org/drawingml/2006/wordprocessingDrawing" xmlns:w10="urn:schemas-microsoft-com:office:word" xmlns:w="http://schemas.openxmlformats.org/wordprocessingml/2006/main" xmlns:w14="http://schemas.microsoft.com/office/word/2010/wordml" xmlns:w15="http://schemas.microsoft.com/office/word/2012/wordml" xmlns:w16cex="http://schemas.microsoft.com/office/word/2018/wordml/cex" xmlns:w16cid="http://schemas.microsoft.com/office/word/2016/wordml/cid" xmlns:w16="http://schemas.microsoft.com/office/word/2018/wordml" xmlns:w16sdtdh="http://schemas.microsoft.com/office/word/2020/wordml/sdtdatahash" xmlns:w16se="http://schemas.microsoft.com/office/word/2015/wordml/symex" xmlns:wpg="http://schemas.microsoft.com/office/word/2010/wordprocessingGroup" xmlns:wpi="http://schemas.microsoft.com/office/word/2010/wordprocessingInk" xmlns:wne="http://schemas.microsoft.com/office/word/2006/wordml" xmlns:wps="http://schemas.microsoft.com/office/word/2010/wordprocessingShape" mc:Ignorable="w14 w15 w16se w16cid w16 w16cex w16sdtdh wp14">
   <w:endnote w:type="separator" w:id="-1">
     <w:p>
       <w:r>
@@ -4603,7 +5018,7 @@
 </file>
 
 <file path=word/footer1.xml><?xml version="1.0" encoding="utf-8"?>
-<w:ftr xmlns:wpc="http://schemas.microsoft.com/office/word/2010/wordprocessingCanvas" xmlns:cx="http://schemas.microsoft.com/office/drawing/2014/chartex" xmlns:cx1="http://schemas.microsoft.com/office/drawing/2015/9/8/chartex" xmlns:cx2="http://schemas.microsoft.com/office/drawing/2015/10/21/chartex" xmlns:cx3="http://schemas.microsoft.com/office/drawing/2016/5/9/chartex" xmlns:cx4="http://schemas.microsoft.com/office/drawing/2016/5/10/chartex" xmlns:cx5="http://schemas.microsoft.com/office/drawing/2016/5/11/chartex" xmlns:cx6="http://schemas.microsoft.com/office/drawing/2016/5/12/chartex" xmlns:cx7="http://schemas.microsoft.com/office/drawing/2016/5/13/chartex" xmlns:cx8="http://schemas.microsoft.com/office/drawing/2016/5/14/chartex" xmlns:mc="http://schemas.openxmlformats.org/markup-compatibility/2006" xmlns:aink="http://schemas.microsoft.com/office/drawing/2016/ink" xmlns:am3d="http://schemas.microsoft.com/office/drawing/2017/model3d" xmlns:o="urn:schemas-microsoft-com:office:office" xmlns:oel="http://schemas.microsoft.com/office/2019/extlst" xmlns:r="http://schemas.openxmlformats.org/officeDocument/2006/relationships" xmlns:m="http://schemas.openxmlformats.org/officeDocument/2006/math" xmlns:v="urn:schemas-microsoft-com:vml" xmlns:wp14="http://schemas.microsoft.com/office/word/2010/wordprocessingDrawing" xmlns:wp="http://schemas.openxmlformats.org/drawingml/2006/wordprocessingDrawing" xmlns:w10="urn:schemas-microsoft-com:office:word" xmlns:w="http://schemas.openxmlformats.org/wordprocessingml/2006/main" xmlns:w14="http://schemas.microsoft.com/office/word/2010/wordml" xmlns:w15="http://schemas.microsoft.com/office/word/2012/wordml" xmlns:w16cex="http://schemas.microsoft.com/office/word/2018/wordml/cex" xmlns:w16cid="http://schemas.microsoft.com/office/word/2016/wordml/cid" xmlns:w16="http://schemas.microsoft.com/office/word/2018/wordml" xmlns:w16du="http://schemas.microsoft.com/office/word/2023/wordml/word16du" xmlns:w16sdtdh="http://schemas.microsoft.com/office/word/2020/wordml/sdtdatahash" xmlns:w16sdtfl="http://schemas.microsoft.com/office/word/2024/wordml/sdtformatlock" xmlns:w16se="http://schemas.microsoft.com/office/word/2015/wordml/symex" xmlns:wpg="http://schemas.microsoft.com/office/word/2010/wordprocessingGroup" xmlns:wpi="http://schemas.microsoft.com/office/word/2010/wordprocessingInk" xmlns:wne="http://schemas.microsoft.com/office/word/2006/wordml" xmlns:wps="http://schemas.microsoft.com/office/word/2010/wordprocessingShape" mc:Ignorable="w14 w15 w16se w16cid w16 w16cex w16sdtdh w16sdtfl w16du wp14">
+<w:ftr xmlns:wpc="http://schemas.microsoft.com/office/word/2010/wordprocessingCanvas" xmlns:cx="http://schemas.microsoft.com/office/drawing/2014/chartex" xmlns:cx1="http://schemas.microsoft.com/office/drawing/2015/9/8/chartex" xmlns:cx2="http://schemas.microsoft.com/office/drawing/2015/10/21/chartex" xmlns:cx3="http://schemas.microsoft.com/office/drawing/2016/5/9/chartex" xmlns:cx4="http://schemas.microsoft.com/office/drawing/2016/5/10/chartex" xmlns:cx5="http://schemas.microsoft.com/office/drawing/2016/5/11/chartex" xmlns:cx6="http://schemas.microsoft.com/office/drawing/2016/5/12/chartex" xmlns:cx7="http://schemas.microsoft.com/office/drawing/2016/5/13/chartex" xmlns:cx8="http://schemas.microsoft.com/office/drawing/2016/5/14/chartex" xmlns:mc="http://schemas.openxmlformats.org/markup-compatibility/2006" xmlns:aink="http://schemas.microsoft.com/office/drawing/2016/ink" xmlns:am3d="http://schemas.microsoft.com/office/drawing/2017/model3d" xmlns:o="urn:schemas-microsoft-com:office:office" xmlns:r="http://schemas.openxmlformats.org/officeDocument/2006/relationships" xmlns:m="http://schemas.openxmlformats.org/officeDocument/2006/math" xmlns:v="urn:schemas-microsoft-com:vml" xmlns:wp14="http://schemas.microsoft.com/office/word/2010/wordprocessingDrawing" xmlns:wp="http://schemas.openxmlformats.org/drawingml/2006/wordprocessingDrawing" xmlns:w10="urn:schemas-microsoft-com:office:word" xmlns:w="http://schemas.openxmlformats.org/wordprocessingml/2006/main" xmlns:w14="http://schemas.microsoft.com/office/word/2010/wordml" xmlns:w15="http://schemas.microsoft.com/office/word/2012/wordml" xmlns:w16cex="http://schemas.microsoft.com/office/word/2018/wordml/cex" xmlns:w16cid="http://schemas.microsoft.com/office/word/2016/wordml/cid" xmlns:w16="http://schemas.microsoft.com/office/word/2018/wordml" xmlns:w16sdtdh="http://schemas.microsoft.com/office/word/2020/wordml/sdtdatahash" xmlns:w16se="http://schemas.microsoft.com/office/word/2015/wordml/symex" xmlns:wpg="http://schemas.microsoft.com/office/word/2010/wordprocessingGroup" xmlns:wpi="http://schemas.microsoft.com/office/word/2010/wordprocessingInk" xmlns:wne="http://schemas.microsoft.com/office/word/2006/wordml" xmlns:wps="http://schemas.microsoft.com/office/word/2010/wordprocessingShape" mc:Ignorable="w14 w15 w16se w16cid w16 w16cex w16sdtdh wp14">
   <w:sdt>
     <w:sdtPr>
       <w:id w:val="-2017369895"/>
@@ -4898,7 +5313,7 @@
 </file>
 
 <file path=word/footnotes.xml><?xml version="1.0" encoding="utf-8"?>
-<w:footnotes xmlns:wpc="http://schemas.microsoft.com/office/word/2010/wordprocessingCanvas" xmlns:cx="http://schemas.microsoft.com/office/drawing/2014/chartex" xmlns:cx1="http://schemas.microsoft.com/office/drawing/2015/9/8/chartex" xmlns:cx2="http://schemas.microsoft.com/office/drawing/2015/10/21/chartex" xmlns:cx3="http://schemas.microsoft.com/office/drawing/2016/5/9/chartex" xmlns:cx4="http://schemas.microsoft.com/office/drawing/2016/5/10/chartex" xmlns:cx5="http://schemas.microsoft.com/office/drawing/2016/5/11/chartex" xmlns:cx6="http://schemas.microsoft.com/office/drawing/2016/5/12/chartex" xmlns:cx7="http://schemas.microsoft.com/office/drawing/2016/5/13/chartex" xmlns:cx8="http://schemas.microsoft.com/office/drawing/2016/5/14/chartex" xmlns:mc="http://schemas.openxmlformats.org/markup-compatibility/2006" xmlns:aink="http://schemas.microsoft.com/office/drawing/2016/ink" xmlns:am3d="http://schemas.microsoft.com/office/drawing/2017/model3d" xmlns:o="urn:schemas-microsoft-com:office:office" xmlns:oel="http://schemas.microsoft.com/office/2019/extlst" xmlns:r="http://schemas.openxmlformats.org/officeDocument/2006/relationships" xmlns:m="http://schemas.openxmlformats.org/officeDocument/2006/math" xmlns:v="urn:schemas-microsoft-com:vml" xmlns:wp14="http://schemas.microsoft.com/office/word/2010/wordprocessingDrawing" xmlns:wp="http://schemas.openxmlformats.org/drawingml/2006/wordprocessingDrawing" xmlns:w10="urn:schemas-microsoft-com:office:word" xmlns:w="http://schemas.openxmlformats.org/wordprocessingml/2006/main" xmlns:w14="http://schemas.microsoft.com/office/word/2010/wordml" xmlns:w15="http://schemas.microsoft.com/office/word/2012/wordml" xmlns:w16cex="http://schemas.microsoft.com/office/word/2018/wordml/cex" xmlns:w16cid="http://schemas.microsoft.com/office/word/2016/wordml/cid" xmlns:w16="http://schemas.microsoft.com/office/word/2018/wordml" xmlns:w16du="http://schemas.microsoft.com/office/word/2023/wordml/word16du" xmlns:w16sdtdh="http://schemas.microsoft.com/office/word/2020/wordml/sdtdatahash" xmlns:w16sdtfl="http://schemas.microsoft.com/office/word/2024/wordml/sdtformatlock" xmlns:w16se="http://schemas.microsoft.com/office/word/2015/wordml/symex" xmlns:wpg="http://schemas.microsoft.com/office/word/2010/wordprocessingGroup" xmlns:wpi="http://schemas.microsoft.com/office/word/2010/wordprocessingInk" xmlns:wne="http://schemas.microsoft.com/office/word/2006/wordml" xmlns:wps="http://schemas.microsoft.com/office/word/2010/wordprocessingShape" mc:Ignorable="w14 w15 w16se w16cid w16 w16cex w16sdtdh w16sdtfl w16du wp14">
+<w:footnotes xmlns:wpc="http://schemas.microsoft.com/office/word/2010/wordprocessingCanvas" xmlns:cx="http://schemas.microsoft.com/office/drawing/2014/chartex" xmlns:cx1="http://schemas.microsoft.com/office/drawing/2015/9/8/chartex" xmlns:cx2="http://schemas.microsoft.com/office/drawing/2015/10/21/chartex" xmlns:cx3="http://schemas.microsoft.com/office/drawing/2016/5/9/chartex" xmlns:cx4="http://schemas.microsoft.com/office/drawing/2016/5/10/chartex" xmlns:cx5="http://schemas.microsoft.com/office/drawing/2016/5/11/chartex" xmlns:cx6="http://schemas.microsoft.com/office/drawing/2016/5/12/chartex" xmlns:cx7="http://schemas.microsoft.com/office/drawing/2016/5/13/chartex" xmlns:cx8="http://schemas.microsoft.com/office/drawing/2016/5/14/chartex" xmlns:mc="http://schemas.openxmlformats.org/markup-compatibility/2006" xmlns:aink="http://schemas.microsoft.com/office/drawing/2016/ink" xmlns:am3d="http://schemas.microsoft.com/office/drawing/2017/model3d" xmlns:o="urn:schemas-microsoft-com:office:office" xmlns:r="http://schemas.openxmlformats.org/officeDocument/2006/relationships" xmlns:m="http://schemas.openxmlformats.org/officeDocument/2006/math" xmlns:v="urn:schemas-microsoft-com:vml" xmlns:wp14="http://schemas.microsoft.com/office/word/2010/wordprocessingDrawing" xmlns:wp="http://schemas.openxmlformats.org/drawingml/2006/wordprocessingDrawing" xmlns:w10="urn:schemas-microsoft-com:office:word" xmlns:w="http://schemas.openxmlformats.org/wordprocessingml/2006/main" xmlns:w14="http://schemas.microsoft.com/office/word/2010/wordml" xmlns:w15="http://schemas.microsoft.com/office/word/2012/wordml" xmlns:w16cex="http://schemas.microsoft.com/office/word/2018/wordml/cex" xmlns:w16cid="http://schemas.microsoft.com/office/word/2016/wordml/cid" xmlns:w16="http://schemas.microsoft.com/office/word/2018/wordml" xmlns:w16sdtdh="http://schemas.microsoft.com/office/word/2020/wordml/sdtdatahash" xmlns:w16se="http://schemas.microsoft.com/office/word/2015/wordml/symex" xmlns:wpg="http://schemas.microsoft.com/office/word/2010/wordprocessingGroup" xmlns:wpi="http://schemas.microsoft.com/office/word/2010/wordprocessingInk" xmlns:wne="http://schemas.microsoft.com/office/word/2006/wordml" xmlns:wps="http://schemas.microsoft.com/office/word/2010/wordprocessingShape" mc:Ignorable="w14 w15 w16se w16cid w16 w16cex w16sdtdh wp14">
   <w:footnote w:type="separator" w:id="-1">
     <w:p>
       <w:r>
@@ -4924,7 +5339,7 @@
 </file>
 
 <file path=word/header1.xml><?xml version="1.0" encoding="utf-8"?>
-<w:hdr xmlns:wpc="http://schemas.microsoft.com/office/word/2010/wordprocessingCanvas" xmlns:cx="http://schemas.microsoft.com/office/drawing/2014/chartex" xmlns:cx1="http://schemas.microsoft.com/office/drawing/2015/9/8/chartex" xmlns:cx2="http://schemas.microsoft.com/office/drawing/2015/10/21/chartex" xmlns:cx3="http://schemas.microsoft.com/office/drawing/2016/5/9/chartex" xmlns:cx4="http://schemas.microsoft.com/office/drawing/2016/5/10/chartex" xmlns:cx5="http://schemas.microsoft.com/office/drawing/2016/5/11/chartex" xmlns:cx6="http://schemas.microsoft.com/office/drawing/2016/5/12/chartex" xmlns:cx7="http://schemas.microsoft.com/office/drawing/2016/5/13/chartex" xmlns:cx8="http://schemas.microsoft.com/office/drawing/2016/5/14/chartex" xmlns:mc="http://schemas.openxmlformats.org/markup-compatibility/2006" xmlns:aink="http://schemas.microsoft.com/office/drawing/2016/ink" xmlns:am3d="http://schemas.microsoft.com/office/drawing/2017/model3d" xmlns:o="urn:schemas-microsoft-com:office:office" xmlns:oel="http://schemas.microsoft.com/office/2019/extlst" xmlns:r="http://schemas.openxmlformats.org/officeDocument/2006/relationships" xmlns:m="http://schemas.openxmlformats.org/officeDocument/2006/math" xmlns:v="urn:schemas-microsoft-com:vml" xmlns:wp14="http://schemas.microsoft.com/office/word/2010/wordprocessingDrawing" xmlns:wp="http://schemas.openxmlformats.org/drawingml/2006/wordprocessingDrawing" xmlns:w10="urn:schemas-microsoft-com:office:word" xmlns:w="http://schemas.openxmlformats.org/wordprocessingml/2006/main" xmlns:w14="http://schemas.microsoft.com/office/word/2010/wordml" xmlns:w15="http://schemas.microsoft.com/office/word/2012/wordml" xmlns:w16cex="http://schemas.microsoft.com/office/word/2018/wordml/cex" xmlns:w16cid="http://schemas.microsoft.com/office/word/2016/wordml/cid" xmlns:w16="http://schemas.microsoft.com/office/word/2018/wordml" xmlns:w16du="http://schemas.microsoft.com/office/word/2023/wordml/word16du" xmlns:w16sdtdh="http://schemas.microsoft.com/office/word/2020/wordml/sdtdatahash" xmlns:w16sdtfl="http://schemas.microsoft.com/office/word/2024/wordml/sdtformatlock" xmlns:w16se="http://schemas.microsoft.com/office/word/2015/wordml/symex" xmlns:wpg="http://schemas.microsoft.com/office/word/2010/wordprocessingGroup" xmlns:wpi="http://schemas.microsoft.com/office/word/2010/wordprocessingInk" xmlns:wne="http://schemas.microsoft.com/office/word/2006/wordml" xmlns:wps="http://schemas.microsoft.com/office/word/2010/wordprocessingShape" mc:Ignorable="w14 w15 w16se w16cid w16 w16cex w16sdtdh w16sdtfl w16du wp14">
+<w:hdr xmlns:wpc="http://schemas.microsoft.com/office/word/2010/wordprocessingCanvas" xmlns:cx="http://schemas.microsoft.com/office/drawing/2014/chartex" xmlns:cx1="http://schemas.microsoft.com/office/drawing/2015/9/8/chartex" xmlns:cx2="http://schemas.microsoft.com/office/drawing/2015/10/21/chartex" xmlns:cx3="http://schemas.microsoft.com/office/drawing/2016/5/9/chartex" xmlns:cx4="http://schemas.microsoft.com/office/drawing/2016/5/10/chartex" xmlns:cx5="http://schemas.microsoft.com/office/drawing/2016/5/11/chartex" xmlns:cx6="http://schemas.microsoft.com/office/drawing/2016/5/12/chartex" xmlns:cx7="http://schemas.microsoft.com/office/drawing/2016/5/13/chartex" xmlns:cx8="http://schemas.microsoft.com/office/drawing/2016/5/14/chartex" xmlns:mc="http://schemas.openxmlformats.org/markup-compatibility/2006" xmlns:aink="http://schemas.microsoft.com/office/drawing/2016/ink" xmlns:am3d="http://schemas.microsoft.com/office/drawing/2017/model3d" xmlns:o="urn:schemas-microsoft-com:office:office" xmlns:r="http://schemas.openxmlformats.org/officeDocument/2006/relationships" xmlns:m="http://schemas.openxmlformats.org/officeDocument/2006/math" xmlns:v="urn:schemas-microsoft-com:vml" xmlns:wp14="http://schemas.microsoft.com/office/word/2010/wordprocessingDrawing" xmlns:wp="http://schemas.openxmlformats.org/drawingml/2006/wordprocessingDrawing" xmlns:w10="urn:schemas-microsoft-com:office:word" xmlns:w="http://schemas.openxmlformats.org/wordprocessingml/2006/main" xmlns:w14="http://schemas.microsoft.com/office/word/2010/wordml" xmlns:w15="http://schemas.microsoft.com/office/word/2012/wordml" xmlns:w16cex="http://schemas.microsoft.com/office/word/2018/wordml/cex" xmlns:w16cid="http://schemas.microsoft.com/office/word/2016/wordml/cid" xmlns:w16="http://schemas.microsoft.com/office/word/2018/wordml" xmlns:w16sdtdh="http://schemas.microsoft.com/office/word/2020/wordml/sdtdatahash" xmlns:w16se="http://schemas.microsoft.com/office/word/2015/wordml/symex" xmlns:wpg="http://schemas.microsoft.com/office/word/2010/wordprocessingGroup" xmlns:wpi="http://schemas.microsoft.com/office/word/2010/wordprocessingInk" xmlns:wne="http://schemas.microsoft.com/office/word/2006/wordml" xmlns:wps="http://schemas.microsoft.com/office/word/2010/wordprocessingShape" mc:Ignorable="w14 w15 w16se w16cid w16 w16cex w16sdtdh wp14">
   <w:p>
     <w:pPr>
       <w:pStyle w:val="Cabealho"/>
@@ -4953,7 +5368,7 @@
           <v:path o:extrusionok="f" gradientshapeok="t" o:connecttype="rect"/>
           <o:lock v:ext="edit" aspectratio="t"/>
         </v:shapetype>
-        <v:shape id="WordPictureWatermark684272641" o:spid="_x0000_s1027" type="#_x0000_t75" style="position:absolute;left:0;text-align:left;margin-left:0;margin-top:0;width:425.05pt;height:378.9pt;z-index:-251656704;mso-position-horizontal:center;mso-position-horizontal-relative:margin;mso-position-vertical:center;mso-position-vertical-relative:margin" o:allowincell="f">
+        <v:shape id="WordPictureWatermark684272641" o:spid="_x0000_s2051" type="#_x0000_t75" style="position:absolute;left:0;text-align:left;margin-left:0;margin-top:0;width:425.05pt;height:378.9pt;z-index:-251656704;mso-position-horizontal:center;mso-position-horizontal-relative:margin;mso-position-vertical:center;mso-position-vertical-relative:margin" o:allowincell="f">
           <v:imagedata r:id="rId1" o:title="marca-dagua" gain="19661f" blacklevel="22938f"/>
           <w10:wrap anchorx="margin" anchory="margin"/>
         </v:shape>
@@ -4965,7 +5380,7 @@
 </file>
 
 <file path=word/header2.xml><?xml version="1.0" encoding="utf-8"?>
-<w:hdr xmlns:wpc="http://schemas.microsoft.com/office/word/2010/wordprocessingCanvas" xmlns:cx="http://schemas.microsoft.com/office/drawing/2014/chartex" xmlns:cx1="http://schemas.microsoft.com/office/drawing/2015/9/8/chartex" xmlns:cx2="http://schemas.microsoft.com/office/drawing/2015/10/21/chartex" xmlns:cx3="http://schemas.microsoft.com/office/drawing/2016/5/9/chartex" xmlns:cx4="http://schemas.microsoft.com/office/drawing/2016/5/10/chartex" xmlns:cx5="http://schemas.microsoft.com/office/drawing/2016/5/11/chartex" xmlns:cx6="http://schemas.microsoft.com/office/drawing/2016/5/12/chartex" xmlns:cx7="http://schemas.microsoft.com/office/drawing/2016/5/13/chartex" xmlns:cx8="http://schemas.microsoft.com/office/drawing/2016/5/14/chartex" xmlns:mc="http://schemas.openxmlformats.org/markup-compatibility/2006" xmlns:aink="http://schemas.microsoft.com/office/drawing/2016/ink" xmlns:am3d="http://schemas.microsoft.com/office/drawing/2017/model3d" xmlns:o="urn:schemas-microsoft-com:office:office" xmlns:oel="http://schemas.microsoft.com/office/2019/extlst" xmlns:r="http://schemas.openxmlformats.org/officeDocument/2006/relationships" xmlns:m="http://schemas.openxmlformats.org/officeDocument/2006/math" xmlns:v="urn:schemas-microsoft-com:vml" xmlns:wp14="http://schemas.microsoft.com/office/word/2010/wordprocessingDrawing" xmlns:wp="http://schemas.openxmlformats.org/drawingml/2006/wordprocessingDrawing" xmlns:w10="urn:schemas-microsoft-com:office:word" xmlns:w="http://schemas.openxmlformats.org/wordprocessingml/2006/main" xmlns:w14="http://schemas.microsoft.com/office/word/2010/wordml" xmlns:w15="http://schemas.microsoft.com/office/word/2012/wordml" xmlns:w16cex="http://schemas.microsoft.com/office/word/2018/wordml/cex" xmlns:w16cid="http://schemas.microsoft.com/office/word/2016/wordml/cid" xmlns:w16="http://schemas.microsoft.com/office/word/2018/wordml" xmlns:w16du="http://schemas.microsoft.com/office/word/2023/wordml/word16du" xmlns:w16sdtdh="http://schemas.microsoft.com/office/word/2020/wordml/sdtdatahash" xmlns:w16sdtfl="http://schemas.microsoft.com/office/word/2024/wordml/sdtformatlock" xmlns:w16se="http://schemas.microsoft.com/office/word/2015/wordml/symex" xmlns:wpg="http://schemas.microsoft.com/office/word/2010/wordprocessingGroup" xmlns:wpi="http://schemas.microsoft.com/office/word/2010/wordprocessingInk" xmlns:wne="http://schemas.microsoft.com/office/word/2006/wordml" xmlns:wps="http://schemas.microsoft.com/office/word/2010/wordprocessingShape" mc:Ignorable="w14 w15 w16se w16cid w16 w16cex w16sdtdh w16sdtfl w16du wp14">
+<w:hdr xmlns:wpc="http://schemas.microsoft.com/office/word/2010/wordprocessingCanvas" xmlns:cx="http://schemas.microsoft.com/office/drawing/2014/chartex" xmlns:cx1="http://schemas.microsoft.com/office/drawing/2015/9/8/chartex" xmlns:cx2="http://schemas.microsoft.com/office/drawing/2015/10/21/chartex" xmlns:cx3="http://schemas.microsoft.com/office/drawing/2016/5/9/chartex" xmlns:cx4="http://schemas.microsoft.com/office/drawing/2016/5/10/chartex" xmlns:cx5="http://schemas.microsoft.com/office/drawing/2016/5/11/chartex" xmlns:cx6="http://schemas.microsoft.com/office/drawing/2016/5/12/chartex" xmlns:cx7="http://schemas.microsoft.com/office/drawing/2016/5/13/chartex" xmlns:cx8="http://schemas.microsoft.com/office/drawing/2016/5/14/chartex" xmlns:mc="http://schemas.openxmlformats.org/markup-compatibility/2006" xmlns:aink="http://schemas.microsoft.com/office/drawing/2016/ink" xmlns:am3d="http://schemas.microsoft.com/office/drawing/2017/model3d" xmlns:o="urn:schemas-microsoft-com:office:office" xmlns:r="http://schemas.openxmlformats.org/officeDocument/2006/relationships" xmlns:m="http://schemas.openxmlformats.org/officeDocument/2006/math" xmlns:v="urn:schemas-microsoft-com:vml" xmlns:wp14="http://schemas.microsoft.com/office/word/2010/wordprocessingDrawing" xmlns:wp="http://schemas.openxmlformats.org/drawingml/2006/wordprocessingDrawing" xmlns:w10="urn:schemas-microsoft-com:office:word" xmlns:w="http://schemas.openxmlformats.org/wordprocessingml/2006/main" xmlns:w14="http://schemas.microsoft.com/office/word/2010/wordml" xmlns:w15="http://schemas.microsoft.com/office/word/2012/wordml" xmlns:w16cex="http://schemas.microsoft.com/office/word/2018/wordml/cex" xmlns:w16cid="http://schemas.microsoft.com/office/word/2016/wordml/cid" xmlns:w16="http://schemas.microsoft.com/office/word/2018/wordml" xmlns:w16sdtdh="http://schemas.microsoft.com/office/word/2020/wordml/sdtdatahash" xmlns:w16se="http://schemas.microsoft.com/office/word/2015/wordml/symex" xmlns:wpg="http://schemas.microsoft.com/office/word/2010/wordprocessingGroup" xmlns:wpi="http://schemas.microsoft.com/office/word/2010/wordprocessingInk" xmlns:wne="http://schemas.microsoft.com/office/word/2006/wordml" xmlns:wps="http://schemas.microsoft.com/office/word/2010/wordprocessingShape" mc:Ignorable="w14 w15 w16se w16cid w16 w16cex w16sdtdh wp14">
   <w:p>
     <w:pPr>
       <w:pStyle w:val="Cabealho"/>
@@ -5068,7 +5483,7 @@
         <w:sz w:val="24"/>
         <w:szCs w:val="24"/>
       </w:rPr>
-      <w:t>17</w:t>
+      <w:t>11</w:t>
     </w:r>
     <w:r>
       <w:rPr>
@@ -5086,7 +5501,7 @@
         <w:sz w:val="24"/>
         <w:szCs w:val="24"/>
       </w:rPr>
-      <w:t xml:space="preserve"> Março</w:t>
+      <w:t xml:space="preserve"> Abril</w:t>
     </w:r>
     <w:r>
       <w:rPr>
@@ -5203,7 +5618,7 @@
 </file>
 
 <file path=word/numbering.xml><?xml version="1.0" encoding="utf-8"?>
-<w:numbering xmlns:wpc="http://schemas.microsoft.com/office/word/2010/wordprocessingCanvas" xmlns:cx="http://schemas.microsoft.com/office/drawing/2014/chartex" xmlns:cx1="http://schemas.microsoft.com/office/drawing/2015/9/8/chartex" xmlns:cx2="http://schemas.microsoft.com/office/drawing/2015/10/21/chartex" xmlns:cx3="http://schemas.microsoft.com/office/drawing/2016/5/9/chartex" xmlns:cx4="http://schemas.microsoft.com/office/drawing/2016/5/10/chartex" xmlns:cx5="http://schemas.microsoft.com/office/drawing/2016/5/11/chartex" xmlns:cx6="http://schemas.microsoft.com/office/drawing/2016/5/12/chartex" xmlns:cx7="http://schemas.microsoft.com/office/drawing/2016/5/13/chartex" xmlns:cx8="http://schemas.microsoft.com/office/drawing/2016/5/14/chartex" xmlns:mc="http://schemas.openxmlformats.org/markup-compatibility/2006" xmlns:aink="http://schemas.microsoft.com/office/drawing/2016/ink" xmlns:am3d="http://schemas.microsoft.com/office/drawing/2017/model3d" xmlns:o="urn:schemas-microsoft-com:office:office" xmlns:oel="http://schemas.microsoft.com/office/2019/extlst" xmlns:r="http://schemas.openxmlformats.org/officeDocument/2006/relationships" xmlns:m="http://schemas.openxmlformats.org/officeDocument/2006/math" xmlns:v="urn:schemas-microsoft-com:vml" xmlns:wp14="http://schemas.microsoft.com/office/word/2010/wordprocessingDrawing" xmlns:wp="http://schemas.openxmlformats.org/drawingml/2006/wordprocessingDrawing" xmlns:w10="urn:schemas-microsoft-com:office:word" xmlns:w="http://schemas.openxmlformats.org/wordprocessingml/2006/main" xmlns:w14="http://schemas.microsoft.com/office/word/2010/wordml" xmlns:w15="http://schemas.microsoft.com/office/word/2012/wordml" xmlns:w16cex="http://schemas.microsoft.com/office/word/2018/wordml/cex" xmlns:w16cid="http://schemas.microsoft.com/office/word/2016/wordml/cid" xmlns:w16="http://schemas.microsoft.com/office/word/2018/wordml" xmlns:w16du="http://schemas.microsoft.com/office/word/2023/wordml/word16du" xmlns:w16sdtdh="http://schemas.microsoft.com/office/word/2020/wordml/sdtdatahash" xmlns:w16sdtfl="http://schemas.microsoft.com/office/word/2024/wordml/sdtformatlock" xmlns:w16se="http://schemas.microsoft.com/office/word/2015/wordml/symex" xmlns:wpg="http://schemas.microsoft.com/office/word/2010/wordprocessingGroup" xmlns:wpi="http://schemas.microsoft.com/office/word/2010/wordprocessingInk" xmlns:wne="http://schemas.microsoft.com/office/word/2006/wordml" xmlns:wps="http://schemas.microsoft.com/office/word/2010/wordprocessingShape" mc:Ignorable="w14 w15 w16se w16cid w16 w16cex w16sdtdh w16sdtfl w16du wp14">
+<w:numbering xmlns:wpc="http://schemas.microsoft.com/office/word/2010/wordprocessingCanvas" xmlns:cx="http://schemas.microsoft.com/office/drawing/2014/chartex" xmlns:cx1="http://schemas.microsoft.com/office/drawing/2015/9/8/chartex" xmlns:cx2="http://schemas.microsoft.com/office/drawing/2015/10/21/chartex" xmlns:cx3="http://schemas.microsoft.com/office/drawing/2016/5/9/chartex" xmlns:cx4="http://schemas.microsoft.com/office/drawing/2016/5/10/chartex" xmlns:cx5="http://schemas.microsoft.com/office/drawing/2016/5/11/chartex" xmlns:cx6="http://schemas.microsoft.com/office/drawing/2016/5/12/chartex" xmlns:cx7="http://schemas.microsoft.com/office/drawing/2016/5/13/chartex" xmlns:cx8="http://schemas.microsoft.com/office/drawing/2016/5/14/chartex" xmlns:mc="http://schemas.openxmlformats.org/markup-compatibility/2006" xmlns:aink="http://schemas.microsoft.com/office/drawing/2016/ink" xmlns:am3d="http://schemas.microsoft.com/office/drawing/2017/model3d" xmlns:o="urn:schemas-microsoft-com:office:office" xmlns:r="http://schemas.openxmlformats.org/officeDocument/2006/relationships" xmlns:m="http://schemas.openxmlformats.org/officeDocument/2006/math" xmlns:v="urn:schemas-microsoft-com:vml" xmlns:wp14="http://schemas.microsoft.com/office/word/2010/wordprocessingDrawing" xmlns:wp="http://schemas.openxmlformats.org/drawingml/2006/wordprocessingDrawing" xmlns:w10="urn:schemas-microsoft-com:office:word" xmlns:w="http://schemas.openxmlformats.org/wordprocessingml/2006/main" xmlns:w14="http://schemas.microsoft.com/office/word/2010/wordml" xmlns:w15="http://schemas.microsoft.com/office/word/2012/wordml" xmlns:w16cex="http://schemas.microsoft.com/office/word/2018/wordml/cex" xmlns:w16cid="http://schemas.microsoft.com/office/word/2016/wordml/cid" xmlns:w16="http://schemas.microsoft.com/office/word/2018/wordml" xmlns:w16sdtdh="http://schemas.microsoft.com/office/word/2020/wordml/sdtdatahash" xmlns:w16se="http://schemas.microsoft.com/office/word/2015/wordml/symex" xmlns:wpg="http://schemas.microsoft.com/office/word/2010/wordprocessingGroup" xmlns:wpi="http://schemas.microsoft.com/office/word/2010/wordprocessingInk" xmlns:wne="http://schemas.microsoft.com/office/word/2006/wordml" xmlns:wps="http://schemas.microsoft.com/office/word/2010/wordprocessingShape" mc:Ignorable="w14 w15 w16se w16cid w16 w16cex w16sdtdh wp14">
   <w:abstractNum w:abstractNumId="0" w15:restartNumberingAfterBreak="0">
     <w:nsid w:val="07B37FC0"/>
     <w:multiLevelType w:val="hybridMultilevel"/>
@@ -6974,79 +7389,79 @@
       </w:rPr>
     </w:lvl>
   </w:abstractNum>
-  <w:num w:numId="1" w16cid:durableId="1771202251">
+  <w:num w:numId="1">
     <w:abstractNumId w:val="6"/>
   </w:num>
-  <w:num w:numId="2" w16cid:durableId="183834744">
+  <w:num w:numId="2">
     <w:abstractNumId w:val="15"/>
   </w:num>
-  <w:num w:numId="3" w16cid:durableId="1435980050">
+  <w:num w:numId="3">
     <w:abstractNumId w:val="4"/>
   </w:num>
-  <w:num w:numId="4" w16cid:durableId="21710575">
+  <w:num w:numId="4">
     <w:abstractNumId w:val="10"/>
   </w:num>
-  <w:num w:numId="5" w16cid:durableId="660887768">
+  <w:num w:numId="5">
     <w:abstractNumId w:val="3"/>
   </w:num>
-  <w:num w:numId="6" w16cid:durableId="74011377">
+  <w:num w:numId="6">
     <w:abstractNumId w:val="13"/>
   </w:num>
-  <w:num w:numId="7" w16cid:durableId="201870583">
+  <w:num w:numId="7">
     <w:abstractNumId w:val="1"/>
   </w:num>
-  <w:num w:numId="8" w16cid:durableId="583219422">
+  <w:num w:numId="8">
     <w:abstractNumId w:val="12"/>
   </w:num>
-  <w:num w:numId="9" w16cid:durableId="1401901795">
+  <w:num w:numId="9">
     <w:abstractNumId w:val="14"/>
   </w:num>
-  <w:num w:numId="10" w16cid:durableId="1061051525">
+  <w:num w:numId="10">
     <w:abstractNumId w:val="0"/>
   </w:num>
-  <w:num w:numId="11" w16cid:durableId="2006936957">
+  <w:num w:numId="11">
     <w:abstractNumId w:val="2"/>
   </w:num>
-  <w:num w:numId="12" w16cid:durableId="1744327022">
+  <w:num w:numId="12">
     <w:abstractNumId w:val="8"/>
   </w:num>
-  <w:num w:numId="13" w16cid:durableId="2056275974">
+  <w:num w:numId="13">
     <w:abstractNumId w:val="5"/>
   </w:num>
-  <w:num w:numId="14" w16cid:durableId="853612608">
+  <w:num w:numId="14">
     <w:abstractNumId w:val="7"/>
   </w:num>
-  <w:num w:numId="15" w16cid:durableId="706880407">
+  <w:num w:numId="15">
     <w:abstractNumId w:val="6"/>
   </w:num>
-  <w:num w:numId="16" w16cid:durableId="1216818805">
+  <w:num w:numId="16">
     <w:abstractNumId w:val="6"/>
   </w:num>
-  <w:num w:numId="17" w16cid:durableId="1867910252">
+  <w:num w:numId="17">
     <w:abstractNumId w:val="6"/>
   </w:num>
-  <w:num w:numId="18" w16cid:durableId="1968312193">
+  <w:num w:numId="18">
     <w:abstractNumId w:val="6"/>
   </w:num>
-  <w:num w:numId="19" w16cid:durableId="1009940414">
+  <w:num w:numId="19">
     <w:abstractNumId w:val="6"/>
   </w:num>
-  <w:num w:numId="20" w16cid:durableId="1174342462">
+  <w:num w:numId="20">
     <w:abstractNumId w:val="6"/>
   </w:num>
-  <w:num w:numId="21" w16cid:durableId="256062922">
+  <w:num w:numId="21">
     <w:abstractNumId w:val="6"/>
   </w:num>
-  <w:num w:numId="22" w16cid:durableId="183326405">
+  <w:num w:numId="22">
     <w:abstractNumId w:val="11"/>
   </w:num>
-  <w:num w:numId="23" w16cid:durableId="2031486367">
+  <w:num w:numId="23">
     <w:abstractNumId w:val="6"/>
   </w:num>
-  <w:num w:numId="24" w16cid:durableId="926697979">
+  <w:num w:numId="24">
     <w:abstractNumId w:val="6"/>
   </w:num>
-  <w:num w:numId="25" w16cid:durableId="20279476">
+  <w:num w:numId="25">
     <w:abstractNumId w:val="9"/>
   </w:num>
   <w:numIdMacAtCleanup w:val="14"/>
@@ -7054,7 +7469,7 @@
 </file>
 
 <file path=word/styles.xml><?xml version="1.0" encoding="utf-8"?>
-<w:styles xmlns:mc="http://schemas.openxmlformats.org/markup-compatibility/2006" xmlns:r="http://schemas.openxmlformats.org/officeDocument/2006/relationships" xmlns:w="http://schemas.openxmlformats.org/wordprocessingml/2006/main" xmlns:w14="http://schemas.microsoft.com/office/word/2010/wordml" xmlns:w15="http://schemas.microsoft.com/office/word/2012/wordml" xmlns:w16cex="http://schemas.microsoft.com/office/word/2018/wordml/cex" xmlns:w16cid="http://schemas.microsoft.com/office/word/2016/wordml/cid" xmlns:w16="http://schemas.microsoft.com/office/word/2018/wordml" xmlns:w16du="http://schemas.microsoft.com/office/word/2023/wordml/word16du" xmlns:w16sdtdh="http://schemas.microsoft.com/office/word/2020/wordml/sdtdatahash" xmlns:w16sdtfl="http://schemas.microsoft.com/office/word/2024/wordml/sdtformatlock" xmlns:w16se="http://schemas.microsoft.com/office/word/2015/wordml/symex" mc:Ignorable="w14 w15 w16se w16cid w16 w16cex w16sdtdh w16sdtfl w16du">
+<w:styles xmlns:mc="http://schemas.openxmlformats.org/markup-compatibility/2006" xmlns:r="http://schemas.openxmlformats.org/officeDocument/2006/relationships" xmlns:w="http://schemas.openxmlformats.org/wordprocessingml/2006/main" xmlns:w14="http://schemas.microsoft.com/office/word/2010/wordml" xmlns:w15="http://schemas.microsoft.com/office/word/2012/wordml" xmlns:w16cex="http://schemas.microsoft.com/office/word/2018/wordml/cex" xmlns:w16cid="http://schemas.microsoft.com/office/word/2016/wordml/cid" xmlns:w16="http://schemas.microsoft.com/office/word/2018/wordml" xmlns:w16sdtdh="http://schemas.microsoft.com/office/word/2020/wordml/sdtdatahash" xmlns:w16se="http://schemas.microsoft.com/office/word/2015/wordml/symex" mc:Ignorable="w14 w15 w16se w16cid w16 w16cex w16sdtdh">
   <w:docDefaults>
     <w:rPrDefault>
       <w:rPr>
@@ -8575,7 +8990,12 @@
 </file>
 
 <file path=customXml/item2.xml><?xml version="1.0" encoding="utf-8"?>
-<b:Sources xmlns:b="http://schemas.openxmlformats.org/officeDocument/2006/bibliography" xmlns="http://schemas.openxmlformats.org/officeDocument/2006/bibliography" SelectedStyle="\APASixthEditionOfficeOnline.xsl" StyleName="APA" Version="6"/>
+<?mso-contentType ?>
+<FormTemplates xmlns="http://schemas.microsoft.com/sharepoint/v3/contenttype/forms">
+  <Display>DocumentLibraryForm</Display>
+  <Edit>DocumentLibraryForm</Edit>
+  <New>DocumentLibraryForm</New>
+</FormTemplates>
 </file>
 
 <file path=customXml/item3.xml><?xml version="1.0" encoding="utf-8"?>
@@ -8762,12 +9182,7 @@
 </file>
 
 <file path=customXml/item4.xml><?xml version="1.0" encoding="utf-8"?>
-<?mso-contentType ?>
-<FormTemplates xmlns="http://schemas.microsoft.com/sharepoint/v3/contenttype/forms">
-  <Display>DocumentLibraryForm</Display>
-  <Edit>DocumentLibraryForm</Edit>
-  <New>DocumentLibraryForm</New>
-</FormTemplates>
+<b:Sources xmlns:b="http://schemas.openxmlformats.org/officeDocument/2006/bibliography" xmlns="http://schemas.openxmlformats.org/officeDocument/2006/bibliography" SelectedStyle="\APASixthEditionOfficeOnline.xsl" StyleName="APA" Version="6"/>
 </file>
 
 <file path=customXml/itemProps1.xml><?xml version="1.0" encoding="utf-8"?>
@@ -8781,9 +9196,9 @@
 </file>
 
 <file path=customXml/itemProps2.xml><?xml version="1.0" encoding="utf-8"?>
-<ds:datastoreItem xmlns:ds="http://schemas.openxmlformats.org/officeDocument/2006/customXml" ds:itemID="{9D6736B1-A3D6-447A-8222-ABD669527553}">
+<ds:datastoreItem xmlns:ds="http://schemas.openxmlformats.org/officeDocument/2006/customXml" ds:itemID="{02AAE07E-5A4C-498C-BA8D-C3397E330FB5}">
   <ds:schemaRefs>
-    <ds:schemaRef ds:uri="http://schemas.openxmlformats.org/officeDocument/2006/bibliography"/>
+    <ds:schemaRef ds:uri="http://schemas.microsoft.com/sharepoint/v3/contenttype/forms"/>
   </ds:schemaRefs>
 </ds:datastoreItem>
 </file>
@@ -8808,9 +9223,9 @@
 </file>
 
 <file path=customXml/itemProps4.xml><?xml version="1.0" encoding="utf-8"?>
-<ds:datastoreItem xmlns:ds="http://schemas.openxmlformats.org/officeDocument/2006/customXml" ds:itemID="{02AAE07E-5A4C-498C-BA8D-C3397E330FB5}">
+<ds:datastoreItem xmlns:ds="http://schemas.openxmlformats.org/officeDocument/2006/customXml" ds:itemID="{9D6736B1-A3D6-447A-8222-ABD669527553}">
   <ds:schemaRefs>
-    <ds:schemaRef ds:uri="http://schemas.microsoft.com/sharepoint/v3/contenttype/forms"/>
+    <ds:schemaRef ds:uri="http://schemas.openxmlformats.org/officeDocument/2006/bibliography"/>
   </ds:schemaRefs>
 </ds:datastoreItem>
 </file>
--- a/output/proposta_mt.docx
+++ b/output/proposta_mt.docx
@@ -154,7 +154,7 @@
                 <w:sz w:val="32"/>
                 <w:szCs w:val="32"/>
               </w:rPr>
-              <w:t xml:space="preserve">79583 </w:t>
+              <w:t xml:space="preserve">80860 </w:t>
             </w:r>
             <w:proofErr w:type="spellStart"/>
             <w:r>
@@ -192,7 +192,7 @@
                 <w:sz w:val="32"/>
                 <w:szCs w:val="32"/>
               </w:rPr>
-              <w:t>eric</w:t>
+              <w:t>AMC Soluções em Energia</w:t>
             </w:r>
             <w:r>
               <w:rPr>
@@ -210,7 +210,7 @@
                 <w:sz w:val="32"/>
                 <w:szCs w:val="32"/>
               </w:rPr>
-              <w:t>N/A</w:t>
+              <w:t>010903</w:t>
             </w:r>
           </w:p>
           <w:p>
@@ -763,7 +763,7 @@
         <w:t xml:space="preserve"> </w:t>
       </w:r>
       <w:r>
-        <w:t>eric</w:t>
+        <w:t>AMC Soluções em Energia</w:t>
       </w:r>
       <w:r>
         <w:br/>
@@ -781,28 +781,28 @@
         <w:t xml:space="preserve">. </w:t>
       </w:r>
       <w:r>
-        <w:t>blah</w:t>
+        <w:t>Bruna Carolina Santos Souza</w:t>
       </w:r>
       <w:r>
         <w:br/>
         <w:t xml:space="preserve">Fone: </w:t>
       </w:r>
       <w:r>
-        <w:t>47996257988</w:t>
+        <w:t>31 3476 3052</w:t>
       </w:r>
       <w:r>
         <w:br/>
         <w:t xml:space="preserve">E-mail: </w:t>
       </w:r>
       <w:r>
-        <w:t>blahzinho@gmail.com</w:t>
+        <w:t>bruna.santos@amcsolucoes.com.br</w:t>
       </w:r>
       <w:r>
         <w:br/>
         <w:t xml:space="preserve">Cidade/UF: </w:t>
       </w:r>
       <w:r>
-        <w:t>São Paulo/SP</w:t>
+        <w:t>Contagem/MG</w:t>
       </w:r>
       <w:r>
         <w:br/>
@@ -821,7 +821,7 @@
         <w:t xml:space="preserve"> </w:t>
       </w:r>
       <w:r>
-        <w:t>N/A</w:t>
+        <w:t>010903</w:t>
       </w:r>
       <w:r>
         <w:br/>
@@ -1254,7 +1254,7 @@
                 <w:rFonts w:ascii="Calibri Light (Títulos)" w:hAnsi="Calibri Light (Títulos)"/>
                 <w:sz w:val="22"/>
               </w:rPr>
-              <w:t>15 kVA</w:t>
+              <w:t>2500 kVA</w:t>
             </w:r>
           </w:p>
         </w:tc>
@@ -1302,7 +1302,7 @@
                 <w:rFonts w:ascii="Calibri Light (Títulos)" w:hAnsi="Calibri Light (Títulos)"/>
                 <w:sz w:val="22"/>
               </w:rPr>
-              <w:t>13,8kV / V</w:t>
+              <w:t>13,8kV /380 V</w:t>
             </w:r>
           </w:p>
         </w:tc>
@@ -1326,7 +1326,7 @@
                 <w:rFonts w:ascii="Calibri Light (Títulos)" w:hAnsi="Calibri Light (Títulos)"/>
                 <w:sz w:val="22"/>
               </w:rPr>
-              <w:t>00</w:t>
+              <w:t>23</w:t>
             </w:r>
           </w:p>
         </w:tc>
@@ -1350,7 +1350,7 @@
                 <w:rFonts w:ascii="Calibri Light (Títulos)" w:hAnsi="Calibri Light (Títulos)"/>
                 <w:sz w:val="22"/>
               </w:rPr>
-              <w:t>5356-A</w:t>
+              <w:t>5356-D</w:t>
             </w:r>
           </w:p>
         </w:tc>
@@ -1374,7 +1374,7 @@
                 <w:rFonts w:ascii="Calibri Light (Títulos)" w:hAnsi="Calibri Light (Títulos)"/>
                 <w:sz w:val="22"/>
               </w:rPr>
-              <w:t>27.935,47</w:t>
+              <w:t>245.969,06</w:t>
             </w:r>
           </w:p>
         </w:tc>
@@ -1398,7 +1398,493 @@
                 <w:rFonts w:ascii="Calibri Light (Títulos)" w:hAnsi="Calibri Light (Títulos)"/>
                 <w:sz w:val="22"/>
               </w:rPr>
-              <w:t>27.935,47</w:t>
+              <w:t>245.969,06</w:t>
+            </w:r>
+          </w:p>
+        </w:tc>
+        <w:tc>
+          <w:tcPr>
+            <w:tcW w:type="dxa" w:w="652"/>
+            <w:tcBorders>
+              <w:top w:val="double" w:sz="4" w:space="0" w:color="000000"/>
+              <w:left w:val="double" w:sz="4" w:space="0" w:color="000000"/>
+              <w:bottom w:val="double" w:sz="4" w:space="0" w:color="000000"/>
+              <w:right w:val="double" w:sz="4" w:space="0" w:color="000000"/>
+            </w:tcBorders>
+          </w:tcPr>
+          <w:p>
+            <w:pPr>
+              <w:spacing w:before="100" w:after="0" w:line="240" w:lineRule="auto"/>
+              <w:jc w:val="center"/>
+            </w:pPr>
+            <w:r>
+              <w:rPr>
+                <w:rFonts w:ascii="Calibri Light (Títulos)" w:hAnsi="Calibri Light (Títulos)"/>
+                <w:sz w:val="22"/>
+              </w:rPr>
+              <w:t>0%</w:t>
+            </w:r>
+          </w:p>
+        </w:tc>
+        <w:trHeight w:val="567" w:hRule="exact"/>
+      </w:tr>
+      <w:tr>
+        <w:tc>
+          <w:tcPr>
+            <w:tcW w:type="dxa" w:w="624"/>
+            <w:tcBorders>
+              <w:top w:val="double" w:sz="4" w:space="0" w:color="000000"/>
+              <w:left w:val="double" w:sz="4" w:space="0" w:color="000000"/>
+              <w:bottom w:val="double" w:sz="4" w:space="0" w:color="000000"/>
+              <w:right w:val="double" w:sz="4" w:space="0" w:color="000000"/>
+            </w:tcBorders>
+          </w:tcPr>
+          <w:p>
+            <w:pPr>
+              <w:spacing w:before="100" w:after="0" w:line="240" w:lineRule="auto"/>
+              <w:jc w:val="center"/>
+            </w:pPr>
+            <w:r>
+              <w:rPr>
+                <w:rFonts w:ascii="Calibri Light (Títulos)" w:hAnsi="Calibri Light (Títulos)"/>
+                <w:sz w:val="22"/>
+              </w:rPr>
+              <w:t>2</w:t>
+            </w:r>
+          </w:p>
+        </w:tc>
+        <w:tc>
+          <w:tcPr>
+            <w:tcW w:type="dxa" w:w="709"/>
+            <w:tcBorders>
+              <w:top w:val="double" w:sz="4" w:space="0" w:color="000000"/>
+              <w:left w:val="double" w:sz="4" w:space="0" w:color="000000"/>
+              <w:bottom w:val="double" w:sz="4" w:space="0" w:color="000000"/>
+              <w:right w:val="double" w:sz="4" w:space="0" w:color="000000"/>
+            </w:tcBorders>
+          </w:tcPr>
+          <w:p>
+            <w:pPr>
+              <w:spacing w:before="100" w:after="0" w:line="240" w:lineRule="auto"/>
+              <w:jc w:val="center"/>
+            </w:pPr>
+            <w:r>
+              <w:rPr>
+                <w:rFonts w:ascii="Calibri Light (Títulos)" w:hAnsi="Calibri Light (Títulos)"/>
+                <w:sz w:val="22"/>
+              </w:rPr>
+              <w:t>2</w:t>
+            </w:r>
+          </w:p>
+        </w:tc>
+        <w:tc>
+          <w:tcPr>
+            <w:tcW w:type="dxa" w:w="1247"/>
+            <w:tcBorders>
+              <w:top w:val="double" w:sz="4" w:space="0" w:color="000000"/>
+              <w:left w:val="double" w:sz="4" w:space="0" w:color="000000"/>
+              <w:bottom w:val="double" w:sz="4" w:space="0" w:color="000000"/>
+              <w:right w:val="double" w:sz="4" w:space="0" w:color="000000"/>
+            </w:tcBorders>
+          </w:tcPr>
+          <w:p>
+            <w:pPr>
+              <w:spacing w:before="100" w:after="0" w:line="240" w:lineRule="auto"/>
+              <w:jc w:val="center"/>
+            </w:pPr>
+            <w:r>
+              <w:rPr>
+                <w:rFonts w:ascii="Calibri Light (Títulos)" w:hAnsi="Calibri Light (Títulos)"/>
+                <w:sz w:val="22"/>
+              </w:rPr>
+              <w:t>300 kVA</w:t>
+            </w:r>
+          </w:p>
+        </w:tc>
+        <w:tc>
+          <w:tcPr>
+            <w:tcW w:type="dxa" w:w="567"/>
+            <w:tcBorders>
+              <w:top w:val="double" w:sz="4" w:space="0" w:color="000000"/>
+              <w:left w:val="double" w:sz="4" w:space="0" w:color="000000"/>
+              <w:bottom w:val="double" w:sz="4" w:space="0" w:color="000000"/>
+              <w:right w:val="double" w:sz="4" w:space="0" w:color="000000"/>
+            </w:tcBorders>
+          </w:tcPr>
+          <w:p>
+            <w:pPr>
+              <w:spacing w:before="100" w:after="0" w:line="240" w:lineRule="auto"/>
+              <w:jc w:val="center"/>
+            </w:pPr>
+            <w:r>
+              <w:rPr>
+                <w:rFonts w:ascii="Calibri Light (Títulos)" w:hAnsi="Calibri Light (Títulos)"/>
+                <w:sz w:val="22"/>
+              </w:rPr>
+              <w:t>8</w:t>
+            </w:r>
+          </w:p>
+        </w:tc>
+        <w:tc>
+          <w:tcPr>
+            <w:tcW w:type="dxa" w:w="1531"/>
+            <w:tcBorders>
+              <w:top w:val="double" w:sz="4" w:space="0" w:color="000000"/>
+              <w:left w:val="double" w:sz="4" w:space="0" w:color="000000"/>
+              <w:bottom w:val="double" w:sz="4" w:space="0" w:color="000000"/>
+              <w:right w:val="double" w:sz="4" w:space="0" w:color="000000"/>
+            </w:tcBorders>
+          </w:tcPr>
+          <w:p>
+            <w:pPr>
+              <w:spacing w:before="100" w:after="0" w:line="240" w:lineRule="auto"/>
+              <w:jc w:val="center"/>
+            </w:pPr>
+            <w:r>
+              <w:rPr>
+                <w:rFonts w:ascii="Calibri Light (Títulos)" w:hAnsi="Calibri Light (Títulos)"/>
+                <w:sz w:val="22"/>
+              </w:rPr>
+              <w:t>23,1kV /20,1 V</w:t>
+            </w:r>
+          </w:p>
+        </w:tc>
+        <w:tc>
+          <w:tcPr>
+            <w:tcW w:type="dxa" w:w="567"/>
+            <w:tcBorders>
+              <w:top w:val="double" w:sz="4" w:space="0" w:color="000000"/>
+              <w:left w:val="double" w:sz="4" w:space="0" w:color="000000"/>
+              <w:bottom w:val="double" w:sz="4" w:space="0" w:color="000000"/>
+              <w:right w:val="double" w:sz="4" w:space="0" w:color="000000"/>
+            </w:tcBorders>
+          </w:tcPr>
+          <w:p>
+            <w:pPr>
+              <w:spacing w:before="100" w:after="0" w:line="240" w:lineRule="auto"/>
+              <w:jc w:val="center"/>
+            </w:pPr>
+            <w:r>
+              <w:rPr>
+                <w:rFonts w:ascii="Calibri Light (Títulos)" w:hAnsi="Calibri Light (Títulos)"/>
+                <w:sz w:val="22"/>
+              </w:rPr>
+              <w:t>54</w:t>
+            </w:r>
+          </w:p>
+        </w:tc>
+        <w:tc>
+          <w:tcPr>
+            <w:tcW w:type="dxa" w:w="992"/>
+            <w:tcBorders>
+              <w:top w:val="double" w:sz="4" w:space="0" w:color="000000"/>
+              <w:left w:val="double" w:sz="4" w:space="0" w:color="000000"/>
+              <w:bottom w:val="double" w:sz="4" w:space="0" w:color="000000"/>
+              <w:right w:val="double" w:sz="4" w:space="0" w:color="000000"/>
+            </w:tcBorders>
+          </w:tcPr>
+          <w:p>
+            <w:pPr>
+              <w:spacing w:before="100" w:after="0" w:line="240" w:lineRule="auto"/>
+              <w:jc w:val="center"/>
+            </w:pPr>
+            <w:r>
+              <w:rPr>
+                <w:rFonts w:ascii="Calibri Light (Títulos)" w:hAnsi="Calibri Light (Títulos)"/>
+                <w:sz w:val="22"/>
+              </w:rPr>
+              <w:t>5356-D</w:t>
+            </w:r>
+          </w:p>
+        </w:tc>
+        <w:tc>
+          <w:tcPr>
+            <w:tcW w:type="dxa" w:w="1491"/>
+            <w:tcBorders>
+              <w:top w:val="double" w:sz="4" w:space="0" w:color="000000"/>
+              <w:left w:val="double" w:sz="4" w:space="0" w:color="000000"/>
+              <w:bottom w:val="double" w:sz="4" w:space="0" w:color="000000"/>
+              <w:right w:val="double" w:sz="4" w:space="0" w:color="000000"/>
+            </w:tcBorders>
+          </w:tcPr>
+          <w:p>
+            <w:pPr>
+              <w:spacing w:before="100" w:after="0" w:line="240" w:lineRule="auto"/>
+              <w:jc w:val="center"/>
+            </w:pPr>
+            <w:r>
+              <w:rPr>
+                <w:rFonts w:ascii="Calibri Light (Títulos)" w:hAnsi="Calibri Light (Títulos)"/>
+                <w:sz w:val="22"/>
+              </w:rPr>
+              <w:t>151.589,84</w:t>
+            </w:r>
+          </w:p>
+        </w:tc>
+        <w:tc>
+          <w:tcPr>
+            <w:tcW w:type="dxa" w:w="1491"/>
+            <w:tcBorders>
+              <w:top w:val="double" w:sz="4" w:space="0" w:color="000000"/>
+              <w:left w:val="double" w:sz="4" w:space="0" w:color="000000"/>
+              <w:bottom w:val="double" w:sz="4" w:space="0" w:color="000000"/>
+              <w:right w:val="double" w:sz="4" w:space="0" w:color="000000"/>
+            </w:tcBorders>
+          </w:tcPr>
+          <w:p>
+            <w:pPr>
+              <w:spacing w:before="100" w:after="0" w:line="240" w:lineRule="auto"/>
+              <w:jc w:val="center"/>
+            </w:pPr>
+            <w:r>
+              <w:rPr>
+                <w:rFonts w:ascii="Calibri Light (Títulos)" w:hAnsi="Calibri Light (Títulos)"/>
+                <w:sz w:val="22"/>
+              </w:rPr>
+              <w:t>303.179,68</w:t>
+            </w:r>
+          </w:p>
+        </w:tc>
+        <w:tc>
+          <w:tcPr>
+            <w:tcW w:type="dxa" w:w="652"/>
+            <w:tcBorders>
+              <w:top w:val="double" w:sz="4" w:space="0" w:color="000000"/>
+              <w:left w:val="double" w:sz="4" w:space="0" w:color="000000"/>
+              <w:bottom w:val="double" w:sz="4" w:space="0" w:color="000000"/>
+              <w:right w:val="double" w:sz="4" w:space="0" w:color="000000"/>
+            </w:tcBorders>
+          </w:tcPr>
+          <w:p>
+            <w:pPr>
+              <w:spacing w:before="100" w:after="0" w:line="240" w:lineRule="auto"/>
+              <w:jc w:val="center"/>
+            </w:pPr>
+            <w:r>
+              <w:rPr>
+                <w:rFonts w:ascii="Calibri Light (Títulos)" w:hAnsi="Calibri Light (Títulos)"/>
+                <w:sz w:val="22"/>
+              </w:rPr>
+              <w:t>0%</w:t>
+            </w:r>
+          </w:p>
+        </w:tc>
+        <w:trHeight w:val="567" w:hRule="exact"/>
+      </w:tr>
+      <w:tr>
+        <w:tc>
+          <w:tcPr>
+            <w:tcW w:type="dxa" w:w="624"/>
+            <w:tcBorders>
+              <w:top w:val="double" w:sz="4" w:space="0" w:color="000000"/>
+              <w:left w:val="double" w:sz="4" w:space="0" w:color="000000"/>
+              <w:bottom w:val="double" w:sz="4" w:space="0" w:color="000000"/>
+              <w:right w:val="double" w:sz="4" w:space="0" w:color="000000"/>
+            </w:tcBorders>
+          </w:tcPr>
+          <w:p>
+            <w:pPr>
+              <w:spacing w:before="100" w:after="0" w:line="240" w:lineRule="auto"/>
+              <w:jc w:val="center"/>
+            </w:pPr>
+            <w:r>
+              <w:rPr>
+                <w:rFonts w:ascii="Calibri Light (Títulos)" w:hAnsi="Calibri Light (Títulos)"/>
+                <w:sz w:val="22"/>
+              </w:rPr>
+              <w:t>3</w:t>
+            </w:r>
+          </w:p>
+        </w:tc>
+        <w:tc>
+          <w:tcPr>
+            <w:tcW w:type="dxa" w:w="709"/>
+            <w:tcBorders>
+              <w:top w:val="double" w:sz="4" w:space="0" w:color="000000"/>
+              <w:left w:val="double" w:sz="4" w:space="0" w:color="000000"/>
+              <w:bottom w:val="double" w:sz="4" w:space="0" w:color="000000"/>
+              <w:right w:val="double" w:sz="4" w:space="0" w:color="000000"/>
+            </w:tcBorders>
+          </w:tcPr>
+          <w:p>
+            <w:pPr>
+              <w:spacing w:before="100" w:after="0" w:line="240" w:lineRule="auto"/>
+              <w:jc w:val="center"/>
+            </w:pPr>
+            <w:r>
+              <w:rPr>
+                <w:rFonts w:ascii="Calibri Light (Títulos)" w:hAnsi="Calibri Light (Títulos)"/>
+                <w:sz w:val="22"/>
+              </w:rPr>
+              <w:t>1</w:t>
+            </w:r>
+          </w:p>
+        </w:tc>
+        <w:tc>
+          <w:tcPr>
+            <w:tcW w:type="dxa" w:w="1247"/>
+            <w:tcBorders>
+              <w:top w:val="double" w:sz="4" w:space="0" w:color="000000"/>
+              <w:left w:val="double" w:sz="4" w:space="0" w:color="000000"/>
+              <w:bottom w:val="double" w:sz="4" w:space="0" w:color="000000"/>
+              <w:right w:val="double" w:sz="4" w:space="0" w:color="000000"/>
+            </w:tcBorders>
+          </w:tcPr>
+          <w:p>
+            <w:pPr>
+              <w:spacing w:before="100" w:after="0" w:line="240" w:lineRule="auto"/>
+              <w:jc w:val="center"/>
+            </w:pPr>
+            <w:r>
+              <w:rPr>
+                <w:rFonts w:ascii="Calibri Light (Títulos)" w:hAnsi="Calibri Light (Títulos)"/>
+                <w:sz w:val="22"/>
+              </w:rPr>
+              <w:t>300 kVA</w:t>
+            </w:r>
+          </w:p>
+        </w:tc>
+        <w:tc>
+          <w:tcPr>
+            <w:tcW w:type="dxa" w:w="567"/>
+            <w:tcBorders>
+              <w:top w:val="double" w:sz="4" w:space="0" w:color="000000"/>
+              <w:left w:val="double" w:sz="4" w:space="0" w:color="000000"/>
+              <w:bottom w:val="double" w:sz="4" w:space="0" w:color="000000"/>
+              <w:right w:val="double" w:sz="4" w:space="0" w:color="000000"/>
+            </w:tcBorders>
+          </w:tcPr>
+          <w:p>
+            <w:pPr>
+              <w:spacing w:before="100" w:after="0" w:line="240" w:lineRule="auto"/>
+              <w:jc w:val="center"/>
+            </w:pPr>
+            <w:r>
+              <w:rPr>
+                <w:rFonts w:ascii="Calibri Light (Títulos)" w:hAnsi="Calibri Light (Títulos)"/>
+                <w:sz w:val="22"/>
+              </w:rPr>
+              <w:t>1</w:t>
+            </w:r>
+          </w:p>
+        </w:tc>
+        <w:tc>
+          <w:tcPr>
+            <w:tcW w:type="dxa" w:w="1531"/>
+            <w:tcBorders>
+              <w:top w:val="double" w:sz="4" w:space="0" w:color="000000"/>
+              <w:left w:val="double" w:sz="4" w:space="0" w:color="000000"/>
+              <w:bottom w:val="double" w:sz="4" w:space="0" w:color="000000"/>
+              <w:right w:val="double" w:sz="4" w:space="0" w:color="000000"/>
+            </w:tcBorders>
+          </w:tcPr>
+          <w:p>
+            <w:pPr>
+              <w:spacing w:before="100" w:after="0" w:line="240" w:lineRule="auto"/>
+              <w:jc w:val="center"/>
+            </w:pPr>
+            <w:r>
+              <w:rPr>
+                <w:rFonts w:ascii="Calibri Light (Títulos)" w:hAnsi="Calibri Light (Títulos)"/>
+                <w:sz w:val="22"/>
+              </w:rPr>
+              <w:t>13,8kV /380 V</w:t>
+            </w:r>
+          </w:p>
+        </w:tc>
+        <w:tc>
+          <w:tcPr>
+            <w:tcW w:type="dxa" w:w="567"/>
+            <w:tcBorders>
+              <w:top w:val="double" w:sz="4" w:space="0" w:color="000000"/>
+              <w:left w:val="double" w:sz="4" w:space="0" w:color="000000"/>
+              <w:bottom w:val="double" w:sz="4" w:space="0" w:color="000000"/>
+              <w:right w:val="double" w:sz="4" w:space="0" w:color="000000"/>
+            </w:tcBorders>
+          </w:tcPr>
+          <w:p>
+            <w:pPr>
+              <w:spacing w:before="100" w:after="0" w:line="240" w:lineRule="auto"/>
+              <w:jc w:val="center"/>
+            </w:pPr>
+            <w:r>
+              <w:rPr>
+                <w:rFonts w:ascii="Calibri Light (Títulos)" w:hAnsi="Calibri Light (Títulos)"/>
+                <w:sz w:val="22"/>
+              </w:rPr>
+              <w:t>00</w:t>
+            </w:r>
+          </w:p>
+        </w:tc>
+        <w:tc>
+          <w:tcPr>
+            <w:tcW w:type="dxa" w:w="992"/>
+            <w:tcBorders>
+              <w:top w:val="double" w:sz="4" w:space="0" w:color="000000"/>
+              <w:left w:val="double" w:sz="4" w:space="0" w:color="000000"/>
+              <w:bottom w:val="double" w:sz="4" w:space="0" w:color="000000"/>
+              <w:right w:val="double" w:sz="4" w:space="0" w:color="000000"/>
+            </w:tcBorders>
+          </w:tcPr>
+          <w:p>
+            <w:pPr>
+              <w:spacing w:before="100" w:after="0" w:line="240" w:lineRule="auto"/>
+              <w:jc w:val="center"/>
+            </w:pPr>
+            <w:r>
+              <w:rPr>
+                <w:rFonts w:ascii="Calibri Light (Títulos)" w:hAnsi="Calibri Light (Títulos)"/>
+                <w:sz w:val="22"/>
+              </w:rPr>
+              <w:t>1,2 %</w:t>
+            </w:r>
+          </w:p>
+        </w:tc>
+        <w:tc>
+          <w:tcPr>
+            <w:tcW w:type="dxa" w:w="1491"/>
+            <w:tcBorders>
+              <w:top w:val="double" w:sz="4" w:space="0" w:color="000000"/>
+              <w:left w:val="double" w:sz="4" w:space="0" w:color="000000"/>
+              <w:bottom w:val="double" w:sz="4" w:space="0" w:color="000000"/>
+              <w:right w:val="double" w:sz="4" w:space="0" w:color="000000"/>
+            </w:tcBorders>
+          </w:tcPr>
+          <w:p>
+            <w:pPr>
+              <w:spacing w:before="100" w:after="0" w:line="240" w:lineRule="auto"/>
+              <w:jc w:val="center"/>
+            </w:pPr>
+            <w:r>
+              <w:rPr>
+                <w:rFonts w:ascii="Calibri Light (Títulos)" w:hAnsi="Calibri Light (Títulos)"/>
+                <w:sz w:val="22"/>
+              </w:rPr>
+              <w:t>88.551,18</w:t>
+            </w:r>
+          </w:p>
+        </w:tc>
+        <w:tc>
+          <w:tcPr>
+            <w:tcW w:type="dxa" w:w="1491"/>
+            <w:tcBorders>
+              <w:top w:val="double" w:sz="4" w:space="0" w:color="000000"/>
+              <w:left w:val="double" w:sz="4" w:space="0" w:color="000000"/>
+              <w:bottom w:val="double" w:sz="4" w:space="0" w:color="000000"/>
+              <w:right w:val="double" w:sz="4" w:space="0" w:color="000000"/>
+            </w:tcBorders>
+          </w:tcPr>
+          <w:p>
+            <w:pPr>
+              <w:spacing w:before="100" w:after="0" w:line="240" w:lineRule="auto"/>
+              <w:jc w:val="center"/>
+            </w:pPr>
+            <w:r>
+              <w:rPr>
+                <w:rFonts w:ascii="Calibri Light (Títulos)" w:hAnsi="Calibri Light (Títulos)"/>
+                <w:sz w:val="22"/>
+              </w:rPr>
+              <w:t>88.551,18</w:t>
             </w:r>
           </w:p>
         </w:tc>
@@ -1481,7 +1967,7 @@
                 <w:color w:val="FFFFFF"/>
                 <w:sz w:val="22"/>
               </w:rPr>
-              <w:t>R$ 27.935,47</w:t>
+              <w:t>R$ 637.699,92</w:t>
             </w:r>
           </w:p>
         </w:tc>
@@ -1659,7 +2145,7 @@
                 <w:b/>
                 <w:sz w:val="20"/>
               </w:rPr>
-              <w:t>15 kVA</w:t>
+              <w:t>2500 kVA</w:t>
             </w:r>
             <w:r>
               <w:rPr>
@@ -1749,7 +2235,7 @@
                 <w:b/>
                 <w:sz w:val="20"/>
               </w:rPr>
-              <w:t>V</w:t>
+              <w:t>380/220V</w:t>
             </w:r>
             <w:r>
               <w:rPr>
@@ -1869,7 +2355,7 @@
                 <w:b/>
                 <w:sz w:val="20"/>
               </w:rPr>
-              <w:t>IP-00</w:t>
+              <w:t>IP-23</w:t>
             </w:r>
             <w:r>
               <w:rPr>
@@ -1884,7 +2370,641 @@
                 <w:b/>
                 <w:sz w:val="20"/>
               </w:rPr>
-              <w:t>“A”</w:t>
+              <w:t>“D”</w:t>
+            </w:r>
+            <w:r>
+              <w:rPr>
+                <w:rFonts w:ascii="Calibri Light (Título)" w:hAnsi="Calibri Light (Título)"/>
+                <w:sz w:val="20"/>
+              </w:rPr>
+              <w:t xml:space="preserve"> e acessórios abaixo.</w:t>
+            </w:r>
+          </w:p>
+        </w:tc>
+      </w:tr>
+      <w:tr>
+        <w:tc>
+          <w:tcPr>
+            <w:tcW w:type="dxa" w:w="850"/>
+            <w:tcBorders>
+              <w:top w:val="double" w:sz="4" w:space="0" w:color="000000"/>
+              <w:left w:val="double" w:sz="4" w:space="0" w:color="000000"/>
+              <w:bottom w:val="double" w:sz="4" w:space="0" w:color="000000"/>
+              <w:right w:val="double" w:sz="4" w:space="0" w:color="000000"/>
+            </w:tcBorders>
+          </w:tcPr>
+          <w:p>
+            <w:pPr>
+              <w:spacing w:before="100" w:after="0" w:line="240" w:lineRule="auto"/>
+              <w:jc w:val="center"/>
+            </w:pPr>
+            <w:r>
+              <w:t>2</w:t>
+            </w:r>
+          </w:p>
+        </w:tc>
+        <w:tc>
+          <w:tcPr>
+            <w:tcW w:type="dxa" w:w="8504"/>
+            <w:tcBorders>
+              <w:top w:val="double" w:sz="4" w:space="0" w:color="000000"/>
+              <w:left w:val="double" w:sz="4" w:space="0" w:color="000000"/>
+              <w:bottom w:val="double" w:sz="4" w:space="0" w:color="000000"/>
+              <w:right w:val="double" w:sz="4" w:space="0" w:color="000000"/>
+            </w:tcBorders>
+          </w:tcPr>
+          <w:p>
+            <w:pPr>
+              <w:spacing w:after="40"/>
+              <w:jc w:val="both"/>
+            </w:pPr>
+            <w:r/>
+            <w:r>
+              <w:rPr>
+                <w:rFonts w:ascii="Calibri Light (Título)" w:hAnsi="Calibri Light (Título)"/>
+                <w:sz w:val="20"/>
+              </w:rPr>
+              <w:t xml:space="preserve">Transformador Trifásico </w:t>
+            </w:r>
+            <w:r>
+              <w:rPr>
+                <w:rFonts w:ascii="Calibri Light (Título)" w:hAnsi="Calibri Light (Título)"/>
+                <w:b/>
+                <w:sz w:val="20"/>
+              </w:rPr>
+              <w:t>isolado a seco</w:t>
+            </w:r>
+            <w:r>
+              <w:rPr>
+                <w:rFonts w:ascii="Calibri Light (Título)" w:hAnsi="Calibri Light (Título)"/>
+                <w:sz w:val="20"/>
+              </w:rPr>
+              <w:t xml:space="preserve">, Classe de tensão </w:t>
+            </w:r>
+            <w:r>
+              <w:rPr>
+                <w:rFonts w:ascii="Calibri Light (Título)" w:hAnsi="Calibri Light (Título)"/>
+                <w:b/>
+                <w:sz w:val="20"/>
+              </w:rPr>
+              <w:t>24/1,1kV</w:t>
+            </w:r>
+            <w:r>
+              <w:rPr>
+                <w:rFonts w:ascii="Calibri Light (Título)" w:hAnsi="Calibri Light (Título)"/>
+                <w:sz w:val="20"/>
+              </w:rPr>
+              <w:t xml:space="preserve">, Marca e Fabricação Blutrafos, Potência: </w:t>
+            </w:r>
+            <w:r>
+              <w:rPr>
+                <w:rFonts w:ascii="Calibri Light (Título)" w:hAnsi="Calibri Light (Título)"/>
+                <w:b/>
+                <w:sz w:val="20"/>
+              </w:rPr>
+              <w:t>300 kVA</w:t>
+            </w:r>
+            <w:r>
+              <w:rPr>
+                <w:rFonts w:ascii="Calibri Light (Título)" w:hAnsi="Calibri Light (Título)"/>
+                <w:sz w:val="20"/>
+              </w:rPr>
+              <w:t xml:space="preserve">, Fator: </w:t>
+            </w:r>
+            <w:r>
+              <w:rPr>
+                <w:rFonts w:ascii="Calibri Light (Título)" w:hAnsi="Calibri Light (Título)"/>
+                <w:b/>
+                <w:sz w:val="20"/>
+              </w:rPr>
+              <w:t>K=8</w:t>
+            </w:r>
+            <w:r>
+              <w:rPr>
+                <w:rFonts w:ascii="Calibri Light (Título)" w:hAnsi="Calibri Light (Título)"/>
+                <w:sz w:val="20"/>
+              </w:rPr>
+              <w:t xml:space="preserve">, Tensão </w:t>
+            </w:r>
+            <w:r>
+              <w:rPr>
+                <w:rFonts w:ascii="Calibri Light (Título)" w:hAnsi="Calibri Light (Título)"/>
+                <w:b/>
+                <w:sz w:val="20"/>
+              </w:rPr>
+              <w:t>Primária</w:t>
+            </w:r>
+            <w:r>
+              <w:rPr>
+                <w:rFonts w:ascii="Calibri Light (Título)" w:hAnsi="Calibri Light (Título)"/>
+                <w:sz w:val="20"/>
+              </w:rPr>
+              <w:t xml:space="preserve">: </w:t>
+            </w:r>
+            <w:r>
+              <w:rPr>
+                <w:rFonts w:ascii="Calibri Light (Título)" w:hAnsi="Calibri Light (Título)"/>
+                <w:b/>
+                <w:sz w:val="20"/>
+              </w:rPr>
+              <w:t>23,1kV</w:t>
+            </w:r>
+            <w:r>
+              <w:rPr>
+                <w:rFonts w:ascii="Calibri Light (Título)" w:hAnsi="Calibri Light (Título)"/>
+                <w:sz w:val="20"/>
+              </w:rPr>
+              <w:t xml:space="preserve">, Derivações: </w:t>
+            </w:r>
+            <w:r>
+              <w:rPr>
+                <w:rFonts w:ascii="Calibri Light (Título)" w:hAnsi="Calibri Light (Título)"/>
+                <w:b/>
+                <w:sz w:val="20"/>
+              </w:rPr>
+              <w:t>23,1/22,0/20kV</w:t>
+            </w:r>
+            <w:r>
+              <w:rPr>
+                <w:rFonts w:ascii="Calibri Light (Título)" w:hAnsi="Calibri Light (Título)"/>
+                <w:sz w:val="20"/>
+              </w:rPr>
+              <w:t xml:space="preserve">, Tensão </w:t>
+            </w:r>
+            <w:r>
+              <w:rPr>
+                <w:rFonts w:ascii="Calibri Light (Título)" w:hAnsi="Calibri Light (Título)"/>
+                <w:b/>
+                <w:sz w:val="20"/>
+              </w:rPr>
+              <w:t>Secundária</w:t>
+            </w:r>
+            <w:r>
+              <w:rPr>
+                <w:rFonts w:ascii="Calibri Light (Título)" w:hAnsi="Calibri Light (Título)"/>
+                <w:sz w:val="20"/>
+              </w:rPr>
+              <w:t xml:space="preserve">: </w:t>
+            </w:r>
+            <w:r>
+              <w:rPr>
+                <w:rFonts w:ascii="Calibri Light (Título)" w:hAnsi="Calibri Light (Título)"/>
+                <w:b/>
+                <w:sz w:val="20"/>
+              </w:rPr>
+              <w:t>20,1V</w:t>
+            </w:r>
+            <w:r>
+              <w:rPr>
+                <w:rFonts w:ascii="Calibri Light (Título)" w:hAnsi="Calibri Light (Título)"/>
+                <w:sz w:val="20"/>
+              </w:rPr>
+              <w:t xml:space="preserve">, Grupo de Ligação: </w:t>
+            </w:r>
+            <w:r>
+              <w:rPr>
+                <w:rFonts w:ascii="Calibri Light (Título)" w:hAnsi="Calibri Light (Título)"/>
+                <w:b/>
+                <w:sz w:val="20"/>
+              </w:rPr>
+              <w:t>Dyn-1</w:t>
+            </w:r>
+            <w:r>
+              <w:rPr>
+                <w:rFonts w:ascii="Calibri Light (Título)" w:hAnsi="Calibri Light (Título)"/>
+                <w:sz w:val="20"/>
+              </w:rPr>
+              <w:t xml:space="preserve">, Frequência: </w:t>
+            </w:r>
+            <w:r>
+              <w:rPr>
+                <w:rFonts w:ascii="Calibri Light (Título)" w:hAnsi="Calibri Light (Título)"/>
+                <w:b/>
+                <w:sz w:val="20"/>
+              </w:rPr>
+              <w:t>60Hz</w:t>
+            </w:r>
+            <w:r>
+              <w:rPr>
+                <w:rFonts w:ascii="Calibri Light (Título)" w:hAnsi="Calibri Light (Título)"/>
+                <w:sz w:val="20"/>
+              </w:rPr>
+              <w:t xml:space="preserve">, NBI: </w:t>
+            </w:r>
+            <w:r>
+              <w:rPr>
+                <w:rFonts w:ascii="Calibri Light (Título)" w:hAnsi="Calibri Light (Título)"/>
+                <w:b/>
+                <w:sz w:val="20"/>
+              </w:rPr>
+              <w:t>125kV</w:t>
+            </w:r>
+            <w:r>
+              <w:rPr>
+                <w:rFonts w:ascii="Calibri Light (Título)" w:hAnsi="Calibri Light (Título)"/>
+                <w:sz w:val="20"/>
+              </w:rPr>
+              <w:t xml:space="preserve">, Classe de Temperatura: F (155ºC), Elevação Temperatura média dos enrolamentos: </w:t>
+            </w:r>
+            <w:r>
+              <w:rPr>
+                <w:rFonts w:ascii="Calibri Light (Título)" w:hAnsi="Calibri Light (Título)"/>
+                <w:b/>
+                <w:sz w:val="20"/>
+              </w:rPr>
+              <w:t>100ºC</w:t>
+            </w:r>
+            <w:r>
+              <w:rPr>
+                <w:rFonts w:ascii="Calibri Light (Título)" w:hAnsi="Calibri Light (Título)"/>
+                <w:sz w:val="20"/>
+              </w:rPr>
+              <w:t xml:space="preserve">, Materiais dos enrolamentos: </w:t>
+            </w:r>
+            <w:r>
+              <w:rPr>
+                <w:rFonts w:ascii="Calibri Light (Título)" w:hAnsi="Calibri Light (Título)"/>
+                <w:b/>
+                <w:sz w:val="20"/>
+              </w:rPr>
+              <w:t>Alumínio</w:t>
+            </w:r>
+            <w:r>
+              <w:rPr>
+                <w:rFonts w:ascii="Calibri Light (Título)" w:hAnsi="Calibri Light (Título)"/>
+                <w:sz w:val="20"/>
+              </w:rPr>
+              <w:t xml:space="preserve">, Altitude de Instalação: </w:t>
+            </w:r>
+            <w:r>
+              <w:rPr>
+                <w:rFonts w:ascii="Calibri Light (Título)" w:hAnsi="Calibri Light (Título)"/>
+                <w:b/>
+                <w:sz w:val="20"/>
+              </w:rPr>
+              <w:t>≤1000m</w:t>
+            </w:r>
+            <w:r>
+              <w:rPr>
+                <w:rFonts w:ascii="Calibri Light (Título)" w:hAnsi="Calibri Light (Título)"/>
+                <w:sz w:val="20"/>
+              </w:rPr>
+              <w:t xml:space="preserve">, Temperatura ambiente máxima: 40°C, Alta tensão Encapsulado em Resina Epóxi à Vácuo, Regime de Serviço: Contínuo, Tipo de Refrigeração: </w:t>
+            </w:r>
+            <w:r>
+              <w:rPr>
+                <w:rFonts w:ascii="Calibri Light (Título)" w:hAnsi="Calibri Light (Título)"/>
+                <w:b/>
+                <w:sz w:val="20"/>
+              </w:rPr>
+              <w:t>AN</w:t>
+            </w:r>
+            <w:r>
+              <w:rPr>
+                <w:rFonts w:ascii="Calibri Light (Título)" w:hAnsi="Calibri Light (Título)"/>
+                <w:sz w:val="20"/>
+              </w:rPr>
+              <w:t xml:space="preserve"> e Grau de Proteção: </w:t>
+            </w:r>
+            <w:r>
+              <w:rPr>
+                <w:rFonts w:ascii="Calibri Light (Título)" w:hAnsi="Calibri Light (Título)"/>
+                <w:b/>
+                <w:sz w:val="20"/>
+              </w:rPr>
+              <w:t>IP-54</w:t>
+            </w:r>
+            <w:r>
+              <w:rPr>
+                <w:rFonts w:ascii="Calibri Light (Título)" w:hAnsi="Calibri Light (Título)"/>
+                <w:sz w:val="20"/>
+              </w:rPr>
+              <w:t xml:space="preserve">, Demais características cfe. Norma ABNT-NBR 5356/11 - Eficiência </w:t>
+            </w:r>
+            <w:r>
+              <w:rPr>
+                <w:rFonts w:ascii="Calibri Light (Título)" w:hAnsi="Calibri Light (Título)"/>
+                <w:b/>
+                <w:sz w:val="20"/>
+              </w:rPr>
+              <w:t>“D”</w:t>
+            </w:r>
+            <w:r>
+              <w:rPr>
+                <w:rFonts w:ascii="Calibri Light (Título)" w:hAnsi="Calibri Light (Título)"/>
+                <w:sz w:val="20"/>
+              </w:rPr>
+              <w:t xml:space="preserve"> e acessórios abaixo.</w:t>
+            </w:r>
+          </w:p>
+        </w:tc>
+      </w:tr>
+      <w:tr>
+        <w:tc>
+          <w:tcPr>
+            <w:tcW w:type="dxa" w:w="850"/>
+            <w:tcBorders>
+              <w:top w:val="double" w:sz="4" w:space="0" w:color="000000"/>
+              <w:left w:val="double" w:sz="4" w:space="0" w:color="000000"/>
+              <w:bottom w:val="double" w:sz="4" w:space="0" w:color="000000"/>
+              <w:right w:val="double" w:sz="4" w:space="0" w:color="000000"/>
+            </w:tcBorders>
+          </w:tcPr>
+          <w:p>
+            <w:pPr>
+              <w:spacing w:before="100" w:after="0" w:line="240" w:lineRule="auto"/>
+              <w:jc w:val="center"/>
+            </w:pPr>
+            <w:r>
+              <w:t>3</w:t>
+            </w:r>
+          </w:p>
+        </w:tc>
+        <w:tc>
+          <w:tcPr>
+            <w:tcW w:type="dxa" w:w="8504"/>
+            <w:tcBorders>
+              <w:top w:val="double" w:sz="4" w:space="0" w:color="000000"/>
+              <w:left w:val="double" w:sz="4" w:space="0" w:color="000000"/>
+              <w:bottom w:val="double" w:sz="4" w:space="0" w:color="000000"/>
+              <w:right w:val="double" w:sz="4" w:space="0" w:color="000000"/>
+            </w:tcBorders>
+          </w:tcPr>
+          <w:p>
+            <w:pPr>
+              <w:spacing w:after="40"/>
+              <w:jc w:val="both"/>
+            </w:pPr>
+            <w:r/>
+            <w:r>
+              <w:rPr>
+                <w:rFonts w:ascii="Calibri Light (Título)" w:hAnsi="Calibri Light (Título)"/>
+                <w:sz w:val="20"/>
+              </w:rPr>
+              <w:t xml:space="preserve">Transformador Trifásico </w:t>
+            </w:r>
+            <w:r>
+              <w:rPr>
+                <w:rFonts w:ascii="Calibri Light (Título)" w:hAnsi="Calibri Light (Título)"/>
+                <w:b/>
+                <w:sz w:val="20"/>
+              </w:rPr>
+              <w:t>isolado a seco</w:t>
+            </w:r>
+            <w:r>
+              <w:rPr>
+                <w:rFonts w:ascii="Calibri Light (Título)" w:hAnsi="Calibri Light (Título)"/>
+                <w:sz w:val="20"/>
+              </w:rPr>
+              <w:t xml:space="preserve">, Classe de tensão </w:t>
+            </w:r>
+            <w:r>
+              <w:rPr>
+                <w:rFonts w:ascii="Calibri Light (Título)" w:hAnsi="Calibri Light (Título)"/>
+                <w:b/>
+                <w:sz w:val="20"/>
+              </w:rPr>
+              <w:t>15/1,1kV</w:t>
+            </w:r>
+            <w:r>
+              <w:rPr>
+                <w:rFonts w:ascii="Calibri Light (Título)" w:hAnsi="Calibri Light (Título)"/>
+                <w:sz w:val="20"/>
+              </w:rPr>
+              <w:t xml:space="preserve">, Marca e Fabricação Blutrafos, Potência: </w:t>
+            </w:r>
+            <w:r>
+              <w:rPr>
+                <w:rFonts w:ascii="Calibri Light (Título)" w:hAnsi="Calibri Light (Título)"/>
+                <w:b/>
+                <w:sz w:val="20"/>
+              </w:rPr>
+              <w:t>300 kVA</w:t>
+            </w:r>
+            <w:r>
+              <w:rPr>
+                <w:rFonts w:ascii="Calibri Light (Título)" w:hAnsi="Calibri Light (Título)"/>
+                <w:sz w:val="20"/>
+              </w:rPr>
+              <w:t xml:space="preserve">, Fator: </w:t>
+            </w:r>
+            <w:r>
+              <w:rPr>
+                <w:rFonts w:ascii="Calibri Light (Título)" w:hAnsi="Calibri Light (Título)"/>
+                <w:b/>
+                <w:sz w:val="20"/>
+              </w:rPr>
+              <w:t>K=1</w:t>
+            </w:r>
+            <w:r>
+              <w:rPr>
+                <w:rFonts w:ascii="Calibri Light (Título)" w:hAnsi="Calibri Light (Título)"/>
+                <w:sz w:val="20"/>
+              </w:rPr>
+              <w:t xml:space="preserve">, Tensão </w:t>
+            </w:r>
+            <w:r>
+              <w:rPr>
+                <w:rFonts w:ascii="Calibri Light (Título)" w:hAnsi="Calibri Light (Título)"/>
+                <w:b/>
+                <w:sz w:val="20"/>
+              </w:rPr>
+              <w:t>Primária</w:t>
+            </w:r>
+            <w:r>
+              <w:rPr>
+                <w:rFonts w:ascii="Calibri Light (Título)" w:hAnsi="Calibri Light (Título)"/>
+                <w:sz w:val="20"/>
+              </w:rPr>
+              <w:t xml:space="preserve">: </w:t>
+            </w:r>
+            <w:r>
+              <w:rPr>
+                <w:rFonts w:ascii="Calibri Light (Título)" w:hAnsi="Calibri Light (Título)"/>
+                <w:b/>
+                <w:sz w:val="20"/>
+              </w:rPr>
+              <w:t>13,8kV</w:t>
+            </w:r>
+            <w:r>
+              <w:rPr>
+                <w:rFonts w:ascii="Calibri Light (Título)" w:hAnsi="Calibri Light (Título)"/>
+                <w:sz w:val="20"/>
+              </w:rPr>
+              <w:t xml:space="preserve">, Derivações: </w:t>
+            </w:r>
+            <w:r>
+              <w:rPr>
+                <w:rFonts w:ascii="Calibri Light (Título)" w:hAnsi="Calibri Light (Título)"/>
+                <w:b/>
+                <w:sz w:val="20"/>
+              </w:rPr>
+              <w:t>13,8/13,2/12,6/12,0/11,4kV</w:t>
+            </w:r>
+            <w:r>
+              <w:rPr>
+                <w:rFonts w:ascii="Calibri Light (Título)" w:hAnsi="Calibri Light (Título)"/>
+                <w:sz w:val="20"/>
+              </w:rPr>
+              <w:t xml:space="preserve">, Tensão </w:t>
+            </w:r>
+            <w:r>
+              <w:rPr>
+                <w:rFonts w:ascii="Calibri Light (Título)" w:hAnsi="Calibri Light (Título)"/>
+                <w:b/>
+                <w:sz w:val="20"/>
+              </w:rPr>
+              <w:t>Secundária</w:t>
+            </w:r>
+            <w:r>
+              <w:rPr>
+                <w:rFonts w:ascii="Calibri Light (Título)" w:hAnsi="Calibri Light (Título)"/>
+                <w:sz w:val="20"/>
+              </w:rPr>
+              <w:t xml:space="preserve">: </w:t>
+            </w:r>
+            <w:r>
+              <w:rPr>
+                <w:rFonts w:ascii="Calibri Light (Título)" w:hAnsi="Calibri Light (Título)"/>
+                <w:b/>
+                <w:sz w:val="20"/>
+              </w:rPr>
+              <w:t>380/220V</w:t>
+            </w:r>
+            <w:r>
+              <w:rPr>
+                <w:rFonts w:ascii="Calibri Light (Título)" w:hAnsi="Calibri Light (Título)"/>
+                <w:sz w:val="20"/>
+              </w:rPr>
+              <w:t xml:space="preserve">, Grupo de Ligação: </w:t>
+            </w:r>
+            <w:r>
+              <w:rPr>
+                <w:rFonts w:ascii="Calibri Light (Título)" w:hAnsi="Calibri Light (Título)"/>
+                <w:b/>
+                <w:sz w:val="20"/>
+              </w:rPr>
+              <w:t>Dyn-1</w:t>
+            </w:r>
+            <w:r>
+              <w:rPr>
+                <w:rFonts w:ascii="Calibri Light (Título)" w:hAnsi="Calibri Light (Título)"/>
+                <w:sz w:val="20"/>
+              </w:rPr>
+              <w:t xml:space="preserve">, Frequência: </w:t>
+            </w:r>
+            <w:r>
+              <w:rPr>
+                <w:rFonts w:ascii="Calibri Light (Título)" w:hAnsi="Calibri Light (Título)"/>
+                <w:b/>
+                <w:sz w:val="20"/>
+              </w:rPr>
+              <w:t>60Hz</w:t>
+            </w:r>
+            <w:r>
+              <w:rPr>
+                <w:rFonts w:ascii="Calibri Light (Título)" w:hAnsi="Calibri Light (Título)"/>
+                <w:sz w:val="20"/>
+              </w:rPr>
+              <w:t xml:space="preserve">, NBI: </w:t>
+            </w:r>
+            <w:r>
+              <w:rPr>
+                <w:rFonts w:ascii="Calibri Light (Título)" w:hAnsi="Calibri Light (Título)"/>
+                <w:b/>
+                <w:sz w:val="20"/>
+              </w:rPr>
+              <w:t>95kV</w:t>
+            </w:r>
+            <w:r>
+              <w:rPr>
+                <w:rFonts w:ascii="Calibri Light (Título)" w:hAnsi="Calibri Light (Título)"/>
+                <w:sz w:val="20"/>
+              </w:rPr>
+              <w:t xml:space="preserve">, Classe de Temperatura: F (155ºC), Elevação Temperatura média dos enrolamentos: </w:t>
+            </w:r>
+            <w:r>
+              <w:rPr>
+                <w:rFonts w:ascii="Calibri Light (Título)" w:hAnsi="Calibri Light (Título)"/>
+                <w:b/>
+                <w:sz w:val="20"/>
+              </w:rPr>
+              <w:t>100ºC</w:t>
+            </w:r>
+            <w:r>
+              <w:rPr>
+                <w:rFonts w:ascii="Calibri Light (Título)" w:hAnsi="Calibri Light (Título)"/>
+                <w:sz w:val="20"/>
+              </w:rPr>
+              <w:t xml:space="preserve">, Materiais dos enrolamentos: </w:t>
+            </w:r>
+            <w:r>
+              <w:rPr>
+                <w:rFonts w:ascii="Calibri Light (Título)" w:hAnsi="Calibri Light (Título)"/>
+                <w:b/>
+                <w:sz w:val="20"/>
+              </w:rPr>
+              <w:t>Alumínio</w:t>
+            </w:r>
+            <w:r>
+              <w:rPr>
+                <w:rFonts w:ascii="Calibri Light (Título)" w:hAnsi="Calibri Light (Título)"/>
+                <w:sz w:val="20"/>
+              </w:rPr>
+              <w:t xml:space="preserve">, Altitude de Instalação: </w:t>
+            </w:r>
+            <w:r>
+              <w:rPr>
+                <w:rFonts w:ascii="Calibri Light (Título)" w:hAnsi="Calibri Light (Título)"/>
+                <w:b/>
+                <w:sz w:val="20"/>
+              </w:rPr>
+              <w:t>≤1000m</w:t>
+            </w:r>
+            <w:r>
+              <w:rPr>
+                <w:rFonts w:ascii="Calibri Light (Título)" w:hAnsi="Calibri Light (Título)"/>
+                <w:sz w:val="20"/>
+              </w:rPr>
+              <w:t xml:space="preserve">, Temperatura ambiente máxima: 40°C, Alta tensão Encapsulado em Resina Epóxi à Vácuo, Regime de Serviço: Contínuo, Tipo de Refrigeração: </w:t>
+            </w:r>
+            <w:r>
+              <w:rPr>
+                <w:rFonts w:ascii="Calibri Light (Título)" w:hAnsi="Calibri Light (Título)"/>
+                <w:b/>
+                <w:sz w:val="20"/>
+              </w:rPr>
+              <w:t>AN</w:t>
+            </w:r>
+            <w:r>
+              <w:rPr>
+                <w:rFonts w:ascii="Calibri Light (Título)" w:hAnsi="Calibri Light (Título)"/>
+                <w:sz w:val="20"/>
+              </w:rPr>
+              <w:t xml:space="preserve"> e Grau de Proteção: </w:t>
+            </w:r>
+            <w:r>
+              <w:rPr>
+                <w:rFonts w:ascii="Calibri Light (Título)" w:hAnsi="Calibri Light (Título)"/>
+                <w:b/>
+                <w:sz w:val="20"/>
+              </w:rPr>
+              <w:t>IP-00 com flanges</w:t>
+            </w:r>
+            <w:r>
+              <w:rPr>
+                <w:rFonts w:ascii="Calibri Light (Título)" w:hAnsi="Calibri Light (Título)"/>
+                <w:sz w:val="20"/>
+              </w:rPr>
+              <w:t xml:space="preserve">, Demais características cfe. Norma ABNT-NBR 5356/11 - Eficiência </w:t>
+            </w:r>
+            <w:r>
+              <w:rPr>
+                <w:rFonts w:ascii="Calibri Light (Título)" w:hAnsi="Calibri Light (Título)"/>
+                <w:b/>
+                <w:sz w:val="20"/>
+              </w:rPr>
+              <w:t>“1,2%”</w:t>
             </w:r>
             <w:r>
               <w:rPr>
@@ -2075,6 +3195,24 @@
     </w:p>
     <w:p>
       <w:pPr>
+        <w:pStyle w:val="PargrafodaLista"/>
+        <w:numPr>
+          <w:ilvl w:val="0"/>
+          <w:numId w:val="22"/>
+        </w:numPr>
+      </w:pPr>
+      <w:r>
+        <w:t>Invólucro (caixa metálica, grau de proteção IP</w:t>
+      </w:r>
+      <w:r>
+        <w:t>-54, 23</w:t>
+      </w:r>
+      <w:r>
+        <w:t>) confeccionado em chapas de aço carbono zincado por imersão a quente, com pintura externa na cor Ral-7032.</w:t>
+      </w:r>
+    </w:p>
+    <w:p>
+      <w:pPr>
         <w:pStyle w:val="Ttulo1"/>
         <w:numPr>
           <w:ilvl w:val="0"/>
@@ -2120,6 +3258,18 @@
     <w:p>
       <w:pPr>
         <w:pStyle w:val="Bullet"/>
+        <w:ind w:left="720"/>
+      </w:pPr>
+      <w:r>
+        <w:rPr>
+          <w:sz w:val="22"/>
+        </w:rPr>
+        <w:t>sei la</w:t>
+      </w:r>
+    </w:p>
+    <w:p>
+      <w:pPr>
+        <w:pStyle w:val="Bullet"/>
         <w:numPr>
           <w:ilvl w:val="0"/>
           <w:numId w:val="0"/>
@@ -2223,7 +3373,7 @@
           <w:color w:val="FF0000"/>
           <w:sz w:val="22"/>
         </w:rPr>
-        <w:t>5</w:t>
+        <w:t>1</w:t>
       </w:r>
       <w:r>
         <w:rPr>
@@ -2309,7 +3459,7 @@
           <w:color w:val="FF0000"/>
           <w:sz w:val="22"/>
         </w:rPr>
-        <w:t>2</w:t>
+        <w:t>3</w:t>
       </w:r>
       <w:r>
         <w:rPr>
@@ -2468,7 +3618,7 @@
         <w:rPr>
           <w:b/>
         </w:rPr>
-        <w:t>CIP- São Paulo/SP, sobre o veículo transportador (descarga não inclusa)</w:t>
+        <w:t>CIP- Contagem/MG, sobre o veículo transportador (descarga não inclusa)</w:t>
       </w:r>
     </w:p>
     <w:p>
@@ -2496,7 +3646,7 @@
         <w:jc w:val="left"/>
       </w:pPr>
       <w:r>
-        <w:t>40% - com a Aprovação dos Desenhos;</w:t>
+        <w:t>50% -  a 10 dias do Faturamento (Mediante aprovação financeira);</w:t>
       </w:r>
     </w:p>
     <w:p>
@@ -2505,16 +3655,7 @@
         <w:jc w:val="left"/>
       </w:pPr>
       <w:r>
-        <w:t>30% -  Contra aviso de pronto p/ embarque;</w:t>
-      </w:r>
-    </w:p>
-    <w:p>
-      <w:pPr>
-        <w:pStyle w:val="Bullet"/>
-        <w:jc w:val="left"/>
-      </w:pPr>
-      <w:r>
-        <w:t>30% -  a 28 dias do Faturamento (Mediante aprovação financeira);</w:t>
+        <w:t>50% - 20 dias do Pedido;</w:t>
       </w:r>
     </w:p>
     <w:p/>
@@ -2558,7 +3699,7 @@
         <w:rPr>
           <w:b/>
         </w:rPr>
-        <w:t>ICMS na alíquota de 12% incluso nos preços ofertados;</w:t>
+        <w:t>ICMS na alíquota de 10% incluso nos preços ofertados;</w:t>
       </w:r>
     </w:p>
     <w:p>
@@ -5483,7 +6624,7 @@
         <w:sz w:val="24"/>
         <w:szCs w:val="24"/>
       </w:rPr>
-      <w:t>11</w:t>
+      <w:t>02</w:t>
     </w:r>
     <w:r>
       <w:rPr>
@@ -5568,7 +6709,7 @@
         <w:sz w:val="24"/>
         <w:szCs w:val="24"/>
       </w:rPr>
-      <w:t>79583 -</w:t>
+      <w:t>80860 -</w:t>
     </w:r>
     <w:proofErr w:type="spellStart"/>
     <w:r>

--- a/output/proposta_mt.docx
+++ b/output/proposta_mt.docx
@@ -154,7 +154,7 @@
                 <w:sz w:val="32"/>
                 <w:szCs w:val="32"/>
               </w:rPr>
-              <w:t xml:space="preserve">80860 </w:t>
+              <w:t xml:space="preserve">80001 </w:t>
             </w:r>
             <w:proofErr w:type="spellStart"/>
             <w:r>
@@ -174,7 +174,7 @@
                 <w:sz w:val="32"/>
                 <w:szCs w:val="32"/>
               </w:rPr>
-              <w:t>00</w:t>
+              <w:t>01</w:t>
             </w:r>
             <w:r>
               <w:rPr>
@@ -192,7 +192,7 @@
                 <w:sz w:val="32"/>
                 <w:szCs w:val="32"/>
               </w:rPr>
-              <w:t>AMC Soluções em Energia</w:t>
+              <w:t>222</w:t>
             </w:r>
             <w:r>
               <w:rPr>
@@ -210,7 +210,7 @@
                 <w:sz w:val="32"/>
                 <w:szCs w:val="32"/>
               </w:rPr>
-              <w:t>010903</w:t>
+              <w:t>N/A</w:t>
             </w:r>
           </w:p>
           <w:p>
@@ -763,7 +763,7 @@
         <w:t xml:space="preserve"> </w:t>
       </w:r>
       <w:r>
-        <w:t>AMC Soluções em Energia</w:t>
+        <w:t>222</w:t>
       </w:r>
       <w:r>
         <w:br/>
@@ -781,28 +781,28 @@
         <w:t xml:space="preserve">. </w:t>
       </w:r>
       <w:r>
-        <w:t>Bruna Carolina Santos Souza</w:t>
+        <w:t>SEI LA</w:t>
       </w:r>
       <w:r>
         <w:br/>
         <w:t xml:space="preserve">Fone: </w:t>
       </w:r>
       <w:r>
-        <w:t>31 3476 3052</w:t>
+        <w:t>38988276452</w:t>
       </w:r>
       <w:r>
         <w:br/>
         <w:t xml:space="preserve">E-mail: </w:t>
       </w:r>
       <w:r>
-        <w:t>bruna.santos@amcsolucoes.com.br</w:t>
+        <w:t>eric.martins234@hotmail.com</w:t>
       </w:r>
       <w:r>
         <w:br/>
         <w:t xml:space="preserve">Cidade/UF: </w:t>
       </w:r>
       <w:r>
-        <w:t>Contagem/MG</w:t>
+        <w:t>São Paulo/SP</w:t>
       </w:r>
       <w:r>
         <w:br/>
@@ -821,7 +821,7 @@
         <w:t xml:space="preserve"> </w:t>
       </w:r>
       <w:r>
-        <w:t>010903</w:t>
+        <w:t>N/A</w:t>
       </w:r>
       <w:r>
         <w:br/>
@@ -1254,7 +1254,7 @@
                 <w:rFonts w:ascii="Calibri Light (Títulos)" w:hAnsi="Calibri Light (Títulos)"/>
                 <w:sz w:val="22"/>
               </w:rPr>
-              <w:t>2500 kVA</w:t>
+              <w:t>1000 kVA</w:t>
             </w:r>
           </w:p>
         </w:tc>
@@ -1326,7 +1326,7 @@
                 <w:rFonts w:ascii="Calibri Light (Títulos)" w:hAnsi="Calibri Light (Títulos)"/>
                 <w:sz w:val="22"/>
               </w:rPr>
-              <w:t>23</w:t>
+              <w:t>00</w:t>
             </w:r>
           </w:p>
         </w:tc>
@@ -1350,7 +1350,7 @@
                 <w:rFonts w:ascii="Calibri Light (Títulos)" w:hAnsi="Calibri Light (Títulos)"/>
                 <w:sz w:val="22"/>
               </w:rPr>
-              <w:t>5356-D</w:t>
+              <w:t>1,0 %</w:t>
             </w:r>
           </w:p>
         </w:tc>
@@ -1374,7 +1374,7 @@
                 <w:rFonts w:ascii="Calibri Light (Títulos)" w:hAnsi="Calibri Light (Títulos)"/>
                 <w:sz w:val="22"/>
               </w:rPr>
-              <w:t>245.969,06</w:t>
+              <w:t>129.948,85</w:t>
             </w:r>
           </w:p>
         </w:tc>
@@ -1398,493 +1398,7 @@
                 <w:rFonts w:ascii="Calibri Light (Títulos)" w:hAnsi="Calibri Light (Títulos)"/>
                 <w:sz w:val="22"/>
               </w:rPr>
-              <w:t>245.969,06</w:t>
-            </w:r>
-          </w:p>
-        </w:tc>
-        <w:tc>
-          <w:tcPr>
-            <w:tcW w:type="dxa" w:w="652"/>
-            <w:tcBorders>
-              <w:top w:val="double" w:sz="4" w:space="0" w:color="000000"/>
-              <w:left w:val="double" w:sz="4" w:space="0" w:color="000000"/>
-              <w:bottom w:val="double" w:sz="4" w:space="0" w:color="000000"/>
-              <w:right w:val="double" w:sz="4" w:space="0" w:color="000000"/>
-            </w:tcBorders>
-          </w:tcPr>
-          <w:p>
-            <w:pPr>
-              <w:spacing w:before="100" w:after="0" w:line="240" w:lineRule="auto"/>
-              <w:jc w:val="center"/>
-            </w:pPr>
-            <w:r>
-              <w:rPr>
-                <w:rFonts w:ascii="Calibri Light (Títulos)" w:hAnsi="Calibri Light (Títulos)"/>
-                <w:sz w:val="22"/>
-              </w:rPr>
-              <w:t>0%</w:t>
-            </w:r>
-          </w:p>
-        </w:tc>
-        <w:trHeight w:val="567" w:hRule="exact"/>
-      </w:tr>
-      <w:tr>
-        <w:tc>
-          <w:tcPr>
-            <w:tcW w:type="dxa" w:w="624"/>
-            <w:tcBorders>
-              <w:top w:val="double" w:sz="4" w:space="0" w:color="000000"/>
-              <w:left w:val="double" w:sz="4" w:space="0" w:color="000000"/>
-              <w:bottom w:val="double" w:sz="4" w:space="0" w:color="000000"/>
-              <w:right w:val="double" w:sz="4" w:space="0" w:color="000000"/>
-            </w:tcBorders>
-          </w:tcPr>
-          <w:p>
-            <w:pPr>
-              <w:spacing w:before="100" w:after="0" w:line="240" w:lineRule="auto"/>
-              <w:jc w:val="center"/>
-            </w:pPr>
-            <w:r>
-              <w:rPr>
-                <w:rFonts w:ascii="Calibri Light (Títulos)" w:hAnsi="Calibri Light (Títulos)"/>
-                <w:sz w:val="22"/>
-              </w:rPr>
-              <w:t>2</w:t>
-            </w:r>
-          </w:p>
-        </w:tc>
-        <w:tc>
-          <w:tcPr>
-            <w:tcW w:type="dxa" w:w="709"/>
-            <w:tcBorders>
-              <w:top w:val="double" w:sz="4" w:space="0" w:color="000000"/>
-              <w:left w:val="double" w:sz="4" w:space="0" w:color="000000"/>
-              <w:bottom w:val="double" w:sz="4" w:space="0" w:color="000000"/>
-              <w:right w:val="double" w:sz="4" w:space="0" w:color="000000"/>
-            </w:tcBorders>
-          </w:tcPr>
-          <w:p>
-            <w:pPr>
-              <w:spacing w:before="100" w:after="0" w:line="240" w:lineRule="auto"/>
-              <w:jc w:val="center"/>
-            </w:pPr>
-            <w:r>
-              <w:rPr>
-                <w:rFonts w:ascii="Calibri Light (Títulos)" w:hAnsi="Calibri Light (Títulos)"/>
-                <w:sz w:val="22"/>
-              </w:rPr>
-              <w:t>2</w:t>
-            </w:r>
-          </w:p>
-        </w:tc>
-        <w:tc>
-          <w:tcPr>
-            <w:tcW w:type="dxa" w:w="1247"/>
-            <w:tcBorders>
-              <w:top w:val="double" w:sz="4" w:space="0" w:color="000000"/>
-              <w:left w:val="double" w:sz="4" w:space="0" w:color="000000"/>
-              <w:bottom w:val="double" w:sz="4" w:space="0" w:color="000000"/>
-              <w:right w:val="double" w:sz="4" w:space="0" w:color="000000"/>
-            </w:tcBorders>
-          </w:tcPr>
-          <w:p>
-            <w:pPr>
-              <w:spacing w:before="100" w:after="0" w:line="240" w:lineRule="auto"/>
-              <w:jc w:val="center"/>
-            </w:pPr>
-            <w:r>
-              <w:rPr>
-                <w:rFonts w:ascii="Calibri Light (Títulos)" w:hAnsi="Calibri Light (Títulos)"/>
-                <w:sz w:val="22"/>
-              </w:rPr>
-              <w:t>300 kVA</w:t>
-            </w:r>
-          </w:p>
-        </w:tc>
-        <w:tc>
-          <w:tcPr>
-            <w:tcW w:type="dxa" w:w="567"/>
-            <w:tcBorders>
-              <w:top w:val="double" w:sz="4" w:space="0" w:color="000000"/>
-              <w:left w:val="double" w:sz="4" w:space="0" w:color="000000"/>
-              <w:bottom w:val="double" w:sz="4" w:space="0" w:color="000000"/>
-              <w:right w:val="double" w:sz="4" w:space="0" w:color="000000"/>
-            </w:tcBorders>
-          </w:tcPr>
-          <w:p>
-            <w:pPr>
-              <w:spacing w:before="100" w:after="0" w:line="240" w:lineRule="auto"/>
-              <w:jc w:val="center"/>
-            </w:pPr>
-            <w:r>
-              <w:rPr>
-                <w:rFonts w:ascii="Calibri Light (Títulos)" w:hAnsi="Calibri Light (Títulos)"/>
-                <w:sz w:val="22"/>
-              </w:rPr>
-              <w:t>8</w:t>
-            </w:r>
-          </w:p>
-        </w:tc>
-        <w:tc>
-          <w:tcPr>
-            <w:tcW w:type="dxa" w:w="1531"/>
-            <w:tcBorders>
-              <w:top w:val="double" w:sz="4" w:space="0" w:color="000000"/>
-              <w:left w:val="double" w:sz="4" w:space="0" w:color="000000"/>
-              <w:bottom w:val="double" w:sz="4" w:space="0" w:color="000000"/>
-              <w:right w:val="double" w:sz="4" w:space="0" w:color="000000"/>
-            </w:tcBorders>
-          </w:tcPr>
-          <w:p>
-            <w:pPr>
-              <w:spacing w:before="100" w:after="0" w:line="240" w:lineRule="auto"/>
-              <w:jc w:val="center"/>
-            </w:pPr>
-            <w:r>
-              <w:rPr>
-                <w:rFonts w:ascii="Calibri Light (Títulos)" w:hAnsi="Calibri Light (Títulos)"/>
-                <w:sz w:val="22"/>
-              </w:rPr>
-              <w:t>23,1kV /20,1 V</w:t>
-            </w:r>
-          </w:p>
-        </w:tc>
-        <w:tc>
-          <w:tcPr>
-            <w:tcW w:type="dxa" w:w="567"/>
-            <w:tcBorders>
-              <w:top w:val="double" w:sz="4" w:space="0" w:color="000000"/>
-              <w:left w:val="double" w:sz="4" w:space="0" w:color="000000"/>
-              <w:bottom w:val="double" w:sz="4" w:space="0" w:color="000000"/>
-              <w:right w:val="double" w:sz="4" w:space="0" w:color="000000"/>
-            </w:tcBorders>
-          </w:tcPr>
-          <w:p>
-            <w:pPr>
-              <w:spacing w:before="100" w:after="0" w:line="240" w:lineRule="auto"/>
-              <w:jc w:val="center"/>
-            </w:pPr>
-            <w:r>
-              <w:rPr>
-                <w:rFonts w:ascii="Calibri Light (Títulos)" w:hAnsi="Calibri Light (Títulos)"/>
-                <w:sz w:val="22"/>
-              </w:rPr>
-              <w:t>54</w:t>
-            </w:r>
-          </w:p>
-        </w:tc>
-        <w:tc>
-          <w:tcPr>
-            <w:tcW w:type="dxa" w:w="992"/>
-            <w:tcBorders>
-              <w:top w:val="double" w:sz="4" w:space="0" w:color="000000"/>
-              <w:left w:val="double" w:sz="4" w:space="0" w:color="000000"/>
-              <w:bottom w:val="double" w:sz="4" w:space="0" w:color="000000"/>
-              <w:right w:val="double" w:sz="4" w:space="0" w:color="000000"/>
-            </w:tcBorders>
-          </w:tcPr>
-          <w:p>
-            <w:pPr>
-              <w:spacing w:before="100" w:after="0" w:line="240" w:lineRule="auto"/>
-              <w:jc w:val="center"/>
-            </w:pPr>
-            <w:r>
-              <w:rPr>
-                <w:rFonts w:ascii="Calibri Light (Títulos)" w:hAnsi="Calibri Light (Títulos)"/>
-                <w:sz w:val="22"/>
-              </w:rPr>
-              <w:t>5356-D</w:t>
-            </w:r>
-          </w:p>
-        </w:tc>
-        <w:tc>
-          <w:tcPr>
-            <w:tcW w:type="dxa" w:w="1491"/>
-            <w:tcBorders>
-              <w:top w:val="double" w:sz="4" w:space="0" w:color="000000"/>
-              <w:left w:val="double" w:sz="4" w:space="0" w:color="000000"/>
-              <w:bottom w:val="double" w:sz="4" w:space="0" w:color="000000"/>
-              <w:right w:val="double" w:sz="4" w:space="0" w:color="000000"/>
-            </w:tcBorders>
-          </w:tcPr>
-          <w:p>
-            <w:pPr>
-              <w:spacing w:before="100" w:after="0" w:line="240" w:lineRule="auto"/>
-              <w:jc w:val="center"/>
-            </w:pPr>
-            <w:r>
-              <w:rPr>
-                <w:rFonts w:ascii="Calibri Light (Títulos)" w:hAnsi="Calibri Light (Títulos)"/>
-                <w:sz w:val="22"/>
-              </w:rPr>
-              <w:t>151.589,84</w:t>
-            </w:r>
-          </w:p>
-        </w:tc>
-        <w:tc>
-          <w:tcPr>
-            <w:tcW w:type="dxa" w:w="1491"/>
-            <w:tcBorders>
-              <w:top w:val="double" w:sz="4" w:space="0" w:color="000000"/>
-              <w:left w:val="double" w:sz="4" w:space="0" w:color="000000"/>
-              <w:bottom w:val="double" w:sz="4" w:space="0" w:color="000000"/>
-              <w:right w:val="double" w:sz="4" w:space="0" w:color="000000"/>
-            </w:tcBorders>
-          </w:tcPr>
-          <w:p>
-            <w:pPr>
-              <w:spacing w:before="100" w:after="0" w:line="240" w:lineRule="auto"/>
-              <w:jc w:val="center"/>
-            </w:pPr>
-            <w:r>
-              <w:rPr>
-                <w:rFonts w:ascii="Calibri Light (Títulos)" w:hAnsi="Calibri Light (Títulos)"/>
-                <w:sz w:val="22"/>
-              </w:rPr>
-              <w:t>303.179,68</w:t>
-            </w:r>
-          </w:p>
-        </w:tc>
-        <w:tc>
-          <w:tcPr>
-            <w:tcW w:type="dxa" w:w="652"/>
-            <w:tcBorders>
-              <w:top w:val="double" w:sz="4" w:space="0" w:color="000000"/>
-              <w:left w:val="double" w:sz="4" w:space="0" w:color="000000"/>
-              <w:bottom w:val="double" w:sz="4" w:space="0" w:color="000000"/>
-              <w:right w:val="double" w:sz="4" w:space="0" w:color="000000"/>
-            </w:tcBorders>
-          </w:tcPr>
-          <w:p>
-            <w:pPr>
-              <w:spacing w:before="100" w:after="0" w:line="240" w:lineRule="auto"/>
-              <w:jc w:val="center"/>
-            </w:pPr>
-            <w:r>
-              <w:rPr>
-                <w:rFonts w:ascii="Calibri Light (Títulos)" w:hAnsi="Calibri Light (Títulos)"/>
-                <w:sz w:val="22"/>
-              </w:rPr>
-              <w:t>0%</w:t>
-            </w:r>
-          </w:p>
-        </w:tc>
-        <w:trHeight w:val="567" w:hRule="exact"/>
-      </w:tr>
-      <w:tr>
-        <w:tc>
-          <w:tcPr>
-            <w:tcW w:type="dxa" w:w="624"/>
-            <w:tcBorders>
-              <w:top w:val="double" w:sz="4" w:space="0" w:color="000000"/>
-              <w:left w:val="double" w:sz="4" w:space="0" w:color="000000"/>
-              <w:bottom w:val="double" w:sz="4" w:space="0" w:color="000000"/>
-              <w:right w:val="double" w:sz="4" w:space="0" w:color="000000"/>
-            </w:tcBorders>
-          </w:tcPr>
-          <w:p>
-            <w:pPr>
-              <w:spacing w:before="100" w:after="0" w:line="240" w:lineRule="auto"/>
-              <w:jc w:val="center"/>
-            </w:pPr>
-            <w:r>
-              <w:rPr>
-                <w:rFonts w:ascii="Calibri Light (Títulos)" w:hAnsi="Calibri Light (Títulos)"/>
-                <w:sz w:val="22"/>
-              </w:rPr>
-              <w:t>3</w:t>
-            </w:r>
-          </w:p>
-        </w:tc>
-        <w:tc>
-          <w:tcPr>
-            <w:tcW w:type="dxa" w:w="709"/>
-            <w:tcBorders>
-              <w:top w:val="double" w:sz="4" w:space="0" w:color="000000"/>
-              <w:left w:val="double" w:sz="4" w:space="0" w:color="000000"/>
-              <w:bottom w:val="double" w:sz="4" w:space="0" w:color="000000"/>
-              <w:right w:val="double" w:sz="4" w:space="0" w:color="000000"/>
-            </w:tcBorders>
-          </w:tcPr>
-          <w:p>
-            <w:pPr>
-              <w:spacing w:before="100" w:after="0" w:line="240" w:lineRule="auto"/>
-              <w:jc w:val="center"/>
-            </w:pPr>
-            <w:r>
-              <w:rPr>
-                <w:rFonts w:ascii="Calibri Light (Títulos)" w:hAnsi="Calibri Light (Títulos)"/>
-                <w:sz w:val="22"/>
-              </w:rPr>
-              <w:t>1</w:t>
-            </w:r>
-          </w:p>
-        </w:tc>
-        <w:tc>
-          <w:tcPr>
-            <w:tcW w:type="dxa" w:w="1247"/>
-            <w:tcBorders>
-              <w:top w:val="double" w:sz="4" w:space="0" w:color="000000"/>
-              <w:left w:val="double" w:sz="4" w:space="0" w:color="000000"/>
-              <w:bottom w:val="double" w:sz="4" w:space="0" w:color="000000"/>
-              <w:right w:val="double" w:sz="4" w:space="0" w:color="000000"/>
-            </w:tcBorders>
-          </w:tcPr>
-          <w:p>
-            <w:pPr>
-              <w:spacing w:before="100" w:after="0" w:line="240" w:lineRule="auto"/>
-              <w:jc w:val="center"/>
-            </w:pPr>
-            <w:r>
-              <w:rPr>
-                <w:rFonts w:ascii="Calibri Light (Títulos)" w:hAnsi="Calibri Light (Títulos)"/>
-                <w:sz w:val="22"/>
-              </w:rPr>
-              <w:t>300 kVA</w:t>
-            </w:r>
-          </w:p>
-        </w:tc>
-        <w:tc>
-          <w:tcPr>
-            <w:tcW w:type="dxa" w:w="567"/>
-            <w:tcBorders>
-              <w:top w:val="double" w:sz="4" w:space="0" w:color="000000"/>
-              <w:left w:val="double" w:sz="4" w:space="0" w:color="000000"/>
-              <w:bottom w:val="double" w:sz="4" w:space="0" w:color="000000"/>
-              <w:right w:val="double" w:sz="4" w:space="0" w:color="000000"/>
-            </w:tcBorders>
-          </w:tcPr>
-          <w:p>
-            <w:pPr>
-              <w:spacing w:before="100" w:after="0" w:line="240" w:lineRule="auto"/>
-              <w:jc w:val="center"/>
-            </w:pPr>
-            <w:r>
-              <w:rPr>
-                <w:rFonts w:ascii="Calibri Light (Títulos)" w:hAnsi="Calibri Light (Títulos)"/>
-                <w:sz w:val="22"/>
-              </w:rPr>
-              <w:t>1</w:t>
-            </w:r>
-          </w:p>
-        </w:tc>
-        <w:tc>
-          <w:tcPr>
-            <w:tcW w:type="dxa" w:w="1531"/>
-            <w:tcBorders>
-              <w:top w:val="double" w:sz="4" w:space="0" w:color="000000"/>
-              <w:left w:val="double" w:sz="4" w:space="0" w:color="000000"/>
-              <w:bottom w:val="double" w:sz="4" w:space="0" w:color="000000"/>
-              <w:right w:val="double" w:sz="4" w:space="0" w:color="000000"/>
-            </w:tcBorders>
-          </w:tcPr>
-          <w:p>
-            <w:pPr>
-              <w:spacing w:before="100" w:after="0" w:line="240" w:lineRule="auto"/>
-              <w:jc w:val="center"/>
-            </w:pPr>
-            <w:r>
-              <w:rPr>
-                <w:rFonts w:ascii="Calibri Light (Títulos)" w:hAnsi="Calibri Light (Títulos)"/>
-                <w:sz w:val="22"/>
-              </w:rPr>
-              <w:t>13,8kV /380 V</w:t>
-            </w:r>
-          </w:p>
-        </w:tc>
-        <w:tc>
-          <w:tcPr>
-            <w:tcW w:type="dxa" w:w="567"/>
-            <w:tcBorders>
-              <w:top w:val="double" w:sz="4" w:space="0" w:color="000000"/>
-              <w:left w:val="double" w:sz="4" w:space="0" w:color="000000"/>
-              <w:bottom w:val="double" w:sz="4" w:space="0" w:color="000000"/>
-              <w:right w:val="double" w:sz="4" w:space="0" w:color="000000"/>
-            </w:tcBorders>
-          </w:tcPr>
-          <w:p>
-            <w:pPr>
-              <w:spacing w:before="100" w:after="0" w:line="240" w:lineRule="auto"/>
-              <w:jc w:val="center"/>
-            </w:pPr>
-            <w:r>
-              <w:rPr>
-                <w:rFonts w:ascii="Calibri Light (Títulos)" w:hAnsi="Calibri Light (Títulos)"/>
-                <w:sz w:val="22"/>
-              </w:rPr>
-              <w:t>00</w:t>
-            </w:r>
-          </w:p>
-        </w:tc>
-        <w:tc>
-          <w:tcPr>
-            <w:tcW w:type="dxa" w:w="992"/>
-            <w:tcBorders>
-              <w:top w:val="double" w:sz="4" w:space="0" w:color="000000"/>
-              <w:left w:val="double" w:sz="4" w:space="0" w:color="000000"/>
-              <w:bottom w:val="double" w:sz="4" w:space="0" w:color="000000"/>
-              <w:right w:val="double" w:sz="4" w:space="0" w:color="000000"/>
-            </w:tcBorders>
-          </w:tcPr>
-          <w:p>
-            <w:pPr>
-              <w:spacing w:before="100" w:after="0" w:line="240" w:lineRule="auto"/>
-              <w:jc w:val="center"/>
-            </w:pPr>
-            <w:r>
-              <w:rPr>
-                <w:rFonts w:ascii="Calibri Light (Títulos)" w:hAnsi="Calibri Light (Títulos)"/>
-                <w:sz w:val="22"/>
-              </w:rPr>
-              <w:t>1,2 %</w:t>
-            </w:r>
-          </w:p>
-        </w:tc>
-        <w:tc>
-          <w:tcPr>
-            <w:tcW w:type="dxa" w:w="1491"/>
-            <w:tcBorders>
-              <w:top w:val="double" w:sz="4" w:space="0" w:color="000000"/>
-              <w:left w:val="double" w:sz="4" w:space="0" w:color="000000"/>
-              <w:bottom w:val="double" w:sz="4" w:space="0" w:color="000000"/>
-              <w:right w:val="double" w:sz="4" w:space="0" w:color="000000"/>
-            </w:tcBorders>
-          </w:tcPr>
-          <w:p>
-            <w:pPr>
-              <w:spacing w:before="100" w:after="0" w:line="240" w:lineRule="auto"/>
-              <w:jc w:val="center"/>
-            </w:pPr>
-            <w:r>
-              <w:rPr>
-                <w:rFonts w:ascii="Calibri Light (Títulos)" w:hAnsi="Calibri Light (Títulos)"/>
-                <w:sz w:val="22"/>
-              </w:rPr>
-              <w:t>88.551,18</w:t>
-            </w:r>
-          </w:p>
-        </w:tc>
-        <w:tc>
-          <w:tcPr>
-            <w:tcW w:type="dxa" w:w="1491"/>
-            <w:tcBorders>
-              <w:top w:val="double" w:sz="4" w:space="0" w:color="000000"/>
-              <w:left w:val="double" w:sz="4" w:space="0" w:color="000000"/>
-              <w:bottom w:val="double" w:sz="4" w:space="0" w:color="000000"/>
-              <w:right w:val="double" w:sz="4" w:space="0" w:color="000000"/>
-            </w:tcBorders>
-          </w:tcPr>
-          <w:p>
-            <w:pPr>
-              <w:spacing w:before="100" w:after="0" w:line="240" w:lineRule="auto"/>
-              <w:jc w:val="center"/>
-            </w:pPr>
-            <w:r>
-              <w:rPr>
-                <w:rFonts w:ascii="Calibri Light (Títulos)" w:hAnsi="Calibri Light (Títulos)"/>
-                <w:sz w:val="22"/>
-              </w:rPr>
-              <w:t>88.551,18</w:t>
+              <w:t>129.948,85</w:t>
             </w:r>
           </w:p>
         </w:tc>
@@ -1967,7 +1481,7 @@
                 <w:color w:val="FFFFFF"/>
                 <w:sz w:val="22"/>
               </w:rPr>
-              <w:t>R$ 637.699,92</w:t>
+              <w:t>R$ 129.948,85</w:t>
             </w:r>
           </w:p>
         </w:tc>
@@ -2145,7 +1659,7 @@
                 <w:b/>
                 <w:sz w:val="20"/>
               </w:rPr>
-              <w:t>2500 kVA</w:t>
+              <w:t>1000 kVA</w:t>
             </w:r>
             <w:r>
               <w:rPr>
@@ -2355,7 +1869,7 @@
                 <w:b/>
                 <w:sz w:val="20"/>
               </w:rPr>
-              <w:t>IP-23</w:t>
+              <w:t>IP-00</w:t>
             </w:r>
             <w:r>
               <w:rPr>
@@ -2370,641 +1884,7 @@
                 <w:b/>
                 <w:sz w:val="20"/>
               </w:rPr>
-              <w:t>“D”</w:t>
-            </w:r>
-            <w:r>
-              <w:rPr>
-                <w:rFonts w:ascii="Calibri Light (Título)" w:hAnsi="Calibri Light (Título)"/>
-                <w:sz w:val="20"/>
-              </w:rPr>
-              <w:t xml:space="preserve"> e acessórios abaixo.</w:t>
-            </w:r>
-          </w:p>
-        </w:tc>
-      </w:tr>
-      <w:tr>
-        <w:tc>
-          <w:tcPr>
-            <w:tcW w:type="dxa" w:w="850"/>
-            <w:tcBorders>
-              <w:top w:val="double" w:sz="4" w:space="0" w:color="000000"/>
-              <w:left w:val="double" w:sz="4" w:space="0" w:color="000000"/>
-              <w:bottom w:val="double" w:sz="4" w:space="0" w:color="000000"/>
-              <w:right w:val="double" w:sz="4" w:space="0" w:color="000000"/>
-            </w:tcBorders>
-          </w:tcPr>
-          <w:p>
-            <w:pPr>
-              <w:spacing w:before="100" w:after="0" w:line="240" w:lineRule="auto"/>
-              <w:jc w:val="center"/>
-            </w:pPr>
-            <w:r>
-              <w:t>2</w:t>
-            </w:r>
-          </w:p>
-        </w:tc>
-        <w:tc>
-          <w:tcPr>
-            <w:tcW w:type="dxa" w:w="8504"/>
-            <w:tcBorders>
-              <w:top w:val="double" w:sz="4" w:space="0" w:color="000000"/>
-              <w:left w:val="double" w:sz="4" w:space="0" w:color="000000"/>
-              <w:bottom w:val="double" w:sz="4" w:space="0" w:color="000000"/>
-              <w:right w:val="double" w:sz="4" w:space="0" w:color="000000"/>
-            </w:tcBorders>
-          </w:tcPr>
-          <w:p>
-            <w:pPr>
-              <w:spacing w:after="40"/>
-              <w:jc w:val="both"/>
-            </w:pPr>
-            <w:r/>
-            <w:r>
-              <w:rPr>
-                <w:rFonts w:ascii="Calibri Light (Título)" w:hAnsi="Calibri Light (Título)"/>
-                <w:sz w:val="20"/>
-              </w:rPr>
-              <w:t xml:space="preserve">Transformador Trifásico </w:t>
-            </w:r>
-            <w:r>
-              <w:rPr>
-                <w:rFonts w:ascii="Calibri Light (Título)" w:hAnsi="Calibri Light (Título)"/>
-                <w:b/>
-                <w:sz w:val="20"/>
-              </w:rPr>
-              <w:t>isolado a seco</w:t>
-            </w:r>
-            <w:r>
-              <w:rPr>
-                <w:rFonts w:ascii="Calibri Light (Título)" w:hAnsi="Calibri Light (Título)"/>
-                <w:sz w:val="20"/>
-              </w:rPr>
-              <w:t xml:space="preserve">, Classe de tensão </w:t>
-            </w:r>
-            <w:r>
-              <w:rPr>
-                <w:rFonts w:ascii="Calibri Light (Título)" w:hAnsi="Calibri Light (Título)"/>
-                <w:b/>
-                <w:sz w:val="20"/>
-              </w:rPr>
-              <w:t>24/1,1kV</w:t>
-            </w:r>
-            <w:r>
-              <w:rPr>
-                <w:rFonts w:ascii="Calibri Light (Título)" w:hAnsi="Calibri Light (Título)"/>
-                <w:sz w:val="20"/>
-              </w:rPr>
-              <w:t xml:space="preserve">, Marca e Fabricação Blutrafos, Potência: </w:t>
-            </w:r>
-            <w:r>
-              <w:rPr>
-                <w:rFonts w:ascii="Calibri Light (Título)" w:hAnsi="Calibri Light (Título)"/>
-                <w:b/>
-                <w:sz w:val="20"/>
-              </w:rPr>
-              <w:t>300 kVA</w:t>
-            </w:r>
-            <w:r>
-              <w:rPr>
-                <w:rFonts w:ascii="Calibri Light (Título)" w:hAnsi="Calibri Light (Título)"/>
-                <w:sz w:val="20"/>
-              </w:rPr>
-              <w:t xml:space="preserve">, Fator: </w:t>
-            </w:r>
-            <w:r>
-              <w:rPr>
-                <w:rFonts w:ascii="Calibri Light (Título)" w:hAnsi="Calibri Light (Título)"/>
-                <w:b/>
-                <w:sz w:val="20"/>
-              </w:rPr>
-              <w:t>K=8</w:t>
-            </w:r>
-            <w:r>
-              <w:rPr>
-                <w:rFonts w:ascii="Calibri Light (Título)" w:hAnsi="Calibri Light (Título)"/>
-                <w:sz w:val="20"/>
-              </w:rPr>
-              <w:t xml:space="preserve">, Tensão </w:t>
-            </w:r>
-            <w:r>
-              <w:rPr>
-                <w:rFonts w:ascii="Calibri Light (Título)" w:hAnsi="Calibri Light (Título)"/>
-                <w:b/>
-                <w:sz w:val="20"/>
-              </w:rPr>
-              <w:t>Primária</w:t>
-            </w:r>
-            <w:r>
-              <w:rPr>
-                <w:rFonts w:ascii="Calibri Light (Título)" w:hAnsi="Calibri Light (Título)"/>
-                <w:sz w:val="20"/>
-              </w:rPr>
-              <w:t xml:space="preserve">: </w:t>
-            </w:r>
-            <w:r>
-              <w:rPr>
-                <w:rFonts w:ascii="Calibri Light (Título)" w:hAnsi="Calibri Light (Título)"/>
-                <w:b/>
-                <w:sz w:val="20"/>
-              </w:rPr>
-              <w:t>23,1kV</w:t>
-            </w:r>
-            <w:r>
-              <w:rPr>
-                <w:rFonts w:ascii="Calibri Light (Título)" w:hAnsi="Calibri Light (Título)"/>
-                <w:sz w:val="20"/>
-              </w:rPr>
-              <w:t xml:space="preserve">, Derivações: </w:t>
-            </w:r>
-            <w:r>
-              <w:rPr>
-                <w:rFonts w:ascii="Calibri Light (Título)" w:hAnsi="Calibri Light (Título)"/>
-                <w:b/>
-                <w:sz w:val="20"/>
-              </w:rPr>
-              <w:t>23,1/22,0/20kV</w:t>
-            </w:r>
-            <w:r>
-              <w:rPr>
-                <w:rFonts w:ascii="Calibri Light (Título)" w:hAnsi="Calibri Light (Título)"/>
-                <w:sz w:val="20"/>
-              </w:rPr>
-              <w:t xml:space="preserve">, Tensão </w:t>
-            </w:r>
-            <w:r>
-              <w:rPr>
-                <w:rFonts w:ascii="Calibri Light (Título)" w:hAnsi="Calibri Light (Título)"/>
-                <w:b/>
-                <w:sz w:val="20"/>
-              </w:rPr>
-              <w:t>Secundária</w:t>
-            </w:r>
-            <w:r>
-              <w:rPr>
-                <w:rFonts w:ascii="Calibri Light (Título)" w:hAnsi="Calibri Light (Título)"/>
-                <w:sz w:val="20"/>
-              </w:rPr>
-              <w:t xml:space="preserve">: </w:t>
-            </w:r>
-            <w:r>
-              <w:rPr>
-                <w:rFonts w:ascii="Calibri Light (Título)" w:hAnsi="Calibri Light (Título)"/>
-                <w:b/>
-                <w:sz w:val="20"/>
-              </w:rPr>
-              <w:t>20,1V</w:t>
-            </w:r>
-            <w:r>
-              <w:rPr>
-                <w:rFonts w:ascii="Calibri Light (Título)" w:hAnsi="Calibri Light (Título)"/>
-                <w:sz w:val="20"/>
-              </w:rPr>
-              <w:t xml:space="preserve">, Grupo de Ligação: </w:t>
-            </w:r>
-            <w:r>
-              <w:rPr>
-                <w:rFonts w:ascii="Calibri Light (Título)" w:hAnsi="Calibri Light (Título)"/>
-                <w:b/>
-                <w:sz w:val="20"/>
-              </w:rPr>
-              <w:t>Dyn-1</w:t>
-            </w:r>
-            <w:r>
-              <w:rPr>
-                <w:rFonts w:ascii="Calibri Light (Título)" w:hAnsi="Calibri Light (Título)"/>
-                <w:sz w:val="20"/>
-              </w:rPr>
-              <w:t xml:space="preserve">, Frequência: </w:t>
-            </w:r>
-            <w:r>
-              <w:rPr>
-                <w:rFonts w:ascii="Calibri Light (Título)" w:hAnsi="Calibri Light (Título)"/>
-                <w:b/>
-                <w:sz w:val="20"/>
-              </w:rPr>
-              <w:t>60Hz</w:t>
-            </w:r>
-            <w:r>
-              <w:rPr>
-                <w:rFonts w:ascii="Calibri Light (Título)" w:hAnsi="Calibri Light (Título)"/>
-                <w:sz w:val="20"/>
-              </w:rPr>
-              <w:t xml:space="preserve">, NBI: </w:t>
-            </w:r>
-            <w:r>
-              <w:rPr>
-                <w:rFonts w:ascii="Calibri Light (Título)" w:hAnsi="Calibri Light (Título)"/>
-                <w:b/>
-                <w:sz w:val="20"/>
-              </w:rPr>
-              <w:t>125kV</w:t>
-            </w:r>
-            <w:r>
-              <w:rPr>
-                <w:rFonts w:ascii="Calibri Light (Título)" w:hAnsi="Calibri Light (Título)"/>
-                <w:sz w:val="20"/>
-              </w:rPr>
-              <w:t xml:space="preserve">, Classe de Temperatura: F (155ºC), Elevação Temperatura média dos enrolamentos: </w:t>
-            </w:r>
-            <w:r>
-              <w:rPr>
-                <w:rFonts w:ascii="Calibri Light (Título)" w:hAnsi="Calibri Light (Título)"/>
-                <w:b/>
-                <w:sz w:val="20"/>
-              </w:rPr>
-              <w:t>100ºC</w:t>
-            </w:r>
-            <w:r>
-              <w:rPr>
-                <w:rFonts w:ascii="Calibri Light (Título)" w:hAnsi="Calibri Light (Título)"/>
-                <w:sz w:val="20"/>
-              </w:rPr>
-              <w:t xml:space="preserve">, Materiais dos enrolamentos: </w:t>
-            </w:r>
-            <w:r>
-              <w:rPr>
-                <w:rFonts w:ascii="Calibri Light (Título)" w:hAnsi="Calibri Light (Título)"/>
-                <w:b/>
-                <w:sz w:val="20"/>
-              </w:rPr>
-              <w:t>Alumínio</w:t>
-            </w:r>
-            <w:r>
-              <w:rPr>
-                <w:rFonts w:ascii="Calibri Light (Título)" w:hAnsi="Calibri Light (Título)"/>
-                <w:sz w:val="20"/>
-              </w:rPr>
-              <w:t xml:space="preserve">, Altitude de Instalação: </w:t>
-            </w:r>
-            <w:r>
-              <w:rPr>
-                <w:rFonts w:ascii="Calibri Light (Título)" w:hAnsi="Calibri Light (Título)"/>
-                <w:b/>
-                <w:sz w:val="20"/>
-              </w:rPr>
-              <w:t>≤1000m</w:t>
-            </w:r>
-            <w:r>
-              <w:rPr>
-                <w:rFonts w:ascii="Calibri Light (Título)" w:hAnsi="Calibri Light (Título)"/>
-                <w:sz w:val="20"/>
-              </w:rPr>
-              <w:t xml:space="preserve">, Temperatura ambiente máxima: 40°C, Alta tensão Encapsulado em Resina Epóxi à Vácuo, Regime de Serviço: Contínuo, Tipo de Refrigeração: </w:t>
-            </w:r>
-            <w:r>
-              <w:rPr>
-                <w:rFonts w:ascii="Calibri Light (Título)" w:hAnsi="Calibri Light (Título)"/>
-                <w:b/>
-                <w:sz w:val="20"/>
-              </w:rPr>
-              <w:t>AN</w:t>
-            </w:r>
-            <w:r>
-              <w:rPr>
-                <w:rFonts w:ascii="Calibri Light (Título)" w:hAnsi="Calibri Light (Título)"/>
-                <w:sz w:val="20"/>
-              </w:rPr>
-              <w:t xml:space="preserve"> e Grau de Proteção: </w:t>
-            </w:r>
-            <w:r>
-              <w:rPr>
-                <w:rFonts w:ascii="Calibri Light (Título)" w:hAnsi="Calibri Light (Título)"/>
-                <w:b/>
-                <w:sz w:val="20"/>
-              </w:rPr>
-              <w:t>IP-54</w:t>
-            </w:r>
-            <w:r>
-              <w:rPr>
-                <w:rFonts w:ascii="Calibri Light (Título)" w:hAnsi="Calibri Light (Título)"/>
-                <w:sz w:val="20"/>
-              </w:rPr>
-              <w:t xml:space="preserve">, Demais características cfe. Norma ABNT-NBR 5356/11 - Eficiência </w:t>
-            </w:r>
-            <w:r>
-              <w:rPr>
-                <w:rFonts w:ascii="Calibri Light (Título)" w:hAnsi="Calibri Light (Título)"/>
-                <w:b/>
-                <w:sz w:val="20"/>
-              </w:rPr>
-              <w:t>“D”</w:t>
-            </w:r>
-            <w:r>
-              <w:rPr>
-                <w:rFonts w:ascii="Calibri Light (Título)" w:hAnsi="Calibri Light (Título)"/>
-                <w:sz w:val="20"/>
-              </w:rPr>
-              <w:t xml:space="preserve"> e acessórios abaixo.</w:t>
-            </w:r>
-          </w:p>
-        </w:tc>
-      </w:tr>
-      <w:tr>
-        <w:tc>
-          <w:tcPr>
-            <w:tcW w:type="dxa" w:w="850"/>
-            <w:tcBorders>
-              <w:top w:val="double" w:sz="4" w:space="0" w:color="000000"/>
-              <w:left w:val="double" w:sz="4" w:space="0" w:color="000000"/>
-              <w:bottom w:val="double" w:sz="4" w:space="0" w:color="000000"/>
-              <w:right w:val="double" w:sz="4" w:space="0" w:color="000000"/>
-            </w:tcBorders>
-          </w:tcPr>
-          <w:p>
-            <w:pPr>
-              <w:spacing w:before="100" w:after="0" w:line="240" w:lineRule="auto"/>
-              <w:jc w:val="center"/>
-            </w:pPr>
-            <w:r>
-              <w:t>3</w:t>
-            </w:r>
-          </w:p>
-        </w:tc>
-        <w:tc>
-          <w:tcPr>
-            <w:tcW w:type="dxa" w:w="8504"/>
-            <w:tcBorders>
-              <w:top w:val="double" w:sz="4" w:space="0" w:color="000000"/>
-              <w:left w:val="double" w:sz="4" w:space="0" w:color="000000"/>
-              <w:bottom w:val="double" w:sz="4" w:space="0" w:color="000000"/>
-              <w:right w:val="double" w:sz="4" w:space="0" w:color="000000"/>
-            </w:tcBorders>
-          </w:tcPr>
-          <w:p>
-            <w:pPr>
-              <w:spacing w:after="40"/>
-              <w:jc w:val="both"/>
-            </w:pPr>
-            <w:r/>
-            <w:r>
-              <w:rPr>
-                <w:rFonts w:ascii="Calibri Light (Título)" w:hAnsi="Calibri Light (Título)"/>
-                <w:sz w:val="20"/>
-              </w:rPr>
-              <w:t xml:space="preserve">Transformador Trifásico </w:t>
-            </w:r>
-            <w:r>
-              <w:rPr>
-                <w:rFonts w:ascii="Calibri Light (Título)" w:hAnsi="Calibri Light (Título)"/>
-                <w:b/>
-                <w:sz w:val="20"/>
-              </w:rPr>
-              <w:t>isolado a seco</w:t>
-            </w:r>
-            <w:r>
-              <w:rPr>
-                <w:rFonts w:ascii="Calibri Light (Título)" w:hAnsi="Calibri Light (Título)"/>
-                <w:sz w:val="20"/>
-              </w:rPr>
-              <w:t xml:space="preserve">, Classe de tensão </w:t>
-            </w:r>
-            <w:r>
-              <w:rPr>
-                <w:rFonts w:ascii="Calibri Light (Título)" w:hAnsi="Calibri Light (Título)"/>
-                <w:b/>
-                <w:sz w:val="20"/>
-              </w:rPr>
-              <w:t>15/1,1kV</w:t>
-            </w:r>
-            <w:r>
-              <w:rPr>
-                <w:rFonts w:ascii="Calibri Light (Título)" w:hAnsi="Calibri Light (Título)"/>
-                <w:sz w:val="20"/>
-              </w:rPr>
-              <w:t xml:space="preserve">, Marca e Fabricação Blutrafos, Potência: </w:t>
-            </w:r>
-            <w:r>
-              <w:rPr>
-                <w:rFonts w:ascii="Calibri Light (Título)" w:hAnsi="Calibri Light (Título)"/>
-                <w:b/>
-                <w:sz w:val="20"/>
-              </w:rPr>
-              <w:t>300 kVA</w:t>
-            </w:r>
-            <w:r>
-              <w:rPr>
-                <w:rFonts w:ascii="Calibri Light (Título)" w:hAnsi="Calibri Light (Título)"/>
-                <w:sz w:val="20"/>
-              </w:rPr>
-              <w:t xml:space="preserve">, Fator: </w:t>
-            </w:r>
-            <w:r>
-              <w:rPr>
-                <w:rFonts w:ascii="Calibri Light (Título)" w:hAnsi="Calibri Light (Título)"/>
-                <w:b/>
-                <w:sz w:val="20"/>
-              </w:rPr>
-              <w:t>K=1</w:t>
-            </w:r>
-            <w:r>
-              <w:rPr>
-                <w:rFonts w:ascii="Calibri Light (Título)" w:hAnsi="Calibri Light (Título)"/>
-                <w:sz w:val="20"/>
-              </w:rPr>
-              <w:t xml:space="preserve">, Tensão </w:t>
-            </w:r>
-            <w:r>
-              <w:rPr>
-                <w:rFonts w:ascii="Calibri Light (Título)" w:hAnsi="Calibri Light (Título)"/>
-                <w:b/>
-                <w:sz w:val="20"/>
-              </w:rPr>
-              <w:t>Primária</w:t>
-            </w:r>
-            <w:r>
-              <w:rPr>
-                <w:rFonts w:ascii="Calibri Light (Título)" w:hAnsi="Calibri Light (Título)"/>
-                <w:sz w:val="20"/>
-              </w:rPr>
-              <w:t xml:space="preserve">: </w:t>
-            </w:r>
-            <w:r>
-              <w:rPr>
-                <w:rFonts w:ascii="Calibri Light (Título)" w:hAnsi="Calibri Light (Título)"/>
-                <w:b/>
-                <w:sz w:val="20"/>
-              </w:rPr>
-              <w:t>13,8kV</w:t>
-            </w:r>
-            <w:r>
-              <w:rPr>
-                <w:rFonts w:ascii="Calibri Light (Título)" w:hAnsi="Calibri Light (Título)"/>
-                <w:sz w:val="20"/>
-              </w:rPr>
-              <w:t xml:space="preserve">, Derivações: </w:t>
-            </w:r>
-            <w:r>
-              <w:rPr>
-                <w:rFonts w:ascii="Calibri Light (Título)" w:hAnsi="Calibri Light (Título)"/>
-                <w:b/>
-                <w:sz w:val="20"/>
-              </w:rPr>
-              <w:t>13,8/13,2/12,6/12,0/11,4kV</w:t>
-            </w:r>
-            <w:r>
-              <w:rPr>
-                <w:rFonts w:ascii="Calibri Light (Título)" w:hAnsi="Calibri Light (Título)"/>
-                <w:sz w:val="20"/>
-              </w:rPr>
-              <w:t xml:space="preserve">, Tensão </w:t>
-            </w:r>
-            <w:r>
-              <w:rPr>
-                <w:rFonts w:ascii="Calibri Light (Título)" w:hAnsi="Calibri Light (Título)"/>
-                <w:b/>
-                <w:sz w:val="20"/>
-              </w:rPr>
-              <w:t>Secundária</w:t>
-            </w:r>
-            <w:r>
-              <w:rPr>
-                <w:rFonts w:ascii="Calibri Light (Título)" w:hAnsi="Calibri Light (Título)"/>
-                <w:sz w:val="20"/>
-              </w:rPr>
-              <w:t xml:space="preserve">: </w:t>
-            </w:r>
-            <w:r>
-              <w:rPr>
-                <w:rFonts w:ascii="Calibri Light (Título)" w:hAnsi="Calibri Light (Título)"/>
-                <w:b/>
-                <w:sz w:val="20"/>
-              </w:rPr>
-              <w:t>380/220V</w:t>
-            </w:r>
-            <w:r>
-              <w:rPr>
-                <w:rFonts w:ascii="Calibri Light (Título)" w:hAnsi="Calibri Light (Título)"/>
-                <w:sz w:val="20"/>
-              </w:rPr>
-              <w:t xml:space="preserve">, Grupo de Ligação: </w:t>
-            </w:r>
-            <w:r>
-              <w:rPr>
-                <w:rFonts w:ascii="Calibri Light (Título)" w:hAnsi="Calibri Light (Título)"/>
-                <w:b/>
-                <w:sz w:val="20"/>
-              </w:rPr>
-              <w:t>Dyn-1</w:t>
-            </w:r>
-            <w:r>
-              <w:rPr>
-                <w:rFonts w:ascii="Calibri Light (Título)" w:hAnsi="Calibri Light (Título)"/>
-                <w:sz w:val="20"/>
-              </w:rPr>
-              <w:t xml:space="preserve">, Frequência: </w:t>
-            </w:r>
-            <w:r>
-              <w:rPr>
-                <w:rFonts w:ascii="Calibri Light (Título)" w:hAnsi="Calibri Light (Título)"/>
-                <w:b/>
-                <w:sz w:val="20"/>
-              </w:rPr>
-              <w:t>60Hz</w:t>
-            </w:r>
-            <w:r>
-              <w:rPr>
-                <w:rFonts w:ascii="Calibri Light (Título)" w:hAnsi="Calibri Light (Título)"/>
-                <w:sz w:val="20"/>
-              </w:rPr>
-              <w:t xml:space="preserve">, NBI: </w:t>
-            </w:r>
-            <w:r>
-              <w:rPr>
-                <w:rFonts w:ascii="Calibri Light (Título)" w:hAnsi="Calibri Light (Título)"/>
-                <w:b/>
-                <w:sz w:val="20"/>
-              </w:rPr>
-              <w:t>95kV</w:t>
-            </w:r>
-            <w:r>
-              <w:rPr>
-                <w:rFonts w:ascii="Calibri Light (Título)" w:hAnsi="Calibri Light (Título)"/>
-                <w:sz w:val="20"/>
-              </w:rPr>
-              <w:t xml:space="preserve">, Classe de Temperatura: F (155ºC), Elevação Temperatura média dos enrolamentos: </w:t>
-            </w:r>
-            <w:r>
-              <w:rPr>
-                <w:rFonts w:ascii="Calibri Light (Título)" w:hAnsi="Calibri Light (Título)"/>
-                <w:b/>
-                <w:sz w:val="20"/>
-              </w:rPr>
-              <w:t>100ºC</w:t>
-            </w:r>
-            <w:r>
-              <w:rPr>
-                <w:rFonts w:ascii="Calibri Light (Título)" w:hAnsi="Calibri Light (Título)"/>
-                <w:sz w:val="20"/>
-              </w:rPr>
-              <w:t xml:space="preserve">, Materiais dos enrolamentos: </w:t>
-            </w:r>
-            <w:r>
-              <w:rPr>
-                <w:rFonts w:ascii="Calibri Light (Título)" w:hAnsi="Calibri Light (Título)"/>
-                <w:b/>
-                <w:sz w:val="20"/>
-              </w:rPr>
-              <w:t>Alumínio</w:t>
-            </w:r>
-            <w:r>
-              <w:rPr>
-                <w:rFonts w:ascii="Calibri Light (Título)" w:hAnsi="Calibri Light (Título)"/>
-                <w:sz w:val="20"/>
-              </w:rPr>
-              <w:t xml:space="preserve">, Altitude de Instalação: </w:t>
-            </w:r>
-            <w:r>
-              <w:rPr>
-                <w:rFonts w:ascii="Calibri Light (Título)" w:hAnsi="Calibri Light (Título)"/>
-                <w:b/>
-                <w:sz w:val="20"/>
-              </w:rPr>
-              <w:t>≤1000m</w:t>
-            </w:r>
-            <w:r>
-              <w:rPr>
-                <w:rFonts w:ascii="Calibri Light (Título)" w:hAnsi="Calibri Light (Título)"/>
-                <w:sz w:val="20"/>
-              </w:rPr>
-              <w:t xml:space="preserve">, Temperatura ambiente máxima: 40°C, Alta tensão Encapsulado em Resina Epóxi à Vácuo, Regime de Serviço: Contínuo, Tipo de Refrigeração: </w:t>
-            </w:r>
-            <w:r>
-              <w:rPr>
-                <w:rFonts w:ascii="Calibri Light (Título)" w:hAnsi="Calibri Light (Título)"/>
-                <w:b/>
-                <w:sz w:val="20"/>
-              </w:rPr>
-              <w:t>AN</w:t>
-            </w:r>
-            <w:r>
-              <w:rPr>
-                <w:rFonts w:ascii="Calibri Light (Título)" w:hAnsi="Calibri Light (Título)"/>
-                <w:sz w:val="20"/>
-              </w:rPr>
-              <w:t xml:space="preserve"> e Grau de Proteção: </w:t>
-            </w:r>
-            <w:r>
-              <w:rPr>
-                <w:rFonts w:ascii="Calibri Light (Título)" w:hAnsi="Calibri Light (Título)"/>
-                <w:b/>
-                <w:sz w:val="20"/>
-              </w:rPr>
-              <w:t>IP-00 com flanges</w:t>
-            </w:r>
-            <w:r>
-              <w:rPr>
-                <w:rFonts w:ascii="Calibri Light (Título)" w:hAnsi="Calibri Light (Título)"/>
-                <w:sz w:val="20"/>
-              </w:rPr>
-              <w:t xml:space="preserve">, Demais características cfe. Norma ABNT-NBR 5356/11 - Eficiência </w:t>
-            </w:r>
-            <w:r>
-              <w:rPr>
-                <w:rFonts w:ascii="Calibri Light (Título)" w:hAnsi="Calibri Light (Título)"/>
-                <w:b/>
-                <w:sz w:val="20"/>
-              </w:rPr>
-              <w:t>“1,2%”</w:t>
+              <w:t>“1%”</w:t>
             </w:r>
             <w:r>
               <w:rPr>
@@ -3195,24 +2075,6 @@
     </w:p>
     <w:p>
       <w:pPr>
-        <w:pStyle w:val="PargrafodaLista"/>
-        <w:numPr>
-          <w:ilvl w:val="0"/>
-          <w:numId w:val="22"/>
-        </w:numPr>
-      </w:pPr>
-      <w:r>
-        <w:t>Invólucro (caixa metálica, grau de proteção IP</w:t>
-      </w:r>
-      <w:r>
-        <w:t>-54, 23</w:t>
-      </w:r>
-      <w:r>
-        <w:t>) confeccionado em chapas de aço carbono zincado por imersão a quente, com pintura externa na cor Ral-7032.</w:t>
-      </w:r>
-    </w:p>
-    <w:p>
-      <w:pPr>
         <w:pStyle w:val="Ttulo1"/>
         <w:numPr>
           <w:ilvl w:val="0"/>
@@ -3258,18 +2120,6 @@
     <w:p>
       <w:pPr>
         <w:pStyle w:val="Bullet"/>
-        <w:ind w:left="720"/>
-      </w:pPr>
-      <w:r>
-        <w:rPr>
-          <w:sz w:val="22"/>
-        </w:rPr>
-        <w:t>sei la</w:t>
-      </w:r>
-    </w:p>
-    <w:p>
-      <w:pPr>
-        <w:pStyle w:val="Bullet"/>
         <w:numPr>
           <w:ilvl w:val="0"/>
           <w:numId w:val="0"/>
@@ -3373,7 +2223,7 @@
           <w:color w:val="FF0000"/>
           <w:sz w:val="22"/>
         </w:rPr>
-        <w:t>1</w:t>
+        <w:t>5</w:t>
       </w:r>
       <w:r>
         <w:rPr>
@@ -3459,7 +2309,7 @@
           <w:color w:val="FF0000"/>
           <w:sz w:val="22"/>
         </w:rPr>
-        <w:t>3</w:t>
+        <w:t>2</w:t>
       </w:r>
       <w:r>
         <w:rPr>
@@ -3618,7 +2468,7 @@
         <w:rPr>
           <w:b/>
         </w:rPr>
-        <w:t>CIP- Contagem/MG, sobre o veículo transportador (descarga não inclusa)</w:t>
+        <w:t>CIP- São Paulo/SP, sobre o veículo transportador (descarga não inclusa)</w:t>
       </w:r>
     </w:p>
     <w:p>
@@ -3646,7 +2496,7 @@
         <w:jc w:val="left"/>
       </w:pPr>
       <w:r>
-        <w:t>50% -  a 10 dias do Faturamento (Mediante aprovação financeira);</w:t>
+        <w:t>40% - com a Aprovação dos Desenhos;</w:t>
       </w:r>
     </w:p>
     <w:p>
@@ -3655,7 +2505,16 @@
         <w:jc w:val="left"/>
       </w:pPr>
       <w:r>
-        <w:t>50% - 20 dias do Pedido;</w:t>
+        <w:t>30% -  Contra aviso de pronto p/ embarque;</w:t>
+      </w:r>
+    </w:p>
+    <w:p>
+      <w:pPr>
+        <w:pStyle w:val="Bullet"/>
+        <w:jc w:val="left"/>
+      </w:pPr>
+      <w:r>
+        <w:t>30% -  a 28 dias do Faturamento (Mediante aprovação financeira);</w:t>
       </w:r>
     </w:p>
     <w:p/>
@@ -3699,7 +2558,7 @@
         <w:rPr>
           <w:b/>
         </w:rPr>
-        <w:t>ICMS na alíquota de 10% incluso nos preços ofertados;</w:t>
+        <w:t>ICMS na alíquota de 12% incluso nos preços ofertados;</w:t>
       </w:r>
     </w:p>
     <w:p>
@@ -6624,7 +5483,7 @@
         <w:sz w:val="24"/>
         <w:szCs w:val="24"/>
       </w:rPr>
-      <w:t>02</w:t>
+      <w:t>29</w:t>
     </w:r>
     <w:r>
       <w:rPr>
@@ -6709,7 +5568,7 @@
         <w:sz w:val="24"/>
         <w:szCs w:val="24"/>
       </w:rPr>
-      <w:t>80860 -</w:t>
+      <w:t>80001 -</w:t>
     </w:r>
     <w:proofErr w:type="spellStart"/>
     <w:r>
@@ -6731,7 +5590,7 @@
         <w:sz w:val="24"/>
         <w:szCs w:val="24"/>
       </w:rPr>
-      <w:t>00</w:t>
+      <w:t>01</w:t>
     </w:r>
   </w:p>
   <w:p>

--- a/output/proposta_mt.docx
+++ b/output/proposta_mt.docx
@@ -1,6 +1,6 @@
 
 <file path=word/document.xml><?xml version="1.0" encoding="utf-8"?>
-<w:document xmlns:wpc="http://schemas.microsoft.com/office/word/2010/wordprocessingCanvas" xmlns:cx="http://schemas.microsoft.com/office/drawing/2014/chartex" xmlns:cx1="http://schemas.microsoft.com/office/drawing/2015/9/8/chartex" xmlns:cx2="http://schemas.microsoft.com/office/drawing/2015/10/21/chartex" xmlns:cx3="http://schemas.microsoft.com/office/drawing/2016/5/9/chartex" xmlns:cx4="http://schemas.microsoft.com/office/drawing/2016/5/10/chartex" xmlns:cx5="http://schemas.microsoft.com/office/drawing/2016/5/11/chartex" xmlns:cx6="http://schemas.microsoft.com/office/drawing/2016/5/12/chartex" xmlns:cx7="http://schemas.microsoft.com/office/drawing/2016/5/13/chartex" xmlns:cx8="http://schemas.microsoft.com/office/drawing/2016/5/14/chartex" xmlns:mc="http://schemas.openxmlformats.org/markup-compatibility/2006" xmlns:aink="http://schemas.microsoft.com/office/drawing/2016/ink" xmlns:am3d="http://schemas.microsoft.com/office/drawing/2017/model3d" xmlns:o="urn:schemas-microsoft-com:office:office" xmlns:r="http://schemas.openxmlformats.org/officeDocument/2006/relationships" xmlns:m="http://schemas.openxmlformats.org/officeDocument/2006/math" xmlns:v="urn:schemas-microsoft-com:vml" xmlns:wp14="http://schemas.microsoft.com/office/word/2010/wordprocessingDrawing" xmlns:wp="http://schemas.openxmlformats.org/drawingml/2006/wordprocessingDrawing" xmlns:w10="urn:schemas-microsoft-com:office:word" xmlns:w="http://schemas.openxmlformats.org/wordprocessingml/2006/main" xmlns:w14="http://schemas.microsoft.com/office/word/2010/wordml" xmlns:w15="http://schemas.microsoft.com/office/word/2012/wordml" xmlns:w16cex="http://schemas.microsoft.com/office/word/2018/wordml/cex" xmlns:w16cid="http://schemas.microsoft.com/office/word/2016/wordml/cid" xmlns:w16="http://schemas.microsoft.com/office/word/2018/wordml" xmlns:w16sdtdh="http://schemas.microsoft.com/office/word/2020/wordml/sdtdatahash" xmlns:w16se="http://schemas.microsoft.com/office/word/2015/wordml/symex" xmlns:wpg="http://schemas.microsoft.com/office/word/2010/wordprocessingGroup" xmlns:wpi="http://schemas.microsoft.com/office/word/2010/wordprocessingInk" xmlns:wne="http://schemas.microsoft.com/office/word/2006/wordml" xmlns:wps="http://schemas.microsoft.com/office/word/2010/wordprocessingShape" mc:Ignorable="w14 w15 w16se w16cid w16 w16cex w16sdtdh wp14">
+<w:document xmlns:wpc="http://schemas.microsoft.com/office/word/2010/wordprocessingCanvas" xmlns:cx="http://schemas.microsoft.com/office/drawing/2014/chartex" xmlns:cx1="http://schemas.microsoft.com/office/drawing/2015/9/8/chartex" xmlns:cx2="http://schemas.microsoft.com/office/drawing/2015/10/21/chartex" xmlns:cx3="http://schemas.microsoft.com/office/drawing/2016/5/9/chartex" xmlns:cx4="http://schemas.microsoft.com/office/drawing/2016/5/10/chartex" xmlns:cx5="http://schemas.microsoft.com/office/drawing/2016/5/11/chartex" xmlns:cx6="http://schemas.microsoft.com/office/drawing/2016/5/12/chartex" xmlns:cx7="http://schemas.microsoft.com/office/drawing/2016/5/13/chartex" xmlns:cx8="http://schemas.microsoft.com/office/drawing/2016/5/14/chartex" xmlns:mc="http://schemas.openxmlformats.org/markup-compatibility/2006" xmlns:aink="http://schemas.microsoft.com/office/drawing/2016/ink" xmlns:am3d="http://schemas.microsoft.com/office/drawing/2017/model3d" xmlns:o="urn:schemas-microsoft-com:office:office" xmlns:oel="http://schemas.microsoft.com/office/2019/extlst" xmlns:r="http://schemas.openxmlformats.org/officeDocument/2006/relationships" xmlns:m="http://schemas.openxmlformats.org/officeDocument/2006/math" xmlns:v="urn:schemas-microsoft-com:vml" xmlns:wp14="http://schemas.microsoft.com/office/word/2010/wordprocessingDrawing" xmlns:wp="http://schemas.openxmlformats.org/drawingml/2006/wordprocessingDrawing" xmlns:w10="urn:schemas-microsoft-com:office:word" xmlns:w="http://schemas.openxmlformats.org/wordprocessingml/2006/main" xmlns:w14="http://schemas.microsoft.com/office/word/2010/wordml" xmlns:w15="http://schemas.microsoft.com/office/word/2012/wordml" xmlns:w16cex="http://schemas.microsoft.com/office/word/2018/wordml/cex" xmlns:w16cid="http://schemas.microsoft.com/office/word/2016/wordml/cid" xmlns:w16="http://schemas.microsoft.com/office/word/2018/wordml" xmlns:w16du="http://schemas.microsoft.com/office/word/2023/wordml/word16du" xmlns:w16sdtdh="http://schemas.microsoft.com/office/word/2020/wordml/sdtdatahash" xmlns:w16sdtfl="http://schemas.microsoft.com/office/word/2024/wordml/sdtformatlock" xmlns:w16se="http://schemas.microsoft.com/office/word/2015/wordml/symex" xmlns:wpg="http://schemas.microsoft.com/office/word/2010/wordprocessingGroup" xmlns:wpi="http://schemas.microsoft.com/office/word/2010/wordprocessingInk" xmlns:wne="http://schemas.microsoft.com/office/word/2006/wordml" xmlns:wps="http://schemas.microsoft.com/office/word/2010/wordprocessingShape" mc:Ignorable="w14 w15 w16se w16cid w16 w16cex w16sdtdh w16sdtfl w16du wp14">
   <w:body>
     <w:p>
       <w:pPr>
@@ -116,7 +116,6 @@
             <w:pPr>
               <w:pStyle w:val="Ttulo2"/>
               <w:jc w:val="right"/>
-              <w:outlineLvl w:val="1"/>
               <w:rPr>
                 <w:b w:val="0"/>
                 <w:bCs w:val="0"/>
@@ -174,7 +173,7 @@
                 <w:sz w:val="32"/>
                 <w:szCs w:val="32"/>
               </w:rPr>
-              <w:t>01</w:t>
+              <w:t>00</w:t>
             </w:r>
             <w:r>
               <w:rPr>
@@ -802,7 +801,7 @@
         <w:t xml:space="preserve">Cidade/UF: </w:t>
       </w:r>
       <w:r>
-        <w:t>São Paulo/SP</w:t>
+        <w:t>Piúma/ES</w:t>
       </w:r>
       <w:r>
         <w:br/>
@@ -899,6 +898,7 @@
         <w:jc w:val="left"/>
         <w:tblLayout w:type="fixed"/>
         <w:tblLook w:firstColumn="1" w:firstRow="1" w:lastColumn="0" w:lastRow="0" w:noHBand="0" w:noVBand="1" w:val="04A0"/>
+        <w:tblInd w:w="-400" w:type="dxa"/>
       </w:tblPr>
       <w:tblGrid>
         <w:gridCol w:w="850"/>
@@ -1302,7 +1302,7 @@
                 <w:rFonts w:ascii="Calibri Light (Títulos)" w:hAnsi="Calibri Light (Títulos)"/>
                 <w:sz w:val="22"/>
               </w:rPr>
-              <w:t>13,8kV /380 V</w:t>
+              <w:t>13,8kV/0,8kV</w:t>
             </w:r>
           </w:p>
         </w:tc>
@@ -1374,7 +1374,7 @@
                 <w:rFonts w:ascii="Calibri Light (Títulos)" w:hAnsi="Calibri Light (Títulos)"/>
                 <w:sz w:val="22"/>
               </w:rPr>
-              <w:t>129.948,85</w:t>
+              <w:t>126.729,86</w:t>
             </w:r>
           </w:p>
         </w:tc>
@@ -1398,7 +1398,7 @@
                 <w:rFonts w:ascii="Calibri Light (Títulos)" w:hAnsi="Calibri Light (Títulos)"/>
                 <w:sz w:val="22"/>
               </w:rPr>
-              <w:t>129.948,85</w:t>
+              <w:t>126.729,86</w:t>
             </w:r>
           </w:p>
         </w:tc>
@@ -1481,7 +1481,7 @@
                 <w:color w:val="FFFFFF"/>
                 <w:sz w:val="22"/>
               </w:rPr>
-              <w:t>R$ 129.948,85</w:t>
+              <w:t>R$ 126.729,86</w:t>
             </w:r>
           </w:p>
         </w:tc>
@@ -1516,10 +1516,12 @@
         <w:tblLayout w:type="fixed"/>
         <w:tblLook w:firstColumn="1" w:firstRow="1" w:lastColumn="0" w:lastRow="0" w:noHBand="0" w:noVBand="1" w:val="04A0"/>
         <w:tblInd w:w="0" w:type="dxa"/>
+        <w:tblInd w:w="-400" w:type="dxa"/>
       </w:tblPr>
       <w:tblGrid>
-        <w:gridCol w:w="4252"/>
-        <w:gridCol w:w="4252"/>
+        <w:gridCol w:w="2835"/>
+        <w:gridCol w:w="2835"/>
+        <w:gridCol w:w="2835"/>
       </w:tblGrid>
       <w:tr>
         <w:tc>
@@ -1551,6 +1553,33 @@
         </w:tc>
         <w:tc>
           <w:tcPr>
+            <w:tcW w:type="dxa" w:w="850"/>
+            <w:shd w:val="clear" w:color="auto" w:fill="00543C"/>
+            <w:tcBorders>
+              <w:top w:val="double" w:sz="4" w:space="0" w:color="000000"/>
+              <w:left w:val="double" w:sz="4" w:space="0" w:color="000000"/>
+              <w:bottom w:val="double" w:sz="4" w:space="0" w:color="000000"/>
+              <w:right w:val="double" w:sz="4" w:space="0" w:color="000000"/>
+            </w:tcBorders>
+          </w:tcPr>
+          <w:p>
+            <w:pPr>
+              <w:spacing w:before="100" w:after="0" w:line="240" w:lineRule="auto"/>
+              <w:jc w:val="center"/>
+            </w:pPr>
+            <w:r>
+              <w:rPr>
+                <w:rFonts w:ascii="Calibri Light (T)" w:hAnsi="Calibri Light (T)"/>
+                <w:b/>
+                <w:color w:val="FFFFFF"/>
+                <w:sz w:val="22"/>
+              </w:rPr>
+              <w:t>Qtde</w:t>
+            </w:r>
+          </w:p>
+        </w:tc>
+        <w:tc>
+          <w:tcPr>
             <w:tcW w:type="dxa" w:w="8504"/>
             <w:shd w:val="clear" w:color="auto" w:fill="00543C"/>
             <w:tcBorders>
@@ -1576,6 +1605,7 @@
             </w:r>
           </w:p>
         </w:tc>
+        <w:trHeight w:val="567" w:hRule="exact"/>
         <w:trHeight w:val="567" w:hRule="exact"/>
         <w:trHeight w:val="567" w:hRule="exact"/>
       </w:tr>
@@ -1602,6 +1632,26 @@
         </w:tc>
         <w:tc>
           <w:tcPr>
+            <w:tcW w:type="dxa" w:w="850"/>
+            <w:tcBorders>
+              <w:top w:val="double" w:sz="4" w:space="0" w:color="000000"/>
+              <w:left w:val="double" w:sz="4" w:space="0" w:color="000000"/>
+              <w:bottom w:val="double" w:sz="4" w:space="0" w:color="000000"/>
+              <w:right w:val="double" w:sz="4" w:space="0" w:color="000000"/>
+            </w:tcBorders>
+          </w:tcPr>
+          <w:p>
+            <w:pPr>
+              <w:spacing w:before="100" w:after="0" w:line="240" w:lineRule="auto"/>
+              <w:jc w:val="center"/>
+            </w:pPr>
+            <w:r>
+              <w:t>1</w:t>
+            </w:r>
+          </w:p>
+        </w:tc>
+        <w:tc>
+          <w:tcPr>
             <w:tcW w:type="dxa" w:w="8504"/>
             <w:tcBorders>
               <w:top w:val="double" w:sz="4" w:space="0" w:color="000000"/>
@@ -1749,7 +1799,7 @@
                 <w:b/>
                 <w:sz w:val="20"/>
               </w:rPr>
-              <w:t>380/220V</w:t>
+              <w:t>800/462V</w:t>
             </w:r>
             <w:r>
               <w:rPr>
@@ -2344,7 +2394,7 @@
           <w:b/>
           <w:sz w:val="22"/>
         </w:rPr>
-        <w:t>Prazo de fabricação</w:t>
+        <w:t>Transformadores</w:t>
       </w:r>
       <w:r>
         <w:rPr>
@@ -2468,7 +2518,7 @@
         <w:rPr>
           <w:b/>
         </w:rPr>
-        <w:t>CIP- São Paulo/SP, sobre o veículo transportador (descarga não inclusa)</w:t>
+        <w:t>CIP- Piúma/ES, sobre o veículo transportador (descarga não inclusa)</w:t>
       </w:r>
     </w:p>
     <w:p>
@@ -2552,13 +2602,59 @@
           <w:color w:val="7F7F7F" w:themeColor="text1" w:themeTint="80"/>
         </w:rPr>
       </w:pPr>
+      <w:r>
+        <w:rPr>
+          <w:b/>
+          <w:bCs/>
+          <w:color w:val="7F7F7F" w:themeColor="text1" w:themeTint="80"/>
+        </w:rPr>
+        <w:t xml:space="preserve">ICMS </w:t>
+      </w:r>
+      <w:r>
+        <w:rPr>
+          <w:color w:val="7F7F7F" w:themeColor="text1" w:themeTint="80"/>
+        </w:rPr>
+        <w:t xml:space="preserve">na alíquota </w:t>
+      </w:r>
+      <w:r>
+        <w:rPr>
+          <w:color w:val="7F7F7F" w:themeColor="text1" w:themeTint="80"/>
+        </w:rPr>
+        <w:t xml:space="preserve">de </w:t>
+      </w:r>
+      <w:r>
+        <w:rPr>
+          <w:color w:val="7F7F7F" w:themeColor="text1" w:themeTint="80"/>
+        </w:rPr>
+        <w:t>{{ICMS</w:t>
+      </w:r>
       <w:proofErr w:type="gramStart"/>
+      <w:r>
+        <w:rPr>
+          <w:color w:val="7F7F7F" w:themeColor="text1" w:themeTint="80"/>
+        </w:rPr>
+        <w:t>}}</w:t>
+      </w:r>
+      <w:r>
+        <w:rPr>
+          <w:color w:val="7F7F7F" w:themeColor="text1" w:themeTint="80"/>
+        </w:rPr>
+        <w:t>%</w:t>
+      </w:r>
       <w:proofErr w:type="gramEnd"/>
       <w:r>
         <w:rPr>
           <w:b/>
-        </w:rPr>
-        <w:t>ICMS na alíquota de 12% incluso nos preços ofertados;</w:t>
+          <w:bCs/>
+          <w:color w:val="7F7F7F" w:themeColor="text1" w:themeTint="80"/>
+        </w:rPr>
+        <w:t xml:space="preserve"> incluso</w:t>
+      </w:r>
+      <w:r>
+        <w:rPr>
+          <w:color w:val="7F7F7F" w:themeColor="text1" w:themeTint="80"/>
+        </w:rPr>
+        <w:t xml:space="preserve"> nos preços ofertados;</w:t>
       </w:r>
     </w:p>
     <w:p>
@@ -2885,7 +2981,7 @@
           <w:ilvl w:val="0"/>
           <w:numId w:val="2"/>
         </w:numPr>
-        <w:ind w:left="0"/>
+        <w:ind w:left="0" w:hanging="567"/>
       </w:pPr>
       <w:r>
         <w:t>Validade da Proposta</w:t>
@@ -3524,7 +3620,6 @@
               </w:tabs>
               <w:ind w:left="0" w:right="317"/>
               <w:jc w:val="left"/>
-              <w:outlineLvl w:val="1"/>
               <w:rPr>
                 <w:lang w:bidi="pt-BR"/>
               </w:rPr>
@@ -3653,7 +3748,6 @@
               </w:tabs>
               <w:ind w:left="0" w:right="317"/>
               <w:jc w:val="left"/>
-              <w:outlineLvl w:val="1"/>
               <w:rPr>
                 <w:lang w:bidi="pt-BR"/>
               </w:rPr>
@@ -3776,7 +3870,6 @@
               </w:tabs>
               <w:ind w:left="0" w:right="317"/>
               <w:jc w:val="left"/>
-              <w:outlineLvl w:val="1"/>
               <w:rPr>
                 <w:lang w:bidi="pt-BR"/>
               </w:rPr>
@@ -3870,7 +3963,6 @@
               </w:tabs>
               <w:ind w:left="0" w:right="317"/>
               <w:jc w:val="left"/>
-              <w:outlineLvl w:val="1"/>
               <w:rPr>
                 <w:lang w:bidi="pt-BR"/>
               </w:rPr>
@@ -4992,7 +5084,7 @@
 </file>
 
 <file path=word/endnotes.xml><?xml version="1.0" encoding="utf-8"?>
-<w:endnotes xmlns:wpc="http://schemas.microsoft.com/office/word/2010/wordprocessingCanvas" xmlns:cx="http://schemas.microsoft.com/office/drawing/2014/chartex" xmlns:cx1="http://schemas.microsoft.com/office/drawing/2015/9/8/chartex" xmlns:cx2="http://schemas.microsoft.com/office/drawing/2015/10/21/chartex" xmlns:cx3="http://schemas.microsoft.com/office/drawing/2016/5/9/chartex" xmlns:cx4="http://schemas.microsoft.com/office/drawing/2016/5/10/chartex" xmlns:cx5="http://schemas.microsoft.com/office/drawing/2016/5/11/chartex" xmlns:cx6="http://schemas.microsoft.com/office/drawing/2016/5/12/chartex" xmlns:cx7="http://schemas.microsoft.com/office/drawing/2016/5/13/chartex" xmlns:cx8="http://schemas.microsoft.com/office/drawing/2016/5/14/chartex" xmlns:mc="http://schemas.openxmlformats.org/markup-compatibility/2006" xmlns:aink="http://schemas.microsoft.com/office/drawing/2016/ink" xmlns:am3d="http://schemas.microsoft.com/office/drawing/2017/model3d" xmlns:o="urn:schemas-microsoft-com:office:office" xmlns:r="http://schemas.openxmlformats.org/officeDocument/2006/relationships" xmlns:m="http://schemas.openxmlformats.org/officeDocument/2006/math" xmlns:v="urn:schemas-microsoft-com:vml" xmlns:wp14="http://schemas.microsoft.com/office/word/2010/wordprocessingDrawing" xmlns:wp="http://schemas.openxmlformats.org/drawingml/2006/wordprocessingDrawing" xmlns:w10="urn:schemas-microsoft-com:office:word" xmlns:w="http://schemas.openxmlformats.org/wordprocessingml/2006/main" xmlns:w14="http://schemas.microsoft.com/office/word/2010/wordml" xmlns:w15="http://schemas.microsoft.com/office/word/2012/wordml" xmlns:w16cex="http://schemas.microsoft.com/office/word/2018/wordml/cex" xmlns:w16cid="http://schemas.microsoft.com/office/word/2016/wordml/cid" xmlns:w16="http://schemas.microsoft.com/office/word/2018/wordml" xmlns:w16sdtdh="http://schemas.microsoft.com/office/word/2020/wordml/sdtdatahash" xmlns:w16se="http://schemas.microsoft.com/office/word/2015/wordml/symex" xmlns:wpg="http://schemas.microsoft.com/office/word/2010/wordprocessingGroup" xmlns:wpi="http://schemas.microsoft.com/office/word/2010/wordprocessingInk" xmlns:wne="http://schemas.microsoft.com/office/word/2006/wordml" xmlns:wps="http://schemas.microsoft.com/office/word/2010/wordprocessingShape" mc:Ignorable="w14 w15 w16se w16cid w16 w16cex w16sdtdh wp14">
+<w:endnotes xmlns:wpc="http://schemas.microsoft.com/office/word/2010/wordprocessingCanvas" xmlns:cx="http://schemas.microsoft.com/office/drawing/2014/chartex" xmlns:cx1="http://schemas.microsoft.com/office/drawing/2015/9/8/chartex" xmlns:cx2="http://schemas.microsoft.com/office/drawing/2015/10/21/chartex" xmlns:cx3="http://schemas.microsoft.com/office/drawing/2016/5/9/chartex" xmlns:cx4="http://schemas.microsoft.com/office/drawing/2016/5/10/chartex" xmlns:cx5="http://schemas.microsoft.com/office/drawing/2016/5/11/chartex" xmlns:cx6="http://schemas.microsoft.com/office/drawing/2016/5/12/chartex" xmlns:cx7="http://schemas.microsoft.com/office/drawing/2016/5/13/chartex" xmlns:cx8="http://schemas.microsoft.com/office/drawing/2016/5/14/chartex" xmlns:mc="http://schemas.openxmlformats.org/markup-compatibility/2006" xmlns:aink="http://schemas.microsoft.com/office/drawing/2016/ink" xmlns:am3d="http://schemas.microsoft.com/office/drawing/2017/model3d" xmlns:o="urn:schemas-microsoft-com:office:office" xmlns:oel="http://schemas.microsoft.com/office/2019/extlst" xmlns:r="http://schemas.openxmlformats.org/officeDocument/2006/relationships" xmlns:m="http://schemas.openxmlformats.org/officeDocument/2006/math" xmlns:v="urn:schemas-microsoft-com:vml" xmlns:wp14="http://schemas.microsoft.com/office/word/2010/wordprocessingDrawing" xmlns:wp="http://schemas.openxmlformats.org/drawingml/2006/wordprocessingDrawing" xmlns:w10="urn:schemas-microsoft-com:office:word" xmlns:w="http://schemas.openxmlformats.org/wordprocessingml/2006/main" xmlns:w14="http://schemas.microsoft.com/office/word/2010/wordml" xmlns:w15="http://schemas.microsoft.com/office/word/2012/wordml" xmlns:w16cex="http://schemas.microsoft.com/office/word/2018/wordml/cex" xmlns:w16cid="http://schemas.microsoft.com/office/word/2016/wordml/cid" xmlns:w16="http://schemas.microsoft.com/office/word/2018/wordml" xmlns:w16du="http://schemas.microsoft.com/office/word/2023/wordml/word16du" xmlns:w16sdtdh="http://schemas.microsoft.com/office/word/2020/wordml/sdtdatahash" xmlns:w16sdtfl="http://schemas.microsoft.com/office/word/2024/wordml/sdtformatlock" xmlns:w16se="http://schemas.microsoft.com/office/word/2015/wordml/symex" xmlns:wpg="http://schemas.microsoft.com/office/word/2010/wordprocessingGroup" xmlns:wpi="http://schemas.microsoft.com/office/word/2010/wordprocessingInk" xmlns:wne="http://schemas.microsoft.com/office/word/2006/wordml" xmlns:wps="http://schemas.microsoft.com/office/word/2010/wordprocessingShape" mc:Ignorable="w14 w15 w16se w16cid w16 w16cex w16sdtdh w16sdtfl w16du wp14">
   <w:endnote w:type="separator" w:id="-1">
     <w:p>
       <w:r>
@@ -5018,7 +5110,7 @@
 </file>
 
 <file path=word/footer1.xml><?xml version="1.0" encoding="utf-8"?>
-<w:ftr xmlns:wpc="http://schemas.microsoft.com/office/word/2010/wordprocessingCanvas" xmlns:cx="http://schemas.microsoft.com/office/drawing/2014/chartex" xmlns:cx1="http://schemas.microsoft.com/office/drawing/2015/9/8/chartex" xmlns:cx2="http://schemas.microsoft.com/office/drawing/2015/10/21/chartex" xmlns:cx3="http://schemas.microsoft.com/office/drawing/2016/5/9/chartex" xmlns:cx4="http://schemas.microsoft.com/office/drawing/2016/5/10/chartex" xmlns:cx5="http://schemas.microsoft.com/office/drawing/2016/5/11/chartex" xmlns:cx6="http://schemas.microsoft.com/office/drawing/2016/5/12/chartex" xmlns:cx7="http://schemas.microsoft.com/office/drawing/2016/5/13/chartex" xmlns:cx8="http://schemas.microsoft.com/office/drawing/2016/5/14/chartex" xmlns:mc="http://schemas.openxmlformats.org/markup-compatibility/2006" xmlns:aink="http://schemas.microsoft.com/office/drawing/2016/ink" xmlns:am3d="http://schemas.microsoft.com/office/drawing/2017/model3d" xmlns:o="urn:schemas-microsoft-com:office:office" xmlns:r="http://schemas.openxmlformats.org/officeDocument/2006/relationships" xmlns:m="http://schemas.openxmlformats.org/officeDocument/2006/math" xmlns:v="urn:schemas-microsoft-com:vml" xmlns:wp14="http://schemas.microsoft.com/office/word/2010/wordprocessingDrawing" xmlns:wp="http://schemas.openxmlformats.org/drawingml/2006/wordprocessingDrawing" xmlns:w10="urn:schemas-microsoft-com:office:word" xmlns:w="http://schemas.openxmlformats.org/wordprocessingml/2006/main" xmlns:w14="http://schemas.microsoft.com/office/word/2010/wordml" xmlns:w15="http://schemas.microsoft.com/office/word/2012/wordml" xmlns:w16cex="http://schemas.microsoft.com/office/word/2018/wordml/cex" xmlns:w16cid="http://schemas.microsoft.com/office/word/2016/wordml/cid" xmlns:w16="http://schemas.microsoft.com/office/word/2018/wordml" xmlns:w16sdtdh="http://schemas.microsoft.com/office/word/2020/wordml/sdtdatahash" xmlns:w16se="http://schemas.microsoft.com/office/word/2015/wordml/symex" xmlns:wpg="http://schemas.microsoft.com/office/word/2010/wordprocessingGroup" xmlns:wpi="http://schemas.microsoft.com/office/word/2010/wordprocessingInk" xmlns:wne="http://schemas.microsoft.com/office/word/2006/wordml" xmlns:wps="http://schemas.microsoft.com/office/word/2010/wordprocessingShape" mc:Ignorable="w14 w15 w16se w16cid w16 w16cex w16sdtdh wp14">
+<w:ftr xmlns:wpc="http://schemas.microsoft.com/office/word/2010/wordprocessingCanvas" xmlns:cx="http://schemas.microsoft.com/office/drawing/2014/chartex" xmlns:cx1="http://schemas.microsoft.com/office/drawing/2015/9/8/chartex" xmlns:cx2="http://schemas.microsoft.com/office/drawing/2015/10/21/chartex" xmlns:cx3="http://schemas.microsoft.com/office/drawing/2016/5/9/chartex" xmlns:cx4="http://schemas.microsoft.com/office/drawing/2016/5/10/chartex" xmlns:cx5="http://schemas.microsoft.com/office/drawing/2016/5/11/chartex" xmlns:cx6="http://schemas.microsoft.com/office/drawing/2016/5/12/chartex" xmlns:cx7="http://schemas.microsoft.com/office/drawing/2016/5/13/chartex" xmlns:cx8="http://schemas.microsoft.com/office/drawing/2016/5/14/chartex" xmlns:mc="http://schemas.openxmlformats.org/markup-compatibility/2006" xmlns:aink="http://schemas.microsoft.com/office/drawing/2016/ink" xmlns:am3d="http://schemas.microsoft.com/office/drawing/2017/model3d" xmlns:o="urn:schemas-microsoft-com:office:office" xmlns:oel="http://schemas.microsoft.com/office/2019/extlst" xmlns:r="http://schemas.openxmlformats.org/officeDocument/2006/relationships" xmlns:m="http://schemas.openxmlformats.org/officeDocument/2006/math" xmlns:v="urn:schemas-microsoft-com:vml" xmlns:wp14="http://schemas.microsoft.com/office/word/2010/wordprocessingDrawing" xmlns:wp="http://schemas.openxmlformats.org/drawingml/2006/wordprocessingDrawing" xmlns:w10="urn:schemas-microsoft-com:office:word" xmlns:w="http://schemas.openxmlformats.org/wordprocessingml/2006/main" xmlns:w14="http://schemas.microsoft.com/office/word/2010/wordml" xmlns:w15="http://schemas.microsoft.com/office/word/2012/wordml" xmlns:w16cex="http://schemas.microsoft.com/office/word/2018/wordml/cex" xmlns:w16cid="http://schemas.microsoft.com/office/word/2016/wordml/cid" xmlns:w16="http://schemas.microsoft.com/office/word/2018/wordml" xmlns:w16du="http://schemas.microsoft.com/office/word/2023/wordml/word16du" xmlns:w16sdtdh="http://schemas.microsoft.com/office/word/2020/wordml/sdtdatahash" xmlns:w16sdtfl="http://schemas.microsoft.com/office/word/2024/wordml/sdtformatlock" xmlns:w16se="http://schemas.microsoft.com/office/word/2015/wordml/symex" xmlns:wpg="http://schemas.microsoft.com/office/word/2010/wordprocessingGroup" xmlns:wpi="http://schemas.microsoft.com/office/word/2010/wordprocessingInk" xmlns:wne="http://schemas.microsoft.com/office/word/2006/wordml" xmlns:wps="http://schemas.microsoft.com/office/word/2010/wordprocessingShape" mc:Ignorable="w14 w15 w16se w16cid w16 w16cex w16sdtdh w16sdtfl w16du wp14">
   <w:sdt>
     <w:sdtPr>
       <w:id w:val="-2017369895"/>
@@ -5313,7 +5405,7 @@
 </file>
 
 <file path=word/footnotes.xml><?xml version="1.0" encoding="utf-8"?>
-<w:footnotes xmlns:wpc="http://schemas.microsoft.com/office/word/2010/wordprocessingCanvas" xmlns:cx="http://schemas.microsoft.com/office/drawing/2014/chartex" xmlns:cx1="http://schemas.microsoft.com/office/drawing/2015/9/8/chartex" xmlns:cx2="http://schemas.microsoft.com/office/drawing/2015/10/21/chartex" xmlns:cx3="http://schemas.microsoft.com/office/drawing/2016/5/9/chartex" xmlns:cx4="http://schemas.microsoft.com/office/drawing/2016/5/10/chartex" xmlns:cx5="http://schemas.microsoft.com/office/drawing/2016/5/11/chartex" xmlns:cx6="http://schemas.microsoft.com/office/drawing/2016/5/12/chartex" xmlns:cx7="http://schemas.microsoft.com/office/drawing/2016/5/13/chartex" xmlns:cx8="http://schemas.microsoft.com/office/drawing/2016/5/14/chartex" xmlns:mc="http://schemas.openxmlformats.org/markup-compatibility/2006" xmlns:aink="http://schemas.microsoft.com/office/drawing/2016/ink" xmlns:am3d="http://schemas.microsoft.com/office/drawing/2017/model3d" xmlns:o="urn:schemas-microsoft-com:office:office" xmlns:r="http://schemas.openxmlformats.org/officeDocument/2006/relationships" xmlns:m="http://schemas.openxmlformats.org/officeDocument/2006/math" xmlns:v="urn:schemas-microsoft-com:vml" xmlns:wp14="http://schemas.microsoft.com/office/word/2010/wordprocessingDrawing" xmlns:wp="http://schemas.openxmlformats.org/drawingml/2006/wordprocessingDrawing" xmlns:w10="urn:schemas-microsoft-com:office:word" xmlns:w="http://schemas.openxmlformats.org/wordprocessingml/2006/main" xmlns:w14="http://schemas.microsoft.com/office/word/2010/wordml" xmlns:w15="http://schemas.microsoft.com/office/word/2012/wordml" xmlns:w16cex="http://schemas.microsoft.com/office/word/2018/wordml/cex" xmlns:w16cid="http://schemas.microsoft.com/office/word/2016/wordml/cid" xmlns:w16="http://schemas.microsoft.com/office/word/2018/wordml" xmlns:w16sdtdh="http://schemas.microsoft.com/office/word/2020/wordml/sdtdatahash" xmlns:w16se="http://schemas.microsoft.com/office/word/2015/wordml/symex" xmlns:wpg="http://schemas.microsoft.com/office/word/2010/wordprocessingGroup" xmlns:wpi="http://schemas.microsoft.com/office/word/2010/wordprocessingInk" xmlns:wne="http://schemas.microsoft.com/office/word/2006/wordml" xmlns:wps="http://schemas.microsoft.com/office/word/2010/wordprocessingShape" mc:Ignorable="w14 w15 w16se w16cid w16 w16cex w16sdtdh wp14">
+<w:footnotes xmlns:wpc="http://schemas.microsoft.com/office/word/2010/wordprocessingCanvas" xmlns:cx="http://schemas.microsoft.com/office/drawing/2014/chartex" xmlns:cx1="http://schemas.microsoft.com/office/drawing/2015/9/8/chartex" xmlns:cx2="http://schemas.microsoft.com/office/drawing/2015/10/21/chartex" xmlns:cx3="http://schemas.microsoft.com/office/drawing/2016/5/9/chartex" xmlns:cx4="http://schemas.microsoft.com/office/drawing/2016/5/10/chartex" xmlns:cx5="http://schemas.microsoft.com/office/drawing/2016/5/11/chartex" xmlns:cx6="http://schemas.microsoft.com/office/drawing/2016/5/12/chartex" xmlns:cx7="http://schemas.microsoft.com/office/drawing/2016/5/13/chartex" xmlns:cx8="http://schemas.microsoft.com/office/drawing/2016/5/14/chartex" xmlns:mc="http://schemas.openxmlformats.org/markup-compatibility/2006" xmlns:aink="http://schemas.microsoft.com/office/drawing/2016/ink" xmlns:am3d="http://schemas.microsoft.com/office/drawing/2017/model3d" xmlns:o="urn:schemas-microsoft-com:office:office" xmlns:oel="http://schemas.microsoft.com/office/2019/extlst" xmlns:r="http://schemas.openxmlformats.org/officeDocument/2006/relationships" xmlns:m="http://schemas.openxmlformats.org/officeDocument/2006/math" xmlns:v="urn:schemas-microsoft-com:vml" xmlns:wp14="http://schemas.microsoft.com/office/word/2010/wordprocessingDrawing" xmlns:wp="http://schemas.openxmlformats.org/drawingml/2006/wordprocessingDrawing" xmlns:w10="urn:schemas-microsoft-com:office:word" xmlns:w="http://schemas.openxmlformats.org/wordprocessingml/2006/main" xmlns:w14="http://schemas.microsoft.com/office/word/2010/wordml" xmlns:w15="http://schemas.microsoft.com/office/word/2012/wordml" xmlns:w16cex="http://schemas.microsoft.com/office/word/2018/wordml/cex" xmlns:w16cid="http://schemas.microsoft.com/office/word/2016/wordml/cid" xmlns:w16="http://schemas.microsoft.com/office/word/2018/wordml" xmlns:w16du="http://schemas.microsoft.com/office/word/2023/wordml/word16du" xmlns:w16sdtdh="http://schemas.microsoft.com/office/word/2020/wordml/sdtdatahash" xmlns:w16sdtfl="http://schemas.microsoft.com/office/word/2024/wordml/sdtformatlock" xmlns:w16se="http://schemas.microsoft.com/office/word/2015/wordml/symex" xmlns:wpg="http://schemas.microsoft.com/office/word/2010/wordprocessingGroup" xmlns:wpi="http://schemas.microsoft.com/office/word/2010/wordprocessingInk" xmlns:wne="http://schemas.microsoft.com/office/word/2006/wordml" xmlns:wps="http://schemas.microsoft.com/office/word/2010/wordprocessingShape" mc:Ignorable="w14 w15 w16se w16cid w16 w16cex w16sdtdh w16sdtfl w16du wp14">
   <w:footnote w:type="separator" w:id="-1">
     <w:p>
       <w:r>
@@ -5339,7 +5431,7 @@
 </file>
 
 <file path=word/header1.xml><?xml version="1.0" encoding="utf-8"?>
-<w:hdr xmlns:wpc="http://schemas.microsoft.com/office/word/2010/wordprocessingCanvas" xmlns:cx="http://schemas.microsoft.com/office/drawing/2014/chartex" xmlns:cx1="http://schemas.microsoft.com/office/drawing/2015/9/8/chartex" xmlns:cx2="http://schemas.microsoft.com/office/drawing/2015/10/21/chartex" xmlns:cx3="http://schemas.microsoft.com/office/drawing/2016/5/9/chartex" xmlns:cx4="http://schemas.microsoft.com/office/drawing/2016/5/10/chartex" xmlns:cx5="http://schemas.microsoft.com/office/drawing/2016/5/11/chartex" xmlns:cx6="http://schemas.microsoft.com/office/drawing/2016/5/12/chartex" xmlns:cx7="http://schemas.microsoft.com/office/drawing/2016/5/13/chartex" xmlns:cx8="http://schemas.microsoft.com/office/drawing/2016/5/14/chartex" xmlns:mc="http://schemas.openxmlformats.org/markup-compatibility/2006" xmlns:aink="http://schemas.microsoft.com/office/drawing/2016/ink" xmlns:am3d="http://schemas.microsoft.com/office/drawing/2017/model3d" xmlns:o="urn:schemas-microsoft-com:office:office" xmlns:r="http://schemas.openxmlformats.org/officeDocument/2006/relationships" xmlns:m="http://schemas.openxmlformats.org/officeDocument/2006/math" xmlns:v="urn:schemas-microsoft-com:vml" xmlns:wp14="http://schemas.microsoft.com/office/word/2010/wordprocessingDrawing" xmlns:wp="http://schemas.openxmlformats.org/drawingml/2006/wordprocessingDrawing" xmlns:w10="urn:schemas-microsoft-com:office:word" xmlns:w="http://schemas.openxmlformats.org/wordprocessingml/2006/main" xmlns:w14="http://schemas.microsoft.com/office/word/2010/wordml" xmlns:w15="http://schemas.microsoft.com/office/word/2012/wordml" xmlns:w16cex="http://schemas.microsoft.com/office/word/2018/wordml/cex" xmlns:w16cid="http://schemas.microsoft.com/office/word/2016/wordml/cid" xmlns:w16="http://schemas.microsoft.com/office/word/2018/wordml" xmlns:w16sdtdh="http://schemas.microsoft.com/office/word/2020/wordml/sdtdatahash" xmlns:w16se="http://schemas.microsoft.com/office/word/2015/wordml/symex" xmlns:wpg="http://schemas.microsoft.com/office/word/2010/wordprocessingGroup" xmlns:wpi="http://schemas.microsoft.com/office/word/2010/wordprocessingInk" xmlns:wne="http://schemas.microsoft.com/office/word/2006/wordml" xmlns:wps="http://schemas.microsoft.com/office/word/2010/wordprocessingShape" mc:Ignorable="w14 w15 w16se w16cid w16 w16cex w16sdtdh wp14">
+<w:hdr xmlns:wpc="http://schemas.microsoft.com/office/word/2010/wordprocessingCanvas" xmlns:cx="http://schemas.microsoft.com/office/drawing/2014/chartex" xmlns:cx1="http://schemas.microsoft.com/office/drawing/2015/9/8/chartex" xmlns:cx2="http://schemas.microsoft.com/office/drawing/2015/10/21/chartex" xmlns:cx3="http://schemas.microsoft.com/office/drawing/2016/5/9/chartex" xmlns:cx4="http://schemas.microsoft.com/office/drawing/2016/5/10/chartex" xmlns:cx5="http://schemas.microsoft.com/office/drawing/2016/5/11/chartex" xmlns:cx6="http://schemas.microsoft.com/office/drawing/2016/5/12/chartex" xmlns:cx7="http://schemas.microsoft.com/office/drawing/2016/5/13/chartex" xmlns:cx8="http://schemas.microsoft.com/office/drawing/2016/5/14/chartex" xmlns:mc="http://schemas.openxmlformats.org/markup-compatibility/2006" xmlns:aink="http://schemas.microsoft.com/office/drawing/2016/ink" xmlns:am3d="http://schemas.microsoft.com/office/drawing/2017/model3d" xmlns:o="urn:schemas-microsoft-com:office:office" xmlns:oel="http://schemas.microsoft.com/office/2019/extlst" xmlns:r="http://schemas.openxmlformats.org/officeDocument/2006/relationships" xmlns:m="http://schemas.openxmlformats.org/officeDocument/2006/math" xmlns:v="urn:schemas-microsoft-com:vml" xmlns:wp14="http://schemas.microsoft.com/office/word/2010/wordprocessingDrawing" xmlns:wp="http://schemas.openxmlformats.org/drawingml/2006/wordprocessingDrawing" xmlns:w10="urn:schemas-microsoft-com:office:word" xmlns:w="http://schemas.openxmlformats.org/wordprocessingml/2006/main" xmlns:w14="http://schemas.microsoft.com/office/word/2010/wordml" xmlns:w15="http://schemas.microsoft.com/office/word/2012/wordml" xmlns:w16cex="http://schemas.microsoft.com/office/word/2018/wordml/cex" xmlns:w16cid="http://schemas.microsoft.com/office/word/2016/wordml/cid" xmlns:w16="http://schemas.microsoft.com/office/word/2018/wordml" xmlns:w16du="http://schemas.microsoft.com/office/word/2023/wordml/word16du" xmlns:w16sdtdh="http://schemas.microsoft.com/office/word/2020/wordml/sdtdatahash" xmlns:w16sdtfl="http://schemas.microsoft.com/office/word/2024/wordml/sdtformatlock" xmlns:w16se="http://schemas.microsoft.com/office/word/2015/wordml/symex" xmlns:wpg="http://schemas.microsoft.com/office/word/2010/wordprocessingGroup" xmlns:wpi="http://schemas.microsoft.com/office/word/2010/wordprocessingInk" xmlns:wne="http://schemas.microsoft.com/office/word/2006/wordml" xmlns:wps="http://schemas.microsoft.com/office/word/2010/wordprocessingShape" mc:Ignorable="w14 w15 w16se w16cid w16 w16cex w16sdtdh w16sdtfl w16du wp14">
   <w:p>
     <w:pPr>
       <w:pStyle w:val="Cabealho"/>
@@ -5380,7 +5472,7 @@
 </file>
 
 <file path=word/header2.xml><?xml version="1.0" encoding="utf-8"?>
-<w:hdr xmlns:wpc="http://schemas.microsoft.com/office/word/2010/wordprocessingCanvas" xmlns:cx="http://schemas.microsoft.com/office/drawing/2014/chartex" xmlns:cx1="http://schemas.microsoft.com/office/drawing/2015/9/8/chartex" xmlns:cx2="http://schemas.microsoft.com/office/drawing/2015/10/21/chartex" xmlns:cx3="http://schemas.microsoft.com/office/drawing/2016/5/9/chartex" xmlns:cx4="http://schemas.microsoft.com/office/drawing/2016/5/10/chartex" xmlns:cx5="http://schemas.microsoft.com/office/drawing/2016/5/11/chartex" xmlns:cx6="http://schemas.microsoft.com/office/drawing/2016/5/12/chartex" xmlns:cx7="http://schemas.microsoft.com/office/drawing/2016/5/13/chartex" xmlns:cx8="http://schemas.microsoft.com/office/drawing/2016/5/14/chartex" xmlns:mc="http://schemas.openxmlformats.org/markup-compatibility/2006" xmlns:aink="http://schemas.microsoft.com/office/drawing/2016/ink" xmlns:am3d="http://schemas.microsoft.com/office/drawing/2017/model3d" xmlns:o="urn:schemas-microsoft-com:office:office" xmlns:r="http://schemas.openxmlformats.org/officeDocument/2006/relationships" xmlns:m="http://schemas.openxmlformats.org/officeDocument/2006/math" xmlns:v="urn:schemas-microsoft-com:vml" xmlns:wp14="http://schemas.microsoft.com/office/word/2010/wordprocessingDrawing" xmlns:wp="http://schemas.openxmlformats.org/drawingml/2006/wordprocessingDrawing" xmlns:w10="urn:schemas-microsoft-com:office:word" xmlns:w="http://schemas.openxmlformats.org/wordprocessingml/2006/main" xmlns:w14="http://schemas.microsoft.com/office/word/2010/wordml" xmlns:w15="http://schemas.microsoft.com/office/word/2012/wordml" xmlns:w16cex="http://schemas.microsoft.com/office/word/2018/wordml/cex" xmlns:w16cid="http://schemas.microsoft.com/office/word/2016/wordml/cid" xmlns:w16="http://schemas.microsoft.com/office/word/2018/wordml" xmlns:w16sdtdh="http://schemas.microsoft.com/office/word/2020/wordml/sdtdatahash" xmlns:w16se="http://schemas.microsoft.com/office/word/2015/wordml/symex" xmlns:wpg="http://schemas.microsoft.com/office/word/2010/wordprocessingGroup" xmlns:wpi="http://schemas.microsoft.com/office/word/2010/wordprocessingInk" xmlns:wne="http://schemas.microsoft.com/office/word/2006/wordml" xmlns:wps="http://schemas.microsoft.com/office/word/2010/wordprocessingShape" mc:Ignorable="w14 w15 w16se w16cid w16 w16cex w16sdtdh wp14">
+<w:hdr xmlns:wpc="http://schemas.microsoft.com/office/word/2010/wordprocessingCanvas" xmlns:cx="http://schemas.microsoft.com/office/drawing/2014/chartex" xmlns:cx1="http://schemas.microsoft.com/office/drawing/2015/9/8/chartex" xmlns:cx2="http://schemas.microsoft.com/office/drawing/2015/10/21/chartex" xmlns:cx3="http://schemas.microsoft.com/office/drawing/2016/5/9/chartex" xmlns:cx4="http://schemas.microsoft.com/office/drawing/2016/5/10/chartex" xmlns:cx5="http://schemas.microsoft.com/office/drawing/2016/5/11/chartex" xmlns:cx6="http://schemas.microsoft.com/office/drawing/2016/5/12/chartex" xmlns:cx7="http://schemas.microsoft.com/office/drawing/2016/5/13/chartex" xmlns:cx8="http://schemas.microsoft.com/office/drawing/2016/5/14/chartex" xmlns:mc="http://schemas.openxmlformats.org/markup-compatibility/2006" xmlns:aink="http://schemas.microsoft.com/office/drawing/2016/ink" xmlns:am3d="http://schemas.microsoft.com/office/drawing/2017/model3d" xmlns:o="urn:schemas-microsoft-com:office:office" xmlns:oel="http://schemas.microsoft.com/office/2019/extlst" xmlns:r="http://schemas.openxmlformats.org/officeDocument/2006/relationships" xmlns:m="http://schemas.openxmlformats.org/officeDocument/2006/math" xmlns:v="urn:schemas-microsoft-com:vml" xmlns:wp14="http://schemas.microsoft.com/office/word/2010/wordprocessingDrawing" xmlns:wp="http://schemas.openxmlformats.org/drawingml/2006/wordprocessingDrawing" xmlns:w10="urn:schemas-microsoft-com:office:word" xmlns:w="http://schemas.openxmlformats.org/wordprocessingml/2006/main" xmlns:w14="http://schemas.microsoft.com/office/word/2010/wordml" xmlns:w15="http://schemas.microsoft.com/office/word/2012/wordml" xmlns:w16cex="http://schemas.microsoft.com/office/word/2018/wordml/cex" xmlns:w16cid="http://schemas.microsoft.com/office/word/2016/wordml/cid" xmlns:w16="http://schemas.microsoft.com/office/word/2018/wordml" xmlns:w16du="http://schemas.microsoft.com/office/word/2023/wordml/word16du" xmlns:w16sdtdh="http://schemas.microsoft.com/office/word/2020/wordml/sdtdatahash" xmlns:w16sdtfl="http://schemas.microsoft.com/office/word/2024/wordml/sdtformatlock" xmlns:w16se="http://schemas.microsoft.com/office/word/2015/wordml/symex" xmlns:wpg="http://schemas.microsoft.com/office/word/2010/wordprocessingGroup" xmlns:wpi="http://schemas.microsoft.com/office/word/2010/wordprocessingInk" xmlns:wne="http://schemas.microsoft.com/office/word/2006/wordml" xmlns:wps="http://schemas.microsoft.com/office/word/2010/wordprocessingShape" mc:Ignorable="w14 w15 w16se w16cid w16 w16cex w16sdtdh w16sdtfl w16du wp14">
   <w:p>
     <w:pPr>
       <w:pStyle w:val="Cabealho"/>
@@ -5483,7 +5575,7 @@
         <w:sz w:val="24"/>
         <w:szCs w:val="24"/>
       </w:rPr>
-      <w:t>29</w:t>
+      <w:t>06</w:t>
     </w:r>
     <w:r>
       <w:rPr>
@@ -5501,7 +5593,7 @@
         <w:sz w:val="24"/>
         <w:szCs w:val="24"/>
       </w:rPr>
-      <w:t xml:space="preserve"> Abril</w:t>
+      <w:t xml:space="preserve"> Maio</w:t>
     </w:r>
     <w:r>
       <w:rPr>
@@ -5590,7 +5682,7 @@
         <w:sz w:val="24"/>
         <w:szCs w:val="24"/>
       </w:rPr>
-      <w:t>01</w:t>
+      <w:t>00</w:t>
     </w:r>
   </w:p>
   <w:p>
@@ -5618,7 +5710,7 @@
 </file>
 
 <file path=word/numbering.xml><?xml version="1.0" encoding="utf-8"?>
-<w:numbering xmlns:wpc="http://schemas.microsoft.com/office/word/2010/wordprocessingCanvas" xmlns:cx="http://schemas.microsoft.com/office/drawing/2014/chartex" xmlns:cx1="http://schemas.microsoft.com/office/drawing/2015/9/8/chartex" xmlns:cx2="http://schemas.microsoft.com/office/drawing/2015/10/21/chartex" xmlns:cx3="http://schemas.microsoft.com/office/drawing/2016/5/9/chartex" xmlns:cx4="http://schemas.microsoft.com/office/drawing/2016/5/10/chartex" xmlns:cx5="http://schemas.microsoft.com/office/drawing/2016/5/11/chartex" xmlns:cx6="http://schemas.microsoft.com/office/drawing/2016/5/12/chartex" xmlns:cx7="http://schemas.microsoft.com/office/drawing/2016/5/13/chartex" xmlns:cx8="http://schemas.microsoft.com/office/drawing/2016/5/14/chartex" xmlns:mc="http://schemas.openxmlformats.org/markup-compatibility/2006" xmlns:aink="http://schemas.microsoft.com/office/drawing/2016/ink" xmlns:am3d="http://schemas.microsoft.com/office/drawing/2017/model3d" xmlns:o="urn:schemas-microsoft-com:office:office" xmlns:r="http://schemas.openxmlformats.org/officeDocument/2006/relationships" xmlns:m="http://schemas.openxmlformats.org/officeDocument/2006/math" xmlns:v="urn:schemas-microsoft-com:vml" xmlns:wp14="http://schemas.microsoft.com/office/word/2010/wordprocessingDrawing" xmlns:wp="http://schemas.openxmlformats.org/drawingml/2006/wordprocessingDrawing" xmlns:w10="urn:schemas-microsoft-com:office:word" xmlns:w="http://schemas.openxmlformats.org/wordprocessingml/2006/main" xmlns:w14="http://schemas.microsoft.com/office/word/2010/wordml" xmlns:w15="http://schemas.microsoft.com/office/word/2012/wordml" xmlns:w16cex="http://schemas.microsoft.com/office/word/2018/wordml/cex" xmlns:w16cid="http://schemas.microsoft.com/office/word/2016/wordml/cid" xmlns:w16="http://schemas.microsoft.com/office/word/2018/wordml" xmlns:w16sdtdh="http://schemas.microsoft.com/office/word/2020/wordml/sdtdatahash" xmlns:w16se="http://schemas.microsoft.com/office/word/2015/wordml/symex" xmlns:wpg="http://schemas.microsoft.com/office/word/2010/wordprocessingGroup" xmlns:wpi="http://schemas.microsoft.com/office/word/2010/wordprocessingInk" xmlns:wne="http://schemas.microsoft.com/office/word/2006/wordml" xmlns:wps="http://schemas.microsoft.com/office/word/2010/wordprocessingShape" mc:Ignorable="w14 w15 w16se w16cid w16 w16cex w16sdtdh wp14">
+<w:numbering xmlns:wpc="http://schemas.microsoft.com/office/word/2010/wordprocessingCanvas" xmlns:cx="http://schemas.microsoft.com/office/drawing/2014/chartex" xmlns:cx1="http://schemas.microsoft.com/office/drawing/2015/9/8/chartex" xmlns:cx2="http://schemas.microsoft.com/office/drawing/2015/10/21/chartex" xmlns:cx3="http://schemas.microsoft.com/office/drawing/2016/5/9/chartex" xmlns:cx4="http://schemas.microsoft.com/office/drawing/2016/5/10/chartex" xmlns:cx5="http://schemas.microsoft.com/office/drawing/2016/5/11/chartex" xmlns:cx6="http://schemas.microsoft.com/office/drawing/2016/5/12/chartex" xmlns:cx7="http://schemas.microsoft.com/office/drawing/2016/5/13/chartex" xmlns:cx8="http://schemas.microsoft.com/office/drawing/2016/5/14/chartex" xmlns:mc="http://schemas.openxmlformats.org/markup-compatibility/2006" xmlns:aink="http://schemas.microsoft.com/office/drawing/2016/ink" xmlns:am3d="http://schemas.microsoft.com/office/drawing/2017/model3d" xmlns:o="urn:schemas-microsoft-com:office:office" xmlns:oel="http://schemas.microsoft.com/office/2019/extlst" xmlns:r="http://schemas.openxmlformats.org/officeDocument/2006/relationships" xmlns:m="http://schemas.openxmlformats.org/officeDocument/2006/math" xmlns:v="urn:schemas-microsoft-com:vml" xmlns:wp14="http://schemas.microsoft.com/office/word/2010/wordprocessingDrawing" xmlns:wp="http://schemas.openxmlformats.org/drawingml/2006/wordprocessingDrawing" xmlns:w10="urn:schemas-microsoft-com:office:word" xmlns:w="http://schemas.openxmlformats.org/wordprocessingml/2006/main" xmlns:w14="http://schemas.microsoft.com/office/word/2010/wordml" xmlns:w15="http://schemas.microsoft.com/office/word/2012/wordml" xmlns:w16cex="http://schemas.microsoft.com/office/word/2018/wordml/cex" xmlns:w16cid="http://schemas.microsoft.com/office/word/2016/wordml/cid" xmlns:w16="http://schemas.microsoft.com/office/word/2018/wordml" xmlns:w16du="http://schemas.microsoft.com/office/word/2023/wordml/word16du" xmlns:w16sdtdh="http://schemas.microsoft.com/office/word/2020/wordml/sdtdatahash" xmlns:w16sdtfl="http://schemas.microsoft.com/office/word/2024/wordml/sdtformatlock" xmlns:w16se="http://schemas.microsoft.com/office/word/2015/wordml/symex" xmlns:wpg="http://schemas.microsoft.com/office/word/2010/wordprocessingGroup" xmlns:wpi="http://schemas.microsoft.com/office/word/2010/wordprocessingInk" xmlns:wne="http://schemas.microsoft.com/office/word/2006/wordml" xmlns:wps="http://schemas.microsoft.com/office/word/2010/wordprocessingShape" mc:Ignorable="w14 w15 w16se w16cid w16 w16cex w16sdtdh w16sdtfl w16du wp14">
   <w:abstractNum w:abstractNumId="0" w15:restartNumberingAfterBreak="0">
     <w:nsid w:val="07B37FC0"/>
     <w:multiLevelType w:val="hybridMultilevel"/>
@@ -7389,79 +7481,79 @@
       </w:rPr>
     </w:lvl>
   </w:abstractNum>
-  <w:num w:numId="1">
+  <w:num w:numId="1" w16cid:durableId="364260725">
     <w:abstractNumId w:val="6"/>
   </w:num>
-  <w:num w:numId="2">
+  <w:num w:numId="2" w16cid:durableId="475687491">
     <w:abstractNumId w:val="15"/>
   </w:num>
-  <w:num w:numId="3">
+  <w:num w:numId="3" w16cid:durableId="960693672">
     <w:abstractNumId w:val="4"/>
   </w:num>
-  <w:num w:numId="4">
+  <w:num w:numId="4" w16cid:durableId="1724139210">
     <w:abstractNumId w:val="10"/>
   </w:num>
-  <w:num w:numId="5">
+  <w:num w:numId="5" w16cid:durableId="208807597">
     <w:abstractNumId w:val="3"/>
   </w:num>
-  <w:num w:numId="6">
+  <w:num w:numId="6" w16cid:durableId="728572716">
     <w:abstractNumId w:val="13"/>
   </w:num>
-  <w:num w:numId="7">
+  <w:num w:numId="7" w16cid:durableId="458649074">
     <w:abstractNumId w:val="1"/>
   </w:num>
-  <w:num w:numId="8">
+  <w:num w:numId="8" w16cid:durableId="988362366">
     <w:abstractNumId w:val="12"/>
   </w:num>
-  <w:num w:numId="9">
+  <w:num w:numId="9" w16cid:durableId="1929267442">
     <w:abstractNumId w:val="14"/>
   </w:num>
-  <w:num w:numId="10">
+  <w:num w:numId="10" w16cid:durableId="569658355">
     <w:abstractNumId w:val="0"/>
   </w:num>
-  <w:num w:numId="11">
+  <w:num w:numId="11" w16cid:durableId="747533797">
     <w:abstractNumId w:val="2"/>
   </w:num>
-  <w:num w:numId="12">
+  <w:num w:numId="12" w16cid:durableId="1685863717">
     <w:abstractNumId w:val="8"/>
   </w:num>
-  <w:num w:numId="13">
+  <w:num w:numId="13" w16cid:durableId="2106731432">
     <w:abstractNumId w:val="5"/>
   </w:num>
-  <w:num w:numId="14">
+  <w:num w:numId="14" w16cid:durableId="823547151">
     <w:abstractNumId w:val="7"/>
   </w:num>
-  <w:num w:numId="15">
+  <w:num w:numId="15" w16cid:durableId="1212421158">
     <w:abstractNumId w:val="6"/>
   </w:num>
-  <w:num w:numId="16">
+  <w:num w:numId="16" w16cid:durableId="2089384244">
     <w:abstractNumId w:val="6"/>
   </w:num>
-  <w:num w:numId="17">
+  <w:num w:numId="17" w16cid:durableId="2012022546">
     <w:abstractNumId w:val="6"/>
   </w:num>
-  <w:num w:numId="18">
+  <w:num w:numId="18" w16cid:durableId="756286175">
     <w:abstractNumId w:val="6"/>
   </w:num>
-  <w:num w:numId="19">
+  <w:num w:numId="19" w16cid:durableId="1292829984">
     <w:abstractNumId w:val="6"/>
   </w:num>
-  <w:num w:numId="20">
+  <w:num w:numId="20" w16cid:durableId="1312517879">
     <w:abstractNumId w:val="6"/>
   </w:num>
-  <w:num w:numId="21">
+  <w:num w:numId="21" w16cid:durableId="374231257">
     <w:abstractNumId w:val="6"/>
   </w:num>
-  <w:num w:numId="22">
+  <w:num w:numId="22" w16cid:durableId="269289682">
     <w:abstractNumId w:val="11"/>
   </w:num>
-  <w:num w:numId="23">
+  <w:num w:numId="23" w16cid:durableId="2023435338">
     <w:abstractNumId w:val="6"/>
   </w:num>
-  <w:num w:numId="24">
+  <w:num w:numId="24" w16cid:durableId="1196845178">
     <w:abstractNumId w:val="6"/>
   </w:num>
-  <w:num w:numId="25">
+  <w:num w:numId="25" w16cid:durableId="1647051603">
     <w:abstractNumId w:val="9"/>
   </w:num>
   <w:numIdMacAtCleanup w:val="14"/>
@@ -7469,7 +7561,7 @@
 </file>
 
 <file path=word/styles.xml><?xml version="1.0" encoding="utf-8"?>
-<w:styles xmlns:mc="http://schemas.openxmlformats.org/markup-compatibility/2006" xmlns:r="http://schemas.openxmlformats.org/officeDocument/2006/relationships" xmlns:w="http://schemas.openxmlformats.org/wordprocessingml/2006/main" xmlns:w14="http://schemas.microsoft.com/office/word/2010/wordml" xmlns:w15="http://schemas.microsoft.com/office/word/2012/wordml" xmlns:w16cex="http://schemas.microsoft.com/office/word/2018/wordml/cex" xmlns:w16cid="http://schemas.microsoft.com/office/word/2016/wordml/cid" xmlns:w16="http://schemas.microsoft.com/office/word/2018/wordml" xmlns:w16sdtdh="http://schemas.microsoft.com/office/word/2020/wordml/sdtdatahash" xmlns:w16se="http://schemas.microsoft.com/office/word/2015/wordml/symex" mc:Ignorable="w14 w15 w16se w16cid w16 w16cex w16sdtdh">
+<w:styles xmlns:mc="http://schemas.openxmlformats.org/markup-compatibility/2006" xmlns:r="http://schemas.openxmlformats.org/officeDocument/2006/relationships" xmlns:w="http://schemas.openxmlformats.org/wordprocessingml/2006/main" xmlns:w14="http://schemas.microsoft.com/office/word/2010/wordml" xmlns:w15="http://schemas.microsoft.com/office/word/2012/wordml" xmlns:w16cex="http://schemas.microsoft.com/office/word/2018/wordml/cex" xmlns:w16cid="http://schemas.microsoft.com/office/word/2016/wordml/cid" xmlns:w16="http://schemas.microsoft.com/office/word/2018/wordml" xmlns:w16du="http://schemas.microsoft.com/office/word/2023/wordml/word16du" xmlns:w16sdtdh="http://schemas.microsoft.com/office/word/2020/wordml/sdtdatahash" xmlns:w16sdtfl="http://schemas.microsoft.com/office/word/2024/wordml/sdtformatlock" xmlns:w16se="http://schemas.microsoft.com/office/word/2015/wordml/symex" mc:Ignorable="w14 w15 w16se w16cid w16 w16cex w16sdtdh w16sdtfl w16du">
   <w:docDefaults>
     <w:rPrDefault>
       <w:rPr>
@@ -9188,9 +9280,16 @@
 <file path=customXml/itemProps1.xml><?xml version="1.0" encoding="utf-8"?>
 <ds:datastoreItem xmlns:ds="http://schemas.openxmlformats.org/officeDocument/2006/customXml" ds:itemID="{332B8241-64E6-462E-931A-ED94B71A9786}">
   <ds:schemaRefs>
+    <ds:schemaRef ds:uri="http://purl.org/dc/elements/1.1/"/>
+    <ds:schemaRef ds:uri="http://purl.org/dc/dcmitype/"/>
+    <ds:schemaRef ds:uri="http://schemas.microsoft.com/office/infopath/2007/PartnerControls"/>
+    <ds:schemaRef ds:uri="http://purl.org/dc/terms/"/>
+    <ds:schemaRef ds:uri="http://schemas.openxmlformats.org/package/2006/metadata/core-properties"/>
+    <ds:schemaRef ds:uri="9b0aa1ce-b7de-4c46-b99b-40b088c5f47f"/>
+    <ds:schemaRef ds:uri="http://schemas.microsoft.com/office/2006/documentManagement/types"/>
+    <ds:schemaRef ds:uri="9ca70bf2-1505-47d2-892d-1ff4f3f86103"/>
     <ds:schemaRef ds:uri="http://schemas.microsoft.com/office/2006/metadata/properties"/>
-    <ds:schemaRef ds:uri="http://schemas.microsoft.com/office/infopath/2007/PartnerControls"/>
-    <ds:schemaRef ds:uri="9ca70bf2-1505-47d2-892d-1ff4f3f86103"/>
+    <ds:schemaRef ds:uri="http://www.w3.org/XML/1998/namespace"/>
   </ds:schemaRefs>
 </ds:datastoreItem>
 </file>

--- a/output/proposta_mt.docx
+++ b/output/proposta_mt.docx
@@ -1302,7 +1302,7 @@
                 <w:rFonts w:ascii="Calibri Light (Títulos)" w:hAnsi="Calibri Light (Títulos)"/>
                 <w:sz w:val="22"/>
               </w:rPr>
-              <w:t>13,8kV/0,8kV</w:t>
+              <w:t>13,8kV/0kV</w:t>
             </w:r>
           </w:p>
         </w:tc>
@@ -1326,7 +1326,7 @@
                 <w:rFonts w:ascii="Calibri Light (Títulos)" w:hAnsi="Calibri Light (Títulos)"/>
                 <w:sz w:val="22"/>
               </w:rPr>
-              <w:t>00</w:t>
+              <w:t>126.729,86</w:t>
             </w:r>
           </w:p>
         </w:tc>
@@ -1350,7 +1350,7 @@
                 <w:rFonts w:ascii="Calibri Light (Títulos)" w:hAnsi="Calibri Light (Títulos)"/>
                 <w:sz w:val="22"/>
               </w:rPr>
-              <w:t>1,0 %</w:t>
+              <w:t>126.729,86</w:t>
             </w:r>
           </w:p>
         </w:tc>
@@ -1374,57 +1374,21 @@
                 <w:rFonts w:ascii="Calibri Light (Títulos)" w:hAnsi="Calibri Light (Títulos)"/>
                 <w:sz w:val="22"/>
               </w:rPr>
-              <w:t>126.729,86</w:t>
+              <w:t>0%</w:t>
             </w:r>
           </w:p>
         </w:tc>
         <w:tc>
           <w:tcPr>
             <w:tcW w:type="dxa" w:w="1491"/>
-            <w:tcBorders>
-              <w:top w:val="double" w:sz="4" w:space="0" w:color="000000"/>
-              <w:left w:val="double" w:sz="4" w:space="0" w:color="000000"/>
-              <w:bottom w:val="double" w:sz="4" w:space="0" w:color="000000"/>
-              <w:right w:val="double" w:sz="4" w:space="0" w:color="000000"/>
-            </w:tcBorders>
           </w:tcPr>
-          <w:p>
-            <w:pPr>
-              <w:spacing w:before="100" w:after="0" w:line="240" w:lineRule="auto"/>
-              <w:jc w:val="center"/>
-            </w:pPr>
-            <w:r>
-              <w:rPr>
-                <w:rFonts w:ascii="Calibri Light (Títulos)" w:hAnsi="Calibri Light (Títulos)"/>
-                <w:sz w:val="22"/>
-              </w:rPr>
-              <w:t>126.729,86</w:t>
-            </w:r>
-          </w:p>
+          <w:p/>
         </w:tc>
         <w:tc>
           <w:tcPr>
             <w:tcW w:type="dxa" w:w="652"/>
-            <w:tcBorders>
-              <w:top w:val="double" w:sz="4" w:space="0" w:color="000000"/>
-              <w:left w:val="double" w:sz="4" w:space="0" w:color="000000"/>
-              <w:bottom w:val="double" w:sz="4" w:space="0" w:color="000000"/>
-              <w:right w:val="double" w:sz="4" w:space="0" w:color="000000"/>
-            </w:tcBorders>
           </w:tcPr>
-          <w:p>
-            <w:pPr>
-              <w:spacing w:before="100" w:after="0" w:line="240" w:lineRule="auto"/>
-              <w:jc w:val="center"/>
-            </w:pPr>
-            <w:r>
-              <w:rPr>
-                <w:rFonts w:ascii="Calibri Light (Títulos)" w:hAnsi="Calibri Light (Títulos)"/>
-                <w:sz w:val="22"/>
-              </w:rPr>
-              <w:t>0%</w:t>
-            </w:r>
-          </w:p>
+          <w:p/>
         </w:tc>
         <w:trHeight w:val="567" w:hRule="exact"/>
       </w:tr>
@@ -1799,7 +1763,7 @@
                 <w:b/>
                 <w:sz w:val="20"/>
               </w:rPr>
-              <w:t>800/462V</w:t>
+              <w:t>380/220V</w:t>
             </w:r>
             <w:r>
               <w:rPr>
@@ -2602,59 +2566,13 @@
           <w:color w:val="7F7F7F" w:themeColor="text1" w:themeTint="80"/>
         </w:rPr>
       </w:pPr>
-      <w:r>
-        <w:rPr>
-          <w:b/>
-          <w:bCs/>
-          <w:color w:val="7F7F7F" w:themeColor="text1" w:themeTint="80"/>
-        </w:rPr>
-        <w:t xml:space="preserve">ICMS </w:t>
-      </w:r>
-      <w:r>
-        <w:rPr>
-          <w:color w:val="7F7F7F" w:themeColor="text1" w:themeTint="80"/>
-        </w:rPr>
-        <w:t xml:space="preserve">na alíquota </w:t>
-      </w:r>
-      <w:r>
-        <w:rPr>
-          <w:color w:val="7F7F7F" w:themeColor="text1" w:themeTint="80"/>
-        </w:rPr>
-        <w:t xml:space="preserve">de </w:t>
-      </w:r>
-      <w:r>
-        <w:rPr>
-          <w:color w:val="7F7F7F" w:themeColor="text1" w:themeTint="80"/>
-        </w:rPr>
-        <w:t>{{ICMS</w:t>
-      </w:r>
       <w:proofErr w:type="gramStart"/>
-      <w:r>
-        <w:rPr>
-          <w:color w:val="7F7F7F" w:themeColor="text1" w:themeTint="80"/>
-        </w:rPr>
-        <w:t>}}</w:t>
-      </w:r>
-      <w:r>
-        <w:rPr>
-          <w:color w:val="7F7F7F" w:themeColor="text1" w:themeTint="80"/>
-        </w:rPr>
-        <w:t>%</w:t>
-      </w:r>
       <w:proofErr w:type="gramEnd"/>
       <w:r>
         <w:rPr>
           <w:b/>
-          <w:bCs/>
-          <w:color w:val="7F7F7F" w:themeColor="text1" w:themeTint="80"/>
-        </w:rPr>
-        <w:t xml:space="preserve"> incluso</w:t>
-      </w:r>
-      <w:r>
-        <w:rPr>
-          <w:color w:val="7F7F7F" w:themeColor="text1" w:themeTint="80"/>
-        </w:rPr>
-        <w:t xml:space="preserve"> nos preços ofertados;</w:t>
+        </w:rPr>
+        <w:t>ICMS na alíquota de 12% incluso nos preços ofertados;</w:t>
       </w:r>
     </w:p>
     <w:p>
@@ -5575,7 +5493,7 @@
         <w:sz w:val="24"/>
         <w:szCs w:val="24"/>
       </w:rPr>
-      <w:t>06</w:t>
+      <w:t>07</w:t>
     </w:r>
     <w:r>
       <w:rPr>

--- a/output/proposta_mt.docx
+++ b/output/proposta_mt.docx
@@ -1302,7 +1302,7 @@
                 <w:rFonts w:ascii="Calibri Light (Títulos)" w:hAnsi="Calibri Light (Títulos)"/>
                 <w:sz w:val="22"/>
               </w:rPr>
-              <w:t>13,8kV/0kV</w:t>
+              <w:t>13,8kV/0,4kV</w:t>
             </w:r>
           </w:p>
         </w:tc>
@@ -1326,7 +1326,7 @@
                 <w:rFonts w:ascii="Calibri Light (Títulos)" w:hAnsi="Calibri Light (Títulos)"/>
                 <w:sz w:val="22"/>
               </w:rPr>
-              <w:t>126.729,86</w:t>
+              <w:t>00</w:t>
             </w:r>
           </w:p>
         </w:tc>
@@ -1350,7 +1350,7 @@
                 <w:rFonts w:ascii="Calibri Light (Títulos)" w:hAnsi="Calibri Light (Títulos)"/>
                 <w:sz w:val="22"/>
               </w:rPr>
-              <w:t>126.729,86</w:t>
+              <w:t>1,0 %</w:t>
             </w:r>
           </w:p>
         </w:tc>
@@ -1374,21 +1374,57 @@
                 <w:rFonts w:ascii="Calibri Light (Títulos)" w:hAnsi="Calibri Light (Títulos)"/>
                 <w:sz w:val="22"/>
               </w:rPr>
-              <w:t>0%</w:t>
+              <w:t>126.729,86</w:t>
             </w:r>
           </w:p>
         </w:tc>
         <w:tc>
           <w:tcPr>
             <w:tcW w:type="dxa" w:w="1491"/>
+            <w:tcBorders>
+              <w:top w:val="double" w:sz="4" w:space="0" w:color="000000"/>
+              <w:left w:val="double" w:sz="4" w:space="0" w:color="000000"/>
+              <w:bottom w:val="double" w:sz="4" w:space="0" w:color="000000"/>
+              <w:right w:val="double" w:sz="4" w:space="0" w:color="000000"/>
+            </w:tcBorders>
           </w:tcPr>
-          <w:p/>
+          <w:p>
+            <w:pPr>
+              <w:spacing w:before="100" w:after="0" w:line="240" w:lineRule="auto"/>
+              <w:jc w:val="center"/>
+            </w:pPr>
+            <w:r>
+              <w:rPr>
+                <w:rFonts w:ascii="Calibri Light (Títulos)" w:hAnsi="Calibri Light (Títulos)"/>
+                <w:sz w:val="22"/>
+              </w:rPr>
+              <w:t>126.729,86</w:t>
+            </w:r>
+          </w:p>
         </w:tc>
         <w:tc>
           <w:tcPr>
             <w:tcW w:type="dxa" w:w="652"/>
+            <w:tcBorders>
+              <w:top w:val="double" w:sz="4" w:space="0" w:color="000000"/>
+              <w:left w:val="double" w:sz="4" w:space="0" w:color="000000"/>
+              <w:bottom w:val="double" w:sz="4" w:space="0" w:color="000000"/>
+              <w:right w:val="double" w:sz="4" w:space="0" w:color="000000"/>
+            </w:tcBorders>
           </w:tcPr>
-          <w:p/>
+          <w:p>
+            <w:pPr>
+              <w:spacing w:before="100" w:after="0" w:line="240" w:lineRule="auto"/>
+              <w:jc w:val="center"/>
+            </w:pPr>
+            <w:r>
+              <w:rPr>
+                <w:rFonts w:ascii="Calibri Light (Títulos)" w:hAnsi="Calibri Light (Títulos)"/>
+                <w:sz w:val="22"/>
+              </w:rPr>
+              <w:t>0%</w:t>
+            </w:r>
+          </w:p>
         </w:tc>
         <w:trHeight w:val="567" w:hRule="exact"/>
       </w:tr>
@@ -1763,7 +1799,7 @@
                 <w:b/>
                 <w:sz w:val="20"/>
               </w:rPr>
-              <w:t>380/220V</w:t>
+              <w:t>400/231V</w:t>
             </w:r>
             <w:r>
               <w:rPr>
@@ -5493,7 +5529,7 @@
         <w:sz w:val="24"/>
         <w:szCs w:val="24"/>
       </w:rPr>
-      <w:t>07</w:t>
+      <w:t>15</w:t>
     </w:r>
     <w:r>
       <w:rPr>

--- a/output/proposta_mt.docx
+++ b/output/proposta_mt.docx
@@ -1254,7 +1254,7 @@
                 <w:rFonts w:ascii="Calibri Light (Títulos)" w:hAnsi="Calibri Light (Títulos)"/>
                 <w:sz w:val="22"/>
               </w:rPr>
-              <w:t>1000 kVA</w:t>
+              <w:t>1500 kVA</w:t>
             </w:r>
           </w:p>
         </w:tc>
@@ -1302,7 +1302,7 @@
                 <w:rFonts w:ascii="Calibri Light (Títulos)" w:hAnsi="Calibri Light (Títulos)"/>
                 <w:sz w:val="22"/>
               </w:rPr>
-              <w:t>13,8kV/0,4kV</w:t>
+              <w:t>13,8kV/0,38kV</w:t>
             </w:r>
           </w:p>
         </w:tc>
@@ -1374,7 +1374,7 @@
                 <w:rFonts w:ascii="Calibri Light (Títulos)" w:hAnsi="Calibri Light (Títulos)"/>
                 <w:sz w:val="22"/>
               </w:rPr>
-              <w:t>126.729,86</w:t>
+              <w:t>162.688,91</w:t>
             </w:r>
           </w:p>
         </w:tc>
@@ -1398,7 +1398,7 @@
                 <w:rFonts w:ascii="Calibri Light (Títulos)" w:hAnsi="Calibri Light (Títulos)"/>
                 <w:sz w:val="22"/>
               </w:rPr>
-              <w:t>126.729,86</w:t>
+              <w:t>162.688,91</w:t>
             </w:r>
           </w:p>
         </w:tc>
@@ -1481,7 +1481,7 @@
                 <w:color w:val="FFFFFF"/>
                 <w:sz w:val="22"/>
               </w:rPr>
-              <w:t>R$ 126.729,86</w:t>
+              <w:t>R$ 162.688,91</w:t>
             </w:r>
           </w:p>
         </w:tc>
@@ -1580,7 +1580,7 @@
         </w:tc>
         <w:tc>
           <w:tcPr>
-            <w:tcW w:type="dxa" w:w="8504"/>
+            <w:tcW w:type="dxa" w:w="8181"/>
             <w:shd w:val="clear" w:color="auto" w:fill="00543C"/>
             <w:tcBorders>
               <w:top w:val="double" w:sz="4" w:space="0" w:color="000000"/>
@@ -1613,6 +1613,12 @@
         <w:tc>
           <w:tcPr>
             <w:tcW w:type="dxa" w:w="850"/>
+            <w:tcMar>
+              <w:top w:w="100" w:type="dxa"/>
+              <w:bottom w:w="100" w:type="dxa"/>
+              <w:left w:w="100" w:type="dxa"/>
+              <w:right w:w="100" w:type="dxa"/>
+            </w:tcMar>
             <w:tcBorders>
               <w:top w:val="double" w:sz="4" w:space="0" w:color="000000"/>
               <w:left w:val="double" w:sz="4" w:space="0" w:color="000000"/>
@@ -1633,6 +1639,12 @@
         <w:tc>
           <w:tcPr>
             <w:tcW w:type="dxa" w:w="850"/>
+            <w:tcMar>
+              <w:top w:w="100" w:type="dxa"/>
+              <w:bottom w:w="100" w:type="dxa"/>
+              <w:left w:w="100" w:type="dxa"/>
+              <w:right w:w="100" w:type="dxa"/>
+            </w:tcMar>
             <w:tcBorders>
               <w:top w:val="double" w:sz="4" w:space="0" w:color="000000"/>
               <w:left w:val="double" w:sz="4" w:space="0" w:color="000000"/>
@@ -1652,7 +1664,13 @@
         </w:tc>
         <w:tc>
           <w:tcPr>
-            <w:tcW w:type="dxa" w:w="8504"/>
+            <w:tcW w:type="dxa" w:w="8181"/>
+            <w:tcMar>
+              <w:top w:w="100" w:type="dxa"/>
+              <w:bottom w:w="100" w:type="dxa"/>
+              <w:left w:w="100" w:type="dxa"/>
+              <w:right w:w="100" w:type="dxa"/>
+            </w:tcMar>
             <w:tcBorders>
               <w:top w:val="double" w:sz="4" w:space="0" w:color="000000"/>
               <w:left w:val="double" w:sz="4" w:space="0" w:color="000000"/>
@@ -1709,7 +1727,7 @@
                 <w:b/>
                 <w:sz w:val="20"/>
               </w:rPr>
-              <w:t>1000 kVA</w:t>
+              <w:t>1500 kVA</w:t>
             </w:r>
             <w:r>
               <w:rPr>
@@ -1799,7 +1817,7 @@
                 <w:b/>
                 <w:sz w:val="20"/>
               </w:rPr>
-              <w:t>400/231V</w:t>
+              <w:t>380/220V</w:t>
             </w:r>
             <w:r>
               <w:rPr>
@@ -5529,7 +5547,7 @@
         <w:sz w:val="24"/>
         <w:szCs w:val="24"/>
       </w:rPr>
-      <w:t>15</w:t>
+      <w:t>20</w:t>
     </w:r>
     <w:r>
       <w:rPr>

--- a/output/proposta_mt.docx
+++ b/output/proposta_mt.docx
@@ -1254,7 +1254,7 @@
                 <w:rFonts w:ascii="Calibri Light (Títulos)" w:hAnsi="Calibri Light (Títulos)"/>
                 <w:sz w:val="22"/>
               </w:rPr>
-              <w:t>1500 kVA</w:t>
+              <w:t>15 kVA</w:t>
             </w:r>
           </w:p>
         </w:tc>
@@ -1302,7 +1302,7 @@
                 <w:rFonts w:ascii="Calibri Light (Títulos)" w:hAnsi="Calibri Light (Títulos)"/>
                 <w:sz w:val="22"/>
               </w:rPr>
-              <w:t>13,8kV/0,38kV</w:t>
+              <w:t>13,8kV/0,00kV</w:t>
             </w:r>
           </w:p>
         </w:tc>
@@ -1350,7 +1350,7 @@
                 <w:rFonts w:ascii="Calibri Light (Títulos)" w:hAnsi="Calibri Light (Títulos)"/>
                 <w:sz w:val="22"/>
               </w:rPr>
-              <w:t>1,0 %</w:t>
+              <w:t>1,2 %</w:t>
             </w:r>
           </w:p>
         </w:tc>
@@ -1374,7 +1374,7 @@
                 <w:rFonts w:ascii="Calibri Light (Títulos)" w:hAnsi="Calibri Light (Títulos)"/>
                 <w:sz w:val="22"/>
               </w:rPr>
-              <w:t>162.688,91</w:t>
+              <w:t>25.196,74</w:t>
             </w:r>
           </w:p>
         </w:tc>
@@ -1398,7 +1398,7 @@
                 <w:rFonts w:ascii="Calibri Light (Títulos)" w:hAnsi="Calibri Light (Títulos)"/>
                 <w:sz w:val="22"/>
               </w:rPr>
-              <w:t>162.688,91</w:t>
+              <w:t>25.196,74</w:t>
             </w:r>
           </w:p>
         </w:tc>
@@ -1481,7 +1481,7 @@
                 <w:color w:val="FFFFFF"/>
                 <w:sz w:val="22"/>
               </w:rPr>
-              <w:t>R$ 162.688,91</w:t>
+              <w:t>R$ 25.196,74</w:t>
             </w:r>
           </w:p>
         </w:tc>
@@ -1727,7 +1727,7 @@
                 <w:b/>
                 <w:sz w:val="20"/>
               </w:rPr>
-              <w:t>1500 kVA</w:t>
+              <w:t>15 kVA</w:t>
             </w:r>
             <w:r>
               <w:rPr>
@@ -1817,7 +1817,7 @@
                 <w:b/>
                 <w:sz w:val="20"/>
               </w:rPr>
-              <w:t>380/220V</w:t>
+              <w:t>0/0V</w:t>
             </w:r>
             <w:r>
               <w:rPr>
@@ -1952,7 +1952,7 @@
                 <w:b/>
                 <w:sz w:val="20"/>
               </w:rPr>
-              <w:t>“1%”</w:t>
+              <w:t>“1,2%”</w:t>
             </w:r>
             <w:r>
               <w:rPr>
@@ -5547,7 +5547,7 @@
         <w:sz w:val="24"/>
         <w:szCs w:val="24"/>
       </w:rPr>
-      <w:t>20</w:t>
+      <w:t>01</w:t>
     </w:r>
     <w:r>
       <w:rPr>
@@ -5565,7 +5565,7 @@
         <w:sz w:val="24"/>
         <w:szCs w:val="24"/>
       </w:rPr>
-      <w:t xml:space="preserve"> Maio</w:t>
+      <w:t xml:space="preserve"> Outubro</w:t>
     </w:r>
     <w:r>
       <w:rPr>

--- a/output/proposta_mt.docx
+++ b/output/proposta_mt.docx
@@ -153,7 +153,7 @@
                 <w:sz w:val="32"/>
                 <w:szCs w:val="32"/>
               </w:rPr>
-              <w:t xml:space="preserve">80001 </w:t>
+              <w:t xml:space="preserve">1111 </w:t>
             </w:r>
             <w:proofErr w:type="spellStart"/>
             <w:r>
@@ -173,7 +173,7 @@
                 <w:sz w:val="32"/>
                 <w:szCs w:val="32"/>
               </w:rPr>
-              <w:t>00</w:t>
+              <w:t>01</w:t>
             </w:r>
             <w:r>
               <w:rPr>
@@ -191,7 +191,7 @@
                 <w:sz w:val="32"/>
                 <w:szCs w:val="32"/>
               </w:rPr>
-              <w:t>222</w:t>
+              <w:t>B&amp;Q ENERGIA LTDA</w:t>
             </w:r>
             <w:r>
               <w:rPr>
@@ -762,7 +762,7 @@
         <w:t xml:space="preserve"> </w:t>
       </w:r>
       <w:r>
-        <w:t>222</w:t>
+        <w:t>B&amp;Q ENERGIA LTDA</w:t>
       </w:r>
       <w:r>
         <w:br/>
@@ -780,28 +780,26 @@
         <w:t xml:space="preserve">. </w:t>
       </w:r>
       <w:r>
-        <w:t>SEI LA</w:t>
+        <w:t>Janaina Silva</w:t>
       </w:r>
       <w:r>
         <w:br/>
         <w:t xml:space="preserve">Fone: </w:t>
       </w:r>
-      <w:r>
-        <w:t>38988276452</w:t>
-      </w:r>
+      <w:r/>
       <w:r>
         <w:br/>
         <w:t xml:space="preserve">E-mail: </w:t>
       </w:r>
       <w:r>
-        <w:t>eric.martins234@hotmail.com</w:t>
+        <w:t>janaina.silva@beq.com.br</w:t>
       </w:r>
       <w:r>
         <w:br/>
         <w:t xml:space="preserve">Cidade/UF: </w:t>
       </w:r>
       <w:r>
-        <w:t>Piúma/ES</w:t>
+        <w:t>Belo Horizonte/MG</w:t>
       </w:r>
       <w:r>
         <w:br/>
@@ -1302,7 +1300,7 @@
                 <w:rFonts w:ascii="Calibri Light (Títulos)" w:hAnsi="Calibri Light (Títulos)"/>
                 <w:sz w:val="22"/>
               </w:rPr>
-              <w:t>13,8kV/0,00kV</w:t>
+              <w:t>13,8kV/3800/2197V</w:t>
             </w:r>
           </w:p>
         </w:tc>
@@ -1350,7 +1348,7 @@
                 <w:rFonts w:ascii="Calibri Light (Títulos)" w:hAnsi="Calibri Light (Títulos)"/>
                 <w:sz w:val="22"/>
               </w:rPr>
-              <w:t>1,2 %</w:t>
+              <w:t>5356-D</w:t>
             </w:r>
           </w:p>
         </w:tc>
@@ -1374,7 +1372,7 @@
                 <w:rFonts w:ascii="Calibri Light (Títulos)" w:hAnsi="Calibri Light (Títulos)"/>
                 <w:sz w:val="22"/>
               </w:rPr>
-              <w:t>25.196,74</w:t>
+              <w:t>19.660,64</w:t>
             </w:r>
           </w:p>
         </w:tc>
@@ -1398,7 +1396,250 @@
                 <w:rFonts w:ascii="Calibri Light (Títulos)" w:hAnsi="Calibri Light (Títulos)"/>
                 <w:sz w:val="22"/>
               </w:rPr>
-              <w:t>25.196,74</w:t>
+              <w:t>19.660,64</w:t>
+            </w:r>
+          </w:p>
+        </w:tc>
+        <w:tc>
+          <w:tcPr>
+            <w:tcW w:type="dxa" w:w="652"/>
+            <w:tcBorders>
+              <w:top w:val="double" w:sz="4" w:space="0" w:color="000000"/>
+              <w:left w:val="double" w:sz="4" w:space="0" w:color="000000"/>
+              <w:bottom w:val="double" w:sz="4" w:space="0" w:color="000000"/>
+              <w:right w:val="double" w:sz="4" w:space="0" w:color="000000"/>
+            </w:tcBorders>
+          </w:tcPr>
+          <w:p>
+            <w:pPr>
+              <w:spacing w:before="100" w:after="0" w:line="240" w:lineRule="auto"/>
+              <w:jc w:val="center"/>
+            </w:pPr>
+            <w:r>
+              <w:rPr>
+                <w:rFonts w:ascii="Calibri Light (Títulos)" w:hAnsi="Calibri Light (Títulos)"/>
+                <w:sz w:val="22"/>
+              </w:rPr>
+              <w:t>0%</w:t>
+            </w:r>
+          </w:p>
+        </w:tc>
+        <w:trHeight w:val="567" w:hRule="exact"/>
+      </w:tr>
+      <w:tr>
+        <w:tc>
+          <w:tcPr>
+            <w:tcW w:type="dxa" w:w="624"/>
+            <w:tcBorders>
+              <w:top w:val="double" w:sz="4" w:space="0" w:color="000000"/>
+              <w:left w:val="double" w:sz="4" w:space="0" w:color="000000"/>
+              <w:bottom w:val="double" w:sz="4" w:space="0" w:color="000000"/>
+              <w:right w:val="double" w:sz="4" w:space="0" w:color="000000"/>
+            </w:tcBorders>
+          </w:tcPr>
+          <w:p>
+            <w:pPr>
+              <w:spacing w:before="100" w:after="0" w:line="240" w:lineRule="auto"/>
+              <w:jc w:val="center"/>
+            </w:pPr>
+            <w:r>
+              <w:rPr>
+                <w:rFonts w:ascii="Calibri Light (Títulos)" w:hAnsi="Calibri Light (Títulos)"/>
+                <w:sz w:val="22"/>
+              </w:rPr>
+              <w:t>2</w:t>
+            </w:r>
+          </w:p>
+        </w:tc>
+        <w:tc>
+          <w:tcPr>
+            <w:tcW w:type="dxa" w:w="709"/>
+            <w:tcBorders>
+              <w:top w:val="double" w:sz="4" w:space="0" w:color="000000"/>
+              <w:left w:val="double" w:sz="4" w:space="0" w:color="000000"/>
+              <w:bottom w:val="double" w:sz="4" w:space="0" w:color="000000"/>
+              <w:right w:val="double" w:sz="4" w:space="0" w:color="000000"/>
+            </w:tcBorders>
+          </w:tcPr>
+          <w:p>
+            <w:pPr>
+              <w:spacing w:before="100" w:after="0" w:line="240" w:lineRule="auto"/>
+              <w:jc w:val="center"/>
+            </w:pPr>
+            <w:r>
+              <w:rPr>
+                <w:rFonts w:ascii="Calibri Light (Títulos)" w:hAnsi="Calibri Light (Títulos)"/>
+                <w:sz w:val="22"/>
+              </w:rPr>
+              <w:t>1</w:t>
+            </w:r>
+          </w:p>
+        </w:tc>
+        <w:tc>
+          <w:tcPr>
+            <w:tcW w:type="dxa" w:w="1247"/>
+            <w:tcBorders>
+              <w:top w:val="double" w:sz="4" w:space="0" w:color="000000"/>
+              <w:left w:val="double" w:sz="4" w:space="0" w:color="000000"/>
+              <w:bottom w:val="double" w:sz="4" w:space="0" w:color="000000"/>
+              <w:right w:val="double" w:sz="4" w:space="0" w:color="000000"/>
+            </w:tcBorders>
+          </w:tcPr>
+          <w:p>
+            <w:pPr>
+              <w:spacing w:before="100" w:after="0" w:line="240" w:lineRule="auto"/>
+              <w:jc w:val="center"/>
+            </w:pPr>
+            <w:r>
+              <w:rPr>
+                <w:rFonts w:ascii="Calibri Light (Títulos)" w:hAnsi="Calibri Light (Títulos)"/>
+                <w:sz w:val="22"/>
+              </w:rPr>
+              <w:t>15 kVA</w:t>
+            </w:r>
+          </w:p>
+        </w:tc>
+        <w:tc>
+          <w:tcPr>
+            <w:tcW w:type="dxa" w:w="567"/>
+            <w:tcBorders>
+              <w:top w:val="double" w:sz="4" w:space="0" w:color="000000"/>
+              <w:left w:val="double" w:sz="4" w:space="0" w:color="000000"/>
+              <w:bottom w:val="double" w:sz="4" w:space="0" w:color="000000"/>
+              <w:right w:val="double" w:sz="4" w:space="0" w:color="000000"/>
+            </w:tcBorders>
+          </w:tcPr>
+          <w:p>
+            <w:pPr>
+              <w:spacing w:before="100" w:after="0" w:line="240" w:lineRule="auto"/>
+              <w:jc w:val="center"/>
+            </w:pPr>
+            <w:r>
+              <w:rPr>
+                <w:rFonts w:ascii="Calibri Light (Títulos)" w:hAnsi="Calibri Light (Títulos)"/>
+                <w:sz w:val="22"/>
+              </w:rPr>
+              <w:t>1</w:t>
+            </w:r>
+          </w:p>
+        </w:tc>
+        <w:tc>
+          <w:tcPr>
+            <w:tcW w:type="dxa" w:w="1531"/>
+            <w:tcBorders>
+              <w:top w:val="double" w:sz="4" w:space="0" w:color="000000"/>
+              <w:left w:val="double" w:sz="4" w:space="0" w:color="000000"/>
+              <w:bottom w:val="double" w:sz="4" w:space="0" w:color="000000"/>
+              <w:right w:val="double" w:sz="4" w:space="0" w:color="000000"/>
+            </w:tcBorders>
+          </w:tcPr>
+          <w:p>
+            <w:pPr>
+              <w:spacing w:before="100" w:after="0" w:line="240" w:lineRule="auto"/>
+              <w:jc w:val="center"/>
+            </w:pPr>
+            <w:r>
+              <w:rPr>
+                <w:rFonts w:ascii="Calibri Light (Títulos)" w:hAnsi="Calibri Light (Títulos)"/>
+                <w:sz w:val="22"/>
+              </w:rPr>
+              <w:t>13,8kV/380/220V</w:t>
+            </w:r>
+          </w:p>
+        </w:tc>
+        <w:tc>
+          <w:tcPr>
+            <w:tcW w:type="dxa" w:w="567"/>
+            <w:tcBorders>
+              <w:top w:val="double" w:sz="4" w:space="0" w:color="000000"/>
+              <w:left w:val="double" w:sz="4" w:space="0" w:color="000000"/>
+              <w:bottom w:val="double" w:sz="4" w:space="0" w:color="000000"/>
+              <w:right w:val="double" w:sz="4" w:space="0" w:color="000000"/>
+            </w:tcBorders>
+          </w:tcPr>
+          <w:p>
+            <w:pPr>
+              <w:spacing w:before="100" w:after="0" w:line="240" w:lineRule="auto"/>
+              <w:jc w:val="center"/>
+            </w:pPr>
+            <w:r>
+              <w:rPr>
+                <w:rFonts w:ascii="Calibri Light (Títulos)" w:hAnsi="Calibri Light (Títulos)"/>
+                <w:sz w:val="22"/>
+              </w:rPr>
+              <w:t>00</w:t>
+            </w:r>
+          </w:p>
+        </w:tc>
+        <w:tc>
+          <w:tcPr>
+            <w:tcW w:type="dxa" w:w="992"/>
+            <w:tcBorders>
+              <w:top w:val="double" w:sz="4" w:space="0" w:color="000000"/>
+              <w:left w:val="double" w:sz="4" w:space="0" w:color="000000"/>
+              <w:bottom w:val="double" w:sz="4" w:space="0" w:color="000000"/>
+              <w:right w:val="double" w:sz="4" w:space="0" w:color="000000"/>
+            </w:tcBorders>
+          </w:tcPr>
+          <w:p>
+            <w:pPr>
+              <w:spacing w:before="100" w:after="0" w:line="240" w:lineRule="auto"/>
+              <w:jc w:val="center"/>
+            </w:pPr>
+            <w:r>
+              <w:rPr>
+                <w:rFonts w:ascii="Calibri Light (Títulos)" w:hAnsi="Calibri Light (Títulos)"/>
+                <w:sz w:val="22"/>
+              </w:rPr>
+              <w:t>5356-A</w:t>
+            </w:r>
+          </w:p>
+        </w:tc>
+        <w:tc>
+          <w:tcPr>
+            <w:tcW w:type="dxa" w:w="1491"/>
+            <w:tcBorders>
+              <w:top w:val="double" w:sz="4" w:space="0" w:color="000000"/>
+              <w:left w:val="double" w:sz="4" w:space="0" w:color="000000"/>
+              <w:bottom w:val="double" w:sz="4" w:space="0" w:color="000000"/>
+              <w:right w:val="double" w:sz="4" w:space="0" w:color="000000"/>
+            </w:tcBorders>
+          </w:tcPr>
+          <w:p>
+            <w:pPr>
+              <w:spacing w:before="100" w:after="0" w:line="240" w:lineRule="auto"/>
+              <w:jc w:val="center"/>
+            </w:pPr>
+            <w:r>
+              <w:rPr>
+                <w:rFonts w:ascii="Calibri Light (Títulos)" w:hAnsi="Calibri Light (Títulos)"/>
+                <w:sz w:val="22"/>
+              </w:rPr>
+              <w:t>27.935,47</w:t>
+            </w:r>
+          </w:p>
+        </w:tc>
+        <w:tc>
+          <w:tcPr>
+            <w:tcW w:type="dxa" w:w="1491"/>
+            <w:tcBorders>
+              <w:top w:val="double" w:sz="4" w:space="0" w:color="000000"/>
+              <w:left w:val="double" w:sz="4" w:space="0" w:color="000000"/>
+              <w:bottom w:val="double" w:sz="4" w:space="0" w:color="000000"/>
+              <w:right w:val="double" w:sz="4" w:space="0" w:color="000000"/>
+            </w:tcBorders>
+          </w:tcPr>
+          <w:p>
+            <w:pPr>
+              <w:spacing w:before="100" w:after="0" w:line="240" w:lineRule="auto"/>
+              <w:jc w:val="center"/>
+            </w:pPr>
+            <w:r>
+              <w:rPr>
+                <w:rFonts w:ascii="Calibri Light (Títulos)" w:hAnsi="Calibri Light (Títulos)"/>
+                <w:sz w:val="22"/>
+              </w:rPr>
+              <w:t>27.935,47</w:t>
             </w:r>
           </w:p>
         </w:tc>
@@ -1481,7 +1722,7 @@
                 <w:color w:val="FFFFFF"/>
                 <w:sz w:val="22"/>
               </w:rPr>
-              <w:t>R$ 25.196,74</w:t>
+              <w:t>R$ 47.596,12</w:t>
             </w:r>
           </w:p>
         </w:tc>
@@ -1817,7 +2058,7 @@
                 <w:b/>
                 <w:sz w:val="20"/>
               </w:rPr>
-              <w:t>0/0V</w:t>
+              <w:t>3800/2197V</w:t>
             </w:r>
             <w:r>
               <w:rPr>
@@ -1952,7 +2193,362 @@
                 <w:b/>
                 <w:sz w:val="20"/>
               </w:rPr>
-              <w:t>“1,2%”</w:t>
+              <w:t>“D”</w:t>
+            </w:r>
+            <w:r>
+              <w:rPr>
+                <w:rFonts w:ascii="Calibri Light (Título)" w:hAnsi="Calibri Light (Título)"/>
+                <w:sz w:val="20"/>
+              </w:rPr>
+              <w:t xml:space="preserve"> e acessórios abaixo.</w:t>
+            </w:r>
+          </w:p>
+        </w:tc>
+      </w:tr>
+      <w:tr>
+        <w:tc>
+          <w:tcPr>
+            <w:tcW w:type="dxa" w:w="850"/>
+            <w:tcMar>
+              <w:top w:w="100" w:type="dxa"/>
+              <w:bottom w:w="100" w:type="dxa"/>
+              <w:left w:w="100" w:type="dxa"/>
+              <w:right w:w="100" w:type="dxa"/>
+            </w:tcMar>
+            <w:tcBorders>
+              <w:top w:val="double" w:sz="4" w:space="0" w:color="000000"/>
+              <w:left w:val="double" w:sz="4" w:space="0" w:color="000000"/>
+              <w:bottom w:val="double" w:sz="4" w:space="0" w:color="000000"/>
+              <w:right w:val="double" w:sz="4" w:space="0" w:color="000000"/>
+            </w:tcBorders>
+          </w:tcPr>
+          <w:p>
+            <w:pPr>
+              <w:spacing w:before="100" w:after="0" w:line="240" w:lineRule="auto"/>
+              <w:jc w:val="center"/>
+            </w:pPr>
+            <w:r>
+              <w:t>2</w:t>
+            </w:r>
+          </w:p>
+        </w:tc>
+        <w:tc>
+          <w:tcPr>
+            <w:tcW w:type="dxa" w:w="850"/>
+            <w:tcMar>
+              <w:top w:w="100" w:type="dxa"/>
+              <w:bottom w:w="100" w:type="dxa"/>
+              <w:left w:w="100" w:type="dxa"/>
+              <w:right w:w="100" w:type="dxa"/>
+            </w:tcMar>
+            <w:tcBorders>
+              <w:top w:val="double" w:sz="4" w:space="0" w:color="000000"/>
+              <w:left w:val="double" w:sz="4" w:space="0" w:color="000000"/>
+              <w:bottom w:val="double" w:sz="4" w:space="0" w:color="000000"/>
+              <w:right w:val="double" w:sz="4" w:space="0" w:color="000000"/>
+            </w:tcBorders>
+          </w:tcPr>
+          <w:p>
+            <w:pPr>
+              <w:spacing w:before="100" w:after="0" w:line="240" w:lineRule="auto"/>
+              <w:jc w:val="center"/>
+            </w:pPr>
+            <w:r>
+              <w:t>1</w:t>
+            </w:r>
+          </w:p>
+        </w:tc>
+        <w:tc>
+          <w:tcPr>
+            <w:tcW w:type="dxa" w:w="8181"/>
+            <w:tcMar>
+              <w:top w:w="100" w:type="dxa"/>
+              <w:bottom w:w="100" w:type="dxa"/>
+              <w:left w:w="100" w:type="dxa"/>
+              <w:right w:w="100" w:type="dxa"/>
+            </w:tcMar>
+            <w:tcBorders>
+              <w:top w:val="double" w:sz="4" w:space="0" w:color="000000"/>
+              <w:left w:val="double" w:sz="4" w:space="0" w:color="000000"/>
+              <w:bottom w:val="double" w:sz="4" w:space="0" w:color="000000"/>
+              <w:right w:val="double" w:sz="4" w:space="0" w:color="000000"/>
+            </w:tcBorders>
+          </w:tcPr>
+          <w:p>
+            <w:pPr>
+              <w:spacing w:after="40"/>
+              <w:jc w:val="both"/>
+            </w:pPr>
+            <w:r/>
+            <w:r>
+              <w:rPr>
+                <w:rFonts w:ascii="Calibri Light (Título)" w:hAnsi="Calibri Light (Título)"/>
+                <w:sz w:val="20"/>
+              </w:rPr>
+              <w:t xml:space="preserve">Transformador Trifásico </w:t>
+            </w:r>
+            <w:r>
+              <w:rPr>
+                <w:rFonts w:ascii="Calibri Light (Título)" w:hAnsi="Calibri Light (Título)"/>
+                <w:b/>
+                <w:sz w:val="20"/>
+              </w:rPr>
+              <w:t>isolado a seco</w:t>
+            </w:r>
+            <w:r>
+              <w:rPr>
+                <w:rFonts w:ascii="Calibri Light (Título)" w:hAnsi="Calibri Light (Título)"/>
+                <w:sz w:val="20"/>
+              </w:rPr>
+              <w:t xml:space="preserve">, Classe de tensão </w:t>
+            </w:r>
+            <w:r>
+              <w:rPr>
+                <w:rFonts w:ascii="Calibri Light (Título)" w:hAnsi="Calibri Light (Título)"/>
+                <w:b/>
+                <w:sz w:val="20"/>
+              </w:rPr>
+              <w:t>15/1,1kV</w:t>
+            </w:r>
+            <w:r>
+              <w:rPr>
+                <w:rFonts w:ascii="Calibri Light (Título)" w:hAnsi="Calibri Light (Título)"/>
+                <w:sz w:val="20"/>
+              </w:rPr>
+              <w:t xml:space="preserve">, Marca e Fabricação Blutrafos, Potência: </w:t>
+            </w:r>
+            <w:r>
+              <w:rPr>
+                <w:rFonts w:ascii="Calibri Light (Título)" w:hAnsi="Calibri Light (Título)"/>
+                <w:b/>
+                <w:sz w:val="20"/>
+              </w:rPr>
+              <w:t>15 kVA</w:t>
+            </w:r>
+            <w:r>
+              <w:rPr>
+                <w:rFonts w:ascii="Calibri Light (Título)" w:hAnsi="Calibri Light (Título)"/>
+                <w:sz w:val="20"/>
+              </w:rPr>
+              <w:t xml:space="preserve">, Fator: </w:t>
+            </w:r>
+            <w:r>
+              <w:rPr>
+                <w:rFonts w:ascii="Calibri Light (Título)" w:hAnsi="Calibri Light (Título)"/>
+                <w:b/>
+                <w:sz w:val="20"/>
+              </w:rPr>
+              <w:t>K=1</w:t>
+            </w:r>
+            <w:r>
+              <w:rPr>
+                <w:rFonts w:ascii="Calibri Light (Título)" w:hAnsi="Calibri Light (Título)"/>
+                <w:sz w:val="20"/>
+              </w:rPr>
+              <w:t xml:space="preserve">, Tensão </w:t>
+            </w:r>
+            <w:r>
+              <w:rPr>
+                <w:rFonts w:ascii="Calibri Light (Título)" w:hAnsi="Calibri Light (Título)"/>
+                <w:b/>
+                <w:sz w:val="20"/>
+              </w:rPr>
+              <w:t>Primária</w:t>
+            </w:r>
+            <w:r>
+              <w:rPr>
+                <w:rFonts w:ascii="Calibri Light (Título)" w:hAnsi="Calibri Light (Título)"/>
+                <w:sz w:val="20"/>
+              </w:rPr>
+              <w:t xml:space="preserve">: </w:t>
+            </w:r>
+            <w:r>
+              <w:rPr>
+                <w:rFonts w:ascii="Calibri Light (Título)" w:hAnsi="Calibri Light (Título)"/>
+                <w:b/>
+                <w:sz w:val="20"/>
+              </w:rPr>
+              <w:t>13,8kV</w:t>
+            </w:r>
+            <w:r>
+              <w:rPr>
+                <w:rFonts w:ascii="Calibri Light (Título)" w:hAnsi="Calibri Light (Título)"/>
+                <w:sz w:val="20"/>
+              </w:rPr>
+              <w:t xml:space="preserve">, Derivações: </w:t>
+            </w:r>
+            <w:r>
+              <w:rPr>
+                <w:rFonts w:ascii="Calibri Light (Título)" w:hAnsi="Calibri Light (Título)"/>
+                <w:b/>
+                <w:sz w:val="20"/>
+              </w:rPr>
+              <w:t>13,8/13,2/12,6/12,0/11,4kV</w:t>
+            </w:r>
+            <w:r>
+              <w:rPr>
+                <w:rFonts w:ascii="Calibri Light (Título)" w:hAnsi="Calibri Light (Título)"/>
+                <w:sz w:val="20"/>
+              </w:rPr>
+              <w:t xml:space="preserve">, Tensão </w:t>
+            </w:r>
+            <w:r>
+              <w:rPr>
+                <w:rFonts w:ascii="Calibri Light (Título)" w:hAnsi="Calibri Light (Título)"/>
+                <w:b/>
+                <w:sz w:val="20"/>
+              </w:rPr>
+              <w:t>Secundária</w:t>
+            </w:r>
+            <w:r>
+              <w:rPr>
+                <w:rFonts w:ascii="Calibri Light (Título)" w:hAnsi="Calibri Light (Título)"/>
+                <w:sz w:val="20"/>
+              </w:rPr>
+              <w:t xml:space="preserve">: </w:t>
+            </w:r>
+            <w:r>
+              <w:rPr>
+                <w:rFonts w:ascii="Calibri Light (Título)" w:hAnsi="Calibri Light (Título)"/>
+                <w:b/>
+                <w:sz w:val="20"/>
+              </w:rPr>
+              <w:t>380/220V</w:t>
+            </w:r>
+            <w:r>
+              <w:rPr>
+                <w:rFonts w:ascii="Calibri Light (Título)" w:hAnsi="Calibri Light (Título)"/>
+                <w:sz w:val="20"/>
+              </w:rPr>
+              <w:t xml:space="preserve">, Grupo de Ligação: </w:t>
+            </w:r>
+            <w:r>
+              <w:rPr>
+                <w:rFonts w:ascii="Calibri Light (Título)" w:hAnsi="Calibri Light (Título)"/>
+                <w:b/>
+                <w:sz w:val="20"/>
+              </w:rPr>
+              <w:t>Dyn-1</w:t>
+            </w:r>
+            <w:r>
+              <w:rPr>
+                <w:rFonts w:ascii="Calibri Light (Título)" w:hAnsi="Calibri Light (Título)"/>
+                <w:sz w:val="20"/>
+              </w:rPr>
+              <w:t xml:space="preserve">, Frequência: </w:t>
+            </w:r>
+            <w:r>
+              <w:rPr>
+                <w:rFonts w:ascii="Calibri Light (Título)" w:hAnsi="Calibri Light (Título)"/>
+                <w:b/>
+                <w:sz w:val="20"/>
+              </w:rPr>
+              <w:t>60Hz</w:t>
+            </w:r>
+            <w:r>
+              <w:rPr>
+                <w:rFonts w:ascii="Calibri Light (Título)" w:hAnsi="Calibri Light (Título)"/>
+                <w:sz w:val="20"/>
+              </w:rPr>
+              <w:t xml:space="preserve">, NBI: </w:t>
+            </w:r>
+            <w:r>
+              <w:rPr>
+                <w:rFonts w:ascii="Calibri Light (Título)" w:hAnsi="Calibri Light (Título)"/>
+                <w:b/>
+                <w:sz w:val="20"/>
+              </w:rPr>
+              <w:t>95kV</w:t>
+            </w:r>
+            <w:r>
+              <w:rPr>
+                <w:rFonts w:ascii="Calibri Light (Título)" w:hAnsi="Calibri Light (Título)"/>
+                <w:sz w:val="20"/>
+              </w:rPr>
+              <w:t xml:space="preserve">, Classe de Temperatura: F (155ºC), Elevação Temperatura média dos enrolamentos: </w:t>
+            </w:r>
+            <w:r>
+              <w:rPr>
+                <w:rFonts w:ascii="Calibri Light (Título)" w:hAnsi="Calibri Light (Título)"/>
+                <w:b/>
+                <w:sz w:val="20"/>
+              </w:rPr>
+              <w:t>100ºC</w:t>
+            </w:r>
+            <w:r>
+              <w:rPr>
+                <w:rFonts w:ascii="Calibri Light (Título)" w:hAnsi="Calibri Light (Título)"/>
+                <w:sz w:val="20"/>
+              </w:rPr>
+              <w:t xml:space="preserve">, Materiais dos enrolamentos: </w:t>
+            </w:r>
+            <w:r>
+              <w:rPr>
+                <w:rFonts w:ascii="Calibri Light (Título)" w:hAnsi="Calibri Light (Título)"/>
+                <w:b/>
+                <w:sz w:val="20"/>
+              </w:rPr>
+              <w:t>Alumínio</w:t>
+            </w:r>
+            <w:r>
+              <w:rPr>
+                <w:rFonts w:ascii="Calibri Light (Título)" w:hAnsi="Calibri Light (Título)"/>
+                <w:sz w:val="20"/>
+              </w:rPr>
+              <w:t xml:space="preserve">, Altitude de Instalação: </w:t>
+            </w:r>
+            <w:r>
+              <w:rPr>
+                <w:rFonts w:ascii="Calibri Light (Título)" w:hAnsi="Calibri Light (Título)"/>
+                <w:b/>
+                <w:sz w:val="20"/>
+              </w:rPr>
+              <w:t>≤1000m</w:t>
+            </w:r>
+            <w:r>
+              <w:rPr>
+                <w:rFonts w:ascii="Calibri Light (Título)" w:hAnsi="Calibri Light (Título)"/>
+                <w:sz w:val="20"/>
+              </w:rPr>
+              <w:t xml:space="preserve">, Temperatura ambiente máxima: 40°C, Alta tensão Encapsulado em Resina Epóxi à Vácuo, Regime de Serviço: Contínuo, Tipo de Refrigeração: </w:t>
+            </w:r>
+            <w:r>
+              <w:rPr>
+                <w:rFonts w:ascii="Calibri Light (Título)" w:hAnsi="Calibri Light (Título)"/>
+                <w:b/>
+                <w:sz w:val="20"/>
+              </w:rPr>
+              <w:t>AN</w:t>
+            </w:r>
+            <w:r>
+              <w:rPr>
+                <w:rFonts w:ascii="Calibri Light (Título)" w:hAnsi="Calibri Light (Título)"/>
+                <w:sz w:val="20"/>
+              </w:rPr>
+              <w:t xml:space="preserve"> e Grau de Proteção: </w:t>
+            </w:r>
+            <w:r>
+              <w:rPr>
+                <w:rFonts w:ascii="Calibri Light (Título)" w:hAnsi="Calibri Light (Título)"/>
+                <w:b/>
+                <w:sz w:val="20"/>
+              </w:rPr>
+              <w:t>IP-00</w:t>
+            </w:r>
+            <w:r>
+              <w:rPr>
+                <w:rFonts w:ascii="Calibri Light (Título)" w:hAnsi="Calibri Light (Título)"/>
+                <w:sz w:val="20"/>
+              </w:rPr>
+              <w:t xml:space="preserve">, Demais características cfe. Norma ABNT-NBR 5356/11 - Eficiência </w:t>
+            </w:r>
+            <w:r>
+              <w:rPr>
+                <w:rFonts w:ascii="Calibri Light (Título)" w:hAnsi="Calibri Light (Título)"/>
+                <w:b/>
+                <w:sz w:val="20"/>
+              </w:rPr>
+              <w:t>“A”</w:t>
             </w:r>
             <w:r>
               <w:rPr>
@@ -2536,7 +3132,7 @@
         <w:rPr>
           <w:b/>
         </w:rPr>
-        <w:t>CIP- Piúma/ES, sobre o veículo transportador (descarga não inclusa)</w:t>
+        <w:t>CIP- Belo Horizonte/MG, sobre o veículo transportador (descarga não inclusa)</w:t>
       </w:r>
     </w:p>
     <w:p>
@@ -5547,7 +6143,7 @@
         <w:sz w:val="24"/>
         <w:szCs w:val="24"/>
       </w:rPr>
-      <w:t>01</w:t>
+      <w:t>09</w:t>
     </w:r>
     <w:r>
       <w:rPr>
@@ -5565,7 +6161,7 @@
         <w:sz w:val="24"/>
         <w:szCs w:val="24"/>
       </w:rPr>
-      <w:t xml:space="preserve"> Outubro</w:t>
+      <w:t xml:space="preserve"> Abril</w:t>
     </w:r>
     <w:r>
       <w:rPr>
@@ -5632,7 +6228,7 @@
         <w:sz w:val="24"/>
         <w:szCs w:val="24"/>
       </w:rPr>
-      <w:t>80001 -</w:t>
+      <w:t>1111 -</w:t>
     </w:r>
     <w:proofErr w:type="spellStart"/>
     <w:r>
@@ -5654,7 +6250,7 @@
         <w:sz w:val="24"/>
         <w:szCs w:val="24"/>
       </w:rPr>
-      <w:t>00</w:t>
+      <w:t>01</w:t>
     </w:r>
   </w:p>
   <w:p>
